--- a/Mining Co-Morbidity Patterns - Report.docx
+++ b/Mining Co-Morbidity Patterns - Report.docx
@@ -26,7 +26,7 @@
                     <pic:cNvPicPr/>
                   </pic:nvPicPr>
                   <pic:blipFill>
-                    <a:blip r:embed="rId4" cstate="print">
+                    <a:blip r:embed="rId8" cstate="print">
                       <a:extLst>
                         <a:ext uri="{28A0092B-C50C-407E-A947-70E740481C1C}">
                           <a14:useLocalDpi xmlns:a14="http://schemas.microsoft.com/office/drawing/2010/main" val="0"/>
@@ -120,382 +120,5767 @@
           <w:sz w:val="32"/>
           <w:szCs w:val="32"/>
         </w:rPr>
-        <w:t xml:space="preserve">Mining </w:t>
-      </w:r>
-      <w:r>
+        <w:t>Mining Co-Morbidity Patterns and Associations with Health Outcomes from an Intensive Care Unit Registry</w:t>
+      </w:r>
+    </w:p>
+    <w:p>
+      <w:pPr>
+        <w:jc w:val="center"/>
+        <w:rPr>
+          <w:sz w:val="28"/>
+          <w:szCs w:val="28"/>
+        </w:rPr>
+      </w:pPr>
+    </w:p>
+    <w:p>
+      <w:pPr>
+        <w:jc w:val="center"/>
+        <w:rPr>
+          <w:sz w:val="28"/>
+          <w:szCs w:val="28"/>
+        </w:rPr>
+      </w:pPr>
+    </w:p>
+    <w:p>
+      <w:pPr>
+        <w:jc w:val="center"/>
+        <w:rPr>
+          <w:sz w:val="28"/>
+          <w:szCs w:val="28"/>
+        </w:rPr>
+      </w:pPr>
+    </w:p>
+    <w:p>
+      <w:pPr>
+        <w:jc w:val="center"/>
+        <w:rPr>
+          <w:sz w:val="28"/>
+          <w:szCs w:val="28"/>
+        </w:rPr>
+      </w:pPr>
+      <w:r>
+        <w:rPr>
+          <w:sz w:val="28"/>
+          <w:szCs w:val="28"/>
+        </w:rPr>
+        <w:t>Leah Gourley</w:t>
+      </w:r>
+    </w:p>
+    <w:p>
+      <w:pPr>
+        <w:jc w:val="center"/>
+        <w:rPr>
+          <w:sz w:val="28"/>
+          <w:szCs w:val="28"/>
+        </w:rPr>
+      </w:pPr>
+    </w:p>
+    <w:p>
+      <w:pPr>
+        <w:jc w:val="center"/>
+        <w:rPr>
+          <w:sz w:val="24"/>
+          <w:szCs w:val="24"/>
+        </w:rPr>
+      </w:pPr>
+      <w:r>
+        <w:rPr>
+          <w:i/>
+          <w:iCs/>
+          <w:sz w:val="24"/>
+          <w:szCs w:val="24"/>
+        </w:rPr>
+        <w:t>Supervisor</w:t>
+      </w:r>
+      <w:r>
+        <w:rPr>
+          <w:sz w:val="24"/>
+          <w:szCs w:val="24"/>
+        </w:rPr>
+        <w:t>: Yevgeniya Kovalchuk</w:t>
+      </w:r>
+    </w:p>
+    <w:p>
+      <w:pPr>
+        <w:jc w:val="center"/>
+        <w:rPr>
+          <w:sz w:val="24"/>
+          <w:szCs w:val="24"/>
+        </w:rPr>
+      </w:pPr>
+    </w:p>
+    <w:p>
+      <w:pPr>
+        <w:spacing w:after="0"/>
+        <w:jc w:val="center"/>
+        <w:rPr>
+          <w:sz w:val="24"/>
+          <w:szCs w:val="24"/>
+        </w:rPr>
+      </w:pPr>
+      <w:r>
+        <w:rPr>
+          <w:sz w:val="24"/>
+          <w:szCs w:val="24"/>
+        </w:rPr>
+        <w:t>A report submitted in partial fulfilment of the requirements of</w:t>
+      </w:r>
+    </w:p>
+    <w:p>
+      <w:pPr>
+        <w:spacing w:after="0"/>
+        <w:jc w:val="center"/>
+        <w:rPr>
+          <w:sz w:val="24"/>
+          <w:szCs w:val="24"/>
+        </w:rPr>
+      </w:pPr>
+      <w:r>
+        <w:rPr>
+          <w:sz w:val="24"/>
+          <w:szCs w:val="24"/>
+        </w:rPr>
+        <w:t>the University of Reading for the degree of</w:t>
+      </w:r>
+    </w:p>
+    <w:p>
+      <w:pPr>
+        <w:spacing w:after="0"/>
+        <w:jc w:val="center"/>
+        <w:rPr>
+          <w:sz w:val="24"/>
+          <w:szCs w:val="24"/>
+        </w:rPr>
+      </w:pPr>
+      <w:r>
+        <w:rPr>
+          <w:sz w:val="24"/>
+          <w:szCs w:val="24"/>
+        </w:rPr>
+        <w:t xml:space="preserve">Bachelor of Science in </w:t>
+      </w:r>
+      <w:r>
+        <w:rPr>
+          <w:i/>
+          <w:iCs/>
+          <w:sz w:val="24"/>
+          <w:szCs w:val="24"/>
+        </w:rPr>
+        <w:t>Computer Science</w:t>
+      </w:r>
+    </w:p>
+    <w:p>
+      <w:pPr>
+        <w:jc w:val="center"/>
+        <w:rPr>
+          <w:sz w:val="24"/>
+          <w:szCs w:val="24"/>
+        </w:rPr>
+      </w:pPr>
+    </w:p>
+    <w:p>
+      <w:pPr>
+        <w:jc w:val="center"/>
+        <w:rPr>
+          <w:sz w:val="24"/>
+          <w:szCs w:val="24"/>
+        </w:rPr>
+      </w:pPr>
+    </w:p>
+    <w:p>
+      <w:pPr>
+        <w:jc w:val="center"/>
+        <w:rPr>
+          <w:sz w:val="24"/>
+          <w:szCs w:val="24"/>
+        </w:rPr>
+      </w:pPr>
+    </w:p>
+    <w:p>
+      <w:pPr>
+        <w:jc w:val="center"/>
+        <w:rPr>
+          <w:sz w:val="24"/>
+          <w:szCs w:val="24"/>
+        </w:rPr>
+      </w:pPr>
+    </w:p>
+    <w:p>
+      <w:pPr>
+        <w:jc w:val="center"/>
+        <w:rPr>
+          <w:sz w:val="24"/>
+          <w:szCs w:val="24"/>
+        </w:rPr>
+      </w:pPr>
+    </w:p>
+    <w:p>
+      <w:pPr>
+        <w:jc w:val="center"/>
+        <w:rPr>
+          <w:sz w:val="24"/>
+          <w:szCs w:val="24"/>
+        </w:rPr>
+      </w:pPr>
+    </w:p>
+    <w:p>
+      <w:pPr>
+        <w:jc w:val="center"/>
+        <w:rPr>
+          <w:sz w:val="24"/>
+          <w:szCs w:val="24"/>
+        </w:rPr>
+      </w:pPr>
+      <w:r>
+        <w:rPr>
+          <w:sz w:val="24"/>
+          <w:szCs w:val="24"/>
+          <w:highlight w:val="yellow"/>
+        </w:rPr>
+        <w:t>DATE</w:t>
+      </w:r>
+    </w:p>
+    <w:p>
+      <w:pPr>
+        <w:jc w:val="center"/>
+        <w:rPr>
+          <w:sz w:val="24"/>
+          <w:szCs w:val="24"/>
+        </w:rPr>
+      </w:pPr>
+    </w:p>
+    <w:p>
+      <w:pPr>
+        <w:jc w:val="center"/>
+        <w:rPr>
+          <w:sz w:val="24"/>
+          <w:szCs w:val="24"/>
+        </w:rPr>
+      </w:pPr>
+    </w:p>
+    <w:p>
+      <w:pPr>
+        <w:jc w:val="center"/>
+        <w:rPr>
+          <w:sz w:val="24"/>
+          <w:szCs w:val="24"/>
+        </w:rPr>
+      </w:pPr>
+    </w:p>
+    <w:p>
+      <w:pPr>
+        <w:rPr>
+          <w:b/>
+          <w:bCs/>
+          <w:sz w:val="28"/>
+          <w:szCs w:val="28"/>
+        </w:rPr>
+      </w:pPr>
+      <w:r>
+        <w:rPr>
+          <w:b/>
+          <w:bCs/>
+          <w:sz w:val="28"/>
+          <w:szCs w:val="28"/>
+        </w:rPr>
+        <w:lastRenderedPageBreak/>
+        <w:t>Declaration</w:t>
+      </w:r>
+    </w:p>
+    <w:p>
+      <w:pPr>
+        <w:rPr>
+          <w:sz w:val="28"/>
+          <w:szCs w:val="28"/>
+        </w:rPr>
+      </w:pPr>
+    </w:p>
+    <w:p>
+      <w:pPr>
+        <w:rPr>
+          <w:sz w:val="24"/>
+          <w:szCs w:val="24"/>
+        </w:rPr>
+      </w:pPr>
+      <w:r>
+        <w:rPr>
+          <w:sz w:val="24"/>
+          <w:szCs w:val="24"/>
+        </w:rPr>
+        <w:t>I, Leah Gourley, of the Department of Computer Science, University of Reading, confirm that this is my own work and figures, tables, equations, code snippets, artworks, and illustrations in this report are original and have not been taken from any other person’s work, except where the works of others have been explicitly acknowledged, quoted and referenced. I understand that if failing to do so will be considered a case of plagiarism. Plagiarism is a form of academic misconduct and will be penalised accordingly.</w:t>
+      </w:r>
+    </w:p>
+    <w:p>
+      <w:pPr>
+        <w:rPr>
+          <w:sz w:val="24"/>
+          <w:szCs w:val="24"/>
+        </w:rPr>
+      </w:pPr>
+      <w:r>
+        <w:rPr>
+          <w:sz w:val="24"/>
+          <w:szCs w:val="24"/>
+        </w:rPr>
+        <w:t>I give consent to a copy of my report being shared with future students as an exemplar.</w:t>
+      </w:r>
+    </w:p>
+    <w:p>
+      <w:pPr>
+        <w:rPr>
+          <w:sz w:val="24"/>
+          <w:szCs w:val="24"/>
+        </w:rPr>
+      </w:pPr>
+      <w:r>
+        <w:rPr>
+          <w:sz w:val="24"/>
+          <w:szCs w:val="24"/>
+        </w:rPr>
+        <w:t>I give consent for my work to be made available more widely to members of UoR and public with interest in teaching, learning and research.</w:t>
+      </w:r>
+    </w:p>
+    <w:p>
+      <w:pPr>
+        <w:rPr>
+          <w:sz w:val="24"/>
+          <w:szCs w:val="24"/>
+        </w:rPr>
+      </w:pPr>
+    </w:p>
+    <w:p>
+      <w:pPr>
+        <w:jc w:val="right"/>
+        <w:rPr>
+          <w:sz w:val="24"/>
+          <w:szCs w:val="24"/>
+        </w:rPr>
+      </w:pPr>
+      <w:r>
+        <w:rPr>
+          <w:sz w:val="24"/>
+          <w:szCs w:val="24"/>
+        </w:rPr>
+        <w:t>Leah Gourley</w:t>
+      </w:r>
+    </w:p>
+    <w:p>
+      <w:pPr>
+        <w:jc w:val="right"/>
+        <w:rPr>
+          <w:sz w:val="24"/>
+          <w:szCs w:val="24"/>
+        </w:rPr>
+      </w:pPr>
+      <w:r>
+        <w:rPr>
+          <w:sz w:val="24"/>
+          <w:szCs w:val="24"/>
+          <w:highlight w:val="yellow"/>
+        </w:rPr>
+        <w:t>DATE</w:t>
+      </w:r>
+    </w:p>
+    <w:p>
+      <w:pPr>
+        <w:jc w:val="right"/>
+        <w:rPr>
+          <w:sz w:val="24"/>
+          <w:szCs w:val="24"/>
+        </w:rPr>
+      </w:pPr>
+    </w:p>
+    <w:p>
+      <w:pPr>
+        <w:rPr>
+          <w:sz w:val="24"/>
+          <w:szCs w:val="24"/>
+        </w:rPr>
+      </w:pPr>
+    </w:p>
+    <w:p>
+      <w:pPr>
+        <w:rPr>
+          <w:sz w:val="24"/>
+          <w:szCs w:val="24"/>
+        </w:rPr>
+      </w:pPr>
+      <w:r>
+        <w:rPr>
+          <w:sz w:val="24"/>
+          <w:szCs w:val="24"/>
+        </w:rPr>
+        <w:br w:type="page"/>
+      </w:r>
+    </w:p>
+    <w:p>
+      <w:pPr>
+        <w:jc w:val="center"/>
+        <w:rPr>
+          <w:sz w:val="28"/>
+          <w:szCs w:val="28"/>
+        </w:rPr>
+      </w:pPr>
+      <w:r>
+        <w:rPr>
+          <w:b/>
+          <w:bCs/>
+          <w:sz w:val="28"/>
+          <w:szCs w:val="28"/>
+        </w:rPr>
+        <w:lastRenderedPageBreak/>
+        <w:t>Abstract</w:t>
+      </w:r>
+    </w:p>
+    <w:p>
+      <w:pPr>
+        <w:rPr>
+          <w:sz w:val="28"/>
+          <w:szCs w:val="28"/>
+        </w:rPr>
+      </w:pPr>
+    </w:p>
+    <w:p>
+      <w:pPr>
+        <w:rPr>
+          <w:sz w:val="24"/>
+          <w:szCs w:val="24"/>
+        </w:rPr>
+      </w:pPr>
+      <w:r>
+        <w:rPr>
+          <w:sz w:val="24"/>
+          <w:szCs w:val="24"/>
+        </w:rPr>
+        <w:t>…</w:t>
+      </w:r>
+    </w:p>
+    <w:p>
+      <w:pPr>
+        <w:rPr>
+          <w:sz w:val="24"/>
+          <w:szCs w:val="24"/>
+        </w:rPr>
+      </w:pPr>
+    </w:p>
+    <w:p>
+      <w:pPr>
+        <w:rPr>
+          <w:sz w:val="24"/>
+          <w:szCs w:val="24"/>
+        </w:rPr>
+      </w:pPr>
+      <w:r>
+        <w:rPr>
+          <w:b/>
+          <w:bCs/>
+          <w:sz w:val="24"/>
+          <w:szCs w:val="24"/>
+        </w:rPr>
+        <w:t>Keywords</w:t>
+      </w:r>
+      <w:r>
+        <w:rPr>
+          <w:sz w:val="24"/>
+          <w:szCs w:val="24"/>
+        </w:rPr>
+        <w:t>: …</w:t>
+      </w:r>
+    </w:p>
+    <w:p>
+      <w:pPr>
+        <w:rPr>
+          <w:sz w:val="24"/>
+          <w:szCs w:val="24"/>
+        </w:rPr>
+      </w:pPr>
+    </w:p>
+    <w:p>
+      <w:pPr>
+        <w:rPr>
+          <w:sz w:val="24"/>
+          <w:szCs w:val="24"/>
+        </w:rPr>
+      </w:pPr>
+      <w:r>
+        <w:rPr>
+          <w:b/>
+          <w:bCs/>
+          <w:sz w:val="24"/>
+          <w:szCs w:val="24"/>
+        </w:rPr>
+        <w:t>Report’s total word count:</w:t>
+      </w:r>
+      <w:r>
+        <w:rPr>
+          <w:sz w:val="24"/>
+          <w:szCs w:val="24"/>
+        </w:rPr>
+        <w:t xml:space="preserve"> - words (excluding references and appendices)</w:t>
+      </w:r>
+    </w:p>
+    <w:p>
+      <w:pPr>
+        <w:rPr>
+          <w:sz w:val="24"/>
+          <w:szCs w:val="24"/>
+        </w:rPr>
+      </w:pPr>
+    </w:p>
+    <w:p>
+      <w:pPr>
+        <w:rPr>
+          <w:sz w:val="24"/>
+          <w:szCs w:val="24"/>
+        </w:rPr>
+      </w:pPr>
+    </w:p>
+    <w:p>
+      <w:pPr>
+        <w:rPr>
+          <w:sz w:val="24"/>
+          <w:szCs w:val="24"/>
+        </w:rPr>
+      </w:pPr>
+      <w:r>
+        <w:rPr>
+          <w:sz w:val="24"/>
+          <w:szCs w:val="24"/>
+        </w:rPr>
+        <w:br w:type="page"/>
+      </w:r>
+    </w:p>
+    <w:p>
+      <w:pPr>
+        <w:rPr>
+          <w:sz w:val="24"/>
+          <w:szCs w:val="24"/>
+        </w:rPr>
+      </w:pPr>
+    </w:p>
+    <w:p>
+      <w:pPr>
+        <w:rPr>
+          <w:sz w:val="24"/>
+          <w:szCs w:val="24"/>
+        </w:rPr>
+      </w:pPr>
+    </w:p>
+    <w:p>
+      <w:pPr>
+        <w:jc w:val="center"/>
+        <w:rPr>
+          <w:sz w:val="28"/>
+          <w:szCs w:val="28"/>
+        </w:rPr>
+      </w:pPr>
+      <w:r>
+        <w:rPr>
+          <w:b/>
+          <w:bCs/>
+          <w:sz w:val="28"/>
+          <w:szCs w:val="28"/>
+        </w:rPr>
+        <w:t>Acknowledgements</w:t>
+      </w:r>
+    </w:p>
+    <w:p>
+      <w:pPr>
+        <w:rPr>
+          <w:sz w:val="28"/>
+          <w:szCs w:val="28"/>
+        </w:rPr>
+      </w:pPr>
+    </w:p>
+    <w:p>
+      <w:pPr>
+        <w:rPr>
+          <w:sz w:val="24"/>
+          <w:szCs w:val="24"/>
+        </w:rPr>
+      </w:pPr>
+      <w:r>
+        <w:rPr>
+          <w:sz w:val="24"/>
+          <w:szCs w:val="24"/>
+        </w:rPr>
+        <w:t>Thank</w:t>
+      </w:r>
+      <w:r>
+        <w:rPr>
+          <w:sz w:val="24"/>
+          <w:szCs w:val="24"/>
+        </w:rPr>
+        <w:t xml:space="preserve"> you to Yevgeniya for your support and guidance, and helping me quickly adapt to unexpected changes in plan. Thank you to Pat for lending me your ear and for your confidence in me. Thanks to Mum and Dad for always being a phone call away. And lastly, thanks to my housemates for not complaining about my laptop fans running at all hours of the day and night!</w:t>
+      </w:r>
+    </w:p>
+    <w:p>
+      <w:pPr>
+        <w:rPr>
+          <w:sz w:val="28"/>
+          <w:szCs w:val="28"/>
+        </w:rPr>
+      </w:pPr>
+    </w:p>
+    <w:p>
+      <w:pPr>
+        <w:rPr>
+          <w:sz w:val="28"/>
+          <w:szCs w:val="28"/>
+        </w:rPr>
+      </w:pPr>
+    </w:p>
+    <w:p>
+      <w:pPr>
+        <w:rPr>
+          <w:sz w:val="28"/>
+          <w:szCs w:val="28"/>
+        </w:rPr>
+      </w:pPr>
+    </w:p>
+    <w:p>
+      <w:pPr>
+        <w:rPr>
+          <w:sz w:val="28"/>
+          <w:szCs w:val="28"/>
+        </w:rPr>
+      </w:pPr>
+      <w:r>
+        <w:rPr>
+          <w:sz w:val="28"/>
+          <w:szCs w:val="28"/>
+        </w:rPr>
+        <w:br w:type="page"/>
+      </w:r>
+    </w:p>
+    <w:p>
+      <w:pPr>
+        <w:rPr>
+          <w:sz w:val="28"/>
+          <w:szCs w:val="28"/>
+        </w:rPr>
+      </w:pPr>
+    </w:p>
+    <w:p>
+      <w:pPr>
         <w:rPr>
           <w:b/>
           <w:bCs/>
           <w:sz w:val="32"/>
           <w:szCs w:val="32"/>
         </w:rPr>
-        <w:t>Co-Morbidity Patterns and Associations with Health Outcomes from an Intensive Care Unit Registry</w:t>
-      </w:r>
-    </w:p>
-    <w:p>
-      <w:pPr>
-        <w:jc w:val="center"/>
-        <w:rPr>
+      </w:pPr>
+      <w:r>
+        <w:rPr>
+          <w:b/>
+          <w:bCs/>
+          <w:sz w:val="32"/>
+          <w:szCs w:val="32"/>
+        </w:rPr>
+        <w:t>Contents</w:t>
+      </w:r>
+    </w:p>
+    <w:p>
+      <w:pPr>
+        <w:rPr>
+          <w:b/>
+          <w:bCs/>
+          <w:sz w:val="32"/>
+          <w:szCs w:val="32"/>
+        </w:rPr>
+      </w:pPr>
+    </w:p>
+    <w:p>
+      <w:pPr>
+        <w:rPr>
+          <w:b/>
+          <w:bCs/>
+          <w:sz w:val="32"/>
+          <w:szCs w:val="32"/>
+        </w:rPr>
+      </w:pPr>
+    </w:p>
+    <w:p>
+      <w:pPr>
+        <w:rPr>
+          <w:b/>
+          <w:bCs/>
+          <w:sz w:val="32"/>
+          <w:szCs w:val="32"/>
+        </w:rPr>
+      </w:pPr>
+      <w:r>
+        <w:rPr>
+          <w:b/>
+          <w:bCs/>
+          <w:sz w:val="32"/>
+          <w:szCs w:val="32"/>
+        </w:rPr>
+        <w:t>List of Figures</w:t>
+      </w:r>
+    </w:p>
+    <w:p>
+      <w:pPr>
+        <w:rPr>
+          <w:b/>
+          <w:bCs/>
+          <w:sz w:val="32"/>
+          <w:szCs w:val="32"/>
+        </w:rPr>
+      </w:pPr>
+    </w:p>
+    <w:p>
+      <w:pPr>
+        <w:rPr>
+          <w:b/>
+          <w:bCs/>
+          <w:sz w:val="32"/>
+          <w:szCs w:val="32"/>
+        </w:rPr>
+      </w:pPr>
+    </w:p>
+    <w:p>
+      <w:pPr>
+        <w:rPr>
+          <w:b/>
+          <w:bCs/>
+          <w:sz w:val="32"/>
+          <w:szCs w:val="32"/>
+        </w:rPr>
+      </w:pPr>
+      <w:r>
+        <w:rPr>
+          <w:b/>
+          <w:bCs/>
+          <w:sz w:val="32"/>
+          <w:szCs w:val="32"/>
+        </w:rPr>
+        <w:t>List of Tables</w:t>
+      </w:r>
+    </w:p>
+    <w:p>
+      <w:pPr>
+        <w:rPr>
+          <w:b/>
+          <w:bCs/>
+          <w:sz w:val="32"/>
+          <w:szCs w:val="32"/>
+        </w:rPr>
+      </w:pPr>
+    </w:p>
+    <w:p>
+      <w:pPr>
+        <w:rPr>
+          <w:b/>
+          <w:bCs/>
+          <w:sz w:val="32"/>
+          <w:szCs w:val="32"/>
+        </w:rPr>
+      </w:pPr>
+    </w:p>
+    <w:p>
+      <w:pPr>
+        <w:rPr>
+          <w:sz w:val="32"/>
+          <w:szCs w:val="32"/>
+        </w:rPr>
+      </w:pPr>
+      <w:r>
+        <w:rPr>
+          <w:b/>
+          <w:bCs/>
+          <w:sz w:val="32"/>
+          <w:szCs w:val="32"/>
+        </w:rPr>
+        <w:t>List of Abbreviations</w:t>
+      </w:r>
+    </w:p>
+    <w:p>
+      <w:pPr>
+        <w:rPr>
+          <w:sz w:val="24"/>
+          <w:szCs w:val="24"/>
+        </w:rPr>
+      </w:pPr>
+      <w:r>
+        <w:rPr>
+          <w:sz w:val="24"/>
+          <w:szCs w:val="24"/>
+        </w:rPr>
+        <w:t>CITI – Collaborative International Training Institute</w:t>
+      </w:r>
+    </w:p>
+    <w:p>
+      <w:pPr>
+        <w:rPr>
+          <w:sz w:val="24"/>
+          <w:szCs w:val="24"/>
+        </w:rPr>
+      </w:pPr>
+      <w:r>
+        <w:rPr>
+          <w:sz w:val="24"/>
+          <w:szCs w:val="24"/>
+        </w:rPr>
+        <w:t>CSV file – Comma-Separated Value file</w:t>
+      </w:r>
+    </w:p>
+    <w:p>
+      <w:pPr>
+        <w:rPr>
+          <w:sz w:val="24"/>
+          <w:szCs w:val="24"/>
+        </w:rPr>
+      </w:pPr>
+      <w:r>
+        <w:rPr>
+          <w:sz w:val="24"/>
+          <w:szCs w:val="24"/>
+        </w:rPr>
+        <w:t>HIPAA – Health Insurance Portability and Accountability Act</w:t>
+      </w:r>
+    </w:p>
+    <w:p>
+      <w:pPr>
+        <w:rPr>
+          <w:sz w:val="24"/>
+          <w:szCs w:val="24"/>
+        </w:rPr>
+      </w:pPr>
+      <w:r>
+        <w:rPr>
+          <w:sz w:val="24"/>
+          <w:szCs w:val="24"/>
+        </w:rPr>
+        <w:t>ICD-9 – International Classification of Diseases, ninth revision</w:t>
+      </w:r>
+    </w:p>
+    <w:p>
+      <w:pPr>
+        <w:rPr>
+          <w:sz w:val="24"/>
+          <w:szCs w:val="24"/>
+        </w:rPr>
+      </w:pPr>
+      <w:r>
+        <w:rPr>
+          <w:sz w:val="24"/>
+          <w:szCs w:val="24"/>
+        </w:rPr>
+        <w:t>MIMIC-III Database</w:t>
+      </w:r>
+      <w:r>
+        <w:rPr>
+          <w:sz w:val="24"/>
+          <w:szCs w:val="24"/>
+        </w:rPr>
+        <w:t xml:space="preserve"> – Medical Information Mart for Intensive Care</w:t>
+      </w:r>
+    </w:p>
+    <w:p>
+      <w:pPr>
+        <w:rPr>
+          <w:sz w:val="24"/>
+          <w:szCs w:val="24"/>
+        </w:rPr>
+      </w:pPr>
+      <w:r>
+        <w:rPr>
+          <w:sz w:val="24"/>
+          <w:szCs w:val="24"/>
+        </w:rPr>
+        <w:t>PCA – Principal Component Analysis</w:t>
+      </w:r>
+    </w:p>
+    <w:p>
+      <w:pPr>
+        <w:rPr>
+          <w:sz w:val="24"/>
+          <w:szCs w:val="24"/>
+        </w:rPr>
+      </w:pPr>
+      <w:r>
+        <w:rPr>
+          <w:sz w:val="24"/>
+          <w:szCs w:val="24"/>
+        </w:rPr>
+        <w:t>SSE</w:t>
+      </w:r>
+      <w:r>
+        <w:rPr>
+          <w:sz w:val="24"/>
+          <w:szCs w:val="24"/>
+        </w:rPr>
+        <w:t xml:space="preserve"> – Sum of Squared Errors</w:t>
+      </w:r>
+    </w:p>
+    <w:p>
+      <w:pPr>
+        <w:rPr>
+          <w:sz w:val="24"/>
+          <w:szCs w:val="24"/>
+        </w:rPr>
+      </w:pPr>
+    </w:p>
+    <w:p>
+      <w:pPr>
+        <w:rPr>
+          <w:sz w:val="24"/>
+          <w:szCs w:val="24"/>
+        </w:rPr>
+      </w:pPr>
+    </w:p>
+    <w:p>
+      <w:pPr>
+        <w:rPr>
+          <w:sz w:val="24"/>
+          <w:szCs w:val="24"/>
+        </w:rPr>
+      </w:pPr>
+      <w:r>
+        <w:rPr>
+          <w:sz w:val="24"/>
+          <w:szCs w:val="24"/>
+        </w:rPr>
+        <w:br w:type="page"/>
+      </w:r>
+    </w:p>
+    <w:p>
+      <w:pPr>
+        <w:rPr>
+          <w:b/>
+          <w:bCs/>
           <w:sz w:val="28"/>
           <w:szCs w:val="28"/>
         </w:rPr>
       </w:pPr>
-    </w:p>
-    <w:p>
-      <w:pPr>
-        <w:jc w:val="center"/>
-        <w:rPr>
+      <w:r>
+        <w:rPr>
+          <w:b/>
+          <w:bCs/>
           <w:sz w:val="28"/>
           <w:szCs w:val="28"/>
         </w:rPr>
-      </w:pPr>
-    </w:p>
-    <w:p>
-      <w:pPr>
-        <w:jc w:val="center"/>
-        <w:rPr>
+        <w:lastRenderedPageBreak/>
+        <w:t>Chapter 1</w:t>
+      </w:r>
+    </w:p>
+    <w:p>
+      <w:pPr>
+        <w:rPr>
+          <w:b/>
+          <w:bCs/>
+          <w:sz w:val="32"/>
+          <w:szCs w:val="32"/>
+        </w:rPr>
+      </w:pPr>
+      <w:r>
+        <w:rPr>
+          <w:b/>
+          <w:bCs/>
+          <w:sz w:val="32"/>
+          <w:szCs w:val="32"/>
+        </w:rPr>
+        <w:t>Introduction</w:t>
+      </w:r>
+    </w:p>
+    <w:p>
+      <w:pPr>
+        <w:rPr>
+          <w:b/>
+          <w:bCs/>
+          <w:sz w:val="32"/>
+          <w:szCs w:val="32"/>
+        </w:rPr>
+      </w:pPr>
+    </w:p>
+    <w:p>
+      <w:pPr>
+        <w:pStyle w:val="ListParagraph"/>
+        <w:numPr>
+          <w:ilvl w:val="1"/>
+          <w:numId w:val="1"/>
+        </w:numPr>
+        <w:rPr>
+          <w:b/>
+          <w:bCs/>
+          <w:sz w:val="24"/>
+          <w:szCs w:val="24"/>
+        </w:rPr>
+      </w:pPr>
+      <w:r>
+        <w:rPr>
+          <w:b/>
+          <w:bCs/>
+          <w:sz w:val="24"/>
+          <w:szCs w:val="24"/>
+        </w:rPr>
+        <w:t>Background</w:t>
+      </w:r>
+    </w:p>
+    <w:p>
+      <w:pPr>
+        <w:rPr>
+          <w:b/>
+          <w:bCs/>
+          <w:sz w:val="24"/>
+          <w:szCs w:val="24"/>
+        </w:rPr>
+      </w:pPr>
+    </w:p>
+    <w:p>
+      <w:pPr>
+        <w:rPr>
+          <w:b/>
+          <w:bCs/>
+          <w:sz w:val="24"/>
+          <w:szCs w:val="24"/>
+        </w:rPr>
+      </w:pPr>
+    </w:p>
+    <w:p>
+      <w:pPr>
+        <w:pStyle w:val="ListParagraph"/>
+        <w:numPr>
+          <w:ilvl w:val="1"/>
+          <w:numId w:val="1"/>
+        </w:numPr>
+        <w:rPr>
+          <w:b/>
+          <w:bCs/>
+          <w:sz w:val="24"/>
+          <w:szCs w:val="24"/>
+        </w:rPr>
+      </w:pPr>
+      <w:r>
+        <w:rPr>
+          <w:b/>
+          <w:bCs/>
+          <w:sz w:val="24"/>
+          <w:szCs w:val="24"/>
+        </w:rPr>
+        <w:t>Problem statement</w:t>
+      </w:r>
+    </w:p>
+    <w:p>
+      <w:pPr>
+        <w:rPr>
+          <w:b/>
+          <w:bCs/>
+          <w:sz w:val="24"/>
+          <w:szCs w:val="24"/>
+        </w:rPr>
+      </w:pPr>
+    </w:p>
+    <w:p>
+      <w:pPr>
+        <w:rPr>
+          <w:b/>
+          <w:bCs/>
+          <w:sz w:val="24"/>
+          <w:szCs w:val="24"/>
+        </w:rPr>
+      </w:pPr>
+    </w:p>
+    <w:p>
+      <w:pPr>
+        <w:pStyle w:val="ListParagraph"/>
+        <w:numPr>
+          <w:ilvl w:val="1"/>
+          <w:numId w:val="1"/>
+        </w:numPr>
+        <w:rPr>
+          <w:b/>
+          <w:bCs/>
+          <w:sz w:val="24"/>
+          <w:szCs w:val="24"/>
+        </w:rPr>
+      </w:pPr>
+      <w:r>
+        <w:rPr>
+          <w:b/>
+          <w:bCs/>
+          <w:sz w:val="24"/>
+          <w:szCs w:val="24"/>
+        </w:rPr>
+        <w:t>Aims and objectives</w:t>
+      </w:r>
+    </w:p>
+    <w:p>
+      <w:pPr>
+        <w:rPr>
+          <w:b/>
+          <w:bCs/>
+          <w:sz w:val="24"/>
+          <w:szCs w:val="24"/>
+        </w:rPr>
+      </w:pPr>
+    </w:p>
+    <w:p>
+      <w:pPr>
+        <w:rPr>
+          <w:b/>
+          <w:bCs/>
+          <w:sz w:val="24"/>
+          <w:szCs w:val="24"/>
+        </w:rPr>
+      </w:pPr>
+    </w:p>
+    <w:p>
+      <w:pPr>
+        <w:pStyle w:val="ListParagraph"/>
+        <w:numPr>
+          <w:ilvl w:val="1"/>
+          <w:numId w:val="1"/>
+        </w:numPr>
+        <w:rPr>
+          <w:b/>
+          <w:bCs/>
+          <w:sz w:val="24"/>
+          <w:szCs w:val="24"/>
+        </w:rPr>
+      </w:pPr>
+      <w:r>
+        <w:rPr>
+          <w:b/>
+          <w:bCs/>
+          <w:sz w:val="24"/>
+          <w:szCs w:val="24"/>
+        </w:rPr>
+        <w:t>Solution Approach</w:t>
+      </w:r>
+    </w:p>
+    <w:p>
+      <w:pPr>
+        <w:rPr>
+          <w:b/>
+          <w:bCs/>
+          <w:sz w:val="24"/>
+          <w:szCs w:val="24"/>
+        </w:rPr>
+      </w:pPr>
+    </w:p>
+    <w:p>
+      <w:pPr>
+        <w:rPr>
+          <w:b/>
+          <w:bCs/>
+          <w:sz w:val="24"/>
+          <w:szCs w:val="24"/>
+        </w:rPr>
+      </w:pPr>
+    </w:p>
+    <w:p>
+      <w:pPr>
+        <w:pStyle w:val="ListParagraph"/>
+        <w:numPr>
+          <w:ilvl w:val="1"/>
+          <w:numId w:val="1"/>
+        </w:numPr>
+        <w:rPr>
+          <w:b/>
+          <w:bCs/>
+          <w:sz w:val="24"/>
+          <w:szCs w:val="24"/>
+        </w:rPr>
+      </w:pPr>
+      <w:r>
+        <w:rPr>
+          <w:b/>
+          <w:bCs/>
+          <w:sz w:val="24"/>
+          <w:szCs w:val="24"/>
+        </w:rPr>
+        <w:t>Summary of contributions and achievements</w:t>
+      </w:r>
+    </w:p>
+    <w:p>
+      <w:pPr>
+        <w:rPr>
+          <w:b/>
+          <w:bCs/>
+          <w:sz w:val="24"/>
+          <w:szCs w:val="24"/>
+        </w:rPr>
+      </w:pPr>
+    </w:p>
+    <w:p>
+      <w:pPr>
+        <w:rPr>
+          <w:b/>
+          <w:bCs/>
+          <w:sz w:val="24"/>
+          <w:szCs w:val="24"/>
+        </w:rPr>
+      </w:pPr>
+    </w:p>
+    <w:p>
+      <w:pPr>
+        <w:pStyle w:val="ListParagraph"/>
+        <w:numPr>
+          <w:ilvl w:val="1"/>
+          <w:numId w:val="1"/>
+        </w:numPr>
+        <w:rPr>
+          <w:b/>
+          <w:bCs/>
+          <w:sz w:val="24"/>
+          <w:szCs w:val="24"/>
+        </w:rPr>
+      </w:pPr>
+      <w:r>
+        <w:rPr>
+          <w:b/>
+          <w:bCs/>
+          <w:sz w:val="24"/>
+          <w:szCs w:val="24"/>
+        </w:rPr>
+        <w:t>Organisation of the report</w:t>
+      </w:r>
+    </w:p>
+    <w:p>
+      <w:pPr>
+        <w:rPr>
+          <w:b/>
+          <w:bCs/>
+          <w:sz w:val="24"/>
+          <w:szCs w:val="24"/>
+        </w:rPr>
+      </w:pPr>
+    </w:p>
+    <w:p>
+      <w:pPr>
+        <w:rPr>
+          <w:b/>
+          <w:bCs/>
+          <w:sz w:val="24"/>
+          <w:szCs w:val="24"/>
+        </w:rPr>
+      </w:pPr>
+    </w:p>
+    <w:p>
+      <w:pPr>
+        <w:rPr>
+          <w:b/>
+          <w:bCs/>
+          <w:sz w:val="24"/>
+          <w:szCs w:val="24"/>
+        </w:rPr>
+      </w:pPr>
+      <w:r>
+        <w:rPr>
+          <w:b/>
+          <w:bCs/>
+          <w:sz w:val="24"/>
+          <w:szCs w:val="24"/>
+        </w:rPr>
+        <w:br w:type="page"/>
+      </w:r>
+    </w:p>
+    <w:p>
+      <w:pPr>
+        <w:rPr>
+          <w:b/>
+          <w:bCs/>
           <w:sz w:val="28"/>
           <w:szCs w:val="28"/>
         </w:rPr>
       </w:pPr>
-    </w:p>
-    <w:p>
-      <w:pPr>
-        <w:jc w:val="center"/>
-        <w:rPr>
+      <w:r>
+        <w:rPr>
+          <w:b/>
+          <w:bCs/>
           <w:sz w:val="28"/>
           <w:szCs w:val="28"/>
         </w:rPr>
-      </w:pPr>
-      <w:r>
-        <w:rPr>
+        <w:lastRenderedPageBreak/>
+        <w:t>Chapter 2</w:t>
+      </w:r>
+    </w:p>
+    <w:p>
+      <w:pPr>
+        <w:rPr>
+          <w:b/>
+          <w:bCs/>
+          <w:sz w:val="32"/>
+          <w:szCs w:val="32"/>
+        </w:rPr>
+      </w:pPr>
+      <w:r>
+        <w:rPr>
+          <w:b/>
+          <w:bCs/>
+          <w:sz w:val="32"/>
+          <w:szCs w:val="32"/>
+        </w:rPr>
+        <w:t>Literature Review</w:t>
+      </w:r>
+    </w:p>
+    <w:p>
+      <w:pPr>
+        <w:rPr>
+          <w:b/>
+          <w:bCs/>
+          <w:sz w:val="24"/>
+          <w:szCs w:val="24"/>
+        </w:rPr>
+      </w:pPr>
+    </w:p>
+    <w:p>
+      <w:pPr>
+        <w:rPr>
+          <w:b/>
+          <w:bCs/>
+          <w:sz w:val="24"/>
+          <w:szCs w:val="24"/>
+        </w:rPr>
+      </w:pPr>
+      <w:r>
+        <w:rPr>
+          <w:b/>
+          <w:bCs/>
+          <w:sz w:val="24"/>
+          <w:szCs w:val="24"/>
+        </w:rPr>
+        <w:t>2.1</w:t>
+      </w:r>
+      <w:r>
+        <w:rPr>
+          <w:b/>
+          <w:bCs/>
+          <w:sz w:val="24"/>
+          <w:szCs w:val="24"/>
+        </w:rPr>
+        <w:tab/>
+        <w:t>…</w:t>
+      </w:r>
+    </w:p>
+    <w:p>
+      <w:pPr>
+        <w:rPr>
+          <w:b/>
+          <w:bCs/>
+          <w:sz w:val="24"/>
+          <w:szCs w:val="24"/>
+        </w:rPr>
+      </w:pPr>
+    </w:p>
+    <w:p>
+      <w:pPr>
+        <w:rPr>
+          <w:b/>
+          <w:bCs/>
+          <w:sz w:val="24"/>
+          <w:szCs w:val="24"/>
+        </w:rPr>
+      </w:pPr>
+    </w:p>
+    <w:p>
+      <w:pPr>
+        <w:rPr>
+          <w:b/>
+          <w:bCs/>
+          <w:sz w:val="24"/>
+          <w:szCs w:val="24"/>
+        </w:rPr>
+      </w:pPr>
+      <w:r>
+        <w:rPr>
+          <w:b/>
+          <w:bCs/>
+          <w:sz w:val="24"/>
+          <w:szCs w:val="24"/>
+        </w:rPr>
+        <w:t>2.2</w:t>
+      </w:r>
+      <w:r>
+        <w:rPr>
+          <w:b/>
+          <w:bCs/>
+          <w:sz w:val="24"/>
+          <w:szCs w:val="24"/>
+        </w:rPr>
+        <w:tab/>
+        <w:t>Critique of the review</w:t>
+      </w:r>
+    </w:p>
+    <w:p>
+      <w:pPr>
+        <w:rPr>
+          <w:b/>
+          <w:bCs/>
+          <w:sz w:val="24"/>
+          <w:szCs w:val="24"/>
+        </w:rPr>
+      </w:pPr>
+    </w:p>
+    <w:p>
+      <w:pPr>
+        <w:rPr>
+          <w:b/>
+          <w:bCs/>
+          <w:sz w:val="24"/>
+          <w:szCs w:val="24"/>
+        </w:rPr>
+      </w:pPr>
+    </w:p>
+    <w:p>
+      <w:pPr>
+        <w:rPr>
+          <w:b/>
+          <w:bCs/>
+          <w:sz w:val="24"/>
+          <w:szCs w:val="24"/>
+        </w:rPr>
+      </w:pPr>
+      <w:r>
+        <w:rPr>
+          <w:b/>
+          <w:bCs/>
+          <w:sz w:val="24"/>
+          <w:szCs w:val="24"/>
+        </w:rPr>
+        <w:t>2.3</w:t>
+      </w:r>
+      <w:r>
+        <w:rPr>
+          <w:b/>
+          <w:bCs/>
+          <w:sz w:val="24"/>
+          <w:szCs w:val="24"/>
+        </w:rPr>
+        <w:tab/>
+        <w:t>Summary</w:t>
+      </w:r>
+    </w:p>
+    <w:p>
+      <w:pPr>
+        <w:rPr>
+          <w:b/>
+          <w:bCs/>
+          <w:sz w:val="24"/>
+          <w:szCs w:val="24"/>
+        </w:rPr>
+      </w:pPr>
+    </w:p>
+    <w:p>
+      <w:pPr>
+        <w:rPr>
+          <w:b/>
+          <w:bCs/>
+          <w:sz w:val="24"/>
+          <w:szCs w:val="24"/>
+        </w:rPr>
+      </w:pPr>
+    </w:p>
+    <w:p>
+      <w:pPr>
+        <w:rPr>
+          <w:b/>
+          <w:bCs/>
+          <w:sz w:val="24"/>
+          <w:szCs w:val="24"/>
+        </w:rPr>
+      </w:pPr>
+      <w:r>
+        <w:rPr>
+          <w:b/>
+          <w:bCs/>
+          <w:sz w:val="24"/>
+          <w:szCs w:val="24"/>
+        </w:rPr>
+        <w:br w:type="page"/>
+      </w:r>
+    </w:p>
+    <w:p>
+      <w:pPr>
+        <w:rPr>
+          <w:b/>
+          <w:bCs/>
           <w:sz w:val="28"/>
           <w:szCs w:val="28"/>
         </w:rPr>
-        <w:t>Leah Gourley</w:t>
-      </w:r>
-    </w:p>
-    <w:p>
-      <w:pPr>
-        <w:jc w:val="center"/>
-        <w:rPr>
+      </w:pPr>
+      <w:r>
+        <w:rPr>
+          <w:b/>
+          <w:bCs/>
           <w:sz w:val="28"/>
           <w:szCs w:val="28"/>
         </w:rPr>
-      </w:pPr>
-    </w:p>
-    <w:p>
-      <w:pPr>
-        <w:jc w:val="center"/>
-        <w:rPr>
-          <w:sz w:val="24"/>
-          <w:szCs w:val="24"/>
-        </w:rPr>
-      </w:pPr>
-      <w:r>
-        <w:rPr>
+        <w:lastRenderedPageBreak/>
+        <w:t>Chapter 3</w:t>
+      </w:r>
+    </w:p>
+    <w:p>
+      <w:pPr>
+        <w:rPr>
+          <w:b/>
+          <w:bCs/>
+          <w:sz w:val="32"/>
+          <w:szCs w:val="32"/>
+        </w:rPr>
+      </w:pPr>
+      <w:r>
+        <w:rPr>
+          <w:b/>
+          <w:bCs/>
+          <w:sz w:val="32"/>
+          <w:szCs w:val="32"/>
+        </w:rPr>
+        <w:t>Methodology</w:t>
+      </w:r>
+    </w:p>
+    <w:p>
+      <w:pPr>
+        <w:rPr>
+          <w:b/>
+          <w:bCs/>
+          <w:sz w:val="32"/>
+          <w:szCs w:val="32"/>
+        </w:rPr>
+      </w:pPr>
+    </w:p>
+    <w:p>
+      <w:pPr>
+        <w:rPr>
+          <w:b/>
+          <w:bCs/>
+          <w:sz w:val="24"/>
+          <w:szCs w:val="24"/>
+        </w:rPr>
+      </w:pPr>
+      <w:r>
+        <w:rPr>
+          <w:b/>
+          <w:bCs/>
+          <w:sz w:val="24"/>
+          <w:szCs w:val="24"/>
+        </w:rPr>
+        <w:t>3.1</w:t>
+      </w:r>
+      <w:r>
+        <w:rPr>
+          <w:b/>
+          <w:bCs/>
+          <w:sz w:val="24"/>
+          <w:szCs w:val="24"/>
+        </w:rPr>
+        <w:tab/>
+      </w:r>
+      <w:r>
+        <w:rPr>
+          <w:b/>
+          <w:bCs/>
+          <w:sz w:val="24"/>
+          <w:szCs w:val="24"/>
+        </w:rPr>
+        <w:t xml:space="preserve">The MIMIC-III </w:t>
+      </w:r>
+      <w:r>
+        <w:rPr>
+          <w:b/>
+          <w:bCs/>
+          <w:sz w:val="24"/>
+          <w:szCs w:val="24"/>
+        </w:rPr>
+        <w:t>Clinical Database</w:t>
+      </w:r>
+    </w:p>
+    <w:p>
+      <w:pPr>
+        <w:rPr>
+          <w:sz w:val="24"/>
+          <w:szCs w:val="24"/>
+        </w:rPr>
+      </w:pPr>
+      <w:r>
+        <w:rPr>
+          <w:sz w:val="24"/>
+          <w:szCs w:val="24"/>
+        </w:rPr>
+        <w:t xml:space="preserve">The MIMIC-III Clinical Database [] is a large, free-use database containing data taken from the </w:t>
+      </w:r>
+      <w:r>
+        <w:rPr>
+          <w:sz w:val="24"/>
+          <w:szCs w:val="24"/>
+        </w:rPr>
+        <w:t>Beth Israel Deaconess Medical Center</w:t>
+      </w:r>
+      <w:r>
+        <w:rPr>
+          <w:sz w:val="24"/>
+          <w:szCs w:val="24"/>
+        </w:rPr>
+        <w:t xml:space="preserve"> in Boston, MA</w:t>
+      </w:r>
+      <w:r>
+        <w:rPr>
+          <w:sz w:val="24"/>
+          <w:szCs w:val="24"/>
+        </w:rPr>
+        <w:t>. Data was collected between the years 2001 and 2012 for 46,520 patients and 58,976 admissions to the critical care units of the hospital.</w:t>
+      </w:r>
+      <w:r>
+        <w:rPr>
+          <w:sz w:val="24"/>
+          <w:szCs w:val="24"/>
+        </w:rPr>
+        <w:t xml:space="preserve"> </w:t>
+      </w:r>
+    </w:p>
+    <w:p>
+      <w:pPr>
+        <w:rPr>
+          <w:sz w:val="24"/>
+          <w:szCs w:val="24"/>
+        </w:rPr>
+      </w:pPr>
+      <w:r>
+        <w:rPr>
+          <w:sz w:val="24"/>
+          <w:szCs w:val="24"/>
+        </w:rPr>
+        <w:t>In line with ethical guid</w:t>
+      </w:r>
+      <w:r>
+        <w:rPr>
+          <w:sz w:val="24"/>
+          <w:szCs w:val="24"/>
+        </w:rPr>
+        <w:t>elines set by</w:t>
+      </w:r>
+      <w:r>
+        <w:rPr>
+          <w:sz w:val="24"/>
+          <w:szCs w:val="24"/>
+        </w:rPr>
+        <w:t xml:space="preserve"> </w:t>
+      </w:r>
+      <w:r>
+        <w:rPr>
+          <w:sz w:val="24"/>
+          <w:szCs w:val="24"/>
+        </w:rPr>
+        <w:t>HIPAA</w:t>
+      </w:r>
+      <w:r>
+        <w:rPr>
+          <w:sz w:val="24"/>
+          <w:szCs w:val="24"/>
+        </w:rPr>
+        <w:t xml:space="preserve"> standards</w:t>
+      </w:r>
+      <w:r>
+        <w:rPr>
+          <w:sz w:val="24"/>
+          <w:szCs w:val="24"/>
+        </w:rPr>
+        <w:t>, all personal information in the data</w:t>
+      </w:r>
+      <w:r>
+        <w:rPr>
+          <w:sz w:val="24"/>
+          <w:szCs w:val="24"/>
+        </w:rPr>
+        <w:t>base</w:t>
+      </w:r>
+      <w:r>
+        <w:rPr>
+          <w:sz w:val="24"/>
+          <w:szCs w:val="24"/>
+        </w:rPr>
+        <w:t xml:space="preserve"> has been deidentified.</w:t>
+      </w:r>
+      <w:r>
+        <w:rPr>
+          <w:sz w:val="24"/>
+          <w:szCs w:val="24"/>
+        </w:rPr>
+        <w:t xml:space="preserve"> This involves shifting dates (such as date of birth, date and time of admission, etc) at a random offset while preserving time of day or time of year; and removing any personally identifiable information like names, addresses and phone numbers. As such, all records in the database are stated between the years 2100 and 2200, and all patients with an age greater than 89 years appear to have an age greater than 300 years.</w:t>
+      </w:r>
+    </w:p>
+    <w:p>
+      <w:pPr>
+        <w:rPr>
+          <w:sz w:val="24"/>
+          <w:szCs w:val="24"/>
+        </w:rPr>
+      </w:pPr>
+      <w:r>
+        <w:rPr>
+          <w:sz w:val="24"/>
+          <w:szCs w:val="24"/>
+        </w:rPr>
+        <w:t xml:space="preserve">The database consists of </w:t>
+      </w:r>
+      <w:r>
+        <w:rPr>
+          <w:sz w:val="24"/>
+          <w:szCs w:val="24"/>
+        </w:rPr>
+        <w:t>26</w:t>
+      </w:r>
+      <w:r>
+        <w:rPr>
+          <w:sz w:val="24"/>
+          <w:szCs w:val="24"/>
+        </w:rPr>
+        <w:t xml:space="preserve"> tables.</w:t>
+      </w:r>
+      <w:r>
+        <w:rPr>
+          <w:sz w:val="24"/>
+          <w:szCs w:val="24"/>
+        </w:rPr>
+        <w:t xml:space="preserve"> It encompasses a wide range of data, from patient demographics, discharge/mortality information, laboratory results and reports</w:t>
+      </w:r>
+      <w:r>
+        <w:rPr>
+          <w:sz w:val="24"/>
+          <w:szCs w:val="24"/>
+        </w:rPr>
+        <w:t>, medications and vital signs</w:t>
+      </w:r>
+      <w:r>
+        <w:rPr>
+          <w:sz w:val="24"/>
+          <w:szCs w:val="24"/>
+        </w:rPr>
+        <w:t>. Among the tables are dictionary tables, denoted by the prefix ‘D_’, which contain definitions for identifiers in the related table. For instance, the ‘DIAGNOSES_ICD’ table has a corresponding ‘D_DIAGNOSES_ICD’ table containing a dictionary of all ICD9 code meanings present in the first table.</w:t>
+      </w:r>
+    </w:p>
+    <w:p>
+      <w:pPr>
+        <w:rPr>
+          <w:sz w:val="24"/>
+          <w:szCs w:val="24"/>
+        </w:rPr>
+      </w:pPr>
+      <w:r>
+        <w:rPr>
+          <w:sz w:val="24"/>
+          <w:szCs w:val="24"/>
+        </w:rPr>
+        <w:t>This database was selected because of its use of ICD-9 diagnostic codes []</w:t>
+      </w:r>
+      <w:r>
+        <w:rPr>
+          <w:sz w:val="24"/>
+          <w:szCs w:val="24"/>
+        </w:rPr>
+        <w:t xml:space="preserve"> in documenting patient diagnosis for each admission</w:t>
+      </w:r>
+      <w:r>
+        <w:rPr>
+          <w:sz w:val="24"/>
+          <w:szCs w:val="24"/>
+        </w:rPr>
+        <w:t xml:space="preserve">. As the problem relates to identifying patterns in diagnosis, the use of ICD-9 codes </w:t>
+      </w:r>
+      <w:r>
+        <w:rPr>
+          <w:sz w:val="24"/>
+          <w:szCs w:val="24"/>
+        </w:rPr>
+        <w:t>provides ease in data handling as the data has already been categorised and tokenised. Additionally, the database is provided as a collection of CSV files, meaning the data will be easy to import into Postgres and Python.</w:t>
+      </w:r>
+    </w:p>
+    <w:p>
+      <w:pPr>
+        <w:rPr>
+          <w:sz w:val="24"/>
+          <w:szCs w:val="24"/>
+        </w:rPr>
+      </w:pPr>
+      <w:r>
+        <w:rPr>
+          <w:sz w:val="24"/>
+          <w:szCs w:val="24"/>
+        </w:rPr>
+        <w:t xml:space="preserve">In order to access and use this data, </w:t>
+      </w:r>
+      <w:r>
+        <w:rPr>
+          <w:sz w:val="24"/>
+          <w:szCs w:val="24"/>
+        </w:rPr>
+        <w:t>the individual must first complete a course in HIPAA requirements, the Stage 1 Data or Specimens Only Research qualification provided by CITI []. As well as this, an individual must sign the data use agreement agreeing to data use and security standards.</w:t>
+      </w:r>
+    </w:p>
+    <w:p>
+      <w:pPr>
+        <w:rPr>
+          <w:b/>
+          <w:bCs/>
+          <w:sz w:val="24"/>
+          <w:szCs w:val="24"/>
+        </w:rPr>
+      </w:pPr>
+      <w:r>
+        <w:rPr>
+          <w:sz w:val="24"/>
+          <w:szCs w:val="24"/>
+        </w:rPr>
+        <w:t>Version 1.4 of the database was used, with it being the most recently released version at the time of this report.</w:t>
+      </w:r>
+      <w:r>
+        <w:rPr>
+          <w:sz w:val="24"/>
+          <w:szCs w:val="24"/>
+        </w:rPr>
+        <w:t xml:space="preserve"> The tables within the database relevant to the problem are the ‘PATIENTS’ table, containing basic patient information such as date of birth/death, subject identifier and gender; the ‘ADMISSIONS’ table, containing a quantity of demographic information on the patient, patient and admission identifiers, and diagnosis information; and the ‘DIAGNOSES_ICD’ table, containing a list of all diagnoses for a given admission</w:t>
+      </w:r>
+      <w:r>
+        <w:rPr>
+          <w:sz w:val="24"/>
+          <w:szCs w:val="24"/>
+        </w:rPr>
+        <w:t>, provided in the form of ICD-9 codes.</w:t>
+      </w:r>
+    </w:p>
+    <w:p>
+      <w:pPr>
+        <w:rPr>
+          <w:b/>
+          <w:bCs/>
+          <w:sz w:val="24"/>
+          <w:szCs w:val="24"/>
+        </w:rPr>
+      </w:pPr>
+      <w:r>
+        <w:rPr>
+          <w:b/>
+          <w:bCs/>
+          <w:sz w:val="24"/>
+          <w:szCs w:val="24"/>
+        </w:rPr>
+        <w:t>3.2</w:t>
+      </w:r>
+      <w:r>
+        <w:rPr>
+          <w:b/>
+          <w:bCs/>
+          <w:sz w:val="24"/>
+          <w:szCs w:val="24"/>
+        </w:rPr>
+        <w:tab/>
+      </w:r>
+      <w:r>
+        <w:rPr>
+          <w:b/>
+          <w:bCs/>
+          <w:sz w:val="24"/>
+          <w:szCs w:val="24"/>
+        </w:rPr>
+        <w:t>Event log extraction</w:t>
+      </w:r>
+    </w:p>
+    <w:p>
+      <w:pPr>
+        <w:rPr>
+          <w:sz w:val="24"/>
+          <w:szCs w:val="24"/>
+        </w:rPr>
+      </w:pPr>
+      <w:r>
+        <w:rPr>
+          <w:sz w:val="24"/>
+          <w:szCs w:val="24"/>
+        </w:rPr>
+        <w:lastRenderedPageBreak/>
+        <w:t>In order to use the data, it first needs to be cleaned to remove irrelevant columns and handle missing values. As well as this, the data needs to be adapted into a format appropriate for the clustering algorithms discussed later to handle.</w:t>
+      </w:r>
+    </w:p>
+    <w:p>
+      <w:pPr>
+        <w:rPr>
+          <w:sz w:val="24"/>
+          <w:szCs w:val="24"/>
+        </w:rPr>
+      </w:pPr>
+      <w:r>
+        <w:rPr>
+          <w:sz w:val="24"/>
+          <w:szCs w:val="24"/>
+        </w:rPr>
+        <w:t>The data needed includes patient identifier, admission identifier, primary diagnosis for the admission, a comma-separated list of subsequent secondary diagnoses and an event flag to indicate whether the patient was discharged or diseased at the end of the admission. Clustering analysis will be performed on diagnoses for a given admission, rather than for a given patient.</w:t>
+      </w:r>
+    </w:p>
+    <w:p>
+      <w:pPr>
+        <w:rPr>
+          <w:sz w:val="24"/>
+          <w:szCs w:val="24"/>
+        </w:rPr>
+      </w:pPr>
+      <w:r>
+        <w:rPr>
+          <w:sz w:val="24"/>
+          <w:szCs w:val="24"/>
+        </w:rPr>
+        <w:t>Further, the diagnoses need to be in one-to-one primary-secondary diagnosis pairs, in order to be able to perform clustering analysis. This can be achieved through use of Python’s MultiLabelBinarizer class.</w:t>
+      </w:r>
+    </w:p>
+    <w:p>
+      <w:pPr>
+        <w:rPr>
+          <w:sz w:val="24"/>
+          <w:szCs w:val="24"/>
+        </w:rPr>
+      </w:pPr>
+      <w:r>
+        <w:rPr>
+          <w:sz w:val="24"/>
+          <w:szCs w:val="24"/>
+        </w:rPr>
+        <w:t xml:space="preserve">Finally, </w:t>
+      </w:r>
+      <w:r>
+        <w:rPr>
+          <w:sz w:val="24"/>
+          <w:szCs w:val="24"/>
+        </w:rPr>
+        <w:t>the data needs to be normalised. This can be achieved through Principal Component Analysis at two dimensions.</w:t>
+      </w:r>
+    </w:p>
+    <w:p>
+      <w:pPr>
+        <w:rPr>
+          <w:b/>
+          <w:bCs/>
+          <w:sz w:val="24"/>
+          <w:szCs w:val="24"/>
+        </w:rPr>
+      </w:pPr>
+    </w:p>
+    <w:p>
+      <w:pPr>
+        <w:rPr>
+          <w:b/>
+          <w:bCs/>
+          <w:sz w:val="24"/>
+          <w:szCs w:val="24"/>
+        </w:rPr>
+      </w:pPr>
+      <w:r>
+        <w:rPr>
+          <w:b/>
+          <w:bCs/>
+          <w:sz w:val="24"/>
+          <w:szCs w:val="24"/>
+        </w:rPr>
+        <w:t>3.</w:t>
+      </w:r>
+      <w:r>
+        <w:rPr>
+          <w:b/>
+          <w:bCs/>
+          <w:sz w:val="24"/>
+          <w:szCs w:val="24"/>
+        </w:rPr>
+        <w:t>3</w:t>
+      </w:r>
+      <w:r>
+        <w:rPr>
+          <w:b/>
+          <w:bCs/>
+          <w:sz w:val="24"/>
+          <w:szCs w:val="24"/>
+        </w:rPr>
+        <w:tab/>
+        <w:t>Clustering algorithms</w:t>
+      </w:r>
+    </w:p>
+    <w:p>
+      <w:pPr>
+        <w:rPr>
+          <w:b/>
+          <w:bCs/>
+          <w:sz w:val="24"/>
+          <w:szCs w:val="24"/>
+        </w:rPr>
+      </w:pPr>
+      <w:r>
+        <w:rPr>
+          <w:b/>
+          <w:bCs/>
+          <w:sz w:val="24"/>
+          <w:szCs w:val="24"/>
+        </w:rPr>
+        <w:t>3.</w:t>
+      </w:r>
+      <w:r>
+        <w:rPr>
+          <w:b/>
+          <w:bCs/>
+          <w:sz w:val="24"/>
+          <w:szCs w:val="24"/>
+        </w:rPr>
+        <w:t>3</w:t>
+      </w:r>
+      <w:r>
+        <w:rPr>
+          <w:b/>
+          <w:bCs/>
+          <w:sz w:val="24"/>
+          <w:szCs w:val="24"/>
+        </w:rPr>
+        <w:t>.1</w:t>
+      </w:r>
+      <w:r>
+        <w:rPr>
+          <w:b/>
+          <w:bCs/>
+          <w:sz w:val="24"/>
+          <w:szCs w:val="24"/>
+        </w:rPr>
+        <w:tab/>
+        <w:t>k-Means Algorithm</w:t>
+      </w:r>
+    </w:p>
+    <w:p>
+      <w:pPr>
+        <w:rPr>
+          <w:sz w:val="24"/>
+          <w:szCs w:val="24"/>
+        </w:rPr>
+      </w:pPr>
+      <w:r>
+        <w:rPr>
+          <w:sz w:val="24"/>
+          <w:szCs w:val="24"/>
+        </w:rPr>
+        <w:t>Three clustering algorithms were used in order to perform a comparative clustering analysis of the data. The first algorithm selected was the k-Means algorithm, a commonly-used partitioning algorithm.</w:t>
+      </w:r>
+    </w:p>
+    <w:p>
+      <w:pPr>
+        <w:rPr>
+          <w:sz w:val="24"/>
+          <w:szCs w:val="24"/>
+        </w:rPr>
+      </w:pPr>
+      <w:r>
+        <w:rPr>
+          <w:sz w:val="24"/>
+          <w:szCs w:val="24"/>
+        </w:rPr>
+        <w:t>[pseudocode and explanation]</w:t>
+      </w:r>
+    </w:p>
+    <w:p>
+      <w:pPr>
+        <w:rPr>
+          <w:b/>
+          <w:bCs/>
+          <w:sz w:val="24"/>
+          <w:szCs w:val="24"/>
+        </w:rPr>
+      </w:pPr>
+      <w:r>
+        <w:rPr>
+          <w:b/>
+          <w:bCs/>
+          <w:sz w:val="24"/>
+          <w:szCs w:val="24"/>
+        </w:rPr>
+        <w:t>3.</w:t>
+      </w:r>
+      <w:r>
+        <w:rPr>
+          <w:b/>
+          <w:bCs/>
+          <w:sz w:val="24"/>
+          <w:szCs w:val="24"/>
+        </w:rPr>
+        <w:t>3</w:t>
+      </w:r>
+      <w:r>
+        <w:rPr>
+          <w:b/>
+          <w:bCs/>
+          <w:sz w:val="24"/>
+          <w:szCs w:val="24"/>
+        </w:rPr>
+        <w:t>.2</w:t>
+      </w:r>
+      <w:r>
+        <w:rPr>
+          <w:b/>
+          <w:bCs/>
+          <w:sz w:val="24"/>
+          <w:szCs w:val="24"/>
+        </w:rPr>
+        <w:tab/>
+        <w:t>M-Algorithm</w:t>
+      </w:r>
+    </w:p>
+    <w:p>
+      <w:pPr>
+        <w:rPr>
+          <w:sz w:val="24"/>
+          <w:szCs w:val="24"/>
+        </w:rPr>
+      </w:pPr>
+      <w:proofErr w:type="spellStart"/>
+      <w:r>
+        <w:rPr>
+          <w:sz w:val="24"/>
+          <w:szCs w:val="24"/>
+        </w:rPr>
+        <w:t>Sieranoja</w:t>
+      </w:r>
+      <w:proofErr w:type="spellEnd"/>
+      <w:r>
+        <w:rPr>
+          <w:sz w:val="24"/>
+          <w:szCs w:val="24"/>
+        </w:rPr>
+        <w:t xml:space="preserve"> and </w:t>
+      </w:r>
+      <w:hyperlink r:id="rId9" w:anchor="auth-Pasi-Fr_nti" w:history="1">
+        <w:proofErr w:type="spellStart"/>
+        <w:r>
+          <w:rPr>
+            <w:sz w:val="24"/>
+            <w:szCs w:val="24"/>
+          </w:rPr>
+          <w:t>Fränti</w:t>
+        </w:r>
+        <w:proofErr w:type="spellEnd"/>
+      </w:hyperlink>
+      <w:r>
+        <w:rPr>
+          <w:sz w:val="24"/>
+          <w:szCs w:val="24"/>
+        </w:rPr>
+        <w:t> </w:t>
+      </w:r>
+      <w:r>
+        <w:rPr>
+          <w:sz w:val="24"/>
+          <w:szCs w:val="24"/>
+        </w:rPr>
+        <w:t xml:space="preserve">[] derived two algorithms from the k-Means algorithm in order to perform graph clustering; the K-algorithm with good local optimisation and </w:t>
+      </w:r>
+      <w:r>
+        <w:rPr>
+          <w:sz w:val="24"/>
+          <w:szCs w:val="24"/>
+        </w:rPr>
+        <w:t>better local optima</w:t>
+      </w:r>
+      <w:r>
+        <w:rPr>
+          <w:sz w:val="24"/>
+          <w:szCs w:val="24"/>
+        </w:rPr>
+        <w:t xml:space="preserve"> than the k-Means algorithm, and the M-algorithm, which solves the K-algorithm’s tendency to get stuck on a local optimum. I have implemented an adapted form of these algorithms, as the data is not of graph format. Another change is I have adapted their cost function to instead use a relative risk. [Why?]</w:t>
+      </w:r>
+      <w:r>
+        <w:rPr>
+          <w:sz w:val="24"/>
+          <w:szCs w:val="24"/>
+        </w:rPr>
+        <w:t xml:space="preserve"> The relative risk between two data points (diagnoses) A and B can be calculated by:</w:t>
+      </w:r>
+    </w:p>
+    <w:p>
+      <w:pPr>
+        <w:rPr>
+          <w:rFonts w:eastAsiaTheme="minorEastAsia"/>
+          <w:sz w:val="24"/>
+          <w:szCs w:val="24"/>
+        </w:rPr>
+      </w:pPr>
+      <m:oMathPara>
+        <m:oMath>
+          <m:r>
+            <w:rPr>
+              <w:rFonts w:ascii="Cambria Math" w:hAnsi="Cambria Math"/>
+              <w:sz w:val="24"/>
+              <w:szCs w:val="24"/>
+            </w:rPr>
+            <m:t xml:space="preserve">relative risk </m:t>
+          </m:r>
+          <m:d>
+            <m:dPr>
+              <m:ctrlPr>
+                <w:rPr>
+                  <w:rFonts w:ascii="Cambria Math" w:hAnsi="Cambria Math"/>
+                  <w:i/>
+                  <w:sz w:val="24"/>
+                  <w:szCs w:val="24"/>
+                </w:rPr>
+              </m:ctrlPr>
+            </m:dPr>
+            <m:e>
+              <m:r>
+                <w:rPr>
+                  <w:rFonts w:ascii="Cambria Math" w:hAnsi="Cambria Math"/>
+                  <w:sz w:val="24"/>
+                  <w:szCs w:val="24"/>
+                </w:rPr>
+                <m:t>RR</m:t>
+              </m:r>
+            </m:e>
+          </m:d>
+          <m:r>
+            <w:rPr>
+              <w:rFonts w:ascii="Cambria Math" w:hAnsi="Cambria Math"/>
+              <w:sz w:val="24"/>
+              <w:szCs w:val="24"/>
+            </w:rPr>
+            <m:t xml:space="preserve">= </m:t>
+          </m:r>
+          <m:f>
+            <m:fPr>
+              <m:ctrlPr>
+                <w:rPr>
+                  <w:rFonts w:ascii="Cambria Math" w:hAnsi="Cambria Math"/>
+                  <w:i/>
+                  <w:sz w:val="24"/>
+                  <w:szCs w:val="24"/>
+                </w:rPr>
+              </m:ctrlPr>
+            </m:fPr>
+            <m:num>
+              <m:d>
+                <m:dPr>
+                  <m:ctrlPr>
+                    <w:rPr>
+                      <w:rFonts w:ascii="Cambria Math" w:hAnsi="Cambria Math"/>
+                      <w:i/>
+                      <w:sz w:val="24"/>
+                      <w:szCs w:val="24"/>
+                    </w:rPr>
+                  </m:ctrlPr>
+                </m:dPr>
+                <m:e>
+                  <m:r>
+                    <w:rPr>
+                      <w:rFonts w:ascii="Cambria Math" w:hAnsi="Cambria Math"/>
+                      <w:sz w:val="24"/>
+                      <w:szCs w:val="24"/>
+                    </w:rPr>
+                    <m:t xml:space="preserve">∑A+ </m:t>
+                  </m:r>
+                  <m:r>
+                    <w:rPr>
+                      <w:rFonts w:ascii="Cambria Math" w:hAnsi="Cambria Math"/>
+                      <w:sz w:val="24"/>
+                      <w:szCs w:val="24"/>
+                    </w:rPr>
+                    <m:t>∑</m:t>
+                  </m:r>
+                  <m:r>
+                    <w:rPr>
+                      <w:rFonts w:ascii="Cambria Math" w:hAnsi="Cambria Math"/>
+                      <w:sz w:val="24"/>
+                      <w:szCs w:val="24"/>
+                    </w:rPr>
+                    <m:t>B</m:t>
+                  </m:r>
+                </m:e>
+              </m:d>
+              <m:r>
+                <w:rPr>
+                  <w:rFonts w:ascii="Cambria Math" w:hAnsi="Cambria Math"/>
+                  <w:sz w:val="24"/>
+                  <w:szCs w:val="24"/>
+                </w:rPr>
+                <m:t>÷ N</m:t>
+              </m:r>
+            </m:num>
+            <m:den>
+              <m:d>
+                <m:dPr>
+                  <m:ctrlPr>
+                    <w:rPr>
+                      <w:rFonts w:ascii="Cambria Math" w:hAnsi="Cambria Math"/>
+                      <w:i/>
+                      <w:sz w:val="24"/>
+                      <w:szCs w:val="24"/>
+                    </w:rPr>
+                  </m:ctrlPr>
+                </m:dPr>
+                <m:e>
+                  <m:r>
+                    <w:rPr>
+                      <w:rFonts w:ascii="Cambria Math" w:hAnsi="Cambria Math"/>
+                      <w:sz w:val="24"/>
+                      <w:szCs w:val="24"/>
+                    </w:rPr>
+                    <m:t>∑</m:t>
+                  </m:r>
+                  <m:r>
+                    <w:rPr>
+                      <w:rFonts w:ascii="Cambria Math" w:hAnsi="Cambria Math"/>
+                      <w:sz w:val="24"/>
+                      <w:szCs w:val="24"/>
+                    </w:rPr>
+                    <m:t>A ÷N</m:t>
+                  </m:r>
+                </m:e>
+              </m:d>
+              <m:r>
+                <w:rPr>
+                  <w:rFonts w:ascii="Cambria Math" w:hAnsi="Cambria Math"/>
+                  <w:sz w:val="24"/>
+                  <w:szCs w:val="24"/>
+                </w:rPr>
+                <m:t>×(</m:t>
+              </m:r>
+              <m:r>
+                <w:rPr>
+                  <w:rFonts w:ascii="Cambria Math" w:hAnsi="Cambria Math"/>
+                  <w:sz w:val="24"/>
+                  <w:szCs w:val="24"/>
+                </w:rPr>
+                <m:t>∑</m:t>
+              </m:r>
+              <m:r>
+                <w:rPr>
+                  <w:rFonts w:ascii="Cambria Math" w:hAnsi="Cambria Math"/>
+                  <w:sz w:val="24"/>
+                  <w:szCs w:val="24"/>
+                </w:rPr>
+                <m:t>B ÷N)</m:t>
+              </m:r>
+            </m:den>
+          </m:f>
+        </m:oMath>
+      </m:oMathPara>
+    </w:p>
+    <w:p>
+      <w:pPr>
+        <w:rPr>
+          <w:sz w:val="24"/>
+          <w:szCs w:val="24"/>
+        </w:rPr>
+      </w:pPr>
+      <w:r>
+        <w:rPr>
+          <w:sz w:val="24"/>
+          <w:szCs w:val="24"/>
+        </w:rPr>
+        <w:t xml:space="preserve">where N is the total number of diagnoses within the dataset, </w:t>
+      </w:r>
+      <w:r>
+        <w:rPr>
+          <w:rFonts w:cstheme="minorHAnsi"/>
+          <w:sz w:val="24"/>
+          <w:szCs w:val="24"/>
+        </w:rPr>
+        <w:t>∑</w:t>
+      </w:r>
+      <w:r>
+        <w:rPr>
+          <w:sz w:val="24"/>
+          <w:szCs w:val="24"/>
+        </w:rPr>
+        <w:t xml:space="preserve">A is the number of times diagnosis A appears in the dataset, and </w:t>
+      </w:r>
+      <w:r>
+        <w:rPr>
+          <w:rFonts w:cstheme="minorHAnsi"/>
+          <w:sz w:val="24"/>
+          <w:szCs w:val="24"/>
+        </w:rPr>
+        <w:t>∑</w:t>
+      </w:r>
+      <w:r>
+        <w:rPr>
+          <w:sz w:val="24"/>
+          <w:szCs w:val="24"/>
+        </w:rPr>
+        <w:t>B is the number of times diagnosis B appears in the dataset.</w:t>
+      </w:r>
+    </w:p>
+    <w:p>
+      <w:pPr>
+        <w:rPr>
+          <w:sz w:val="24"/>
+          <w:szCs w:val="24"/>
+        </w:rPr>
+      </w:pPr>
+      <w:r>
+        <w:rPr>
+          <w:sz w:val="24"/>
+          <w:szCs w:val="24"/>
+        </w:rPr>
+        <w:t>[pseudocode and explanation]</w:t>
+      </w:r>
+    </w:p>
+    <w:p>
+      <w:pPr>
+        <w:rPr>
+          <w:b/>
+          <w:bCs/>
+          <w:sz w:val="24"/>
+          <w:szCs w:val="24"/>
+        </w:rPr>
+      </w:pPr>
+      <w:r>
+        <w:rPr>
+          <w:b/>
+          <w:bCs/>
+          <w:sz w:val="24"/>
+          <w:szCs w:val="24"/>
+        </w:rPr>
+        <w:t>3.</w:t>
+      </w:r>
+      <w:r>
+        <w:rPr>
+          <w:b/>
+          <w:bCs/>
+          <w:sz w:val="24"/>
+          <w:szCs w:val="24"/>
+        </w:rPr>
+        <w:t>3</w:t>
+      </w:r>
+      <w:r>
+        <w:rPr>
+          <w:b/>
+          <w:bCs/>
+          <w:sz w:val="24"/>
+          <w:szCs w:val="24"/>
+        </w:rPr>
+        <w:t>.3</w:t>
+      </w:r>
+      <w:r>
+        <w:rPr>
+          <w:b/>
+          <w:bCs/>
+          <w:sz w:val="24"/>
+          <w:szCs w:val="24"/>
+        </w:rPr>
+        <w:tab/>
+      </w:r>
+      <w:r>
+        <w:rPr>
+          <w:b/>
+          <w:bCs/>
+          <w:sz w:val="24"/>
+          <w:szCs w:val="24"/>
+        </w:rPr>
+        <w:t>Agglomerative</w:t>
+      </w:r>
+      <w:r>
+        <w:rPr>
+          <w:b/>
+          <w:bCs/>
+          <w:sz w:val="24"/>
+          <w:szCs w:val="24"/>
+        </w:rPr>
+        <w:t xml:space="preserve"> algorithm</w:t>
+      </w:r>
+    </w:p>
+    <w:p>
+      <w:pPr>
+        <w:rPr>
+          <w:b/>
+          <w:bCs/>
+          <w:sz w:val="24"/>
+          <w:szCs w:val="24"/>
+        </w:rPr>
+      </w:pPr>
+    </w:p>
+    <w:p>
+      <w:pPr>
+        <w:rPr>
+          <w:b/>
+          <w:bCs/>
+          <w:sz w:val="24"/>
+          <w:szCs w:val="24"/>
+        </w:rPr>
+      </w:pPr>
+    </w:p>
+    <w:p>
+      <w:pPr>
+        <w:rPr>
+          <w:b/>
+          <w:bCs/>
+          <w:sz w:val="24"/>
+          <w:szCs w:val="24"/>
+        </w:rPr>
+      </w:pPr>
+      <w:r>
+        <w:rPr>
+          <w:b/>
+          <w:bCs/>
+          <w:sz w:val="24"/>
+          <w:szCs w:val="24"/>
+        </w:rPr>
+        <w:t>3.</w:t>
+      </w:r>
+      <w:r>
+        <w:rPr>
+          <w:b/>
+          <w:bCs/>
+          <w:sz w:val="24"/>
+          <w:szCs w:val="24"/>
+        </w:rPr>
+        <w:t>4</w:t>
+      </w:r>
+      <w:r>
+        <w:rPr>
+          <w:b/>
+          <w:bCs/>
+          <w:sz w:val="24"/>
+          <w:szCs w:val="24"/>
+        </w:rPr>
+        <w:tab/>
+        <w:t>Evaluation metrics</w:t>
+      </w:r>
+    </w:p>
+    <w:p>
+      <w:pPr>
+        <w:rPr>
+          <w:b/>
+          <w:bCs/>
+          <w:sz w:val="24"/>
+          <w:szCs w:val="24"/>
+        </w:rPr>
+      </w:pPr>
+      <w:r>
+        <w:rPr>
+          <w:b/>
+          <w:bCs/>
+          <w:sz w:val="24"/>
+          <w:szCs w:val="24"/>
+        </w:rPr>
+        <w:t>3.4.1</w:t>
+      </w:r>
+      <w:r>
+        <w:rPr>
+          <w:b/>
+          <w:bCs/>
+          <w:sz w:val="24"/>
+          <w:szCs w:val="24"/>
+        </w:rPr>
+        <w:tab/>
+        <w:t>Silhouette Score</w:t>
+      </w:r>
+    </w:p>
+    <w:p>
+      <w:pPr>
+        <w:rPr>
+          <w:b/>
+          <w:bCs/>
+          <w:sz w:val="24"/>
+          <w:szCs w:val="24"/>
+        </w:rPr>
+      </w:pPr>
+    </w:p>
+    <w:p>
+      <w:pPr>
+        <w:rPr>
+          <w:b/>
+          <w:bCs/>
+          <w:sz w:val="24"/>
+          <w:szCs w:val="24"/>
+        </w:rPr>
+      </w:pPr>
+      <w:r>
+        <w:rPr>
+          <w:b/>
+          <w:bCs/>
+          <w:sz w:val="24"/>
+          <w:szCs w:val="24"/>
+        </w:rPr>
+        <w:t>3.4.2</w:t>
+      </w:r>
+      <w:r>
+        <w:rPr>
+          <w:b/>
+          <w:bCs/>
+          <w:sz w:val="24"/>
+          <w:szCs w:val="24"/>
+        </w:rPr>
+        <w:tab/>
+      </w:r>
+      <w:proofErr w:type="spellStart"/>
+      <w:r>
+        <w:rPr>
+          <w:b/>
+          <w:bCs/>
+          <w:sz w:val="24"/>
+          <w:szCs w:val="24"/>
+        </w:rPr>
+        <w:t>Calinski-Harabasz</w:t>
+      </w:r>
+      <w:proofErr w:type="spellEnd"/>
+      <w:r>
+        <w:rPr>
+          <w:b/>
+          <w:bCs/>
+          <w:sz w:val="24"/>
+          <w:szCs w:val="24"/>
+        </w:rPr>
+        <w:t xml:space="preserve"> Index</w:t>
+      </w:r>
+    </w:p>
+    <w:p>
+      <w:pPr>
+        <w:rPr>
+          <w:b/>
+          <w:bCs/>
+          <w:sz w:val="24"/>
+          <w:szCs w:val="24"/>
+        </w:rPr>
+      </w:pPr>
+    </w:p>
+    <w:p>
+      <w:pPr>
+        <w:rPr>
+          <w:b/>
+          <w:bCs/>
+          <w:sz w:val="24"/>
+          <w:szCs w:val="24"/>
+        </w:rPr>
+      </w:pPr>
+      <w:r>
+        <w:rPr>
+          <w:b/>
+          <w:bCs/>
+          <w:sz w:val="24"/>
+          <w:szCs w:val="24"/>
+        </w:rPr>
+        <w:t>3.4.3</w:t>
+      </w:r>
+      <w:r>
+        <w:rPr>
+          <w:b/>
+          <w:bCs/>
+          <w:sz w:val="24"/>
+          <w:szCs w:val="24"/>
+        </w:rPr>
+        <w:tab/>
+        <w:t>S</w:t>
+      </w:r>
+      <w:r>
+        <w:rPr>
+          <w:b/>
+          <w:bCs/>
+          <w:sz w:val="24"/>
+          <w:szCs w:val="24"/>
+        </w:rPr>
+        <w:t xml:space="preserve">um of </w:t>
+      </w:r>
+      <w:r>
+        <w:rPr>
+          <w:b/>
+          <w:bCs/>
+          <w:sz w:val="24"/>
+          <w:szCs w:val="24"/>
+        </w:rPr>
+        <w:t>S</w:t>
+      </w:r>
+      <w:r>
+        <w:rPr>
+          <w:b/>
+          <w:bCs/>
+          <w:sz w:val="24"/>
+          <w:szCs w:val="24"/>
+        </w:rPr>
+        <w:t xml:space="preserve">quared </w:t>
+      </w:r>
+      <w:r>
+        <w:rPr>
+          <w:b/>
+          <w:bCs/>
+          <w:sz w:val="24"/>
+          <w:szCs w:val="24"/>
+        </w:rPr>
+        <w:t>E</w:t>
+      </w:r>
+      <w:r>
+        <w:rPr>
+          <w:b/>
+          <w:bCs/>
+          <w:sz w:val="24"/>
+          <w:szCs w:val="24"/>
+        </w:rPr>
+        <w:t>rror</w:t>
+      </w:r>
+    </w:p>
+    <w:p>
+      <w:pPr>
+        <w:rPr>
+          <w:b/>
+          <w:bCs/>
+          <w:sz w:val="24"/>
+          <w:szCs w:val="24"/>
+        </w:rPr>
+      </w:pPr>
+    </w:p>
+    <w:p>
+      <w:pPr>
+        <w:rPr>
+          <w:b/>
+          <w:bCs/>
+          <w:sz w:val="24"/>
+          <w:szCs w:val="24"/>
+        </w:rPr>
+      </w:pPr>
+      <w:r>
+        <w:rPr>
+          <w:b/>
+          <w:bCs/>
+          <w:sz w:val="24"/>
+          <w:szCs w:val="24"/>
+        </w:rPr>
+        <w:t>3.</w:t>
+      </w:r>
+      <w:r>
+        <w:rPr>
+          <w:b/>
+          <w:bCs/>
+          <w:sz w:val="24"/>
+          <w:szCs w:val="24"/>
+        </w:rPr>
+        <w:t>5</w:t>
+      </w:r>
+      <w:r>
+        <w:rPr>
+          <w:b/>
+          <w:bCs/>
+          <w:sz w:val="24"/>
+          <w:szCs w:val="24"/>
+        </w:rPr>
+        <w:tab/>
+        <w:t>Summary</w:t>
+      </w:r>
+    </w:p>
+    <w:p>
+      <w:pPr>
+        <w:rPr>
+          <w:b/>
+          <w:bCs/>
+          <w:sz w:val="24"/>
+          <w:szCs w:val="24"/>
+        </w:rPr>
+      </w:pPr>
+    </w:p>
+    <w:p>
+      <w:pPr>
+        <w:rPr>
+          <w:b/>
+          <w:bCs/>
+          <w:sz w:val="24"/>
+          <w:szCs w:val="24"/>
+        </w:rPr>
+      </w:pPr>
+    </w:p>
+    <w:p>
+      <w:pPr>
+        <w:rPr>
+          <w:b/>
+          <w:bCs/>
+          <w:sz w:val="24"/>
+          <w:szCs w:val="24"/>
+        </w:rPr>
+      </w:pPr>
+    </w:p>
+    <w:p>
+      <w:pPr>
+        <w:rPr>
+          <w:b/>
+          <w:bCs/>
+          <w:sz w:val="24"/>
+          <w:szCs w:val="24"/>
+        </w:rPr>
+      </w:pPr>
+      <w:r>
+        <w:rPr>
+          <w:b/>
+          <w:bCs/>
+          <w:sz w:val="24"/>
+          <w:szCs w:val="24"/>
+        </w:rPr>
+        <w:br w:type="page"/>
+      </w:r>
+    </w:p>
+    <w:p>
+      <w:pPr>
+        <w:rPr>
+          <w:b/>
+          <w:bCs/>
+          <w:sz w:val="28"/>
+          <w:szCs w:val="28"/>
+        </w:rPr>
+      </w:pPr>
+      <w:r>
+        <w:rPr>
+          <w:b/>
+          <w:bCs/>
+          <w:sz w:val="28"/>
+          <w:szCs w:val="28"/>
+        </w:rPr>
+        <w:lastRenderedPageBreak/>
+        <w:t>Chapter 4</w:t>
+      </w:r>
+    </w:p>
+    <w:p>
+      <w:pPr>
+        <w:rPr>
+          <w:b/>
+          <w:bCs/>
+          <w:sz w:val="32"/>
+          <w:szCs w:val="32"/>
+        </w:rPr>
+      </w:pPr>
+      <w:r>
+        <w:rPr>
+          <w:b/>
+          <w:bCs/>
+          <w:sz w:val="32"/>
+          <w:szCs w:val="32"/>
+        </w:rPr>
+        <w:t>Results</w:t>
+      </w:r>
+    </w:p>
+    <w:p>
+      <w:pPr>
+        <w:rPr>
+          <w:b/>
+          <w:bCs/>
+          <w:sz w:val="32"/>
+          <w:szCs w:val="32"/>
+        </w:rPr>
+      </w:pPr>
+    </w:p>
+    <w:p>
+      <w:pPr>
+        <w:rPr>
+          <w:b/>
+          <w:bCs/>
+          <w:sz w:val="24"/>
+          <w:szCs w:val="24"/>
+        </w:rPr>
+      </w:pPr>
+      <w:r>
+        <w:rPr>
+          <w:b/>
+          <w:bCs/>
+          <w:sz w:val="24"/>
+          <w:szCs w:val="24"/>
+        </w:rPr>
+        <w:t>4.1</w:t>
+      </w:r>
+      <w:r>
+        <w:rPr>
+          <w:b/>
+          <w:bCs/>
+          <w:sz w:val="24"/>
+          <w:szCs w:val="24"/>
+        </w:rPr>
+        <w:tab/>
+        <w:t>k-Means Algorithm</w:t>
+      </w:r>
+    </w:p>
+    <w:tbl>
+      <w:tblPr>
+        <w:tblStyle w:val="TableGrid"/>
+        <w:tblW w:w="5000" w:type="pct"/>
+        <w:tblLook w:val="04A0" w:firstRow="1" w:lastRow="0" w:firstColumn="1" w:lastColumn="0" w:noHBand="0" w:noVBand="1"/>
+      </w:tblPr>
+      <w:tblGrid>
+        <w:gridCol w:w="2418"/>
+        <w:gridCol w:w="2090"/>
+        <w:gridCol w:w="2939"/>
+        <w:gridCol w:w="1569"/>
+      </w:tblGrid>
+      <w:tr>
+        <w:tc>
+          <w:tcPr>
+            <w:tcW w:w="1341" w:type="pct"/>
+          </w:tcPr>
+          <w:p>
+            <w:pPr>
+              <w:rPr>
+                <w:b/>
+                <w:bCs/>
+                <w:sz w:val="24"/>
+                <w:szCs w:val="24"/>
+              </w:rPr>
+            </w:pPr>
+            <w:r>
+              <w:rPr>
+                <w:b/>
+                <w:bCs/>
+                <w:sz w:val="24"/>
+                <w:szCs w:val="24"/>
+              </w:rPr>
+              <w:t>Number of clusters</w:t>
+            </w:r>
+          </w:p>
+        </w:tc>
+        <w:tc>
+          <w:tcPr>
+            <w:tcW w:w="1159" w:type="pct"/>
+          </w:tcPr>
+          <w:p>
+            <w:pPr>
+              <w:rPr>
+                <w:b/>
+                <w:bCs/>
+                <w:sz w:val="24"/>
+                <w:szCs w:val="24"/>
+              </w:rPr>
+            </w:pPr>
+            <w:r>
+              <w:rPr>
+                <w:b/>
+                <w:bCs/>
+                <w:sz w:val="24"/>
+                <w:szCs w:val="24"/>
+              </w:rPr>
+              <w:t>Silhouette score</w:t>
+            </w:r>
+          </w:p>
+        </w:tc>
+        <w:tc>
+          <w:tcPr>
+            <w:tcW w:w="1630" w:type="pct"/>
+          </w:tcPr>
+          <w:p>
+            <w:pPr>
+              <w:rPr>
+                <w:b/>
+                <w:bCs/>
+                <w:sz w:val="24"/>
+                <w:szCs w:val="24"/>
+              </w:rPr>
+            </w:pPr>
+            <w:proofErr w:type="spellStart"/>
+            <w:r>
+              <w:rPr>
+                <w:b/>
+                <w:bCs/>
+                <w:sz w:val="24"/>
+                <w:szCs w:val="24"/>
+              </w:rPr>
+              <w:t>Calinski-Harabasz</w:t>
+            </w:r>
+            <w:proofErr w:type="spellEnd"/>
+            <w:r>
+              <w:rPr>
+                <w:b/>
+                <w:bCs/>
+                <w:sz w:val="24"/>
+                <w:szCs w:val="24"/>
+              </w:rPr>
+              <w:t xml:space="preserve"> Index</w:t>
+            </w:r>
+          </w:p>
+        </w:tc>
+        <w:tc>
+          <w:tcPr>
+            <w:tcW w:w="870" w:type="pct"/>
+          </w:tcPr>
+          <w:p>
+            <w:pPr>
+              <w:rPr>
+                <w:b/>
+                <w:bCs/>
+                <w:sz w:val="24"/>
+                <w:szCs w:val="24"/>
+              </w:rPr>
+            </w:pPr>
+            <w:r>
+              <w:rPr>
+                <w:b/>
+                <w:bCs/>
+                <w:sz w:val="24"/>
+                <w:szCs w:val="24"/>
+              </w:rPr>
+              <w:t>SSE</w:t>
+            </w:r>
+          </w:p>
+        </w:tc>
+      </w:tr>
+      <w:tr>
+        <w:tc>
+          <w:tcPr>
+            <w:tcW w:w="1341" w:type="pct"/>
+          </w:tcPr>
+          <w:p>
+            <w:pPr>
+              <w:rPr>
+                <w:sz w:val="24"/>
+                <w:szCs w:val="24"/>
+              </w:rPr>
+            </w:pPr>
+            <w:r>
+              <w:rPr>
+                <w:sz w:val="24"/>
+                <w:szCs w:val="24"/>
+              </w:rPr>
+              <w:t>4</w:t>
+            </w:r>
+          </w:p>
+        </w:tc>
+        <w:tc>
+          <w:tcPr>
+            <w:tcW w:w="1159" w:type="pct"/>
+          </w:tcPr>
+          <w:p>
+            <w:pPr>
+              <w:rPr>
+                <w:sz w:val="24"/>
+                <w:szCs w:val="24"/>
+              </w:rPr>
+            </w:pPr>
+            <w:r>
+              <w:rPr>
+                <w:sz w:val="24"/>
+                <w:szCs w:val="24"/>
+              </w:rPr>
+              <w:t>0.79056</w:t>
+            </w:r>
+          </w:p>
+        </w:tc>
+        <w:tc>
+          <w:tcPr>
+            <w:tcW w:w="1630" w:type="pct"/>
+          </w:tcPr>
+          <w:p>
+            <w:pPr>
+              <w:rPr>
+                <w:sz w:val="24"/>
+                <w:szCs w:val="24"/>
+              </w:rPr>
+            </w:pPr>
+            <w:r>
+              <w:rPr>
+                <w:sz w:val="24"/>
+                <w:szCs w:val="24"/>
+              </w:rPr>
+              <w:t>126</w:t>
+            </w:r>
+            <w:r>
+              <w:rPr>
+                <w:sz w:val="24"/>
+                <w:szCs w:val="24"/>
+              </w:rPr>
+              <w:t>,</w:t>
+            </w:r>
+            <w:r>
+              <w:rPr>
+                <w:sz w:val="24"/>
+                <w:szCs w:val="24"/>
+              </w:rPr>
+              <w:t>935.55987</w:t>
+            </w:r>
+          </w:p>
+        </w:tc>
+        <w:tc>
+          <w:tcPr>
+            <w:tcW w:w="870" w:type="pct"/>
+          </w:tcPr>
+          <w:p>
+            <w:pPr>
+              <w:rPr>
+                <w:sz w:val="24"/>
+                <w:szCs w:val="24"/>
+              </w:rPr>
+            </w:pPr>
+            <w:r>
+              <w:rPr>
+                <w:sz w:val="24"/>
+                <w:szCs w:val="24"/>
+              </w:rPr>
+              <w:t>2285.80086</w:t>
+            </w:r>
+          </w:p>
+        </w:tc>
+      </w:tr>
+      <w:tr>
+        <w:tc>
+          <w:tcPr>
+            <w:tcW w:w="1341" w:type="pct"/>
+          </w:tcPr>
+          <w:p>
+            <w:pPr>
+              <w:rPr>
+                <w:sz w:val="24"/>
+                <w:szCs w:val="24"/>
+              </w:rPr>
+            </w:pPr>
+            <w:r>
+              <w:rPr>
+                <w:sz w:val="24"/>
+                <w:szCs w:val="24"/>
+              </w:rPr>
+              <w:t>6</w:t>
+            </w:r>
+          </w:p>
+        </w:tc>
+        <w:tc>
+          <w:tcPr>
+            <w:tcW w:w="1159" w:type="pct"/>
+          </w:tcPr>
+          <w:p>
+            <w:pPr>
+              <w:rPr>
+                <w:sz w:val="24"/>
+                <w:szCs w:val="24"/>
+              </w:rPr>
+            </w:pPr>
+            <w:r>
+              <w:rPr>
+                <w:sz w:val="24"/>
+                <w:szCs w:val="24"/>
+              </w:rPr>
+              <w:t>0.80718</w:t>
+            </w:r>
+          </w:p>
+        </w:tc>
+        <w:tc>
+          <w:tcPr>
+            <w:tcW w:w="1630" w:type="pct"/>
+          </w:tcPr>
+          <w:p>
+            <w:pPr>
+              <w:rPr>
+                <w:sz w:val="24"/>
+                <w:szCs w:val="24"/>
+              </w:rPr>
+            </w:pPr>
+            <w:r>
+              <w:rPr>
+                <w:sz w:val="24"/>
+                <w:szCs w:val="24"/>
+              </w:rPr>
+              <w:t>182</w:t>
+            </w:r>
+            <w:r>
+              <w:rPr>
+                <w:sz w:val="24"/>
+                <w:szCs w:val="24"/>
+              </w:rPr>
+              <w:t>,</w:t>
+            </w:r>
+            <w:r>
+              <w:rPr>
+                <w:sz w:val="24"/>
+                <w:szCs w:val="24"/>
+              </w:rPr>
+              <w:t>846.68838</w:t>
+            </w:r>
+          </w:p>
+        </w:tc>
+        <w:tc>
+          <w:tcPr>
+            <w:tcW w:w="870" w:type="pct"/>
+          </w:tcPr>
+          <w:p>
+            <w:pPr>
+              <w:rPr>
+                <w:sz w:val="24"/>
+                <w:szCs w:val="24"/>
+              </w:rPr>
+            </w:pPr>
+            <w:r>
+              <w:rPr>
+                <w:sz w:val="24"/>
+                <w:szCs w:val="24"/>
+              </w:rPr>
+              <w:t>1021.75360</w:t>
+            </w:r>
+          </w:p>
+        </w:tc>
+      </w:tr>
+      <w:tr>
+        <w:tc>
+          <w:tcPr>
+            <w:tcW w:w="1341" w:type="pct"/>
+          </w:tcPr>
+          <w:p>
+            <w:pPr>
+              <w:rPr>
+                <w:sz w:val="24"/>
+                <w:szCs w:val="24"/>
+              </w:rPr>
+            </w:pPr>
+            <w:r>
+              <w:rPr>
+                <w:sz w:val="24"/>
+                <w:szCs w:val="24"/>
+              </w:rPr>
+              <w:t>8</w:t>
+            </w:r>
+          </w:p>
+        </w:tc>
+        <w:tc>
+          <w:tcPr>
+            <w:tcW w:w="1159" w:type="pct"/>
+          </w:tcPr>
+          <w:p>
+            <w:pPr>
+              <w:rPr>
+                <w:sz w:val="24"/>
+                <w:szCs w:val="24"/>
+              </w:rPr>
+            </w:pPr>
+            <w:r>
+              <w:rPr>
+                <w:sz w:val="24"/>
+                <w:szCs w:val="24"/>
+              </w:rPr>
+              <w:t>0.82795</w:t>
+            </w:r>
+          </w:p>
+        </w:tc>
+        <w:tc>
+          <w:tcPr>
+            <w:tcW w:w="1630" w:type="pct"/>
+          </w:tcPr>
+          <w:p>
+            <w:pPr>
+              <w:rPr>
+                <w:sz w:val="24"/>
+                <w:szCs w:val="24"/>
+              </w:rPr>
+            </w:pPr>
+            <w:r>
+              <w:rPr>
+                <w:sz w:val="24"/>
+                <w:szCs w:val="24"/>
+              </w:rPr>
+              <w:t>239</w:t>
+            </w:r>
+            <w:r>
+              <w:rPr>
+                <w:sz w:val="24"/>
+                <w:szCs w:val="24"/>
+              </w:rPr>
+              <w:t>,</w:t>
+            </w:r>
+            <w:r>
+              <w:rPr>
+                <w:sz w:val="24"/>
+                <w:szCs w:val="24"/>
+              </w:rPr>
+              <w:t>103.41295</w:t>
+            </w:r>
+          </w:p>
+        </w:tc>
+        <w:tc>
+          <w:tcPr>
+            <w:tcW w:w="870" w:type="pct"/>
+          </w:tcPr>
+          <w:p>
+            <w:pPr>
+              <w:rPr>
+                <w:sz w:val="24"/>
+                <w:szCs w:val="24"/>
+              </w:rPr>
+            </w:pPr>
+            <w:r>
+              <w:rPr>
+                <w:sz w:val="24"/>
+                <w:szCs w:val="24"/>
+              </w:rPr>
+              <w:t>571.66082</w:t>
+            </w:r>
+          </w:p>
+        </w:tc>
+      </w:tr>
+      <w:tr>
+        <w:tc>
+          <w:tcPr>
+            <w:tcW w:w="1341" w:type="pct"/>
+          </w:tcPr>
+          <w:p>
+            <w:pPr>
+              <w:rPr>
+                <w:sz w:val="24"/>
+                <w:szCs w:val="24"/>
+              </w:rPr>
+            </w:pPr>
+            <w:r>
+              <w:rPr>
+                <w:sz w:val="24"/>
+                <w:szCs w:val="24"/>
+              </w:rPr>
+              <w:t>10</w:t>
+            </w:r>
+          </w:p>
+        </w:tc>
+        <w:tc>
+          <w:tcPr>
+            <w:tcW w:w="1159" w:type="pct"/>
+          </w:tcPr>
+          <w:p>
+            <w:pPr>
+              <w:rPr>
+                <w:sz w:val="24"/>
+                <w:szCs w:val="24"/>
+              </w:rPr>
+            </w:pPr>
+            <w:r>
+              <w:rPr>
+                <w:sz w:val="24"/>
+                <w:szCs w:val="24"/>
+              </w:rPr>
+              <w:t>0.83472</w:t>
+            </w:r>
+          </w:p>
+        </w:tc>
+        <w:tc>
+          <w:tcPr>
+            <w:tcW w:w="1630" w:type="pct"/>
+          </w:tcPr>
+          <w:p>
+            <w:pPr>
+              <w:rPr>
+                <w:sz w:val="24"/>
+                <w:szCs w:val="24"/>
+              </w:rPr>
+            </w:pPr>
+            <w:r>
+              <w:rPr>
+                <w:sz w:val="24"/>
+                <w:szCs w:val="24"/>
+              </w:rPr>
+              <w:t>296</w:t>
+            </w:r>
+            <w:r>
+              <w:rPr>
+                <w:sz w:val="24"/>
+                <w:szCs w:val="24"/>
+              </w:rPr>
+              <w:t>,</w:t>
+            </w:r>
+            <w:r>
+              <w:rPr>
+                <w:sz w:val="24"/>
+                <w:szCs w:val="24"/>
+              </w:rPr>
+              <w:t>118.63822</w:t>
+            </w:r>
+          </w:p>
+        </w:tc>
+        <w:tc>
+          <w:tcPr>
+            <w:tcW w:w="870" w:type="pct"/>
+          </w:tcPr>
+          <w:p>
+            <w:pPr>
+              <w:rPr>
+                <w:sz w:val="24"/>
+                <w:szCs w:val="24"/>
+              </w:rPr>
+            </w:pPr>
+            <w:r>
+              <w:rPr>
+                <w:sz w:val="24"/>
+                <w:szCs w:val="24"/>
+              </w:rPr>
+              <w:t>362.93479</w:t>
+            </w:r>
+          </w:p>
+        </w:tc>
+      </w:tr>
+      <w:tr>
+        <w:tc>
+          <w:tcPr>
+            <w:tcW w:w="1341" w:type="pct"/>
+          </w:tcPr>
+          <w:p>
+            <w:pPr>
+              <w:rPr>
+                <w:sz w:val="24"/>
+                <w:szCs w:val="24"/>
+              </w:rPr>
+            </w:pPr>
+            <w:r>
+              <w:rPr>
+                <w:sz w:val="24"/>
+                <w:szCs w:val="24"/>
+              </w:rPr>
+              <w:t>20</w:t>
+            </w:r>
+          </w:p>
+        </w:tc>
+        <w:tc>
+          <w:tcPr>
+            <w:tcW w:w="1159" w:type="pct"/>
+          </w:tcPr>
+          <w:p>
+            <w:pPr>
+              <w:rPr>
+                <w:sz w:val="24"/>
+                <w:szCs w:val="24"/>
+              </w:rPr>
+            </w:pPr>
+            <w:r>
+              <w:rPr>
+                <w:sz w:val="24"/>
+                <w:szCs w:val="24"/>
+              </w:rPr>
+              <w:t>0.88428</w:t>
+            </w:r>
+          </w:p>
+        </w:tc>
+        <w:tc>
+          <w:tcPr>
+            <w:tcW w:w="1630" w:type="pct"/>
+          </w:tcPr>
+          <w:p>
+            <w:pPr>
+              <w:rPr>
+                <w:sz w:val="24"/>
+                <w:szCs w:val="24"/>
+              </w:rPr>
+            </w:pPr>
+            <w:r>
+              <w:rPr>
+                <w:sz w:val="24"/>
+                <w:szCs w:val="24"/>
+              </w:rPr>
+              <w:t>502</w:t>
+            </w:r>
+            <w:r>
+              <w:rPr>
+                <w:sz w:val="24"/>
+                <w:szCs w:val="24"/>
+              </w:rPr>
+              <w:t>,</w:t>
+            </w:r>
+            <w:r>
+              <w:rPr>
+                <w:sz w:val="24"/>
+                <w:szCs w:val="24"/>
+              </w:rPr>
+              <w:t>508.73482</w:t>
+            </w:r>
+          </w:p>
+        </w:tc>
+        <w:tc>
+          <w:tcPr>
+            <w:tcW w:w="870" w:type="pct"/>
+          </w:tcPr>
+          <w:p>
+            <w:pPr>
+              <w:rPr>
+                <w:sz w:val="24"/>
+                <w:szCs w:val="24"/>
+              </w:rPr>
+            </w:pPr>
+            <w:r>
+              <w:rPr>
+                <w:sz w:val="24"/>
+                <w:szCs w:val="24"/>
+              </w:rPr>
+              <w:t>102.66046</w:t>
+            </w:r>
+          </w:p>
+        </w:tc>
+      </w:tr>
+      <w:tr>
+        <w:tc>
+          <w:tcPr>
+            <w:tcW w:w="1341" w:type="pct"/>
+          </w:tcPr>
+          <w:p>
+            <w:pPr>
+              <w:rPr>
+                <w:sz w:val="24"/>
+                <w:szCs w:val="24"/>
+              </w:rPr>
+            </w:pPr>
+            <w:r>
+              <w:rPr>
+                <w:sz w:val="24"/>
+                <w:szCs w:val="24"/>
+              </w:rPr>
+              <w:t>40</w:t>
+            </w:r>
+          </w:p>
+        </w:tc>
+        <w:tc>
+          <w:tcPr>
+            <w:tcW w:w="1159" w:type="pct"/>
+          </w:tcPr>
+          <w:p>
+            <w:pPr>
+              <w:rPr>
+                <w:sz w:val="24"/>
+                <w:szCs w:val="24"/>
+              </w:rPr>
+            </w:pPr>
+            <w:r>
+              <w:rPr>
+                <w:sz w:val="24"/>
+                <w:szCs w:val="24"/>
+              </w:rPr>
+              <w:t>0.89442</w:t>
+            </w:r>
+          </w:p>
+        </w:tc>
+        <w:tc>
+          <w:tcPr>
+            <w:tcW w:w="1630" w:type="pct"/>
+          </w:tcPr>
+          <w:p>
+            <w:pPr>
+              <w:rPr>
+                <w:sz w:val="24"/>
+                <w:szCs w:val="24"/>
+              </w:rPr>
+            </w:pPr>
+            <w:r>
+              <w:rPr>
+                <w:sz w:val="24"/>
+                <w:szCs w:val="24"/>
+              </w:rPr>
+              <w:t>799</w:t>
+            </w:r>
+            <w:r>
+              <w:rPr>
+                <w:sz w:val="24"/>
+                <w:szCs w:val="24"/>
+              </w:rPr>
+              <w:t>,</w:t>
+            </w:r>
+            <w:r>
+              <w:rPr>
+                <w:sz w:val="24"/>
+                <w:szCs w:val="24"/>
+              </w:rPr>
+              <w:t>498.38638</w:t>
+            </w:r>
+          </w:p>
+        </w:tc>
+        <w:tc>
+          <w:tcPr>
+            <w:tcW w:w="870" w:type="pct"/>
+          </w:tcPr>
+          <w:p>
+            <w:pPr>
+              <w:rPr>
+                <w:sz w:val="24"/>
+                <w:szCs w:val="24"/>
+              </w:rPr>
+            </w:pPr>
+            <w:r>
+              <w:rPr>
+                <w:sz w:val="24"/>
+                <w:szCs w:val="24"/>
+              </w:rPr>
+              <w:t>31.55203</w:t>
+            </w:r>
+          </w:p>
+        </w:tc>
+      </w:tr>
+      <w:tr>
+        <w:tc>
+          <w:tcPr>
+            <w:tcW w:w="1341" w:type="pct"/>
+          </w:tcPr>
+          <w:p>
+            <w:pPr>
+              <w:rPr>
+                <w:sz w:val="24"/>
+                <w:szCs w:val="24"/>
+              </w:rPr>
+            </w:pPr>
+            <w:r>
+              <w:rPr>
+                <w:sz w:val="24"/>
+                <w:szCs w:val="24"/>
+              </w:rPr>
+              <w:t>60</w:t>
+            </w:r>
+          </w:p>
+        </w:tc>
+        <w:tc>
+          <w:tcPr>
+            <w:tcW w:w="1159" w:type="pct"/>
+          </w:tcPr>
+          <w:p>
+            <w:pPr>
+              <w:rPr>
+                <w:sz w:val="24"/>
+                <w:szCs w:val="24"/>
+              </w:rPr>
+            </w:pPr>
+            <w:r>
+              <w:rPr>
+                <w:sz w:val="24"/>
+                <w:szCs w:val="24"/>
+              </w:rPr>
+              <w:t>0.91122</w:t>
+            </w:r>
+          </w:p>
+        </w:tc>
+        <w:tc>
+          <w:tcPr>
+            <w:tcW w:w="1630" w:type="pct"/>
+          </w:tcPr>
+          <w:p>
+            <w:pPr>
+              <w:rPr>
+                <w:sz w:val="24"/>
+                <w:szCs w:val="24"/>
+              </w:rPr>
+            </w:pPr>
+            <w:r>
+              <w:rPr>
+                <w:sz w:val="24"/>
+                <w:szCs w:val="24"/>
+              </w:rPr>
+              <w:t>958</w:t>
+            </w:r>
+            <w:r>
+              <w:rPr>
+                <w:sz w:val="24"/>
+                <w:szCs w:val="24"/>
+              </w:rPr>
+              <w:t>,</w:t>
+            </w:r>
+            <w:r>
+              <w:rPr>
+                <w:sz w:val="24"/>
+                <w:szCs w:val="24"/>
+              </w:rPr>
+              <w:t>614.13696</w:t>
+            </w:r>
+          </w:p>
+        </w:tc>
+        <w:tc>
+          <w:tcPr>
+            <w:tcW w:w="870" w:type="pct"/>
+          </w:tcPr>
+          <w:p>
+            <w:pPr>
+              <w:rPr>
+                <w:sz w:val="24"/>
+                <w:szCs w:val="24"/>
+              </w:rPr>
+            </w:pPr>
+            <w:r>
+              <w:rPr>
+                <w:sz w:val="24"/>
+                <w:szCs w:val="24"/>
+              </w:rPr>
+              <w:t>17.39238</w:t>
+            </w:r>
+          </w:p>
+        </w:tc>
+      </w:tr>
+      <w:tr>
+        <w:tc>
+          <w:tcPr>
+            <w:tcW w:w="1341" w:type="pct"/>
+          </w:tcPr>
+          <w:p>
+            <w:pPr>
+              <w:rPr>
+                <w:sz w:val="24"/>
+                <w:szCs w:val="24"/>
+              </w:rPr>
+            </w:pPr>
+            <w:r>
+              <w:rPr>
+                <w:sz w:val="24"/>
+                <w:szCs w:val="24"/>
+              </w:rPr>
+              <w:t>80</w:t>
+            </w:r>
+          </w:p>
+        </w:tc>
+        <w:tc>
+          <w:tcPr>
+            <w:tcW w:w="1159" w:type="pct"/>
+          </w:tcPr>
+          <w:p>
+            <w:pPr>
+              <w:rPr>
+                <w:sz w:val="24"/>
+                <w:szCs w:val="24"/>
+              </w:rPr>
+            </w:pPr>
+            <w:r>
+              <w:rPr>
+                <w:sz w:val="24"/>
+                <w:szCs w:val="24"/>
+              </w:rPr>
+              <w:t>0.92990</w:t>
+            </w:r>
+          </w:p>
+        </w:tc>
+        <w:tc>
+          <w:tcPr>
+            <w:tcW w:w="1630" w:type="pct"/>
+          </w:tcPr>
+          <w:p>
+            <w:pPr>
+              <w:rPr>
+                <w:sz w:val="24"/>
+                <w:szCs w:val="24"/>
+              </w:rPr>
+            </w:pPr>
+            <w:r>
+              <w:rPr>
+                <w:sz w:val="24"/>
+                <w:szCs w:val="24"/>
+              </w:rPr>
+              <w:t>1</w:t>
+            </w:r>
+            <w:r>
+              <w:rPr>
+                <w:sz w:val="24"/>
+                <w:szCs w:val="24"/>
+              </w:rPr>
+              <w:t>,</w:t>
+            </w:r>
+            <w:r>
+              <w:rPr>
+                <w:sz w:val="24"/>
+                <w:szCs w:val="24"/>
+              </w:rPr>
+              <w:t>161</w:t>
+            </w:r>
+            <w:r>
+              <w:rPr>
+                <w:sz w:val="24"/>
+                <w:szCs w:val="24"/>
+              </w:rPr>
+              <w:t>,</w:t>
+            </w:r>
+            <w:r>
+              <w:rPr>
+                <w:sz w:val="24"/>
+                <w:szCs w:val="24"/>
+              </w:rPr>
+              <w:t>406.22648</w:t>
+            </w:r>
+          </w:p>
+        </w:tc>
+        <w:tc>
+          <w:tcPr>
+            <w:tcW w:w="870" w:type="pct"/>
+          </w:tcPr>
+          <w:p>
+            <w:pPr>
+              <w:rPr>
+                <w:sz w:val="24"/>
+                <w:szCs w:val="24"/>
+              </w:rPr>
+            </w:pPr>
+            <w:r>
+              <w:rPr>
+                <w:sz w:val="24"/>
+                <w:szCs w:val="24"/>
+              </w:rPr>
+              <w:t>10.72061</w:t>
+            </w:r>
+          </w:p>
+        </w:tc>
+      </w:tr>
+      <w:tr>
+        <w:tc>
+          <w:tcPr>
+            <w:tcW w:w="1341" w:type="pct"/>
+          </w:tcPr>
+          <w:p>
+            <w:pPr>
+              <w:rPr>
+                <w:sz w:val="24"/>
+                <w:szCs w:val="24"/>
+              </w:rPr>
+            </w:pPr>
+            <w:r>
+              <w:rPr>
+                <w:sz w:val="24"/>
+                <w:szCs w:val="24"/>
+              </w:rPr>
+              <w:t>100</w:t>
+            </w:r>
+          </w:p>
+        </w:tc>
+        <w:tc>
+          <w:tcPr>
+            <w:tcW w:w="1159" w:type="pct"/>
+          </w:tcPr>
+          <w:p>
+            <w:pPr>
+              <w:rPr>
+                <w:sz w:val="24"/>
+                <w:szCs w:val="24"/>
+              </w:rPr>
+            </w:pPr>
+            <w:r>
+              <w:rPr>
+                <w:sz w:val="24"/>
+                <w:szCs w:val="24"/>
+              </w:rPr>
+              <w:t>0.93601</w:t>
+            </w:r>
+          </w:p>
+        </w:tc>
+        <w:tc>
+          <w:tcPr>
+            <w:tcW w:w="1630" w:type="pct"/>
+          </w:tcPr>
+          <w:p>
+            <w:pPr>
+              <w:rPr>
+                <w:sz w:val="24"/>
+                <w:szCs w:val="24"/>
+              </w:rPr>
+            </w:pPr>
+            <w:r>
+              <w:rPr>
+                <w:sz w:val="24"/>
+                <w:szCs w:val="24"/>
+              </w:rPr>
+              <w:t>1</w:t>
+            </w:r>
+            <w:r>
+              <w:rPr>
+                <w:sz w:val="24"/>
+                <w:szCs w:val="24"/>
+              </w:rPr>
+              <w:t>,</w:t>
+            </w:r>
+            <w:r>
+              <w:rPr>
+                <w:sz w:val="24"/>
+                <w:szCs w:val="24"/>
+              </w:rPr>
+              <w:t>313</w:t>
+            </w:r>
+            <w:r>
+              <w:rPr>
+                <w:sz w:val="24"/>
+                <w:szCs w:val="24"/>
+              </w:rPr>
+              <w:t>,</w:t>
+            </w:r>
+            <w:r>
+              <w:rPr>
+                <w:sz w:val="24"/>
+                <w:szCs w:val="24"/>
+              </w:rPr>
+              <w:t>088.07549</w:t>
+            </w:r>
+          </w:p>
+        </w:tc>
+        <w:tc>
+          <w:tcPr>
+            <w:tcW w:w="870" w:type="pct"/>
+          </w:tcPr>
+          <w:p>
+            <w:pPr>
+              <w:rPr>
+                <w:sz w:val="24"/>
+                <w:szCs w:val="24"/>
+              </w:rPr>
+            </w:pPr>
+            <w:r>
+              <w:rPr>
+                <w:sz w:val="24"/>
+                <w:szCs w:val="24"/>
+              </w:rPr>
+              <w:t>7.56483</w:t>
+            </w:r>
+          </w:p>
+        </w:tc>
+      </w:tr>
+      <w:tr>
+        <w:tc>
+          <w:tcPr>
+            <w:tcW w:w="1341" w:type="pct"/>
+          </w:tcPr>
+          <w:p>
+            <w:pPr>
+              <w:rPr>
+                <w:sz w:val="24"/>
+                <w:szCs w:val="24"/>
+              </w:rPr>
+            </w:pPr>
+            <w:r>
+              <w:rPr>
+                <w:sz w:val="24"/>
+                <w:szCs w:val="24"/>
+              </w:rPr>
+              <w:t>150</w:t>
+            </w:r>
+          </w:p>
+        </w:tc>
+        <w:tc>
+          <w:tcPr>
+            <w:tcW w:w="1159" w:type="pct"/>
+          </w:tcPr>
+          <w:p>
+            <w:pPr>
+              <w:rPr>
+                <w:sz w:val="24"/>
+                <w:szCs w:val="24"/>
+              </w:rPr>
+            </w:pPr>
+            <w:r>
+              <w:rPr>
+                <w:sz w:val="24"/>
+                <w:szCs w:val="24"/>
+              </w:rPr>
+              <w:t>0.95509</w:t>
+            </w:r>
+          </w:p>
+        </w:tc>
+        <w:tc>
+          <w:tcPr>
+            <w:tcW w:w="1630" w:type="pct"/>
+          </w:tcPr>
+          <w:p>
+            <w:pPr>
+              <w:rPr>
+                <w:sz w:val="24"/>
+                <w:szCs w:val="24"/>
+              </w:rPr>
+            </w:pPr>
+            <w:r>
+              <w:rPr>
+                <w:sz w:val="24"/>
+                <w:szCs w:val="24"/>
+              </w:rPr>
+              <w:t>1</w:t>
+            </w:r>
+            <w:r>
+              <w:rPr>
+                <w:sz w:val="24"/>
+                <w:szCs w:val="24"/>
+              </w:rPr>
+              <w:t>,</w:t>
+            </w:r>
+            <w:r>
+              <w:rPr>
+                <w:sz w:val="24"/>
+                <w:szCs w:val="24"/>
+              </w:rPr>
+              <w:t>911</w:t>
+            </w:r>
+            <w:r>
+              <w:rPr>
+                <w:sz w:val="24"/>
+                <w:szCs w:val="24"/>
+              </w:rPr>
+              <w:t>,</w:t>
+            </w:r>
+            <w:r>
+              <w:rPr>
+                <w:sz w:val="24"/>
+                <w:szCs w:val="24"/>
+              </w:rPr>
+              <w:t>284.88200</w:t>
+            </w:r>
+          </w:p>
+        </w:tc>
+        <w:tc>
+          <w:tcPr>
+            <w:tcW w:w="870" w:type="pct"/>
+          </w:tcPr>
+          <w:p>
+            <w:pPr>
+              <w:rPr>
+                <w:sz w:val="24"/>
+                <w:szCs w:val="24"/>
+              </w:rPr>
+            </w:pPr>
+            <w:r>
+              <w:rPr>
+                <w:sz w:val="24"/>
+                <w:szCs w:val="24"/>
+              </w:rPr>
+              <w:t>3.45045</w:t>
+            </w:r>
+          </w:p>
+        </w:tc>
+      </w:tr>
+      <w:tr>
+        <w:tc>
+          <w:tcPr>
+            <w:tcW w:w="1341" w:type="pct"/>
+          </w:tcPr>
+          <w:p>
+            <w:pPr>
+              <w:rPr>
+                <w:sz w:val="24"/>
+                <w:szCs w:val="24"/>
+              </w:rPr>
+            </w:pPr>
+            <w:r>
+              <w:rPr>
+                <w:sz w:val="24"/>
+                <w:szCs w:val="24"/>
+              </w:rPr>
+              <w:t>200</w:t>
+            </w:r>
+          </w:p>
+        </w:tc>
+        <w:tc>
+          <w:tcPr>
+            <w:tcW w:w="1159" w:type="pct"/>
+          </w:tcPr>
+          <w:p>
+            <w:pPr>
+              <w:rPr>
+                <w:sz w:val="24"/>
+                <w:szCs w:val="24"/>
+              </w:rPr>
+            </w:pPr>
+            <w:r>
+              <w:rPr>
+                <w:sz w:val="24"/>
+                <w:szCs w:val="24"/>
+              </w:rPr>
+              <w:t>0.96455</w:t>
+            </w:r>
+          </w:p>
+        </w:tc>
+        <w:tc>
+          <w:tcPr>
+            <w:tcW w:w="1630" w:type="pct"/>
+          </w:tcPr>
+          <w:p>
+            <w:pPr>
+              <w:rPr>
+                <w:sz w:val="24"/>
+                <w:szCs w:val="24"/>
+              </w:rPr>
+            </w:pPr>
+            <w:r>
+              <w:rPr>
+                <w:sz w:val="24"/>
+                <w:szCs w:val="24"/>
+              </w:rPr>
+              <w:t>2,623,582.10237</w:t>
+            </w:r>
+          </w:p>
+        </w:tc>
+        <w:tc>
+          <w:tcPr>
+            <w:tcW w:w="870" w:type="pct"/>
+          </w:tcPr>
+          <w:p>
+            <w:pPr>
+              <w:rPr>
+                <w:sz w:val="24"/>
+                <w:szCs w:val="24"/>
+              </w:rPr>
+            </w:pPr>
+            <w:r>
+              <w:rPr>
+                <w:sz w:val="24"/>
+                <w:szCs w:val="24"/>
+              </w:rPr>
+              <w:t>1.88037</w:t>
+            </w:r>
+          </w:p>
+        </w:tc>
+      </w:tr>
+      <w:tr>
+        <w:tc>
+          <w:tcPr>
+            <w:tcW w:w="1341" w:type="pct"/>
+          </w:tcPr>
+          <w:p>
+            <w:pPr>
+              <w:rPr>
+                <w:sz w:val="24"/>
+                <w:szCs w:val="24"/>
+              </w:rPr>
+            </w:pPr>
+            <w:r>
+              <w:rPr>
+                <w:sz w:val="24"/>
+                <w:szCs w:val="24"/>
+              </w:rPr>
+              <w:t>250</w:t>
+            </w:r>
+          </w:p>
+        </w:tc>
+        <w:tc>
+          <w:tcPr>
+            <w:tcW w:w="1159" w:type="pct"/>
+          </w:tcPr>
+          <w:p>
+            <w:pPr>
+              <w:rPr>
+                <w:sz w:val="24"/>
+                <w:szCs w:val="24"/>
+              </w:rPr>
+            </w:pPr>
+            <w:r>
+              <w:rPr>
+                <w:sz w:val="24"/>
+                <w:szCs w:val="24"/>
+              </w:rPr>
+              <w:t>0.97282</w:t>
+            </w:r>
+          </w:p>
+        </w:tc>
+        <w:tc>
+          <w:tcPr>
+            <w:tcW w:w="1630" w:type="pct"/>
+          </w:tcPr>
+          <w:p>
+            <w:pPr>
+              <w:rPr>
+                <w:sz w:val="24"/>
+                <w:szCs w:val="24"/>
+              </w:rPr>
+            </w:pPr>
+            <w:r>
+              <w:rPr>
+                <w:sz w:val="24"/>
+                <w:szCs w:val="24"/>
+              </w:rPr>
+              <w:t>3,526,287.91801</w:t>
+            </w:r>
+          </w:p>
+        </w:tc>
+        <w:tc>
+          <w:tcPr>
+            <w:tcW w:w="870" w:type="pct"/>
+          </w:tcPr>
+          <w:p>
+            <w:pPr>
+              <w:rPr>
+                <w:sz w:val="24"/>
+                <w:szCs w:val="24"/>
+              </w:rPr>
+            </w:pPr>
+            <w:r>
+              <w:rPr>
+                <w:sz w:val="24"/>
+                <w:szCs w:val="24"/>
+              </w:rPr>
+              <w:t>1.11701</w:t>
+            </w:r>
+          </w:p>
+        </w:tc>
+      </w:tr>
+      <w:tr>
+        <w:tc>
+          <w:tcPr>
+            <w:tcW w:w="1341" w:type="pct"/>
+          </w:tcPr>
+          <w:p>
+            <w:pPr>
+              <w:rPr>
+                <w:sz w:val="24"/>
+                <w:szCs w:val="24"/>
+              </w:rPr>
+            </w:pPr>
+            <w:r>
+              <w:rPr>
+                <w:sz w:val="24"/>
+                <w:szCs w:val="24"/>
+              </w:rPr>
+              <w:t>300</w:t>
+            </w:r>
+          </w:p>
+        </w:tc>
+        <w:tc>
+          <w:tcPr>
+            <w:tcW w:w="1159" w:type="pct"/>
+          </w:tcPr>
+          <w:p>
+            <w:pPr>
+              <w:rPr>
+                <w:sz w:val="24"/>
+                <w:szCs w:val="24"/>
+              </w:rPr>
+            </w:pPr>
+            <w:r>
+              <w:rPr>
+                <w:sz w:val="24"/>
+                <w:szCs w:val="24"/>
+              </w:rPr>
+              <w:t>0.97832</w:t>
+            </w:r>
+          </w:p>
+        </w:tc>
+        <w:tc>
+          <w:tcPr>
+            <w:tcW w:w="1630" w:type="pct"/>
+          </w:tcPr>
+          <w:p>
+            <w:pPr>
+              <w:rPr>
+                <w:sz w:val="24"/>
+                <w:szCs w:val="24"/>
+              </w:rPr>
+            </w:pPr>
+            <w:r>
+              <w:rPr>
+                <w:sz w:val="24"/>
+                <w:szCs w:val="24"/>
+              </w:rPr>
+              <w:t>4,812,015.48296</w:t>
+            </w:r>
+          </w:p>
+        </w:tc>
+        <w:tc>
+          <w:tcPr>
+            <w:tcW w:w="870" w:type="pct"/>
+          </w:tcPr>
+          <w:p>
+            <w:pPr>
+              <w:rPr>
+                <w:sz w:val="24"/>
+                <w:szCs w:val="24"/>
+              </w:rPr>
+            </w:pPr>
+            <w:r>
+              <w:rPr>
+                <w:sz w:val="24"/>
+                <w:szCs w:val="24"/>
+              </w:rPr>
+              <w:t>0.68101</w:t>
+            </w:r>
+          </w:p>
+        </w:tc>
+      </w:tr>
+      <w:tr>
+        <w:tc>
+          <w:tcPr>
+            <w:tcW w:w="1341" w:type="pct"/>
+          </w:tcPr>
+          <w:p>
+            <w:pPr>
+              <w:rPr>
+                <w:sz w:val="24"/>
+                <w:szCs w:val="24"/>
+              </w:rPr>
+            </w:pPr>
+            <w:r>
+              <w:rPr>
+                <w:sz w:val="24"/>
+                <w:szCs w:val="24"/>
+              </w:rPr>
+              <w:t>400</w:t>
+            </w:r>
+          </w:p>
+        </w:tc>
+        <w:tc>
+          <w:tcPr>
+            <w:tcW w:w="1159" w:type="pct"/>
+          </w:tcPr>
+          <w:p>
+            <w:pPr>
+              <w:rPr>
+                <w:sz w:val="24"/>
+                <w:szCs w:val="24"/>
+              </w:rPr>
+            </w:pPr>
+            <w:r>
+              <w:rPr>
+                <w:sz w:val="24"/>
+                <w:szCs w:val="24"/>
+              </w:rPr>
+              <w:t>0.98581</w:t>
+            </w:r>
+          </w:p>
+        </w:tc>
+        <w:tc>
+          <w:tcPr>
+            <w:tcW w:w="1630" w:type="pct"/>
+          </w:tcPr>
+          <w:p>
+            <w:pPr>
+              <w:rPr>
+                <w:sz w:val="24"/>
+                <w:szCs w:val="24"/>
+              </w:rPr>
+            </w:pPr>
+            <w:r>
+              <w:rPr>
+                <w:sz w:val="24"/>
+                <w:szCs w:val="24"/>
+              </w:rPr>
+              <w:t>10,145,911.96694</w:t>
+            </w:r>
+          </w:p>
+        </w:tc>
+        <w:tc>
+          <w:tcPr>
+            <w:tcW w:w="870" w:type="pct"/>
+          </w:tcPr>
+          <w:p>
+            <w:pPr>
+              <w:rPr>
+                <w:sz w:val="24"/>
+                <w:szCs w:val="24"/>
+              </w:rPr>
+            </w:pPr>
+            <w:r>
+              <w:rPr>
+                <w:sz w:val="24"/>
+                <w:szCs w:val="24"/>
+              </w:rPr>
+              <w:t>0.24156</w:t>
+            </w:r>
+          </w:p>
+        </w:tc>
+      </w:tr>
+      <w:tr>
+        <w:tc>
+          <w:tcPr>
+            <w:tcW w:w="1341" w:type="pct"/>
+          </w:tcPr>
+          <w:p>
+            <w:pPr>
+              <w:rPr>
+                <w:sz w:val="24"/>
+                <w:szCs w:val="24"/>
+              </w:rPr>
+            </w:pPr>
+            <w:r>
+              <w:rPr>
+                <w:sz w:val="24"/>
+                <w:szCs w:val="24"/>
+              </w:rPr>
+              <w:t>500</w:t>
+            </w:r>
+          </w:p>
+        </w:tc>
+        <w:tc>
+          <w:tcPr>
+            <w:tcW w:w="1159" w:type="pct"/>
+          </w:tcPr>
+          <w:p>
+            <w:pPr>
+              <w:rPr>
+                <w:sz w:val="24"/>
+                <w:szCs w:val="24"/>
+              </w:rPr>
+            </w:pPr>
+            <w:r>
+              <w:rPr>
+                <w:sz w:val="24"/>
+                <w:szCs w:val="24"/>
+              </w:rPr>
+              <w:t>0.99101</w:t>
+            </w:r>
+          </w:p>
+        </w:tc>
+        <w:tc>
+          <w:tcPr>
+            <w:tcW w:w="1630" w:type="pct"/>
+          </w:tcPr>
+          <w:p>
+            <w:pPr>
+              <w:rPr>
+                <w:sz w:val="24"/>
+                <w:szCs w:val="24"/>
+              </w:rPr>
+            </w:pPr>
+            <w:r>
+              <w:rPr>
+                <w:sz w:val="24"/>
+                <w:szCs w:val="24"/>
+              </w:rPr>
+              <w:t>23,774,438.60676</w:t>
+            </w:r>
+          </w:p>
+        </w:tc>
+        <w:tc>
+          <w:tcPr>
+            <w:tcW w:w="870" w:type="pct"/>
+          </w:tcPr>
+          <w:p>
+            <w:pPr>
+              <w:rPr>
+                <w:sz w:val="24"/>
+                <w:szCs w:val="24"/>
+              </w:rPr>
+            </w:pPr>
+            <w:r>
+              <w:rPr>
+                <w:sz w:val="24"/>
+                <w:szCs w:val="24"/>
+              </w:rPr>
+              <w:t>0.08227</w:t>
+            </w:r>
+          </w:p>
+        </w:tc>
+      </w:tr>
+      <w:tr>
+        <w:tc>
+          <w:tcPr>
+            <w:tcW w:w="1341" w:type="pct"/>
+          </w:tcPr>
+          <w:p>
+            <w:pPr>
+              <w:rPr>
+                <w:sz w:val="24"/>
+                <w:szCs w:val="24"/>
+              </w:rPr>
+            </w:pPr>
+            <w:r>
+              <w:rPr>
+                <w:sz w:val="24"/>
+                <w:szCs w:val="24"/>
+              </w:rPr>
+              <w:t>600</w:t>
+            </w:r>
+          </w:p>
+        </w:tc>
+        <w:tc>
+          <w:tcPr>
+            <w:tcW w:w="1159" w:type="pct"/>
+          </w:tcPr>
+          <w:p>
+            <w:pPr>
+              <w:rPr>
+                <w:sz w:val="24"/>
+                <w:szCs w:val="24"/>
+              </w:rPr>
+            </w:pPr>
+            <w:r>
+              <w:rPr>
+                <w:sz w:val="24"/>
+                <w:szCs w:val="24"/>
+              </w:rPr>
+              <w:t>0.99323</w:t>
+            </w:r>
+          </w:p>
+        </w:tc>
+        <w:tc>
+          <w:tcPr>
+            <w:tcW w:w="1630" w:type="pct"/>
+          </w:tcPr>
+          <w:p>
+            <w:pPr>
+              <w:rPr>
+                <w:sz w:val="24"/>
+                <w:szCs w:val="24"/>
+              </w:rPr>
+            </w:pPr>
+            <w:r>
+              <w:rPr>
+                <w:sz w:val="24"/>
+                <w:szCs w:val="24"/>
+              </w:rPr>
+              <w:t>62,929,571.14199</w:t>
+            </w:r>
+          </w:p>
+        </w:tc>
+        <w:tc>
+          <w:tcPr>
+            <w:tcW w:w="870" w:type="pct"/>
+          </w:tcPr>
+          <w:p>
+            <w:pPr>
+              <w:rPr>
+                <w:sz w:val="24"/>
+                <w:szCs w:val="24"/>
+              </w:rPr>
+            </w:pPr>
+            <w:r>
+              <w:rPr>
+                <w:sz w:val="24"/>
+                <w:szCs w:val="24"/>
+              </w:rPr>
+              <w:t>0.02583</w:t>
+            </w:r>
+          </w:p>
+        </w:tc>
+      </w:tr>
+    </w:tbl>
+    <w:p>
+      <w:pPr>
+        <w:rPr>
+          <w:b/>
+          <w:bCs/>
+          <w:sz w:val="24"/>
+          <w:szCs w:val="24"/>
+        </w:rPr>
+      </w:pPr>
+    </w:p>
+    <w:p>
+      <w:pPr>
+        <w:rPr>
+          <w:b/>
+          <w:bCs/>
+          <w:sz w:val="24"/>
+          <w:szCs w:val="24"/>
+        </w:rPr>
+      </w:pPr>
+      <w:r>
+        <w:rPr>
+          <w:b/>
+          <w:bCs/>
+          <w:sz w:val="24"/>
+          <w:szCs w:val="24"/>
+        </w:rPr>
+        <w:t>4.2</w:t>
+      </w:r>
+      <w:r>
+        <w:rPr>
+          <w:b/>
+          <w:bCs/>
+          <w:sz w:val="24"/>
+          <w:szCs w:val="24"/>
+        </w:rPr>
+        <w:tab/>
+        <w:t>M-Algorithm</w:t>
+      </w:r>
+    </w:p>
+    <w:p>
+      <w:pPr>
+        <w:rPr>
+          <w:b/>
+          <w:bCs/>
+          <w:sz w:val="24"/>
+          <w:szCs w:val="24"/>
+        </w:rPr>
+      </w:pPr>
+    </w:p>
+    <w:p>
+      <w:pPr>
+        <w:rPr>
+          <w:b/>
+          <w:bCs/>
+          <w:sz w:val="24"/>
+          <w:szCs w:val="24"/>
+        </w:rPr>
+      </w:pPr>
+      <w:r>
+        <w:rPr>
+          <w:b/>
+          <w:bCs/>
+          <w:sz w:val="24"/>
+          <w:szCs w:val="24"/>
+        </w:rPr>
+        <w:t>4.3</w:t>
+      </w:r>
+      <w:r>
+        <w:rPr>
+          <w:b/>
+          <w:bCs/>
+          <w:sz w:val="24"/>
+          <w:szCs w:val="24"/>
+        </w:rPr>
+        <w:tab/>
+        <w:t>Agglomerative algorithm</w:t>
+      </w:r>
+    </w:p>
+    <w:p>
+      <w:pPr>
+        <w:rPr>
+          <w:b/>
+          <w:bCs/>
+          <w:sz w:val="24"/>
+          <w:szCs w:val="24"/>
+        </w:rPr>
+      </w:pPr>
+    </w:p>
+    <w:p>
+      <w:pPr>
+        <w:rPr>
+          <w:b/>
+          <w:bCs/>
+          <w:sz w:val="24"/>
+          <w:szCs w:val="24"/>
+        </w:rPr>
+      </w:pPr>
+      <w:r>
+        <w:rPr>
+          <w:b/>
+          <w:bCs/>
+          <w:sz w:val="24"/>
+          <w:szCs w:val="24"/>
+        </w:rPr>
+        <w:t>4.</w:t>
+      </w:r>
+      <w:r>
+        <w:rPr>
+          <w:b/>
+          <w:bCs/>
+          <w:sz w:val="24"/>
+          <w:szCs w:val="24"/>
+        </w:rPr>
+        <w:t>4</w:t>
+      </w:r>
+      <w:r>
+        <w:rPr>
+          <w:b/>
+          <w:bCs/>
+          <w:sz w:val="24"/>
+          <w:szCs w:val="24"/>
+        </w:rPr>
+        <w:tab/>
+        <w:t>Summary</w:t>
+      </w:r>
+    </w:p>
+    <w:p>
+      <w:pPr>
+        <w:rPr>
+          <w:b/>
+          <w:bCs/>
+          <w:sz w:val="24"/>
+          <w:szCs w:val="24"/>
+        </w:rPr>
+      </w:pPr>
+    </w:p>
+    <w:p>
+      <w:pPr>
+        <w:rPr>
+          <w:b/>
+          <w:bCs/>
+          <w:sz w:val="24"/>
+          <w:szCs w:val="24"/>
+        </w:rPr>
+      </w:pPr>
+    </w:p>
+    <w:p>
+      <w:pPr>
+        <w:rPr>
+          <w:b/>
+          <w:bCs/>
+          <w:sz w:val="24"/>
+          <w:szCs w:val="24"/>
+        </w:rPr>
+      </w:pPr>
+      <w:r>
+        <w:rPr>
+          <w:b/>
+          <w:bCs/>
+          <w:sz w:val="24"/>
+          <w:szCs w:val="24"/>
+        </w:rPr>
+        <w:br w:type="page"/>
+      </w:r>
+    </w:p>
+    <w:p>
+      <w:pPr>
+        <w:rPr>
+          <w:b/>
+          <w:bCs/>
+          <w:sz w:val="28"/>
+          <w:szCs w:val="28"/>
+        </w:rPr>
+      </w:pPr>
+      <w:r>
+        <w:rPr>
+          <w:b/>
+          <w:bCs/>
+          <w:sz w:val="28"/>
+          <w:szCs w:val="28"/>
+        </w:rPr>
+        <w:lastRenderedPageBreak/>
+        <w:t>Chapter 5</w:t>
+      </w:r>
+    </w:p>
+    <w:p>
+      <w:pPr>
+        <w:rPr>
+          <w:b/>
+          <w:bCs/>
+          <w:sz w:val="32"/>
+          <w:szCs w:val="32"/>
+        </w:rPr>
+      </w:pPr>
+      <w:r>
+        <w:rPr>
+          <w:b/>
+          <w:bCs/>
+          <w:sz w:val="32"/>
+          <w:szCs w:val="32"/>
+        </w:rPr>
+        <w:t>Discussion and Analysis</w:t>
+      </w:r>
+    </w:p>
+    <w:p>
+      <w:pPr>
+        <w:rPr>
+          <w:b/>
+          <w:bCs/>
+          <w:sz w:val="32"/>
+          <w:szCs w:val="32"/>
+        </w:rPr>
+      </w:pPr>
+    </w:p>
+    <w:p>
+      <w:pPr>
+        <w:rPr>
+          <w:b/>
+          <w:bCs/>
+          <w:sz w:val="24"/>
+          <w:szCs w:val="24"/>
+        </w:rPr>
+      </w:pPr>
+      <w:r>
+        <w:rPr>
+          <w:b/>
+          <w:bCs/>
+          <w:sz w:val="24"/>
+          <w:szCs w:val="24"/>
+        </w:rPr>
+        <w:t>5.1</w:t>
+      </w:r>
+      <w:r>
+        <w:rPr>
+          <w:b/>
+          <w:bCs/>
+          <w:sz w:val="24"/>
+          <w:szCs w:val="24"/>
+        </w:rPr>
+        <w:tab/>
+        <w:t>…</w:t>
+      </w:r>
+    </w:p>
+    <w:p>
+      <w:pPr>
+        <w:rPr>
+          <w:b/>
+          <w:bCs/>
+          <w:sz w:val="24"/>
+          <w:szCs w:val="24"/>
+        </w:rPr>
+      </w:pPr>
+    </w:p>
+    <w:p>
+      <w:pPr>
+        <w:rPr>
+          <w:b/>
+          <w:bCs/>
+          <w:sz w:val="24"/>
+          <w:szCs w:val="24"/>
+        </w:rPr>
+      </w:pPr>
+    </w:p>
+    <w:p>
+      <w:pPr>
+        <w:rPr>
+          <w:b/>
+          <w:bCs/>
+          <w:sz w:val="24"/>
+          <w:szCs w:val="24"/>
+        </w:rPr>
+      </w:pPr>
+      <w:r>
+        <w:rPr>
+          <w:b/>
+          <w:bCs/>
+          <w:sz w:val="24"/>
+          <w:szCs w:val="24"/>
+        </w:rPr>
+        <w:t>5.2</w:t>
+      </w:r>
+      <w:r>
+        <w:rPr>
+          <w:b/>
+          <w:bCs/>
+          <w:sz w:val="24"/>
+          <w:szCs w:val="24"/>
+        </w:rPr>
+        <w:tab/>
+        <w:t>Significance of the findings</w:t>
+      </w:r>
+    </w:p>
+    <w:p>
+      <w:pPr>
+        <w:rPr>
+          <w:b/>
+          <w:bCs/>
+          <w:sz w:val="24"/>
+          <w:szCs w:val="24"/>
+        </w:rPr>
+      </w:pPr>
+    </w:p>
+    <w:p>
+      <w:pPr>
+        <w:rPr>
+          <w:b/>
+          <w:bCs/>
+          <w:sz w:val="24"/>
+          <w:szCs w:val="24"/>
+        </w:rPr>
+      </w:pPr>
+    </w:p>
+    <w:p>
+      <w:pPr>
+        <w:rPr>
+          <w:b/>
+          <w:bCs/>
+          <w:sz w:val="24"/>
+          <w:szCs w:val="24"/>
+        </w:rPr>
+      </w:pPr>
+      <w:r>
+        <w:rPr>
+          <w:b/>
+          <w:bCs/>
+          <w:sz w:val="24"/>
+          <w:szCs w:val="24"/>
+        </w:rPr>
+        <w:t>5.3</w:t>
+      </w:r>
+      <w:r>
+        <w:rPr>
+          <w:b/>
+          <w:bCs/>
+          <w:sz w:val="24"/>
+          <w:szCs w:val="24"/>
+        </w:rPr>
+        <w:tab/>
+        <w:t>Limitations</w:t>
+      </w:r>
+    </w:p>
+    <w:p>
+      <w:pPr>
+        <w:rPr>
+          <w:b/>
+          <w:bCs/>
+          <w:sz w:val="24"/>
+          <w:szCs w:val="24"/>
+        </w:rPr>
+      </w:pPr>
+    </w:p>
+    <w:p>
+      <w:pPr>
+        <w:rPr>
+          <w:b/>
+          <w:bCs/>
+          <w:sz w:val="24"/>
+          <w:szCs w:val="24"/>
+        </w:rPr>
+      </w:pPr>
+    </w:p>
+    <w:p>
+      <w:pPr>
+        <w:rPr>
+          <w:b/>
+          <w:bCs/>
+          <w:sz w:val="24"/>
+          <w:szCs w:val="24"/>
+        </w:rPr>
+      </w:pPr>
+      <w:r>
+        <w:rPr>
+          <w:b/>
+          <w:bCs/>
+          <w:sz w:val="24"/>
+          <w:szCs w:val="24"/>
+        </w:rPr>
+        <w:t>5.4</w:t>
+      </w:r>
+      <w:r>
+        <w:rPr>
+          <w:b/>
+          <w:bCs/>
+          <w:sz w:val="24"/>
+          <w:szCs w:val="24"/>
+        </w:rPr>
+        <w:tab/>
+        <w:t>Summary</w:t>
+      </w:r>
+    </w:p>
+    <w:p>
+      <w:pPr>
+        <w:rPr>
+          <w:b/>
+          <w:bCs/>
+          <w:sz w:val="24"/>
+          <w:szCs w:val="24"/>
+        </w:rPr>
+      </w:pPr>
+    </w:p>
+    <w:p>
+      <w:pPr>
+        <w:rPr>
+          <w:b/>
+          <w:bCs/>
+          <w:sz w:val="24"/>
+          <w:szCs w:val="24"/>
+        </w:rPr>
+      </w:pPr>
+    </w:p>
+    <w:p>
+      <w:pPr>
+        <w:rPr>
+          <w:b/>
+          <w:bCs/>
+          <w:sz w:val="24"/>
+          <w:szCs w:val="24"/>
+        </w:rPr>
+      </w:pPr>
+    </w:p>
+    <w:p>
+      <w:pPr>
+        <w:rPr>
+          <w:b/>
+          <w:bCs/>
+          <w:sz w:val="24"/>
+          <w:szCs w:val="24"/>
+        </w:rPr>
+      </w:pPr>
+      <w:r>
+        <w:rPr>
+          <w:b/>
+          <w:bCs/>
+          <w:sz w:val="24"/>
+          <w:szCs w:val="24"/>
+        </w:rPr>
+        <w:br w:type="page"/>
+      </w:r>
+    </w:p>
+    <w:p>
+      <w:pPr>
+        <w:rPr>
+          <w:b/>
+          <w:bCs/>
+          <w:sz w:val="28"/>
+          <w:szCs w:val="28"/>
+        </w:rPr>
+      </w:pPr>
+      <w:r>
+        <w:rPr>
+          <w:b/>
+          <w:bCs/>
+          <w:sz w:val="28"/>
+          <w:szCs w:val="28"/>
+        </w:rPr>
+        <w:lastRenderedPageBreak/>
+        <w:t>Chapter 6</w:t>
+      </w:r>
+    </w:p>
+    <w:p>
+      <w:pPr>
+        <w:rPr>
+          <w:b/>
+          <w:bCs/>
+          <w:sz w:val="32"/>
+          <w:szCs w:val="32"/>
+        </w:rPr>
+      </w:pPr>
+      <w:r>
+        <w:rPr>
+          <w:b/>
+          <w:bCs/>
+          <w:sz w:val="32"/>
+          <w:szCs w:val="32"/>
+        </w:rPr>
+        <w:t>Conclusions and Future Work</w:t>
+      </w:r>
+    </w:p>
+    <w:p>
+      <w:pPr>
+        <w:rPr>
+          <w:b/>
+          <w:bCs/>
+          <w:sz w:val="32"/>
+          <w:szCs w:val="32"/>
+        </w:rPr>
+      </w:pPr>
+    </w:p>
+    <w:p>
+      <w:pPr>
+        <w:rPr>
+          <w:b/>
+          <w:bCs/>
+          <w:sz w:val="24"/>
+          <w:szCs w:val="24"/>
+        </w:rPr>
+      </w:pPr>
+      <w:r>
+        <w:rPr>
+          <w:b/>
+          <w:bCs/>
+          <w:sz w:val="24"/>
+          <w:szCs w:val="24"/>
+        </w:rPr>
+        <w:t>6.1</w:t>
+      </w:r>
+      <w:r>
+        <w:rPr>
+          <w:b/>
+          <w:bCs/>
+          <w:sz w:val="24"/>
+          <w:szCs w:val="24"/>
+        </w:rPr>
+        <w:tab/>
+        <w:t>Conclusions</w:t>
+      </w:r>
+    </w:p>
+    <w:p>
+      <w:pPr>
+        <w:rPr>
+          <w:b/>
+          <w:bCs/>
+          <w:sz w:val="24"/>
+          <w:szCs w:val="24"/>
+        </w:rPr>
+      </w:pPr>
+    </w:p>
+    <w:p>
+      <w:pPr>
+        <w:rPr>
+          <w:b/>
+          <w:bCs/>
+          <w:sz w:val="24"/>
+          <w:szCs w:val="24"/>
+        </w:rPr>
+      </w:pPr>
+    </w:p>
+    <w:p>
+      <w:pPr>
+        <w:rPr>
+          <w:b/>
+          <w:bCs/>
+          <w:sz w:val="24"/>
+          <w:szCs w:val="24"/>
+        </w:rPr>
+      </w:pPr>
+      <w:r>
+        <w:rPr>
+          <w:b/>
+          <w:bCs/>
+          <w:sz w:val="24"/>
+          <w:szCs w:val="24"/>
+        </w:rPr>
+        <w:t>6.2</w:t>
+      </w:r>
+      <w:r>
+        <w:rPr>
+          <w:b/>
+          <w:bCs/>
+          <w:sz w:val="24"/>
+          <w:szCs w:val="24"/>
+        </w:rPr>
+        <w:tab/>
+        <w:t>Future work</w:t>
+      </w:r>
+    </w:p>
+    <w:p>
+      <w:pPr>
+        <w:rPr>
+          <w:b/>
+          <w:bCs/>
+          <w:sz w:val="24"/>
+          <w:szCs w:val="24"/>
+        </w:rPr>
+      </w:pPr>
+    </w:p>
+    <w:p>
+      <w:pPr>
+        <w:rPr>
+          <w:b/>
+          <w:bCs/>
+          <w:sz w:val="24"/>
+          <w:szCs w:val="24"/>
+        </w:rPr>
+      </w:pPr>
+    </w:p>
+    <w:p>
+      <w:pPr>
+        <w:rPr>
+          <w:b/>
+          <w:bCs/>
+          <w:sz w:val="24"/>
+          <w:szCs w:val="24"/>
+        </w:rPr>
+      </w:pPr>
+    </w:p>
+    <w:p>
+      <w:pPr>
+        <w:rPr>
+          <w:b/>
+          <w:bCs/>
+          <w:sz w:val="24"/>
+          <w:szCs w:val="24"/>
+        </w:rPr>
+      </w:pPr>
+      <w:r>
+        <w:rPr>
+          <w:b/>
+          <w:bCs/>
+          <w:sz w:val="24"/>
+          <w:szCs w:val="24"/>
+        </w:rPr>
+        <w:br w:type="page"/>
+      </w:r>
+    </w:p>
+    <w:p>
+      <w:pPr>
+        <w:rPr>
+          <w:b/>
+          <w:bCs/>
+          <w:sz w:val="28"/>
+          <w:szCs w:val="28"/>
+        </w:rPr>
+      </w:pPr>
+      <w:r>
+        <w:rPr>
+          <w:b/>
+          <w:bCs/>
+          <w:sz w:val="28"/>
+          <w:szCs w:val="28"/>
+        </w:rPr>
+        <w:lastRenderedPageBreak/>
+        <w:t>Chapter 7</w:t>
+      </w:r>
+    </w:p>
+    <w:p>
+      <w:pPr>
+        <w:rPr>
+          <w:b/>
+          <w:bCs/>
+          <w:sz w:val="32"/>
+          <w:szCs w:val="32"/>
+        </w:rPr>
+      </w:pPr>
+      <w:r>
+        <w:rPr>
+          <w:b/>
+          <w:bCs/>
+          <w:sz w:val="32"/>
+          <w:szCs w:val="32"/>
+        </w:rPr>
+        <w:t>Reflection</w:t>
+      </w:r>
+    </w:p>
+    <w:p>
+      <w:pPr>
+        <w:rPr>
+          <w:b/>
+          <w:bCs/>
+          <w:sz w:val="32"/>
+          <w:szCs w:val="32"/>
+        </w:rPr>
+      </w:pPr>
+    </w:p>
+    <w:p>
+      <w:pPr>
+        <w:rPr>
+          <w:b/>
+          <w:bCs/>
+          <w:sz w:val="32"/>
+          <w:szCs w:val="32"/>
+        </w:rPr>
+      </w:pPr>
+    </w:p>
+    <w:p>
+      <w:pPr>
+        <w:rPr>
+          <w:b/>
+          <w:bCs/>
+          <w:sz w:val="32"/>
+          <w:szCs w:val="32"/>
+        </w:rPr>
+      </w:pPr>
+      <w:r>
+        <w:rPr>
+          <w:b/>
+          <w:bCs/>
+          <w:sz w:val="32"/>
+          <w:szCs w:val="32"/>
+        </w:rPr>
+        <w:br w:type="page"/>
+      </w:r>
+    </w:p>
+    <w:p>
+      <w:pPr>
+        <w:rPr>
+          <w:b/>
+          <w:bCs/>
+          <w:sz w:val="32"/>
+          <w:szCs w:val="32"/>
+        </w:rPr>
+      </w:pPr>
+      <w:r>
+        <w:rPr>
+          <w:b/>
+          <w:bCs/>
+          <w:sz w:val="32"/>
+          <w:szCs w:val="32"/>
+        </w:rPr>
+        <w:lastRenderedPageBreak/>
+        <w:t>References</w:t>
+      </w:r>
+    </w:p>
+    <w:p>
+      <w:pPr>
+        <w:rPr>
+          <w:b/>
+          <w:bCs/>
+          <w:sz w:val="32"/>
+          <w:szCs w:val="32"/>
+        </w:rPr>
+      </w:pPr>
+    </w:p>
+    <w:p>
+      <w:pPr>
+        <w:rPr>
+          <w:sz w:val="24"/>
+          <w:szCs w:val="24"/>
+        </w:rPr>
+      </w:pPr>
+      <w:hyperlink r:id="rId10" w:history="1">
+        <w:r>
+          <w:rPr>
+            <w:rStyle w:val="Hyperlink"/>
+            <w:sz w:val="24"/>
+            <w:szCs w:val="24"/>
+          </w:rPr>
+          <w:t>https://medinform.jmir.org/2022/5/e35422 - clustering with icd10</w:t>
+        </w:r>
+      </w:hyperlink>
+      <w:r>
+        <w:rPr>
+          <w:sz w:val="24"/>
+          <w:szCs w:val="24"/>
+        </w:rPr>
+        <w:t xml:space="preserve"> codes</w:t>
+      </w:r>
+    </w:p>
+    <w:p>
+      <w:pPr>
+        <w:rPr>
+          <w:sz w:val="24"/>
+          <w:szCs w:val="24"/>
+        </w:rPr>
+      </w:pPr>
+      <w:hyperlink r:id="rId11" w:history="1">
+        <w:r>
+          <w:rPr>
+            <w:rStyle w:val="Hyperlink"/>
+            <w:sz w:val="24"/>
+            <w:szCs w:val="24"/>
+          </w:rPr>
+          <w:t>https://link.springer.com/article/10.1007/s10115-021-01623-y</w:t>
+        </w:r>
+      </w:hyperlink>
+      <w:r>
+        <w:rPr>
+          <w:sz w:val="24"/>
+          <w:szCs w:val="24"/>
+        </w:rPr>
+        <w:t xml:space="preserve"> - k algorithm and m algorithm</w:t>
+      </w:r>
+    </w:p>
+    <w:p>
+      <w:pPr>
+        <w:rPr>
+          <w:sz w:val="24"/>
+          <w:szCs w:val="24"/>
+        </w:rPr>
+      </w:pPr>
+      <w:hyperlink r:id="rId12" w:history="1">
+        <w:r>
+          <w:rPr>
+            <w:rStyle w:val="Hyperlink"/>
+            <w:sz w:val="24"/>
+            <w:szCs w:val="24"/>
+          </w:rPr>
+          <w:t>https://github.com/uef-machine-learning/gclu/blob/main/graphclu.cpp</w:t>
+        </w:r>
+      </w:hyperlink>
+      <w:r>
+        <w:rPr>
+          <w:sz w:val="24"/>
+          <w:szCs w:val="24"/>
+        </w:rPr>
+        <w:t xml:space="preserve"> - the code from ^</w:t>
+      </w:r>
+    </w:p>
+    <w:p>
+      <w:pPr>
+        <w:rPr>
+          <w:sz w:val="24"/>
+          <w:szCs w:val="24"/>
+        </w:rPr>
+      </w:pPr>
+      <w:hyperlink r:id="rId13" w:history="1">
+        <w:r>
+          <w:rPr>
+            <w:rStyle w:val="Hyperlink"/>
+            <w:sz w:val="24"/>
+            <w:szCs w:val="24"/>
+          </w:rPr>
+          <w:t>https://journals.plos.org/ploscompbiol/article?id=10.1371/journal.pcbi.1000353</w:t>
+        </w:r>
+      </w:hyperlink>
+      <w:r>
+        <w:rPr>
+          <w:sz w:val="24"/>
+          <w:szCs w:val="24"/>
+        </w:rPr>
+        <w:t xml:space="preserve"> - how </w:t>
+      </w:r>
+      <w:proofErr w:type="spellStart"/>
+      <w:r>
+        <w:rPr>
+          <w:sz w:val="24"/>
+          <w:szCs w:val="24"/>
+        </w:rPr>
+        <w:t>i</w:t>
+      </w:r>
+      <w:proofErr w:type="spellEnd"/>
+      <w:r>
+        <w:rPr>
+          <w:sz w:val="24"/>
+          <w:szCs w:val="24"/>
+        </w:rPr>
+        <w:t xml:space="preserve"> could change the data points to graph nodes</w:t>
+      </w:r>
+    </w:p>
+    <w:p>
+      <w:pPr>
+        <w:rPr>
+          <w:rFonts w:ascii="Segoe UI" w:hAnsi="Segoe UI" w:cs="Segoe UI"/>
+          <w:color w:val="222222"/>
+          <w:shd w:val="clear" w:color="auto" w:fill="FFFFFF"/>
+        </w:rPr>
+      </w:pPr>
+      <w:r>
+        <w:rPr>
+          <w:sz w:val="24"/>
+          <w:szCs w:val="24"/>
+        </w:rPr>
+        <w:t>[]</w:t>
+      </w:r>
+      <w:r>
+        <w:rPr>
+          <w:sz w:val="24"/>
+          <w:szCs w:val="24"/>
+        </w:rPr>
+        <w:tab/>
+      </w:r>
+      <w:r>
+        <w:rPr>
+          <w:rFonts w:ascii="Segoe UI" w:hAnsi="Segoe UI" w:cs="Segoe UI"/>
+          <w:color w:val="222222"/>
+          <w:shd w:val="clear" w:color="auto" w:fill="FFFFFF"/>
+        </w:rPr>
+        <w:t>Johnson, A., Pollard, T., Shen, L. </w:t>
+      </w:r>
+      <w:r>
+        <w:rPr>
+          <w:rFonts w:ascii="Segoe UI" w:hAnsi="Segoe UI" w:cs="Segoe UI"/>
           <w:i/>
           <w:iCs/>
-          <w:sz w:val="24"/>
-          <w:szCs w:val="24"/>
-        </w:rPr>
-        <w:t>Supervisor</w:t>
-      </w:r>
-      <w:r>
-        <w:rPr>
-          <w:sz w:val="24"/>
-          <w:szCs w:val="24"/>
-        </w:rPr>
-        <w:t>: Yevgeniya Kovalchuk</w:t>
-      </w:r>
-    </w:p>
-    <w:p>
-      <w:pPr>
-        <w:jc w:val="center"/>
-        <w:rPr>
-          <w:sz w:val="24"/>
-          <w:szCs w:val="24"/>
-        </w:rPr>
-      </w:pPr>
-    </w:p>
-    <w:p>
-      <w:pPr>
-        <w:spacing w:after="0"/>
-        <w:jc w:val="center"/>
-        <w:rPr>
-          <w:sz w:val="24"/>
-          <w:szCs w:val="24"/>
-        </w:rPr>
-      </w:pPr>
-      <w:r>
-        <w:rPr>
-          <w:sz w:val="24"/>
-          <w:szCs w:val="24"/>
-        </w:rPr>
-        <w:t>A report submitted in partial fulfilment of the requirements of</w:t>
-      </w:r>
-    </w:p>
-    <w:p>
-      <w:pPr>
-        <w:spacing w:after="0"/>
-        <w:jc w:val="center"/>
-        <w:rPr>
-          <w:sz w:val="24"/>
-          <w:szCs w:val="24"/>
-        </w:rPr>
-      </w:pPr>
-      <w:r>
-        <w:rPr>
-          <w:sz w:val="24"/>
-          <w:szCs w:val="24"/>
-        </w:rPr>
-        <w:t>the University of Reading for the degree of</w:t>
-      </w:r>
-    </w:p>
-    <w:p>
-      <w:pPr>
-        <w:spacing w:after="0"/>
-        <w:jc w:val="center"/>
-        <w:rPr>
-          <w:sz w:val="24"/>
-          <w:szCs w:val="24"/>
-        </w:rPr>
-      </w:pPr>
-      <w:r>
-        <w:rPr>
-          <w:sz w:val="24"/>
-          <w:szCs w:val="24"/>
-        </w:rPr>
-        <w:t xml:space="preserve">Bachelor of Science in </w:t>
-      </w:r>
-      <w:r>
-        <w:rPr>
+          <w:color w:val="222222"/>
+          <w:shd w:val="clear" w:color="auto" w:fill="FFFFFF"/>
+        </w:rPr>
+        <w:t>et al.</w:t>
+      </w:r>
+      <w:r>
+        <w:rPr>
+          <w:rFonts w:ascii="Segoe UI" w:hAnsi="Segoe UI" w:cs="Segoe UI"/>
+          <w:color w:val="222222"/>
+          <w:shd w:val="clear" w:color="auto" w:fill="FFFFFF"/>
+        </w:rPr>
+        <w:t> MIMIC-III, a freely accessible critical care database. </w:t>
+      </w:r>
+      <w:r>
+        <w:rPr>
+          <w:rFonts w:ascii="Segoe UI" w:hAnsi="Segoe UI" w:cs="Segoe UI"/>
           <w:i/>
           <w:iCs/>
-          <w:sz w:val="24"/>
-          <w:szCs w:val="24"/>
-        </w:rPr>
-        <w:t>Computer Science</w:t>
-      </w:r>
-    </w:p>
-    <w:p>
-      <w:pPr>
-        <w:jc w:val="center"/>
-        <w:rPr>
-          <w:sz w:val="24"/>
-          <w:szCs w:val="24"/>
-        </w:rPr>
-      </w:pPr>
-    </w:p>
-    <w:p>
-      <w:pPr>
-        <w:jc w:val="center"/>
-        <w:rPr>
-          <w:sz w:val="24"/>
-          <w:szCs w:val="24"/>
-        </w:rPr>
-      </w:pPr>
-    </w:p>
-    <w:p>
-      <w:pPr>
-        <w:jc w:val="center"/>
-        <w:rPr>
-          <w:sz w:val="24"/>
-          <w:szCs w:val="24"/>
-        </w:rPr>
-      </w:pPr>
-    </w:p>
-    <w:p>
-      <w:pPr>
-        <w:jc w:val="center"/>
-        <w:rPr>
-          <w:sz w:val="24"/>
-          <w:szCs w:val="24"/>
-        </w:rPr>
-      </w:pPr>
-    </w:p>
-    <w:p>
-      <w:pPr>
-        <w:jc w:val="center"/>
-        <w:rPr>
-          <w:sz w:val="24"/>
-          <w:szCs w:val="24"/>
-        </w:rPr>
-      </w:pPr>
-    </w:p>
-    <w:p>
-      <w:pPr>
-        <w:jc w:val="center"/>
-        <w:rPr>
-          <w:sz w:val="24"/>
-          <w:szCs w:val="24"/>
-        </w:rPr>
-      </w:pPr>
-    </w:p>
-    <w:p>
-      <w:pPr>
-        <w:jc w:val="center"/>
-        <w:rPr>
-          <w:sz w:val="24"/>
-          <w:szCs w:val="24"/>
-        </w:rPr>
-      </w:pPr>
-      <w:r>
-        <w:rPr>
-          <w:sz w:val="24"/>
-          <w:szCs w:val="24"/>
-        </w:rPr>
-        <w:t>DATE</w:t>
-      </w:r>
-    </w:p>
-    <w:p>
-      <w:pPr>
-        <w:jc w:val="center"/>
-        <w:rPr>
-          <w:sz w:val="24"/>
-          <w:szCs w:val="24"/>
-        </w:rPr>
-      </w:pPr>
-    </w:p>
-    <w:p>
-      <w:pPr>
-        <w:jc w:val="center"/>
-        <w:rPr>
-          <w:sz w:val="24"/>
-          <w:szCs w:val="24"/>
-        </w:rPr>
-      </w:pPr>
-    </w:p>
-    <w:p>
-      <w:pPr>
-        <w:jc w:val="center"/>
-        <w:rPr>
-          <w:sz w:val="24"/>
-          <w:szCs w:val="24"/>
-        </w:rPr>
-      </w:pPr>
-    </w:p>
-    <w:p>
-      <w:pPr>
-        <w:rPr>
-          <w:b/>
-          <w:bCs/>
-          <w:sz w:val="28"/>
-          <w:szCs w:val="28"/>
-        </w:rPr>
-      </w:pPr>
-      <w:r>
-        <w:rPr>
-          <w:b/>
-          <w:bCs/>
-          <w:sz w:val="28"/>
-          <w:szCs w:val="28"/>
-        </w:rPr>
-        <w:lastRenderedPageBreak/>
-        <w:t>Declaration</w:t>
-      </w:r>
-    </w:p>
-    <w:p>
-      <w:pPr>
-        <w:rPr>
-          <w:sz w:val="28"/>
-          <w:szCs w:val="28"/>
-        </w:rPr>
-      </w:pPr>
-    </w:p>
-    <w:p>
-      <w:pPr>
-        <w:rPr>
-          <w:sz w:val="24"/>
-          <w:szCs w:val="24"/>
-        </w:rPr>
-      </w:pPr>
-      <w:r>
-        <w:rPr>
-          <w:sz w:val="24"/>
-          <w:szCs w:val="24"/>
-        </w:rPr>
-        <w:t>I, Leah Gourley, of the Department of Computer Science, University of Reading, confirm that this is my own work and figures, tables, equations, code snippets, artworks, and illustrations in this report are original and have not been taken from any other person’s work, except where the works of others have been explicitly acknowledged, quoted and referenced. I understand that if failing to do so will be considered a case of plagiarism. Plagiarism is a form of academic misconduct and will be penalised accordingly.</w:t>
-      </w:r>
-    </w:p>
-    <w:p>
-      <w:pPr>
-        <w:rPr>
-          <w:sz w:val="24"/>
-          <w:szCs w:val="24"/>
-        </w:rPr>
-      </w:pPr>
-      <w:r>
-        <w:rPr>
-          <w:sz w:val="24"/>
-          <w:szCs w:val="24"/>
-        </w:rPr>
-        <w:t>I give consent to a copy of my report being shared with future students as an exemplar.</w:t>
-      </w:r>
-    </w:p>
-    <w:p>
-      <w:pPr>
-        <w:rPr>
-          <w:sz w:val="24"/>
-          <w:szCs w:val="24"/>
-        </w:rPr>
-      </w:pPr>
-      <w:r>
-        <w:rPr>
-          <w:sz w:val="24"/>
-          <w:szCs w:val="24"/>
-        </w:rPr>
-        <w:t>I give consent for my work to be made available more widely to members of UoR and public with interest in teaching, learning and research.</w:t>
-      </w:r>
-    </w:p>
-    <w:p>
-      <w:pPr>
-        <w:rPr>
-          <w:sz w:val="24"/>
-          <w:szCs w:val="24"/>
-        </w:rPr>
-      </w:pPr>
-    </w:p>
-    <w:p>
-      <w:pPr>
-        <w:jc w:val="right"/>
-        <w:rPr>
-          <w:sz w:val="24"/>
-          <w:szCs w:val="24"/>
-        </w:rPr>
-      </w:pPr>
-      <w:r>
-        <w:rPr>
-          <w:sz w:val="24"/>
-          <w:szCs w:val="24"/>
-        </w:rPr>
-        <w:t>Leah Gourley</w:t>
-      </w:r>
-    </w:p>
-    <w:p>
-      <w:pPr>
-        <w:jc w:val="right"/>
-        <w:rPr>
-          <w:sz w:val="24"/>
-          <w:szCs w:val="24"/>
-        </w:rPr>
-      </w:pPr>
-      <w:r>
-        <w:rPr>
-          <w:sz w:val="24"/>
-          <w:szCs w:val="24"/>
-        </w:rPr>
-        <w:t>DATE</w:t>
-      </w:r>
+          <w:color w:val="222222"/>
+          <w:shd w:val="clear" w:color="auto" w:fill="FFFFFF"/>
+        </w:rPr>
+        <w:t>Sci Data</w:t>
+      </w:r>
+      <w:r>
+        <w:rPr>
+          <w:rFonts w:ascii="Segoe UI" w:hAnsi="Segoe UI" w:cs="Segoe UI"/>
+          <w:color w:val="222222"/>
+          <w:shd w:val="clear" w:color="auto" w:fill="FFFFFF"/>
+        </w:rPr>
+        <w:t> </w:t>
+      </w:r>
+      <w:r>
+        <w:rPr>
+          <w:rFonts w:ascii="Segoe UI" w:hAnsi="Segoe UI" w:cs="Segoe UI"/>
+          <w:b/>
+          <w:bCs/>
+          <w:color w:val="222222"/>
+          <w:shd w:val="clear" w:color="auto" w:fill="FFFFFF"/>
+        </w:rPr>
+        <w:t>3</w:t>
+      </w:r>
+      <w:r>
+        <w:rPr>
+          <w:rFonts w:ascii="Segoe UI" w:hAnsi="Segoe UI" w:cs="Segoe UI"/>
+          <w:color w:val="222222"/>
+          <w:shd w:val="clear" w:color="auto" w:fill="FFFFFF"/>
+        </w:rPr>
+        <w:t xml:space="preserve">, 160035 (2016). </w:t>
+      </w:r>
+      <w:hyperlink r:id="rId14" w:history="1">
+        <w:r>
+          <w:rPr>
+            <w:rStyle w:val="Hyperlink"/>
+            <w:rFonts w:ascii="Segoe UI" w:hAnsi="Segoe UI" w:cs="Segoe UI"/>
+            <w:shd w:val="clear" w:color="auto" w:fill="FFFFFF"/>
+          </w:rPr>
+          <w:t>https://doi.org/10.1038/sdata.2016.35</w:t>
+        </w:r>
+      </w:hyperlink>
+    </w:p>
+    <w:p>
+      <w:pPr>
+        <w:rPr>
+          <w:sz w:val="24"/>
+          <w:szCs w:val="24"/>
+        </w:rPr>
+      </w:pPr>
+      <w:r>
+        <w:rPr>
+          <w:rFonts w:ascii="Segoe UI" w:hAnsi="Segoe UI" w:cs="Segoe UI"/>
+          <w:color w:val="222222"/>
+          <w:shd w:val="clear" w:color="auto" w:fill="FFFFFF"/>
+        </w:rPr>
+        <w:t>[]</w:t>
+      </w:r>
+      <w:r>
+        <w:rPr>
+          <w:rFonts w:ascii="Segoe UI" w:hAnsi="Segoe UI" w:cs="Segoe UI"/>
+          <w:color w:val="222222"/>
+          <w:shd w:val="clear" w:color="auto" w:fill="FFFFFF"/>
+        </w:rPr>
+        <w:tab/>
+      </w:r>
+      <w:proofErr w:type="spellStart"/>
+      <w:r>
+        <w:rPr>
+          <w:rFonts w:ascii="Segoe UI" w:hAnsi="Segoe UI" w:cs="Segoe UI"/>
+          <w:color w:val="333333"/>
+          <w:shd w:val="clear" w:color="auto" w:fill="FCFCFC"/>
+        </w:rPr>
+        <w:t>Sieranoja</w:t>
+      </w:r>
+      <w:proofErr w:type="spellEnd"/>
+      <w:r>
+        <w:rPr>
+          <w:rFonts w:ascii="Segoe UI" w:hAnsi="Segoe UI" w:cs="Segoe UI"/>
+          <w:color w:val="333333"/>
+          <w:shd w:val="clear" w:color="auto" w:fill="FCFCFC"/>
+        </w:rPr>
+        <w:t xml:space="preserve">, S., </w:t>
+      </w:r>
+      <w:proofErr w:type="spellStart"/>
+      <w:r>
+        <w:rPr>
+          <w:rFonts w:ascii="Segoe UI" w:hAnsi="Segoe UI" w:cs="Segoe UI"/>
+          <w:color w:val="333333"/>
+          <w:shd w:val="clear" w:color="auto" w:fill="FCFCFC"/>
+        </w:rPr>
+        <w:t>Fränti</w:t>
+      </w:r>
+      <w:proofErr w:type="spellEnd"/>
+      <w:r>
+        <w:rPr>
+          <w:rFonts w:ascii="Segoe UI" w:hAnsi="Segoe UI" w:cs="Segoe UI"/>
+          <w:color w:val="333333"/>
+          <w:shd w:val="clear" w:color="auto" w:fill="FCFCFC"/>
+        </w:rPr>
+        <w:t>, P. Adapting </w:t>
+      </w:r>
+      <w:r>
+        <w:rPr>
+          <w:rFonts w:ascii="Segoe UI" w:hAnsi="Segoe UI" w:cs="Segoe UI"/>
+          <w:i/>
+          <w:iCs/>
+          <w:color w:val="333333"/>
+          <w:shd w:val="clear" w:color="auto" w:fill="FCFCFC"/>
+        </w:rPr>
+        <w:t>k</w:t>
+      </w:r>
+      <w:r>
+        <w:rPr>
+          <w:rFonts w:ascii="Segoe UI" w:hAnsi="Segoe UI" w:cs="Segoe UI"/>
+          <w:color w:val="333333"/>
+          <w:shd w:val="clear" w:color="auto" w:fill="FCFCFC"/>
+        </w:rPr>
+        <w:t>-means for graph clustering. </w:t>
+      </w:r>
+      <w:proofErr w:type="spellStart"/>
+      <w:r>
+        <w:rPr>
+          <w:rFonts w:ascii="Segoe UI" w:hAnsi="Segoe UI" w:cs="Segoe UI"/>
+          <w:i/>
+          <w:iCs/>
+          <w:color w:val="333333"/>
+          <w:shd w:val="clear" w:color="auto" w:fill="FCFCFC"/>
+        </w:rPr>
+        <w:t>Knowl</w:t>
+      </w:r>
+      <w:proofErr w:type="spellEnd"/>
+      <w:r>
+        <w:rPr>
+          <w:rFonts w:ascii="Segoe UI" w:hAnsi="Segoe UI" w:cs="Segoe UI"/>
+          <w:i/>
+          <w:iCs/>
+          <w:color w:val="333333"/>
+          <w:shd w:val="clear" w:color="auto" w:fill="FCFCFC"/>
+        </w:rPr>
+        <w:t xml:space="preserve"> Inf </w:t>
+      </w:r>
+      <w:proofErr w:type="spellStart"/>
+      <w:r>
+        <w:rPr>
+          <w:rFonts w:ascii="Segoe UI" w:hAnsi="Segoe UI" w:cs="Segoe UI"/>
+          <w:i/>
+          <w:iCs/>
+          <w:color w:val="333333"/>
+          <w:shd w:val="clear" w:color="auto" w:fill="FCFCFC"/>
+        </w:rPr>
+        <w:t>Syst</w:t>
+      </w:r>
+      <w:proofErr w:type="spellEnd"/>
+      <w:r>
+        <w:rPr>
+          <w:rFonts w:ascii="Segoe UI" w:hAnsi="Segoe UI" w:cs="Segoe UI"/>
+          <w:color w:val="333333"/>
+          <w:shd w:val="clear" w:color="auto" w:fill="FCFCFC"/>
+        </w:rPr>
+        <w:t> </w:t>
+      </w:r>
+      <w:r>
+        <w:rPr>
+          <w:rFonts w:ascii="Segoe UI" w:hAnsi="Segoe UI" w:cs="Segoe UI"/>
+          <w:b/>
+          <w:bCs/>
+          <w:color w:val="333333"/>
+          <w:shd w:val="clear" w:color="auto" w:fill="FCFCFC"/>
+        </w:rPr>
+        <w:t>64</w:t>
+      </w:r>
+      <w:r>
+        <w:rPr>
+          <w:rFonts w:ascii="Segoe UI" w:hAnsi="Segoe UI" w:cs="Segoe UI"/>
+          <w:color w:val="333333"/>
+          <w:shd w:val="clear" w:color="auto" w:fill="FCFCFC"/>
+        </w:rPr>
+        <w:t>, 115–142 (2022). https://doi.org/10.1007/s10115-021-01623-y</w:t>
+      </w:r>
+    </w:p>
+    <w:p>
+      <w:pPr>
+        <w:rPr>
+          <w:sz w:val="24"/>
+          <w:szCs w:val="24"/>
+        </w:rPr>
+      </w:pPr>
     </w:p>
     <w:sectPr>
+      <w:footerReference w:type="default" r:id="rId15"/>
       <w:pgSz w:w="11906" w:h="16838"/>
       <w:pgMar w:top="1440" w:right="1440" w:bottom="1440" w:left="1440" w:header="708" w:footer="708" w:gutter="0"/>
+      <w:pgNumType w:start="16"/>
       <w:cols w:space="708"/>
       <w:docGrid w:linePitch="360"/>
     </w:sectPr>
   </w:body>
 </w:document>
+</file>
+
+<file path=word/endnotes.xml><?xml version="1.0" encoding="utf-8"?>
+<w:endnotes xmlns:wpc="http://schemas.microsoft.com/office/word/2010/wordprocessingCanvas" xmlns:cx="http://schemas.microsoft.com/office/drawing/2014/chartex" xmlns:cx1="http://schemas.microsoft.com/office/drawing/2015/9/8/chartex" xmlns:cx2="http://schemas.microsoft.com/office/drawing/2015/10/21/chartex" xmlns:cx3="http://schemas.microsoft.com/office/drawing/2016/5/9/chartex" xmlns:cx4="http://schemas.microsoft.com/office/drawing/2016/5/10/chartex" xmlns:cx5="http://schemas.microsoft.com/office/drawing/2016/5/11/chartex" xmlns:cx6="http://schemas.microsoft.com/office/drawing/2016/5/12/chartex" xmlns:cx7="http://schemas.microsoft.com/office/drawing/2016/5/13/chartex" xmlns:cx8="http://schemas.microsoft.com/office/drawing/2016/5/14/chartex" xmlns:mc="http://schemas.openxmlformats.org/markup-compatibility/2006" xmlns:aink="http://schemas.microsoft.com/office/drawing/2016/ink" xmlns:am3d="http://schemas.microsoft.com/office/drawing/2017/model3d" xmlns:o="urn:schemas-microsoft-com:office:office" xmlns:oel="http://schemas.microsoft.com/office/2019/extlst" xmlns:r="http://schemas.openxmlformats.org/officeDocument/2006/relationships" xmlns:m="http://schemas.openxmlformats.org/officeDocument/2006/math" xmlns:v="urn:schemas-microsoft-com:vml" xmlns:wp14="http://schemas.microsoft.com/office/word/2010/wordprocessingDrawing" xmlns:wp="http://schemas.openxmlformats.org/drawingml/2006/wordprocessingDrawing" xmlns:w10="urn:schemas-microsoft-com:office:word" xmlns:w="http://schemas.openxmlformats.org/wordprocessingml/2006/main" xmlns:w14="http://schemas.microsoft.com/office/word/2010/wordml" xmlns:w15="http://schemas.microsoft.com/office/word/2012/wordml" xmlns:w16cex="http://schemas.microsoft.com/office/word/2018/wordml/cex" xmlns:w16cid="http://schemas.microsoft.com/office/word/2016/wordml/cid" xmlns:w16="http://schemas.microsoft.com/office/word/2018/wordml" xmlns:w16sdtdh="http://schemas.microsoft.com/office/word/2020/wordml/sdtdatahash" xmlns:w16se="http://schemas.microsoft.com/office/word/2015/wordml/symex" xmlns:wpg="http://schemas.microsoft.com/office/word/2010/wordprocessingGroup" xmlns:wpi="http://schemas.microsoft.com/office/word/2010/wordprocessingInk" xmlns:wne="http://schemas.microsoft.com/office/word/2006/wordml" xmlns:wps="http://schemas.microsoft.com/office/word/2010/wordprocessingShape" mc:Ignorable="w14 w15 w16se w16cid w16 w16cex w16sdtdh wp14">
+  <w:endnote w:type="separator" w:id="-1">
+    <w:p>
+      <w:pPr>
+        <w:spacing w:after="0" w:line="240" w:lineRule="auto"/>
+      </w:pPr>
+      <w:r>
+        <w:separator/>
+      </w:r>
+    </w:p>
+  </w:endnote>
+  <w:endnote w:type="continuationSeparator" w:id="0">
+    <w:p>
+      <w:pPr>
+        <w:spacing w:after="0" w:line="240" w:lineRule="auto"/>
+      </w:pPr>
+      <w:r>
+        <w:continuationSeparator/>
+      </w:r>
+    </w:p>
+  </w:endnote>
+</w:endnotes>
+</file>
+
+<file path=word/footer1.xml><?xml version="1.0" encoding="utf-8"?>
+<w:ftr xmlns:wpc="http://schemas.microsoft.com/office/word/2010/wordprocessingCanvas" xmlns:cx="http://schemas.microsoft.com/office/drawing/2014/chartex" xmlns:cx1="http://schemas.microsoft.com/office/drawing/2015/9/8/chartex" xmlns:cx2="http://schemas.microsoft.com/office/drawing/2015/10/21/chartex" xmlns:cx3="http://schemas.microsoft.com/office/drawing/2016/5/9/chartex" xmlns:cx4="http://schemas.microsoft.com/office/drawing/2016/5/10/chartex" xmlns:cx5="http://schemas.microsoft.com/office/drawing/2016/5/11/chartex" xmlns:cx6="http://schemas.microsoft.com/office/drawing/2016/5/12/chartex" xmlns:cx7="http://schemas.microsoft.com/office/drawing/2016/5/13/chartex" xmlns:cx8="http://schemas.microsoft.com/office/drawing/2016/5/14/chartex" xmlns:mc="http://schemas.openxmlformats.org/markup-compatibility/2006" xmlns:aink="http://schemas.microsoft.com/office/drawing/2016/ink" xmlns:am3d="http://schemas.microsoft.com/office/drawing/2017/model3d" xmlns:o="urn:schemas-microsoft-com:office:office" xmlns:oel="http://schemas.microsoft.com/office/2019/extlst" xmlns:r="http://schemas.openxmlformats.org/officeDocument/2006/relationships" xmlns:m="http://schemas.openxmlformats.org/officeDocument/2006/math" xmlns:v="urn:schemas-microsoft-com:vml" xmlns:wp14="http://schemas.microsoft.com/office/word/2010/wordprocessingDrawing" xmlns:wp="http://schemas.openxmlformats.org/drawingml/2006/wordprocessingDrawing" xmlns:w10="urn:schemas-microsoft-com:office:word" xmlns:w="http://schemas.openxmlformats.org/wordprocessingml/2006/main" xmlns:w14="http://schemas.microsoft.com/office/word/2010/wordml" xmlns:w15="http://schemas.microsoft.com/office/word/2012/wordml" xmlns:w16cex="http://schemas.microsoft.com/office/word/2018/wordml/cex" xmlns:w16cid="http://schemas.microsoft.com/office/word/2016/wordml/cid" xmlns:w16="http://schemas.microsoft.com/office/word/2018/wordml" xmlns:w16sdtdh="http://schemas.microsoft.com/office/word/2020/wordml/sdtdatahash" xmlns:w16se="http://schemas.microsoft.com/office/word/2015/wordml/symex" xmlns:wpg="http://schemas.microsoft.com/office/word/2010/wordprocessingGroup" xmlns:wpi="http://schemas.microsoft.com/office/word/2010/wordprocessingInk" xmlns:wne="http://schemas.microsoft.com/office/word/2006/wordml" xmlns:wps="http://schemas.microsoft.com/office/word/2010/wordprocessingShape" mc:Ignorable="w14 w15 w16se w16cid w16 w16cex w16sdtdh wp14">
+  <w:p>
+    <w:pPr>
+      <w:pStyle w:val="Footer"/>
+      <w:jc w:val="center"/>
+    </w:pPr>
+    <w:r>
+      <w:rPr>
+        <w:highlight w:val="yellow"/>
+      </w:rPr>
+      <w:t>Page numbers</w:t>
+    </w:r>
+  </w:p>
+  <w:p>
+    <w:pPr>
+      <w:pStyle w:val="Footer"/>
+    </w:pPr>
+  </w:p>
+</w:ftr>
+</file>
+
+<file path=word/footnotes.xml><?xml version="1.0" encoding="utf-8"?>
+<w:footnotes xmlns:wpc="http://schemas.microsoft.com/office/word/2010/wordprocessingCanvas" xmlns:cx="http://schemas.microsoft.com/office/drawing/2014/chartex" xmlns:cx1="http://schemas.microsoft.com/office/drawing/2015/9/8/chartex" xmlns:cx2="http://schemas.microsoft.com/office/drawing/2015/10/21/chartex" xmlns:cx3="http://schemas.microsoft.com/office/drawing/2016/5/9/chartex" xmlns:cx4="http://schemas.microsoft.com/office/drawing/2016/5/10/chartex" xmlns:cx5="http://schemas.microsoft.com/office/drawing/2016/5/11/chartex" xmlns:cx6="http://schemas.microsoft.com/office/drawing/2016/5/12/chartex" xmlns:cx7="http://schemas.microsoft.com/office/drawing/2016/5/13/chartex" xmlns:cx8="http://schemas.microsoft.com/office/drawing/2016/5/14/chartex" xmlns:mc="http://schemas.openxmlformats.org/markup-compatibility/2006" xmlns:aink="http://schemas.microsoft.com/office/drawing/2016/ink" xmlns:am3d="http://schemas.microsoft.com/office/drawing/2017/model3d" xmlns:o="urn:schemas-microsoft-com:office:office" xmlns:oel="http://schemas.microsoft.com/office/2019/extlst" xmlns:r="http://schemas.openxmlformats.org/officeDocument/2006/relationships" xmlns:m="http://schemas.openxmlformats.org/officeDocument/2006/math" xmlns:v="urn:schemas-microsoft-com:vml" xmlns:wp14="http://schemas.microsoft.com/office/word/2010/wordprocessingDrawing" xmlns:wp="http://schemas.openxmlformats.org/drawingml/2006/wordprocessingDrawing" xmlns:w10="urn:schemas-microsoft-com:office:word" xmlns:w="http://schemas.openxmlformats.org/wordprocessingml/2006/main" xmlns:w14="http://schemas.microsoft.com/office/word/2010/wordml" xmlns:w15="http://schemas.microsoft.com/office/word/2012/wordml" xmlns:w16cex="http://schemas.microsoft.com/office/word/2018/wordml/cex" xmlns:w16cid="http://schemas.microsoft.com/office/word/2016/wordml/cid" xmlns:w16="http://schemas.microsoft.com/office/word/2018/wordml" xmlns:w16sdtdh="http://schemas.microsoft.com/office/word/2020/wordml/sdtdatahash" xmlns:w16se="http://schemas.microsoft.com/office/word/2015/wordml/symex" xmlns:wpg="http://schemas.microsoft.com/office/word/2010/wordprocessingGroup" xmlns:wpi="http://schemas.microsoft.com/office/word/2010/wordprocessingInk" xmlns:wne="http://schemas.microsoft.com/office/word/2006/wordml" xmlns:wps="http://schemas.microsoft.com/office/word/2010/wordprocessingShape" mc:Ignorable="w14 w15 w16se w16cid w16 w16cex w16sdtdh wp14">
+  <w:footnote w:type="separator" w:id="-1">
+    <w:p>
+      <w:pPr>
+        <w:spacing w:after="0" w:line="240" w:lineRule="auto"/>
+      </w:pPr>
+      <w:r>
+        <w:separator/>
+      </w:r>
+    </w:p>
+  </w:footnote>
+  <w:footnote w:type="continuationSeparator" w:id="0">
+    <w:p>
+      <w:pPr>
+        <w:spacing w:after="0" w:line="240" w:lineRule="auto"/>
+      </w:pPr>
+      <w:r>
+        <w:continuationSeparator/>
+      </w:r>
+    </w:p>
+  </w:footnote>
+</w:footnotes>
+</file>
+
+<file path=word/numbering.xml><?xml version="1.0" encoding="utf-8"?>
+<w:numbering xmlns:wpc="http://schemas.microsoft.com/office/word/2010/wordprocessingCanvas" xmlns:cx="http://schemas.microsoft.com/office/drawing/2014/chartex" xmlns:cx1="http://schemas.microsoft.com/office/drawing/2015/9/8/chartex" xmlns:cx2="http://schemas.microsoft.com/office/drawing/2015/10/21/chartex" xmlns:cx3="http://schemas.microsoft.com/office/drawing/2016/5/9/chartex" xmlns:cx4="http://schemas.microsoft.com/office/drawing/2016/5/10/chartex" xmlns:cx5="http://schemas.microsoft.com/office/drawing/2016/5/11/chartex" xmlns:cx6="http://schemas.microsoft.com/office/drawing/2016/5/12/chartex" xmlns:cx7="http://schemas.microsoft.com/office/drawing/2016/5/13/chartex" xmlns:cx8="http://schemas.microsoft.com/office/drawing/2016/5/14/chartex" xmlns:mc="http://schemas.openxmlformats.org/markup-compatibility/2006" xmlns:aink="http://schemas.microsoft.com/office/drawing/2016/ink" xmlns:am3d="http://schemas.microsoft.com/office/drawing/2017/model3d" xmlns:o="urn:schemas-microsoft-com:office:office" xmlns:oel="http://schemas.microsoft.com/office/2019/extlst" xmlns:r="http://schemas.openxmlformats.org/officeDocument/2006/relationships" xmlns:m="http://schemas.openxmlformats.org/officeDocument/2006/math" xmlns:v="urn:schemas-microsoft-com:vml" xmlns:wp14="http://schemas.microsoft.com/office/word/2010/wordprocessingDrawing" xmlns:wp="http://schemas.openxmlformats.org/drawingml/2006/wordprocessingDrawing" xmlns:w10="urn:schemas-microsoft-com:office:word" xmlns:w="http://schemas.openxmlformats.org/wordprocessingml/2006/main" xmlns:w14="http://schemas.microsoft.com/office/word/2010/wordml" xmlns:w15="http://schemas.microsoft.com/office/word/2012/wordml" xmlns:w16cex="http://schemas.microsoft.com/office/word/2018/wordml/cex" xmlns:w16cid="http://schemas.microsoft.com/office/word/2016/wordml/cid" xmlns:w16="http://schemas.microsoft.com/office/word/2018/wordml" xmlns:w16sdtdh="http://schemas.microsoft.com/office/word/2020/wordml/sdtdatahash" xmlns:w16se="http://schemas.microsoft.com/office/word/2015/wordml/symex" xmlns:wpg="http://schemas.microsoft.com/office/word/2010/wordprocessingGroup" xmlns:wpi="http://schemas.microsoft.com/office/word/2010/wordprocessingInk" xmlns:wne="http://schemas.microsoft.com/office/word/2006/wordml" xmlns:wps="http://schemas.microsoft.com/office/word/2010/wordprocessingShape" mc:Ignorable="w14 w15 w16se w16cid w16 w16cex w16sdtdh wp14">
+  <w:abstractNum w:abstractNumId="0" w15:restartNumberingAfterBreak="0">
+    <w:nsid w:val="085A1934"/>
+    <w:multiLevelType w:val="multilevel"/>
+    <w:tmpl w:val="A3C420D4"/>
+    <w:lvl w:ilvl="0">
+      <w:start w:val="1"/>
+      <w:numFmt w:val="decimal"/>
+      <w:lvlText w:val="%1"/>
+      <w:lvlJc w:val="left"/>
+      <w:pPr>
+        <w:ind w:left="720" w:hanging="720"/>
+      </w:pPr>
+      <w:rPr>
+        <w:rFonts w:hint="default"/>
+      </w:rPr>
+    </w:lvl>
+    <w:lvl w:ilvl="1">
+      <w:start w:val="1"/>
+      <w:numFmt w:val="decimal"/>
+      <w:lvlText w:val="%1.%2"/>
+      <w:lvlJc w:val="left"/>
+      <w:pPr>
+        <w:ind w:left="720" w:hanging="720"/>
+      </w:pPr>
+      <w:rPr>
+        <w:rFonts w:hint="default"/>
+      </w:rPr>
+    </w:lvl>
+    <w:lvl w:ilvl="2">
+      <w:start w:val="1"/>
+      <w:numFmt w:val="decimal"/>
+      <w:lvlText w:val="%1.%2.%3"/>
+      <w:lvlJc w:val="left"/>
+      <w:pPr>
+        <w:ind w:left="720" w:hanging="720"/>
+      </w:pPr>
+      <w:rPr>
+        <w:rFonts w:hint="default"/>
+      </w:rPr>
+    </w:lvl>
+    <w:lvl w:ilvl="3">
+      <w:start w:val="1"/>
+      <w:numFmt w:val="decimal"/>
+      <w:lvlText w:val="%1.%2.%3.%4"/>
+      <w:lvlJc w:val="left"/>
+      <w:pPr>
+        <w:ind w:left="720" w:hanging="720"/>
+      </w:pPr>
+      <w:rPr>
+        <w:rFonts w:hint="default"/>
+      </w:rPr>
+    </w:lvl>
+    <w:lvl w:ilvl="4">
+      <w:start w:val="1"/>
+      <w:numFmt w:val="decimal"/>
+      <w:lvlText w:val="%1.%2.%3.%4.%5"/>
+      <w:lvlJc w:val="left"/>
+      <w:pPr>
+        <w:ind w:left="1080" w:hanging="1080"/>
+      </w:pPr>
+      <w:rPr>
+        <w:rFonts w:hint="default"/>
+      </w:rPr>
+    </w:lvl>
+    <w:lvl w:ilvl="5">
+      <w:start w:val="1"/>
+      <w:numFmt w:val="decimal"/>
+      <w:lvlText w:val="%1.%2.%3.%4.%5.%6"/>
+      <w:lvlJc w:val="left"/>
+      <w:pPr>
+        <w:ind w:left="1080" w:hanging="1080"/>
+      </w:pPr>
+      <w:rPr>
+        <w:rFonts w:hint="default"/>
+      </w:rPr>
+    </w:lvl>
+    <w:lvl w:ilvl="6">
+      <w:start w:val="1"/>
+      <w:numFmt w:val="decimal"/>
+      <w:lvlText w:val="%1.%2.%3.%4.%5.%6.%7"/>
+      <w:lvlJc w:val="left"/>
+      <w:pPr>
+        <w:ind w:left="1440" w:hanging="1440"/>
+      </w:pPr>
+      <w:rPr>
+        <w:rFonts w:hint="default"/>
+      </w:rPr>
+    </w:lvl>
+    <w:lvl w:ilvl="7">
+      <w:start w:val="1"/>
+      <w:numFmt w:val="decimal"/>
+      <w:lvlText w:val="%1.%2.%3.%4.%5.%6.%7.%8"/>
+      <w:lvlJc w:val="left"/>
+      <w:pPr>
+        <w:ind w:left="1440" w:hanging="1440"/>
+      </w:pPr>
+      <w:rPr>
+        <w:rFonts w:hint="default"/>
+      </w:rPr>
+    </w:lvl>
+    <w:lvl w:ilvl="8">
+      <w:start w:val="1"/>
+      <w:numFmt w:val="decimal"/>
+      <w:lvlText w:val="%1.%2.%3.%4.%5.%6.%7.%8.%9"/>
+      <w:lvlJc w:val="left"/>
+      <w:pPr>
+        <w:ind w:left="1800" w:hanging="1800"/>
+      </w:pPr>
+      <w:rPr>
+        <w:rFonts w:hint="default"/>
+      </w:rPr>
+    </w:lvl>
+  </w:abstractNum>
+  <w:num w:numId="1" w16cid:durableId="1507935523">
+    <w:abstractNumId w:val="0"/>
+  </w:num>
+</w:numbering>
 </file>
 
 <file path=word/styles.xml><?xml version="1.0" encoding="utf-8"?>
@@ -621,6 +6006,7 @@
     <w:lsdException w:name="HTML Sample" w:semiHidden="1" w:unhideWhenUsed="1"/>
     <w:lsdException w:name="HTML Typewriter" w:semiHidden="1" w:unhideWhenUsed="1"/>
     <w:lsdException w:name="HTML Variable" w:semiHidden="1" w:unhideWhenUsed="1"/>
+    <w:lsdException w:name="Normal Table" w:semiHidden="1" w:unhideWhenUsed="1"/>
     <w:lsdException w:name="annotation subject" w:semiHidden="1" w:unhideWhenUsed="1"/>
     <w:lsdException w:name="No List" w:semiHidden="1" w:unhideWhenUsed="1"/>
     <w:lsdException w:name="Outline List 1" w:semiHidden="1" w:unhideWhenUsed="1"/>
@@ -667,8 +6053,10 @@
     <w:lsdException w:name="Table Subtle 2" w:semiHidden="1" w:unhideWhenUsed="1"/>
     <w:lsdException w:name="Table Web 1" w:semiHidden="1" w:unhideWhenUsed="1"/>
     <w:lsdException w:name="Table Web 2" w:semiHidden="1" w:unhideWhenUsed="1"/>
+    <w:lsdException w:name="Table Web 3" w:semiHidden="1" w:unhideWhenUsed="1"/>
     <w:lsdException w:name="Balloon Text" w:semiHidden="1" w:unhideWhenUsed="1"/>
     <w:lsdException w:name="Table Grid" w:uiPriority="39"/>
+    <w:lsdException w:name="Table Theme" w:semiHidden="1" w:unhideWhenUsed="1"/>
     <w:lsdException w:name="Placeholder Text" w:semiHidden="1"/>
     <w:lsdException w:name="No Spacing" w:uiPriority="1" w:qFormat="1"/>
     <w:lsdException w:name="Light Shading" w:uiPriority="60"/>
@@ -920,6 +6308,125 @@
     <w:uiPriority w:val="99"/>
     <w:semiHidden/>
     <w:unhideWhenUsed/>
+  </w:style>
+  <w:style w:type="paragraph" w:styleId="ListParagraph">
+    <w:name w:val="List Paragraph"/>
+    <w:basedOn w:val="Normal"/>
+    <w:uiPriority w:val="34"/>
+    <w:qFormat/>
+    <w:rsid w:val="00447617"/>
+    <w:pPr>
+      <w:ind w:left="720"/>
+      <w:contextualSpacing/>
+    </w:pPr>
+  </w:style>
+  <w:style w:type="table" w:styleId="TableGrid">
+    <w:name w:val="Table Grid"/>
+    <w:basedOn w:val="TableNormal"/>
+    <w:uiPriority w:val="39"/>
+    <w:rsid w:val="004E2B41"/>
+    <w:pPr>
+      <w:spacing w:after="0" w:line="240" w:lineRule="auto"/>
+    </w:pPr>
+    <w:tblPr>
+      <w:tblBorders>
+        <w:top w:val="single" w:sz="4" w:space="0" w:color="auto"/>
+        <w:left w:val="single" w:sz="4" w:space="0" w:color="auto"/>
+        <w:bottom w:val="single" w:sz="4" w:space="0" w:color="auto"/>
+        <w:right w:val="single" w:sz="4" w:space="0" w:color="auto"/>
+        <w:insideH w:val="single" w:sz="4" w:space="0" w:color="auto"/>
+        <w:insideV w:val="single" w:sz="4" w:space="0" w:color="auto"/>
+      </w:tblBorders>
+    </w:tblPr>
+  </w:style>
+  <w:style w:type="paragraph" w:styleId="Header">
+    <w:name w:val="header"/>
+    <w:basedOn w:val="Normal"/>
+    <w:link w:val="HeaderChar"/>
+    <w:uiPriority w:val="99"/>
+    <w:unhideWhenUsed/>
+    <w:rsid w:val="00D35BEB"/>
+    <w:pPr>
+      <w:tabs>
+        <w:tab w:val="center" w:pos="4513"/>
+        <w:tab w:val="right" w:pos="9026"/>
+      </w:tabs>
+      <w:spacing w:after="0" w:line="240" w:lineRule="auto"/>
+    </w:pPr>
+  </w:style>
+  <w:style w:type="character" w:customStyle="1" w:styleId="HeaderChar">
+    <w:name w:val="Header Char"/>
+    <w:basedOn w:val="DefaultParagraphFont"/>
+    <w:link w:val="Header"/>
+    <w:uiPriority w:val="99"/>
+    <w:rsid w:val="00D35BEB"/>
+  </w:style>
+  <w:style w:type="paragraph" w:styleId="Footer">
+    <w:name w:val="footer"/>
+    <w:basedOn w:val="Normal"/>
+    <w:link w:val="FooterChar"/>
+    <w:uiPriority w:val="99"/>
+    <w:unhideWhenUsed/>
+    <w:rsid w:val="00D35BEB"/>
+    <w:pPr>
+      <w:tabs>
+        <w:tab w:val="center" w:pos="4513"/>
+        <w:tab w:val="right" w:pos="9026"/>
+      </w:tabs>
+      <w:spacing w:after="0" w:line="240" w:lineRule="auto"/>
+    </w:pPr>
+  </w:style>
+  <w:style w:type="character" w:customStyle="1" w:styleId="FooterChar">
+    <w:name w:val="Footer Char"/>
+    <w:basedOn w:val="DefaultParagraphFont"/>
+    <w:link w:val="Footer"/>
+    <w:uiPriority w:val="99"/>
+    <w:rsid w:val="00D35BEB"/>
+  </w:style>
+  <w:style w:type="character" w:styleId="Hyperlink">
+    <w:name w:val="Hyperlink"/>
+    <w:basedOn w:val="DefaultParagraphFont"/>
+    <w:uiPriority w:val="99"/>
+    <w:unhideWhenUsed/>
+    <w:rsid w:val="006806E2"/>
+    <w:rPr>
+      <w:color w:val="0563C1" w:themeColor="hyperlink"/>
+      <w:u w:val="single"/>
+    </w:rPr>
+  </w:style>
+  <w:style w:type="character" w:styleId="UnresolvedMention">
+    <w:name w:val="Unresolved Mention"/>
+    <w:basedOn w:val="DefaultParagraphFont"/>
+    <w:uiPriority w:val="99"/>
+    <w:semiHidden/>
+    <w:unhideWhenUsed/>
+    <w:rsid w:val="006806E2"/>
+    <w:rPr>
+      <w:color w:val="605E5C"/>
+      <w:shd w:val="clear" w:color="auto" w:fill="E1DFDD"/>
+    </w:rPr>
+  </w:style>
+  <w:style w:type="character" w:styleId="FollowedHyperlink">
+    <w:name w:val="FollowedHyperlink"/>
+    <w:basedOn w:val="DefaultParagraphFont"/>
+    <w:uiPriority w:val="99"/>
+    <w:semiHidden/>
+    <w:unhideWhenUsed/>
+    <w:rsid w:val="006806E2"/>
+    <w:rPr>
+      <w:color w:val="954F72" w:themeColor="followedHyperlink"/>
+      <w:u w:val="single"/>
+    </w:rPr>
+  </w:style>
+  <w:style w:type="character" w:styleId="PlaceholderText">
+    <w:name w:val="Placeholder Text"/>
+    <w:basedOn w:val="DefaultParagraphFont"/>
+    <w:uiPriority w:val="99"/>
+    <w:semiHidden/>
+    <w:rsid w:val="0038089A"/>
+    <w:rPr>
+      <w:color w:val="808080"/>
+    </w:rPr>
   </w:style>
 </w:styles>
 </file>
@@ -1217,4 +6724,16 @@
     </a:ext>
   </a:extLst>
 </a:theme>
+</file>
+
+<file path=customXml/item1.xml><?xml version="1.0" encoding="utf-8"?>
+<b:Sources xmlns:b="http://schemas.openxmlformats.org/officeDocument/2006/bibliography" xmlns="http://schemas.openxmlformats.org/officeDocument/2006/bibliography" SelectedStyle="\APASixthEditionOfficeOnline.xsl" StyleName="APA" Version="6"/>
+</file>
+
+<file path=customXml/itemProps1.xml><?xml version="1.0" encoding="utf-8"?>
+<ds:datastoreItem xmlns:ds="http://schemas.openxmlformats.org/officeDocument/2006/customXml" ds:itemID="{21502E43-BCDF-4BDB-B9D1-116B756CEA6A}">
+  <ds:schemaRefs>
+    <ds:schemaRef ds:uri="http://schemas.openxmlformats.org/officeDocument/2006/bibliography"/>
+  </ds:schemaRefs>
+</ds:datastoreItem>
 </file>
--- a/Mining Co-Morbidity Patterns - Report.docx
+++ b/Mining Co-Morbidity Patterns - Report.docx
@@ -1,6 +1,6 @@
 
 <file path=word/document.xml><?xml version="1.0" encoding="utf-8"?>
-<w:document xmlns:wpc="http://schemas.microsoft.com/office/word/2010/wordprocessingCanvas" xmlns:cx="http://schemas.microsoft.com/office/drawing/2014/chartex" xmlns:cx1="http://schemas.microsoft.com/office/drawing/2015/9/8/chartex" xmlns:cx2="http://schemas.microsoft.com/office/drawing/2015/10/21/chartex" xmlns:cx3="http://schemas.microsoft.com/office/drawing/2016/5/9/chartex" xmlns:cx4="http://schemas.microsoft.com/office/drawing/2016/5/10/chartex" xmlns:cx5="http://schemas.microsoft.com/office/drawing/2016/5/11/chartex" xmlns:cx6="http://schemas.microsoft.com/office/drawing/2016/5/12/chartex" xmlns:cx7="http://schemas.microsoft.com/office/drawing/2016/5/13/chartex" xmlns:cx8="http://schemas.microsoft.com/office/drawing/2016/5/14/chartex" xmlns:mc="http://schemas.openxmlformats.org/markup-compatibility/2006" xmlns:aink="http://schemas.microsoft.com/office/drawing/2016/ink" xmlns:am3d="http://schemas.microsoft.com/office/drawing/2017/model3d" xmlns:o="urn:schemas-microsoft-com:office:office" xmlns:oel="http://schemas.microsoft.com/office/2019/extlst" xmlns:r="http://schemas.openxmlformats.org/officeDocument/2006/relationships" xmlns:m="http://schemas.openxmlformats.org/officeDocument/2006/math" xmlns:v="urn:schemas-microsoft-com:vml" xmlns:wp14="http://schemas.microsoft.com/office/word/2010/wordprocessingDrawing" xmlns:wp="http://schemas.openxmlformats.org/drawingml/2006/wordprocessingDrawing" xmlns:w10="urn:schemas-microsoft-com:office:word" xmlns:w="http://schemas.openxmlformats.org/wordprocessingml/2006/main" xmlns:w14="http://schemas.microsoft.com/office/word/2010/wordml" xmlns:w15="http://schemas.microsoft.com/office/word/2012/wordml" xmlns:w16cex="http://schemas.microsoft.com/office/word/2018/wordml/cex" xmlns:w16cid="http://schemas.microsoft.com/office/word/2016/wordml/cid" xmlns:w16="http://schemas.microsoft.com/office/word/2018/wordml" xmlns:w16sdtdh="http://schemas.microsoft.com/office/word/2020/wordml/sdtdatahash" xmlns:w16se="http://schemas.microsoft.com/office/word/2015/wordml/symex" xmlns:wpg="http://schemas.microsoft.com/office/word/2010/wordprocessingGroup" xmlns:wpi="http://schemas.microsoft.com/office/word/2010/wordprocessingInk" xmlns:wne="http://schemas.microsoft.com/office/word/2006/wordml" xmlns:wps="http://schemas.microsoft.com/office/word/2010/wordprocessingShape" mc:Ignorable="w14 w15 w16se w16cid w16 w16cex w16sdtdh wp14">
+<w:document xmlns:wpc="http://schemas.microsoft.com/office/word/2010/wordprocessingCanvas" xmlns:cx="http://schemas.microsoft.com/office/drawing/2014/chartex" xmlns:cx1="http://schemas.microsoft.com/office/drawing/2015/9/8/chartex" xmlns:cx2="http://schemas.microsoft.com/office/drawing/2015/10/21/chartex" xmlns:cx3="http://schemas.microsoft.com/office/drawing/2016/5/9/chartex" xmlns:cx4="http://schemas.microsoft.com/office/drawing/2016/5/10/chartex" xmlns:cx5="http://schemas.microsoft.com/office/drawing/2016/5/11/chartex" xmlns:cx6="http://schemas.microsoft.com/office/drawing/2016/5/12/chartex" xmlns:cx7="http://schemas.microsoft.com/office/drawing/2016/5/13/chartex" xmlns:cx8="http://schemas.microsoft.com/office/drawing/2016/5/14/chartex" xmlns:mc="http://schemas.openxmlformats.org/markup-compatibility/2006" xmlns:aink="http://schemas.microsoft.com/office/drawing/2016/ink" xmlns:am3d="http://schemas.microsoft.com/office/drawing/2017/model3d" xmlns:o="urn:schemas-microsoft-com:office:office" xmlns:oel="http://schemas.microsoft.com/office/2019/extlst" xmlns:r="http://schemas.openxmlformats.org/officeDocument/2006/relationships" xmlns:m="http://schemas.openxmlformats.org/officeDocument/2006/math" xmlns:v="urn:schemas-microsoft-com:vml" xmlns:wp14="http://schemas.microsoft.com/office/word/2010/wordprocessingDrawing" xmlns:wp="http://schemas.openxmlformats.org/drawingml/2006/wordprocessingDrawing" xmlns:w10="urn:schemas-microsoft-com:office:word" xmlns:w="http://schemas.openxmlformats.org/wordprocessingml/2006/main" xmlns:w14="http://schemas.microsoft.com/office/word/2010/wordml" xmlns:w15="http://schemas.microsoft.com/office/word/2012/wordml" xmlns:w16cex="http://schemas.microsoft.com/office/word/2018/wordml/cex" xmlns:w16cid="http://schemas.microsoft.com/office/word/2016/wordml/cid" xmlns:w16="http://schemas.microsoft.com/office/word/2018/wordml" xmlns:w16du="http://schemas.microsoft.com/office/word/2023/wordml/word16du" xmlns:w16sdtdh="http://schemas.microsoft.com/office/word/2020/wordml/sdtdatahash" xmlns:w16se="http://schemas.microsoft.com/office/word/2015/wordml/symex" xmlns:wpg="http://schemas.microsoft.com/office/word/2010/wordprocessingGroup" xmlns:wpi="http://schemas.microsoft.com/office/word/2010/wordprocessingInk" xmlns:wne="http://schemas.microsoft.com/office/word/2006/wordml" xmlns:wps="http://schemas.microsoft.com/office/word/2010/wordprocessingShape" mc:Ignorable="w14 w15 w16se w16cid w16 w16cex w16sdtdh wp14">
   <w:body>
     <w:p>
       <w:pPr>
@@ -565,9 +565,14 @@
     </w:p>
     <w:p>
       <w:pPr>
-        <w:rPr>
-          <w:sz w:val="24"/>
-          <w:szCs w:val="24"/>
+        <w:spacing w:after="0" w:line="240" w:lineRule="auto"/>
+        <w:rPr>
+          <w:rFonts w:ascii="Times New Roman" w:eastAsia="Times New Roman" w:hAnsi="Times New Roman" w:cs="Times New Roman"/>
+          <w:b/>
+          <w:color w:val="0D0D0D" w:themeColor="text1" w:themeTint="F2"/>
+          <w:sz w:val="20"/>
+          <w:szCs w:val="24"/>
+          <w:lang w:eastAsia="en-GB"/>
         </w:rPr>
       </w:pPr>
       <w:r>
@@ -584,7 +589,25 @@
           <w:sz w:val="24"/>
           <w:szCs w:val="24"/>
         </w:rPr>
-        <w:t>: …</w:t>
+        <w:t>:</w:t>
+      </w:r>
+      <w:r>
+        <w:rPr>
+          <w:sz w:val="24"/>
+          <w:szCs w:val="24"/>
+        </w:rPr>
+        <w:t xml:space="preserve"> </w:t>
+      </w:r>
+      <w:r>
+        <w:rPr>
+          <w:rFonts w:ascii="Times New Roman" w:eastAsia="Times New Roman" w:hAnsi="Times New Roman" w:cs="Times New Roman"/>
+          <w:bCs/>
+          <w:color w:val="0D0D0D" w:themeColor="text1" w:themeTint="F2"/>
+          <w:sz w:val="20"/>
+          <w:szCs w:val="24"/>
+          <w:lang w:eastAsia="en-GB"/>
+        </w:rPr>
+        <w:t>Python, clustering analysis, partitioning algorithms, data extraction</w:t>
       </w:r>
     </w:p>
     <w:p>
@@ -1121,12 +1144,39 @@
     <w:p>
       <w:pPr>
         <w:rPr>
-          <w:b/>
-          <w:bCs/>
-          <w:sz w:val="24"/>
-          <w:szCs w:val="24"/>
-        </w:rPr>
-      </w:pPr>
+          <w:sz w:val="24"/>
+          <w:szCs w:val="24"/>
+        </w:rPr>
+      </w:pPr>
+      <w:r>
+        <w:rPr>
+          <w:sz w:val="24"/>
+          <w:szCs w:val="24"/>
+        </w:rPr>
+        <w:t>Describe comorbidity</w:t>
+      </w:r>
+      <w:r>
+        <w:rPr>
+          <w:sz w:val="24"/>
+          <w:szCs w:val="24"/>
+        </w:rPr>
+        <w:t xml:space="preserve">; purpose of clustering analysis; </w:t>
+      </w:r>
+    </w:p>
+    <w:p>
+      <w:pPr>
+        <w:rPr>
+          <w:sz w:val="24"/>
+          <w:szCs w:val="24"/>
+        </w:rPr>
+      </w:pPr>
+      <w:r>
+        <w:rPr>
+          <w:sz w:val="24"/>
+          <w:szCs w:val="24"/>
+        </w:rPr>
+        <w:t>types of partitioning algorithms? Maybe this comes in methodology instead</w:t>
+      </w:r>
     </w:p>
     <w:p>
       <w:pPr>
@@ -1165,18 +1215,66 @@
     <w:p>
       <w:pPr>
         <w:rPr>
-          <w:b/>
-          <w:bCs/>
-          <w:sz w:val="24"/>
-          <w:szCs w:val="24"/>
-        </w:rPr>
-      </w:pPr>
-    </w:p>
-    <w:p>
-      <w:pPr>
-        <w:rPr>
-          <w:b/>
-          <w:bCs/>
+          <w:sz w:val="24"/>
+          <w:szCs w:val="24"/>
+        </w:rPr>
+      </w:pPr>
+      <w:r>
+        <w:rPr>
+          <w:sz w:val="24"/>
+          <w:szCs w:val="24"/>
+        </w:rPr>
+        <w:t>Describe the approach? And the main goal?</w:t>
+      </w:r>
+    </w:p>
+    <w:p>
+      <w:pPr>
+        <w:rPr>
+          <w:sz w:val="24"/>
+          <w:szCs w:val="24"/>
+        </w:rPr>
+      </w:pPr>
+      <w:r>
+        <w:rPr>
+          <w:sz w:val="24"/>
+          <w:szCs w:val="24"/>
+        </w:rPr>
+        <w:t>Describe why this research needs to be done</w:t>
+      </w:r>
+    </w:p>
+    <w:p>
+      <w:pPr>
+        <w:rPr>
+          <w:sz w:val="24"/>
+          <w:szCs w:val="24"/>
+        </w:rPr>
+      </w:pPr>
+      <w:r>
+        <w:rPr>
+          <w:sz w:val="24"/>
+          <w:szCs w:val="24"/>
+        </w:rPr>
+        <w:t>Outline the issues that need addressing (eg how to quantify success of algorithm, why the algorithms need comparing, how to handle data)</w:t>
+      </w:r>
+    </w:p>
+    <w:p>
+      <w:pPr>
+        <w:rPr>
+          <w:sz w:val="24"/>
+          <w:szCs w:val="24"/>
+        </w:rPr>
+      </w:pPr>
+      <w:r>
+        <w:rPr>
+          <w:sz w:val="24"/>
+          <w:szCs w:val="24"/>
+        </w:rPr>
+        <w:t>Discuss difference between comorbidity and multimorbidity and the selection of comorbidity for this project</w:t>
+      </w:r>
+    </w:p>
+    <w:p>
+      <w:pPr>
+        <w:rPr>
           <w:sz w:val="24"/>
           <w:szCs w:val="24"/>
         </w:rPr>
@@ -1205,6 +1303,71 @@
         </w:rPr>
         <w:t>Aims and objectives</w:t>
       </w:r>
+      <w:r>
+        <w:rPr>
+          <w:b/>
+          <w:bCs/>
+          <w:sz w:val="24"/>
+          <w:szCs w:val="24"/>
+        </w:rPr>
+        <w:t xml:space="preserve"> [162]</w:t>
+      </w:r>
+    </w:p>
+    <w:p>
+      <w:pPr>
+        <w:rPr>
+          <w:sz w:val="24"/>
+          <w:szCs w:val="24"/>
+        </w:rPr>
+      </w:pPr>
+      <w:r>
+        <w:rPr>
+          <w:sz w:val="24"/>
+          <w:szCs w:val="24"/>
+        </w:rPr>
+        <w:t xml:space="preserve">The aim of this project is to develop a working program that performs clustering analysis on a large dataset. The dataset is the MIMIC-III healthcare database. The resulting clusters should be able to be analysed to consider comorbidities between different diagnoses, and their impact on health outcomes. (Has this particular area been done yet?) </w:t>
+      </w:r>
+    </w:p>
+    <w:p>
+      <w:pPr>
+        <w:spacing w:after="0" w:line="240" w:lineRule="auto"/>
+        <w:rPr>
+          <w:sz w:val="24"/>
+          <w:szCs w:val="24"/>
+        </w:rPr>
+      </w:pPr>
+      <w:r>
+        <w:rPr>
+          <w:sz w:val="24"/>
+          <w:szCs w:val="24"/>
+        </w:rPr>
+        <w:t xml:space="preserve">The project will utilise multiple clustering algorithms, such as K-Means, mini-batch K-Means, and _. Additionally, an interpretation of the M-algorithm, created by S. Sieranoja and P. Fränti in ‘Adapting k-means for graph clustering’, will be implemented to handle the given data as opposed to graph data, as in their original research. The code should take selected tables from the database, extract the relevant features (primary/secondary diagnoses, and outcome (death/discharge)), format it in an appropriate manner for the clustering algorithms. </w:t>
+      </w:r>
+    </w:p>
+    <w:p>
+      <w:pPr>
+        <w:spacing w:after="0" w:line="240" w:lineRule="auto"/>
+        <w:rPr>
+          <w:sz w:val="24"/>
+          <w:szCs w:val="24"/>
+        </w:rPr>
+      </w:pPr>
+    </w:p>
+    <w:p>
+      <w:pPr>
+        <w:spacing w:after="0" w:line="240" w:lineRule="auto"/>
+        <w:rPr>
+          <w:sz w:val="24"/>
+          <w:szCs w:val="24"/>
+        </w:rPr>
+      </w:pPr>
+      <w:r>
+        <w:rPr>
+          <w:sz w:val="24"/>
+          <w:szCs w:val="24"/>
+        </w:rPr>
+        <w:t xml:space="preserve">The goal is to compare the results of these different algorithms using different evaluation measures, to determine the appropriate number of clusters for this data, and the optimal clustering. </w:t>
+      </w:r>
     </w:p>
     <w:p>
       <w:pPr>
@@ -1249,16 +1412,46 @@
         </w:rPr>
         <w:t>Solution Approach</w:t>
       </w:r>
-    </w:p>
-    <w:p>
-      <w:pPr>
-        <w:rPr>
-          <w:b/>
-          <w:bCs/>
-          <w:sz w:val="24"/>
-          <w:szCs w:val="24"/>
-        </w:rPr>
-      </w:pPr>
+      <w:r>
+        <w:rPr>
+          <w:b/>
+          <w:bCs/>
+          <w:sz w:val="24"/>
+          <w:szCs w:val="24"/>
+        </w:rPr>
+        <w:t xml:space="preserve"> [113]</w:t>
+      </w:r>
+    </w:p>
+    <w:p>
+      <w:pPr>
+        <w:rPr>
+          <w:sz w:val="24"/>
+          <w:szCs w:val="24"/>
+        </w:rPr>
+      </w:pPr>
+      <w:r>
+        <w:rPr>
+          <w:sz w:val="24"/>
+          <w:szCs w:val="24"/>
+        </w:rPr>
+        <w:t>Explain how the algorithms/metrics/measures were picked…</w:t>
+      </w:r>
+    </w:p>
+    <w:p>
+      <w:pPr>
+        <w:rPr>
+          <w:sz w:val="24"/>
+          <w:szCs w:val="24"/>
+        </w:rPr>
+      </w:pPr>
+      <w:r>
+        <w:rPr>
+          <w:sz w:val="24"/>
+          <w:szCs w:val="24"/>
+        </w:rPr>
+        <w:lastRenderedPageBreak/>
+        <w:t>The completed program should be able to accept multiple inputs of the tables from the MIMIC III database. Utilising the pandas library in Python, it should manipulate these tables into one DataFrame or array, which will be passed to the various clustering algorithms. The algorithms will be run in a loop(s) for a pre-defined set of variable values, such as k (number of clusters) and b (batch size). After fitting each algorithm with the data, intrinsic evaluation metrics such as silhouette score, calinski-harabasz/davies-bouldin index should be calculated, along with SSE and _. As well as this, the clusters should be plotted on a scatter plot, coloured by cluster or by event flag (diseased/discharged).</w:t>
+      </w:r>
     </w:p>
     <w:p>
       <w:pPr>
@@ -1297,12 +1490,17 @@
     <w:p>
       <w:pPr>
         <w:rPr>
-          <w:b/>
-          <w:bCs/>
-          <w:sz w:val="24"/>
-          <w:szCs w:val="24"/>
-        </w:rPr>
-      </w:pPr>
+          <w:sz w:val="24"/>
+          <w:szCs w:val="24"/>
+        </w:rPr>
+      </w:pPr>
+      <w:r>
+        <w:rPr>
+          <w:sz w:val="24"/>
+          <w:szCs w:val="24"/>
+        </w:rPr>
+        <w:t>Implemented an adapted M-algorithm (explain how adapted) and implemented _ measure.</w:t>
+      </w:r>
     </w:p>
     <w:p>
       <w:pPr>
@@ -1341,12 +1539,17 @@
     <w:p>
       <w:pPr>
         <w:rPr>
-          <w:b/>
-          <w:bCs/>
-          <w:sz w:val="24"/>
-          <w:szCs w:val="24"/>
-        </w:rPr>
-      </w:pPr>
+          <w:sz w:val="24"/>
+          <w:szCs w:val="24"/>
+        </w:rPr>
+      </w:pPr>
+      <w:r>
+        <w:rPr>
+          <w:sz w:val="24"/>
+          <w:szCs w:val="24"/>
+        </w:rPr>
+        <w:t>Section 2 describes existing research in the area. In section 3, the methodology is explained. Section 4 details the results, with discussions made in Section 5, drawing to a conclusion in Section 6. An additional Appendix chapter is provided with the graphical results of each clustering algorithm for each value of k/b.</w:t>
+      </w:r>
     </w:p>
     <w:p>
       <w:pPr>
@@ -1458,18 +1661,1897 @@
     <w:p>
       <w:pPr>
         <w:rPr>
-          <w:b/>
-          <w:bCs/>
-          <w:sz w:val="24"/>
-          <w:szCs w:val="24"/>
-        </w:rPr>
-      </w:pPr>
-    </w:p>
-    <w:p>
-      <w:pPr>
-        <w:rPr>
-          <w:b/>
-          <w:bCs/>
+          <w:sz w:val="24"/>
+          <w:szCs w:val="24"/>
+        </w:rPr>
+      </w:pPr>
+      <w:r>
+        <w:rPr>
+          <w:sz w:val="24"/>
+          <w:szCs w:val="24"/>
+        </w:rPr>
+        <w:t>Broad issues:</w:t>
+      </w:r>
+    </w:p>
+    <w:p>
+      <w:pPr>
+        <w:pStyle w:val="ListParagraph"/>
+        <w:numPr>
+          <w:ilvl w:val="0"/>
+          <w:numId w:val="2"/>
+        </w:numPr>
+        <w:rPr>
+          <w:sz w:val="24"/>
+          <w:szCs w:val="24"/>
+        </w:rPr>
+      </w:pPr>
+      <w:r>
+        <w:rPr>
+          <w:sz w:val="24"/>
+          <w:szCs w:val="24"/>
+        </w:rPr>
+        <w:t>Explain briefly (as in, don’t need to write more than a paragraph) the broad issues related to the investigation, like why even look into this in the first place? Make it easy to segway into discussions about current research.</w:t>
+      </w:r>
+    </w:p>
+    <w:p>
+      <w:pPr>
+        <w:rPr>
+          <w:sz w:val="24"/>
+          <w:szCs w:val="24"/>
+        </w:rPr>
+      </w:pPr>
+      <w:r>
+        <w:rPr>
+          <w:sz w:val="24"/>
+          <w:szCs w:val="24"/>
+        </w:rPr>
+        <w:t>Studies overlapping with my research area:</w:t>
+      </w:r>
+    </w:p>
+    <w:p>
+      <w:pPr>
+        <w:pStyle w:val="ListParagraph"/>
+        <w:numPr>
+          <w:ilvl w:val="0"/>
+          <w:numId w:val="2"/>
+        </w:numPr>
+        <w:rPr>
+          <w:sz w:val="24"/>
+          <w:szCs w:val="24"/>
+        </w:rPr>
+      </w:pPr>
+      <w:r>
+        <w:rPr>
+          <w:sz w:val="24"/>
+          <w:szCs w:val="24"/>
+        </w:rPr>
+        <w:t>Here talk about areas similar to the research area but save those final two/three studies I’ll be drawing from. Anything that helps for context or isn’t directly relevant but worth noting goes here.</w:t>
+      </w:r>
+    </w:p>
+    <w:p>
+      <w:pPr>
+        <w:rPr>
+          <w:sz w:val="24"/>
+          <w:szCs w:val="24"/>
+        </w:rPr>
+      </w:pPr>
+      <w:r>
+        <w:rPr>
+          <w:sz w:val="24"/>
+          <w:szCs w:val="24"/>
+        </w:rPr>
+        <w:t>Studies directly related to my investigation:</w:t>
+      </w:r>
+    </w:p>
+    <w:p>
+      <w:pPr>
+        <w:pStyle w:val="ListParagraph"/>
+        <w:numPr>
+          <w:ilvl w:val="0"/>
+          <w:numId w:val="2"/>
+        </w:numPr>
+        <w:rPr>
+          <w:sz w:val="24"/>
+          <w:szCs w:val="24"/>
+        </w:rPr>
+      </w:pPr>
+      <w:r>
+        <w:rPr>
+          <w:sz w:val="24"/>
+          <w:szCs w:val="24"/>
+        </w:rPr>
+        <w:t>Now, discuss directly relevant studies. This should proportionally be the largest part of the discussion.</w:t>
+      </w:r>
+    </w:p>
+    <w:p>
+      <w:pPr>
+        <w:rPr>
+          <w:sz w:val="24"/>
+          <w:szCs w:val="24"/>
+        </w:rPr>
+      </w:pPr>
+      <w:r>
+        <w:rPr>
+          <w:sz w:val="24"/>
+          <w:szCs w:val="24"/>
+        </w:rPr>
+        <w:t>Discussion points:</w:t>
+      </w:r>
+    </w:p>
+    <w:p>
+      <w:pPr>
+        <w:pStyle w:val="ListParagraph"/>
+        <w:numPr>
+          <w:ilvl w:val="0"/>
+          <w:numId w:val="2"/>
+        </w:numPr>
+        <w:rPr>
+          <w:sz w:val="24"/>
+          <w:szCs w:val="24"/>
+        </w:rPr>
+      </w:pPr>
+      <w:r>
+        <w:rPr>
+          <w:sz w:val="24"/>
+          <w:szCs w:val="24"/>
+        </w:rPr>
+        <w:t>Review current research in the area. Discuss how it is relevant to your problem but compare it to what you’ve done and pick out its weaknesses or downfalls that mean my project needs to be implemented (e.g.: no one has used ICD 9 codes, or whatever).</w:t>
+      </w:r>
+    </w:p>
+    <w:p>
+      <w:pPr>
+        <w:rPr>
+          <w:sz w:val="24"/>
+          <w:szCs w:val="24"/>
+        </w:rPr>
+      </w:pPr>
+    </w:p>
+    <w:p>
+      <w:pPr>
+        <w:rPr>
+          <w:sz w:val="24"/>
+          <w:szCs w:val="24"/>
+        </w:rPr>
+      </w:pPr>
+      <w:r>
+        <w:rPr>
+          <w:sz w:val="24"/>
+          <w:szCs w:val="24"/>
+        </w:rPr>
+        <w:t xml:space="preserve">Ng, S. K., Holden, L., Sun, J. Identifying comorbidity patterns of health conditions via cluster analysis of pairwise concordance statistics. </w:t>
+      </w:r>
+      <w:r>
+        <w:rPr>
+          <w:i/>
+          <w:iCs/>
+          <w:sz w:val="24"/>
+          <w:szCs w:val="24"/>
+        </w:rPr>
+        <w:t>Statistics in Medicine</w:t>
+      </w:r>
+      <w:r>
+        <w:rPr>
+          <w:sz w:val="24"/>
+          <w:szCs w:val="24"/>
+        </w:rPr>
+        <w:t xml:space="preserve"> volume 31, issue 27, p.p. 3393-3405. (Jun 19, 2012). </w:t>
+      </w:r>
+      <w:hyperlink r:id="rId9" w:history="1">
+        <w:r>
+          <w:rPr>
+            <w:rStyle w:val="Hyperlink"/>
+            <w:sz w:val="24"/>
+            <w:szCs w:val="24"/>
+          </w:rPr>
+          <w:t>https://doi.org/10.1002/sim.5426</w:t>
+        </w:r>
+      </w:hyperlink>
+      <w:r>
+        <w:rPr>
+          <w:sz w:val="24"/>
+          <w:szCs w:val="24"/>
+        </w:rPr>
+        <w:t xml:space="preserve"> </w:t>
+      </w:r>
+    </w:p>
+    <w:p>
+      <w:pPr>
+        <w:pStyle w:val="ListParagraph"/>
+        <w:numPr>
+          <w:ilvl w:val="0"/>
+          <w:numId w:val="2"/>
+        </w:numPr>
+        <w:rPr>
+          <w:sz w:val="24"/>
+          <w:szCs w:val="24"/>
+        </w:rPr>
+      </w:pPr>
+      <w:r>
+        <w:rPr>
+          <w:sz w:val="24"/>
+          <w:szCs w:val="24"/>
+        </w:rPr>
+        <w:t>“Identification of comorbidity patterns of health conditions is critical for evidence-based practice to improve the prevention, treatment and health care of relevant diseases…In this paper, we propose an asymmetric version of Somers’ D statistic to provide a quantitative measure of comorbidity that accounts for co-occurrence of conditions by chance, and develop a unified clustering algorithm to identify comorbidity patterns…” in an attempt to combat unreliable existing research into qualitative/descriptive measures of comorbidity.</w:t>
+      </w:r>
+    </w:p>
+    <w:p>
+      <w:pPr>
+        <w:pStyle w:val="ListParagraph"/>
+        <w:numPr>
+          <w:ilvl w:val="0"/>
+          <w:numId w:val="2"/>
+        </w:numPr>
+        <w:rPr>
+          <w:sz w:val="24"/>
+          <w:szCs w:val="24"/>
+        </w:rPr>
+      </w:pPr>
+      <w:r>
+        <w:rPr>
+          <w:sz w:val="24"/>
+          <w:szCs w:val="24"/>
+        </w:rPr>
+        <w:t xml:space="preserve">“For the first issue regarding distance measures, measures of association such as odds ratios or relative risks were often used in comorbidity research to express how strongly health conditions are related to one another. However, it has been shown that odds ratios and relative risks do not adequately adjust for coincidental </w:t>
+      </w:r>
+      <w:r>
+        <w:rPr>
+          <w:sz w:val="24"/>
+          <w:szCs w:val="24"/>
+        </w:rPr>
+        <w:lastRenderedPageBreak/>
+        <w:t>comorbidity by chance when non-random comorbidity exists (the next link below is the reference for this).”</w:t>
+      </w:r>
+    </w:p>
+    <w:p>
+      <w:pPr>
+        <w:pStyle w:val="ListParagraph"/>
+        <w:numPr>
+          <w:ilvl w:val="0"/>
+          <w:numId w:val="2"/>
+        </w:numPr>
+        <w:rPr>
+          <w:sz w:val="24"/>
+          <w:szCs w:val="24"/>
+        </w:rPr>
+      </w:pPr>
+      <w:r>
+        <w:rPr>
+          <w:sz w:val="24"/>
+          <w:szCs w:val="24"/>
+        </w:rPr>
+        <w:t>“…hierarchical clustering methods may have serious limitations including the lack of robustness, the nonuniqueness of clustering results, and complicated interpretation of the hierarchy in terms of the number of clusters. Furthermore, there is no reason for imposing the nested structure of the dendrogram and the nonoverlapping constraint for clusters of health conditions.”</w:t>
+      </w:r>
+    </w:p>
+    <w:p>
+      <w:pPr>
+        <w:pStyle w:val="ListParagraph"/>
+        <w:numPr>
+          <w:ilvl w:val="0"/>
+          <w:numId w:val="2"/>
+        </w:numPr>
+        <w:rPr>
+          <w:sz w:val="24"/>
+          <w:szCs w:val="24"/>
+        </w:rPr>
+      </w:pPr>
+      <w:r>
+        <w:rPr>
+          <w:sz w:val="24"/>
+          <w:szCs w:val="24"/>
+        </w:rPr>
+        <w:t>This paper presents an asymmetric Somers’ D statistic for “quantifying nonrandom comorbidity” as well as a clustering method that allows for overlapping clusters.</w:t>
+      </w:r>
+      <w:r>
+        <w:rPr>
+          <w:sz w:val="24"/>
+          <w:szCs w:val="24"/>
+        </w:rPr>
+        <w:t xml:space="preserve"> My method will not account for overlapping clusters, this should be mentioned in the discussion.</w:t>
+      </w:r>
+    </w:p>
+    <w:p>
+      <w:pPr>
+        <w:rPr>
+          <w:sz w:val="24"/>
+          <w:szCs w:val="24"/>
+        </w:rPr>
+      </w:pPr>
+    </w:p>
+    <w:p>
+      <w:pPr>
+        <w:rPr>
+          <w:sz w:val="24"/>
+          <w:szCs w:val="24"/>
+        </w:rPr>
+      </w:pPr>
+      <w:r>
+        <w:rPr>
+          <w:sz w:val="24"/>
+          <w:szCs w:val="24"/>
+        </w:rPr>
+        <w:t xml:space="preserve">Batstra, L., Bos, E. H., Neeleman, J. Quantifying psychiatric comorbidity: Lessons from chronic disease epidemiology. </w:t>
+      </w:r>
+      <w:r>
+        <w:rPr>
+          <w:i/>
+          <w:iCs/>
+          <w:sz w:val="24"/>
+          <w:szCs w:val="24"/>
+        </w:rPr>
+        <w:t>Social Psychiatry and Psychiatric Epidemiology</w:t>
+      </w:r>
+      <w:r>
+        <w:rPr>
+          <w:sz w:val="24"/>
+          <w:szCs w:val="24"/>
+        </w:rPr>
+        <w:t xml:space="preserve">, volume 27, p.p 105-111 (2002) </w:t>
+      </w:r>
+      <w:hyperlink r:id="rId10" w:history="1">
+        <w:r>
+          <w:rPr>
+            <w:rStyle w:val="Hyperlink"/>
+            <w:rFonts w:ascii="Segoe UI" w:hAnsi="Segoe UI" w:cs="Segoe UI"/>
+            <w:shd w:val="clear" w:color="auto" w:fill="FCFCFC"/>
+          </w:rPr>
+          <w:t>https://doi.org/10.1007/s001270200001</w:t>
+        </w:r>
+      </w:hyperlink>
+      <w:r>
+        <w:rPr>
+          <w:rFonts w:ascii="Segoe UI" w:hAnsi="Segoe UI" w:cs="Segoe UI"/>
+          <w:color w:val="333333"/>
+          <w:shd w:val="clear" w:color="auto" w:fill="FCFCFC"/>
+        </w:rPr>
+        <w:t xml:space="preserve"> </w:t>
+      </w:r>
+    </w:p>
+    <w:p>
+      <w:pPr>
+        <w:pStyle w:val="ListParagraph"/>
+        <w:numPr>
+          <w:ilvl w:val="0"/>
+          <w:numId w:val="2"/>
+        </w:numPr>
+        <w:rPr>
+          <w:sz w:val="24"/>
+          <w:szCs w:val="24"/>
+        </w:rPr>
+      </w:pPr>
+      <w:r>
+        <w:rPr>
+          <w:sz w:val="24"/>
+          <w:szCs w:val="24"/>
+        </w:rPr>
+        <w:t>“This article compares measures of association and clustering.”</w:t>
+      </w:r>
+    </w:p>
+    <w:p>
+      <w:pPr>
+        <w:pStyle w:val="ListParagraph"/>
+        <w:numPr>
+          <w:ilvl w:val="0"/>
+          <w:numId w:val="2"/>
+        </w:numPr>
+        <w:rPr>
+          <w:sz w:val="24"/>
+          <w:szCs w:val="24"/>
+        </w:rPr>
+      </w:pPr>
+      <w:r>
+        <w:rPr>
+          <w:sz w:val="24"/>
+          <w:szCs w:val="24"/>
+        </w:rPr>
+        <w:t>“Results: Odds and risk ratios, but the former more than the latter, confound clustering with coincidental comorbidity…can express comorbidity between no more than two disorders, whilst clustering coefficients, although computationally laboursome, can capture multimorbidity of any number of disorders.”</w:t>
+      </w:r>
+    </w:p>
+    <w:p>
+      <w:pPr>
+        <w:pStyle w:val="ListParagraph"/>
+        <w:numPr>
+          <w:ilvl w:val="0"/>
+          <w:numId w:val="2"/>
+        </w:numPr>
+        <w:rPr>
+          <w:sz w:val="24"/>
+          <w:szCs w:val="24"/>
+        </w:rPr>
+      </w:pPr>
+      <w:r>
+        <w:rPr>
+          <w:sz w:val="24"/>
+          <w:szCs w:val="24"/>
+        </w:rPr>
+        <w:t>“Conclusion: odds and risk ratios are well suited for comorbidity research which focuses on which sets of disorders or syndromes tend to occur in combination and the implications of this for, for instance, nosological classification…the cluster coefficient is to be preferred if the interest is more aetiological, addressing for example why certain individuals are prone to multiple health problems.”</w:t>
+      </w:r>
+    </w:p>
+    <w:p>
+      <w:pPr>
+        <w:rPr>
+          <w:sz w:val="24"/>
+          <w:szCs w:val="24"/>
+        </w:rPr>
+      </w:pPr>
+    </w:p>
+    <w:p>
+      <w:pPr>
+        <w:rPr>
+          <w:sz w:val="24"/>
+          <w:szCs w:val="24"/>
+        </w:rPr>
+      </w:pPr>
+      <w:r>
+        <w:rPr>
+          <w:sz w:val="24"/>
+          <w:szCs w:val="24"/>
+        </w:rPr>
+        <w:t xml:space="preserve">Garcia-Olmos, L., Salvador, C. H., Alberquilla, A., </w:t>
+      </w:r>
+      <w:r>
+        <w:rPr>
+          <w:i/>
+          <w:iCs/>
+          <w:sz w:val="24"/>
+          <w:szCs w:val="24"/>
+        </w:rPr>
+        <w:t>et al</w:t>
+      </w:r>
+      <w:r>
+        <w:rPr>
+          <w:sz w:val="24"/>
+          <w:szCs w:val="24"/>
+        </w:rPr>
+        <w:t xml:space="preserve">. Comorbidity Patterns in Patients with Chronic Diseases in General Practice. (Feb 16, 2012). </w:t>
+      </w:r>
+      <w:hyperlink r:id="rId11" w:history="1">
+        <w:r>
+          <w:rPr>
+            <w:rStyle w:val="Hyperlink"/>
+            <w:sz w:val="24"/>
+            <w:szCs w:val="24"/>
+          </w:rPr>
+          <w:t>https://journals.plos.org/plos</w:t>
+        </w:r>
+        <w:r>
+          <w:rPr>
+            <w:rStyle w:val="Hyperlink"/>
+            <w:sz w:val="24"/>
+            <w:szCs w:val="24"/>
+          </w:rPr>
+          <w:t>o</w:t>
+        </w:r>
+        <w:r>
+          <w:rPr>
+            <w:rStyle w:val="Hyperlink"/>
+            <w:sz w:val="24"/>
+            <w:szCs w:val="24"/>
+          </w:rPr>
+          <w:t>ne/article/metrics?id=10.1371/journal.pone.00321</w:t>
+        </w:r>
+        <w:r>
+          <w:rPr>
+            <w:rStyle w:val="Hyperlink"/>
+            <w:sz w:val="24"/>
+            <w:szCs w:val="24"/>
+          </w:rPr>
+          <w:t>4</w:t>
+        </w:r>
+        <w:r>
+          <w:rPr>
+            <w:rStyle w:val="Hyperlink"/>
+            <w:sz w:val="24"/>
+            <w:szCs w:val="24"/>
+          </w:rPr>
+          <w:t>1</w:t>
+        </w:r>
+      </w:hyperlink>
+      <w:r>
+        <w:rPr>
+          <w:sz w:val="24"/>
+          <w:szCs w:val="24"/>
+        </w:rPr>
+        <w:t xml:space="preserve"> </w:t>
+      </w:r>
+    </w:p>
+    <w:p>
+      <w:pPr>
+        <w:pStyle w:val="ListParagraph"/>
+        <w:numPr>
+          <w:ilvl w:val="0"/>
+          <w:numId w:val="2"/>
+        </w:numPr>
+        <w:rPr>
+          <w:sz w:val="24"/>
+          <w:szCs w:val="24"/>
+        </w:rPr>
+      </w:pPr>
+      <w:r>
+        <w:rPr>
+          <w:sz w:val="24"/>
+          <w:szCs w:val="24"/>
+        </w:rPr>
+        <w:t>“Healthcare management is oriented toward single diseases, yet multimorbidity is nevertheless the rule and there is a tendency for certain diseases to occur in clusters.”</w:t>
+      </w:r>
+    </w:p>
+    <w:p>
+      <w:pPr>
+        <w:pStyle w:val="ListParagraph"/>
+        <w:numPr>
+          <w:ilvl w:val="0"/>
+          <w:numId w:val="2"/>
+        </w:numPr>
+        <w:rPr>
+          <w:sz w:val="24"/>
+          <w:szCs w:val="24"/>
+        </w:rPr>
+      </w:pPr>
+      <w:r>
+        <w:rPr>
+          <w:sz w:val="24"/>
+          <w:szCs w:val="24"/>
+        </w:rPr>
+        <w:t>This study tried to seek comorbidity patterns for four diseases across 198,670 individuals aged 14 or older. They found one with a high comorbidity rate, another with a low rate, and two with intermediate rates.</w:t>
+      </w:r>
+    </w:p>
+    <w:p>
+      <w:pPr>
+        <w:pStyle w:val="ListParagraph"/>
+        <w:numPr>
+          <w:ilvl w:val="0"/>
+          <w:numId w:val="2"/>
+        </w:numPr>
+        <w:rPr>
+          <w:sz w:val="24"/>
+          <w:szCs w:val="24"/>
+        </w:rPr>
+      </w:pPr>
+      <w:r>
+        <w:rPr>
+          <w:sz w:val="24"/>
+          <w:szCs w:val="24"/>
+        </w:rPr>
+        <w:t>They performed clustering by dichotomizing each of their selected chronic diseases into (presence, absence) and splitting all characteristics into various numbers of categories. The analysis involved explaining all 61 categories for the 28 variables in a total of 33 dimensions, and drawing summaries from these explanations.</w:t>
+      </w:r>
+    </w:p>
+    <w:p>
+      <w:pPr>
+        <w:rPr>
+          <w:sz w:val="24"/>
+          <w:szCs w:val="24"/>
+        </w:rPr>
+      </w:pPr>
+    </w:p>
+    <w:p>
+      <w:pPr>
+        <w:rPr>
+          <w:sz w:val="24"/>
+          <w:szCs w:val="24"/>
+        </w:rPr>
+      </w:pPr>
+      <w:r>
+        <w:rPr>
+          <w:sz w:val="24"/>
+          <w:szCs w:val="24"/>
+        </w:rPr>
+        <w:lastRenderedPageBreak/>
+        <w:t xml:space="preserve">Ghosh, D., Cabrera, J., Adam, T. N., </w:t>
+      </w:r>
+      <w:r>
+        <w:rPr>
+          <w:i/>
+          <w:iCs/>
+          <w:sz w:val="24"/>
+          <w:szCs w:val="24"/>
+        </w:rPr>
+        <w:t>et al</w:t>
+      </w:r>
+      <w:r>
+        <w:rPr>
+          <w:sz w:val="24"/>
+          <w:szCs w:val="24"/>
+        </w:rPr>
+        <w:t xml:space="preserve">. Comorbidity Patterns and Its Impact on Health Outcomes: Two-Way Clustering Analysis. </w:t>
+      </w:r>
+      <w:r>
+        <w:rPr>
+          <w:i/>
+          <w:iCs/>
+          <w:sz w:val="24"/>
+          <w:szCs w:val="24"/>
+        </w:rPr>
+        <w:t>IEEE Transactions on Big Data</w:t>
+      </w:r>
+      <w:r>
+        <w:rPr>
+          <w:sz w:val="24"/>
+          <w:szCs w:val="24"/>
+        </w:rPr>
+        <w:t xml:space="preserve"> volume 6, issue 2, p.p.</w:t>
+      </w:r>
+      <w:r>
+        <w:rPr>
+          <w:sz w:val="24"/>
+          <w:szCs w:val="24"/>
+        </w:rPr>
+        <w:t xml:space="preserve"> 359-368. (Jun 1, 2020). </w:t>
+      </w:r>
+      <w:r>
+        <w:rPr>
+          <w:rFonts w:ascii="Arial" w:hAnsi="Arial" w:cs="Arial"/>
+          <w:color w:val="333333"/>
+          <w:sz w:val="20"/>
+          <w:szCs w:val="20"/>
+          <w:shd w:val="clear" w:color="auto" w:fill="FFFFFF"/>
+        </w:rPr>
+        <w:t>doi: 10.1109/TBDATA.2016.2623323</w:t>
+      </w:r>
+      <w:r>
+        <w:rPr>
+          <w:rFonts w:ascii="Arial" w:hAnsi="Arial" w:cs="Arial"/>
+          <w:color w:val="333333"/>
+          <w:sz w:val="20"/>
+          <w:szCs w:val="20"/>
+          <w:shd w:val="clear" w:color="auto" w:fill="FFFFFF"/>
+        </w:rPr>
+        <w:t xml:space="preserve"> </w:t>
+      </w:r>
+      <w:r>
+        <w:rPr>
+          <w:sz w:val="24"/>
+          <w:szCs w:val="24"/>
+        </w:rPr>
+        <w:t xml:space="preserve"> </w:t>
+      </w:r>
+    </w:p>
+    <w:p>
+      <w:pPr>
+        <w:pStyle w:val="ListParagraph"/>
+        <w:numPr>
+          <w:ilvl w:val="0"/>
+          <w:numId w:val="2"/>
+        </w:numPr>
+        <w:rPr>
+          <w:sz w:val="24"/>
+          <w:szCs w:val="24"/>
+        </w:rPr>
+      </w:pPr>
+      <w:r>
+        <w:rPr>
+          <w:sz w:val="24"/>
+          <w:szCs w:val="24"/>
+        </w:rPr>
+        <w:t>This paper creates the K and M algorithms, “combining model-based and weighted K-means clustering methods for characterizing and summarizing a patient’s comorbid conditions.”</w:t>
+      </w:r>
+    </w:p>
+    <w:p>
+      <w:pPr>
+        <w:pStyle w:val="ListParagraph"/>
+        <w:numPr>
+          <w:ilvl w:val="0"/>
+          <w:numId w:val="2"/>
+        </w:numPr>
+        <w:rPr>
+          <w:sz w:val="24"/>
+          <w:szCs w:val="24"/>
+        </w:rPr>
+      </w:pPr>
+      <w:r>
+        <w:rPr>
+          <w:sz w:val="24"/>
+          <w:szCs w:val="24"/>
+        </w:rPr>
+        <w:t>The clustering is a two-way approach to reduce dimensionality.</w:t>
+      </w:r>
+    </w:p>
+    <w:p>
+      <w:pPr>
+        <w:pStyle w:val="ListParagraph"/>
+        <w:numPr>
+          <w:ilvl w:val="0"/>
+          <w:numId w:val="2"/>
+        </w:numPr>
+        <w:rPr>
+          <w:sz w:val="24"/>
+          <w:szCs w:val="24"/>
+        </w:rPr>
+      </w:pPr>
+      <w:r>
+        <w:rPr>
+          <w:sz w:val="24"/>
+          <w:szCs w:val="24"/>
+        </w:rPr>
+        <w:t>Data used is adapted into a graph kind of model, with weighted connections, drawing inspiration from comorbidity networks.</w:t>
+      </w:r>
+    </w:p>
+    <w:p>
+      <w:pPr>
+        <w:pStyle w:val="ListParagraph"/>
+        <w:numPr>
+          <w:ilvl w:val="0"/>
+          <w:numId w:val="2"/>
+        </w:numPr>
+        <w:rPr>
+          <w:sz w:val="24"/>
+          <w:szCs w:val="24"/>
+        </w:rPr>
+      </w:pPr>
+      <w:r>
+        <w:rPr>
+          <w:sz w:val="24"/>
+          <w:szCs w:val="24"/>
+        </w:rPr>
+        <w:t>Performance of their clustering analysis is evaluated using linear regression and SVMs.</w:t>
+      </w:r>
+    </w:p>
+    <w:p>
+      <w:pPr>
+        <w:pStyle w:val="ListParagraph"/>
+        <w:numPr>
+          <w:ilvl w:val="0"/>
+          <w:numId w:val="2"/>
+        </w:numPr>
+        <w:rPr>
+          <w:sz w:val="24"/>
+          <w:szCs w:val="24"/>
+        </w:rPr>
+      </w:pPr>
+      <w:r>
+        <w:rPr>
+          <w:sz w:val="24"/>
+          <w:szCs w:val="24"/>
+        </w:rPr>
+        <w:t>Highlights difference between comorbidity (one or more medical/psychiatric conditions in addition to an index disease disease) and multimorbidity (co-occurrence of multiple medical/psychiatric conditions without any reference to an index disease).</w:t>
+      </w:r>
+    </w:p>
+    <w:p>
+      <w:pPr>
+        <w:pStyle w:val="ListParagraph"/>
+        <w:numPr>
+          <w:ilvl w:val="0"/>
+          <w:numId w:val="2"/>
+        </w:numPr>
+        <w:rPr>
+          <w:sz w:val="24"/>
+          <w:szCs w:val="24"/>
+        </w:rPr>
+      </w:pPr>
+      <w:r>
+        <w:rPr>
+          <w:sz w:val="24"/>
+          <w:szCs w:val="24"/>
+        </w:rPr>
+        <w:t>“Identifying the most common patterns of comorbidity can help in targeting specific interventions for the specific subgroups and monitoring the impact of those interventions.”</w:t>
+      </w:r>
+    </w:p>
+    <w:p>
+      <w:pPr>
+        <w:pStyle w:val="ListParagraph"/>
+        <w:numPr>
+          <w:ilvl w:val="0"/>
+          <w:numId w:val="2"/>
+        </w:numPr>
+        <w:rPr>
+          <w:sz w:val="24"/>
+          <w:szCs w:val="24"/>
+        </w:rPr>
+      </w:pPr>
+      <w:r>
+        <w:rPr>
+          <w:sz w:val="24"/>
+          <w:szCs w:val="24"/>
+        </w:rPr>
+        <w:t>“A widely used method for assessing a patients comorbidity is the CCI…several limitations, including equal scoring of all diagnoses without accounting for the impact of different diseases severity on patient health outcomes; ignoring potentially important relationships among diseases that might differ from their simple sum…furthermore, as numerical indices do not account for multimorbidity by chance they often require clinical judgement for gathering information on each medical condition</w:t>
+      </w:r>
+      <w:r>
+        <w:rPr>
+          <w:sz w:val="24"/>
+          <w:szCs w:val="24"/>
+        </w:rPr>
+        <w:t>.”</w:t>
+      </w:r>
+    </w:p>
+    <w:p>
+      <w:pPr>
+        <w:pStyle w:val="ListParagraph"/>
+        <w:numPr>
+          <w:ilvl w:val="0"/>
+          <w:numId w:val="2"/>
+        </w:numPr>
+        <w:rPr>
+          <w:sz w:val="24"/>
+          <w:szCs w:val="24"/>
+        </w:rPr>
+      </w:pPr>
+      <w:r>
+        <w:rPr>
+          <w:sz w:val="24"/>
+          <w:szCs w:val="24"/>
+        </w:rPr>
+        <w:t>“The model based clustering is based on correlation estimates among comorbidities that take into account the occurrence by chance of coexisting conditions, controlling for the false discovery rate, thus avoiding spurious correlation among comorbid conditions.”</w:t>
+      </w:r>
+    </w:p>
+    <w:p>
+      <w:pPr>
+        <w:pStyle w:val="ListParagraph"/>
+        <w:numPr>
+          <w:ilvl w:val="0"/>
+          <w:numId w:val="2"/>
+        </w:numPr>
+        <w:rPr>
+          <w:sz w:val="24"/>
+          <w:szCs w:val="24"/>
+        </w:rPr>
+      </w:pPr>
+      <w:r>
+        <w:rPr>
+          <w:sz w:val="24"/>
+          <w:szCs w:val="24"/>
+        </w:rPr>
+        <w:t>They predict outcomes from these clusters like length of hospital stay.</w:t>
+      </w:r>
+    </w:p>
+    <w:p>
+      <w:pPr>
+        <w:pStyle w:val="ListParagraph"/>
+        <w:numPr>
+          <w:ilvl w:val="0"/>
+          <w:numId w:val="2"/>
+        </w:numPr>
+        <w:rPr>
+          <w:sz w:val="24"/>
+          <w:szCs w:val="24"/>
+        </w:rPr>
+      </w:pPr>
+      <w:r>
+        <w:rPr>
+          <w:sz w:val="24"/>
+          <w:szCs w:val="24"/>
+        </w:rPr>
+        <w:t>Method: calculate correlations among comorbid conditions; cluster comorbidities based on these coefficients; determine patient sub-clusters by appling weighted K-means. “The result is a set of clusters; each includes patients who have similar pattern of comorbid conditions.” Then they perform logistic regression and SVM model.</w:t>
+      </w:r>
+    </w:p>
+    <w:p>
+      <w:pPr>
+        <w:rPr>
+          <w:sz w:val="24"/>
+          <w:szCs w:val="24"/>
+        </w:rPr>
+      </w:pPr>
+    </w:p>
+    <w:p>
+      <w:pPr>
+        <w:rPr>
+          <w:sz w:val="24"/>
+          <w:szCs w:val="24"/>
+        </w:rPr>
+      </w:pPr>
+      <w:r>
+        <w:rPr>
+          <w:sz w:val="24"/>
+          <w:szCs w:val="24"/>
+        </w:rPr>
+        <w:t xml:space="preserve">Wartelle, A., Mourad-Chehade, F., Yalaoui, F., </w:t>
+      </w:r>
+      <w:r>
+        <w:rPr>
+          <w:i/>
+          <w:iCs/>
+          <w:sz w:val="24"/>
+          <w:szCs w:val="24"/>
+        </w:rPr>
+        <w:t>et al</w:t>
+      </w:r>
+      <w:r>
+        <w:rPr>
+          <w:sz w:val="24"/>
+          <w:szCs w:val="24"/>
+        </w:rPr>
+        <w:t xml:space="preserve">. Clustering of a Health Dataset Using Diagnosis Co-Occurrences. </w:t>
+      </w:r>
+      <w:r>
+        <w:rPr>
+          <w:i/>
+          <w:iCs/>
+          <w:sz w:val="24"/>
+          <w:szCs w:val="24"/>
+        </w:rPr>
+        <w:t>Applied Sciences</w:t>
+      </w:r>
+      <w:r>
+        <w:rPr>
+          <w:sz w:val="24"/>
+          <w:szCs w:val="24"/>
+        </w:rPr>
+        <w:t xml:space="preserve"> volume 11, issue 5, p.p. 2373. (Mar, 2021). DOI: </w:t>
+      </w:r>
+      <w:hyperlink r:id="rId12" w:history="1">
+        <w:r>
+          <w:rPr>
+            <w:rStyle w:val="Hyperlink"/>
+            <w:sz w:val="24"/>
+            <w:szCs w:val="24"/>
+          </w:rPr>
+          <w:t>http://dx.doi.org/10.3390/app</w:t>
+        </w:r>
+        <w:r>
+          <w:rPr>
+            <w:rStyle w:val="Hyperlink"/>
+            <w:sz w:val="24"/>
+            <w:szCs w:val="24"/>
+          </w:rPr>
+          <w:t>1</w:t>
+        </w:r>
+        <w:r>
+          <w:rPr>
+            <w:rStyle w:val="Hyperlink"/>
+            <w:sz w:val="24"/>
+            <w:szCs w:val="24"/>
+          </w:rPr>
+          <w:t>1052373</w:t>
+        </w:r>
+      </w:hyperlink>
+    </w:p>
+    <w:p>
+      <w:pPr>
+        <w:pStyle w:val="ListParagraph"/>
+        <w:numPr>
+          <w:ilvl w:val="0"/>
+          <w:numId w:val="2"/>
+        </w:numPr>
+        <w:rPr>
+          <w:sz w:val="24"/>
+          <w:szCs w:val="24"/>
+        </w:rPr>
+      </w:pPr>
+      <w:r>
+        <w:rPr>
+          <w:sz w:val="24"/>
+          <w:szCs w:val="24"/>
+        </w:rPr>
+        <w:t xml:space="preserve">Uses hierarchical agglomerative clustering based on multimorbidity analysis. </w:t>
+      </w:r>
+      <w:r>
+        <w:rPr>
+          <w:sz w:val="24"/>
+          <w:szCs w:val="24"/>
+        </w:rPr>
+        <w:t xml:space="preserve">It constructs the dendrogram based on relative risk of co-occurrences, “[detecting] the </w:t>
+      </w:r>
+      <w:r>
+        <w:rPr>
+          <w:sz w:val="24"/>
+          <w:szCs w:val="24"/>
+        </w:rPr>
+        <w:lastRenderedPageBreak/>
+        <w:t>multimorbidity patterns by merging similar patient profiles according to their common diagnoses.”</w:t>
+      </w:r>
+    </w:p>
+    <w:p>
+      <w:pPr>
+        <w:rPr>
+          <w:sz w:val="24"/>
+          <w:szCs w:val="24"/>
+        </w:rPr>
+      </w:pPr>
+      <w:r>
+        <w:rPr>
+          <w:sz w:val="24"/>
+          <w:szCs w:val="24"/>
+        </w:rPr>
+        <w:t xml:space="preserve">Franti, P., Sieranoja, S., Wikstrom, K., Laatikainen, T. Clustering Diagnoses From 58 Million Patient Visits in Finland Between 2015 and 2018. </w:t>
+      </w:r>
+      <w:r>
+        <w:rPr>
+          <w:i/>
+          <w:iCs/>
+          <w:sz w:val="24"/>
+          <w:szCs w:val="24"/>
+        </w:rPr>
+        <w:t>JMR Medical Informatics</w:t>
+      </w:r>
+      <w:r>
+        <w:rPr>
+          <w:sz w:val="24"/>
+          <w:szCs w:val="24"/>
+        </w:rPr>
+        <w:t xml:space="preserve">, volume 10, issue 5, pp. ?. (Apr 4, 2022). DOI: </w:t>
+      </w:r>
+      <w:hyperlink r:id="rId13" w:history="1">
+        <w:r>
+          <w:rPr>
+            <w:rStyle w:val="Hyperlink"/>
+            <w:sz w:val="24"/>
+            <w:szCs w:val="24"/>
+          </w:rPr>
+          <w:t>https://doi.org/1</w:t>
+        </w:r>
+        <w:r>
+          <w:rPr>
+            <w:rStyle w:val="Hyperlink"/>
+            <w:sz w:val="24"/>
+            <w:szCs w:val="24"/>
+          </w:rPr>
+          <w:t>0</w:t>
+        </w:r>
+        <w:r>
+          <w:rPr>
+            <w:rStyle w:val="Hyperlink"/>
+            <w:sz w:val="24"/>
+            <w:szCs w:val="24"/>
+          </w:rPr>
+          <w:t>.2196/35422</w:t>
+        </w:r>
+      </w:hyperlink>
+    </w:p>
+    <w:p>
+      <w:pPr>
+        <w:pStyle w:val="ListParagraph"/>
+        <w:numPr>
+          <w:ilvl w:val="0"/>
+          <w:numId w:val="2"/>
+        </w:numPr>
+        <w:rPr>
+          <w:sz w:val="24"/>
+          <w:szCs w:val="24"/>
+        </w:rPr>
+      </w:pPr>
+      <w:r>
+        <w:rPr>
+          <w:sz w:val="24"/>
+          <w:szCs w:val="24"/>
+        </w:rPr>
+        <w:t xml:space="preserve">This is the study utilising the K/M algorithms. </w:t>
+      </w:r>
+    </w:p>
+    <w:p>
+      <w:pPr>
+        <w:pStyle w:val="ListParagraph"/>
+        <w:numPr>
+          <w:ilvl w:val="0"/>
+          <w:numId w:val="2"/>
+        </w:numPr>
+        <w:rPr>
+          <w:sz w:val="24"/>
+          <w:szCs w:val="24"/>
+        </w:rPr>
+      </w:pPr>
+      <w:r>
+        <w:rPr>
+          <w:sz w:val="24"/>
+          <w:szCs w:val="24"/>
+        </w:rPr>
+        <w:t>“On the basis of the co-occurrences, we calculated the relative risk of each pair of diagnoses and clustered the data by using a graph-based clustering algorithm called the M-algorithm…”</w:t>
+      </w:r>
+    </w:p>
+    <w:p>
+      <w:pPr>
+        <w:pStyle w:val="ListParagraph"/>
+        <w:numPr>
+          <w:ilvl w:val="0"/>
+          <w:numId w:val="2"/>
+        </w:numPr>
+        <w:rPr>
+          <w:sz w:val="24"/>
+          <w:szCs w:val="24"/>
+        </w:rPr>
+      </w:pPr>
+      <w:r>
+        <w:rPr>
+          <w:sz w:val="24"/>
+          <w:szCs w:val="24"/>
+        </w:rPr>
+        <w:t>This study evaluated the identified clusters with a money cost “The annual cost of all clusters was 10 billion Euros, and the costliest cluster…costing 2.3 billion Euros.”</w:t>
+      </w:r>
+    </w:p>
+    <w:p>
+      <w:pPr>
+        <w:rPr>
+          <w:sz w:val="24"/>
+          <w:szCs w:val="24"/>
+        </w:rPr>
+      </w:pPr>
+    </w:p>
+    <w:p>
+      <w:pPr>
+        <w:rPr>
+          <w:sz w:val="24"/>
+          <w:szCs w:val="24"/>
+        </w:rPr>
+      </w:pPr>
+      <w:r>
+        <w:rPr>
+          <w:sz w:val="24"/>
+          <w:szCs w:val="24"/>
+        </w:rPr>
+        <w:t xml:space="preserve">Srinivasan, K., Currim, F., Ram, S. Predicting High-Cost Patients at Point of Admission Using Network Science. </w:t>
+      </w:r>
+      <w:r>
+        <w:rPr>
+          <w:i/>
+          <w:iCs/>
+          <w:sz w:val="24"/>
+          <w:szCs w:val="24"/>
+        </w:rPr>
+        <w:t>IEEE J Biomed Health Inform.</w:t>
+      </w:r>
+      <w:r>
+        <w:rPr>
+          <w:sz w:val="24"/>
+          <w:szCs w:val="24"/>
+        </w:rPr>
+        <w:t xml:space="preserve"> Volume 22, issue 6, p.p. 1970-1977. (Dec 13, 2017). DOI: </w:t>
+      </w:r>
+      <w:r>
+        <w:rPr>
+          <w:rFonts w:ascii="Segoe UI" w:hAnsi="Segoe UI" w:cs="Segoe UI"/>
+          <w:color w:val="5B616B"/>
+          <w:shd w:val="clear" w:color="auto" w:fill="FFFFFF"/>
+        </w:rPr>
+        <w:t> 10.1109/JBHI.2017.2783049</w:t>
+      </w:r>
+      <w:r>
+        <w:rPr>
+          <w:rFonts w:ascii="Segoe UI" w:hAnsi="Segoe UI" w:cs="Segoe UI"/>
+          <w:color w:val="5B616B"/>
+          <w:shd w:val="clear" w:color="auto" w:fill="FFFFFF"/>
+        </w:rPr>
+        <w:t xml:space="preserve"> </w:t>
+      </w:r>
+    </w:p>
+    <w:p>
+      <w:pPr>
+        <w:pStyle w:val="ListParagraph"/>
+        <w:numPr>
+          <w:ilvl w:val="0"/>
+          <w:numId w:val="2"/>
+        </w:numPr>
+        <w:rPr>
+          <w:sz w:val="24"/>
+          <w:szCs w:val="24"/>
+        </w:rPr>
+      </w:pPr>
+      <w:r>
+        <w:rPr>
+          <w:sz w:val="24"/>
+          <w:szCs w:val="24"/>
+        </w:rPr>
+        <w:t>This is a data mining model for prediction. A disease co-occurrence network is made, and tree-based data mining models trained on sets of features are used to traverse the network. As well as this, the network is explored to produce HPEPP models for community formation and structural properties, which the models are also trained on.</w:t>
+      </w:r>
+    </w:p>
+    <w:p>
+      <w:pPr>
+        <w:rPr>
+          <w:sz w:val="24"/>
+          <w:szCs w:val="24"/>
+        </w:rPr>
+      </w:pPr>
+    </w:p>
+    <w:p>
+      <w:pPr>
+        <w:rPr>
+          <w:sz w:val="24"/>
+          <w:szCs w:val="24"/>
+        </w:rPr>
+      </w:pPr>
+      <w:r>
+        <w:rPr>
+          <w:sz w:val="24"/>
+          <w:szCs w:val="24"/>
+        </w:rPr>
+        <w:t xml:space="preserve">Ng, S. K. A two-way clustering framework to identify disparities in multimorbidity patterns of mental and physical health conditions among Australians. </w:t>
+      </w:r>
+      <w:r>
+        <w:rPr>
+          <w:i/>
+          <w:iCs/>
+          <w:sz w:val="24"/>
+          <w:szCs w:val="24"/>
+        </w:rPr>
+        <w:t>Statistics in Medicine</w:t>
+      </w:r>
+      <w:r>
+        <w:rPr>
+          <w:sz w:val="24"/>
+          <w:szCs w:val="24"/>
+        </w:rPr>
+        <w:t xml:space="preserve">, volume 34, issue 26, p.p. 3444-3460. (May 21, 2015). DOI: </w:t>
+      </w:r>
+      <w:hyperlink r:id="rId14" w:history="1">
+        <w:r>
+          <w:rPr>
+            <w:rStyle w:val="Hyperlink"/>
+            <w:sz w:val="24"/>
+            <w:szCs w:val="24"/>
+          </w:rPr>
+          <w:t>https://d</w:t>
+        </w:r>
+        <w:r>
+          <w:rPr>
+            <w:rStyle w:val="Hyperlink"/>
+            <w:sz w:val="24"/>
+            <w:szCs w:val="24"/>
+          </w:rPr>
+          <w:t>o</w:t>
+        </w:r>
+        <w:r>
+          <w:rPr>
+            <w:rStyle w:val="Hyperlink"/>
+            <w:sz w:val="24"/>
+            <w:szCs w:val="24"/>
+          </w:rPr>
+          <w:t>i.org/10.1002/sim.6542</w:t>
+        </w:r>
+      </w:hyperlink>
+    </w:p>
+    <w:p>
+      <w:pPr>
+        <w:pStyle w:val="ListParagraph"/>
+        <w:numPr>
+          <w:ilvl w:val="0"/>
+          <w:numId w:val="2"/>
+        </w:numPr>
+        <w:rPr>
+          <w:sz w:val="24"/>
+          <w:szCs w:val="24"/>
+        </w:rPr>
+      </w:pPr>
+      <w:r>
+        <w:rPr>
+          <w:sz w:val="24"/>
+          <w:szCs w:val="24"/>
+        </w:rPr>
+        <w:t xml:space="preserve">Two-way clustering model for identifying significant comorbidity clusters </w:t>
+      </w:r>
+      <w:r>
+        <w:rPr>
+          <w:sz w:val="24"/>
+          <w:szCs w:val="24"/>
+        </w:rPr>
+        <w:t>and disparities in multimorbidity patterns among individuals.</w:t>
+      </w:r>
+    </w:p>
+    <w:p>
+      <w:pPr>
+        <w:pStyle w:val="ListParagraph"/>
+        <w:numPr>
+          <w:ilvl w:val="0"/>
+          <w:numId w:val="2"/>
+        </w:numPr>
+        <w:rPr>
+          <w:sz w:val="24"/>
+          <w:szCs w:val="24"/>
+        </w:rPr>
+      </w:pPr>
+      <w:r>
+        <w:rPr>
+          <w:sz w:val="24"/>
+          <w:szCs w:val="24"/>
+        </w:rPr>
+        <w:t>It uses the binary indicator of present or not present, and “provides additional information on the heterogeneity of multimorbidity among individuals”</w:t>
+      </w:r>
+    </w:p>
+    <w:p>
+      <w:pPr>
+        <w:pStyle w:val="ListParagraph"/>
+        <w:numPr>
+          <w:ilvl w:val="0"/>
+          <w:numId w:val="2"/>
+        </w:numPr>
+        <w:rPr>
+          <w:sz w:val="24"/>
+          <w:szCs w:val="24"/>
+        </w:rPr>
+      </w:pPr>
+      <w:r>
+        <w:rPr>
+          <w:sz w:val="24"/>
+          <w:szCs w:val="24"/>
+        </w:rPr>
+        <w:t>Uses a “clumping” clustering algorithm (like in the first link) and mixture model-based approach.</w:t>
+      </w:r>
+    </w:p>
+    <w:p>
+      <w:pPr>
+        <w:pStyle w:val="ListParagraph"/>
+        <w:numPr>
+          <w:ilvl w:val="0"/>
+          <w:numId w:val="2"/>
+        </w:numPr>
+        <w:rPr>
+          <w:sz w:val="24"/>
+          <w:szCs w:val="24"/>
+        </w:rPr>
+      </w:pPr>
+      <w:r>
+        <w:rPr>
+          <w:sz w:val="24"/>
+          <w:szCs w:val="24"/>
+        </w:rPr>
+        <w:t>Uses the Somers’ D statistic, and assesses their significance using the Benjamini-Hochberg procedure. The strength of multimorbidity is given by an averaged pairwise Somers’ D statistic.</w:t>
+      </w:r>
+    </w:p>
+    <w:p>
+      <w:pPr>
+        <w:rPr>
+          <w:sz w:val="24"/>
+          <w:szCs w:val="24"/>
+        </w:rPr>
+      </w:pPr>
+    </w:p>
+    <w:p>
+      <w:pPr>
+        <w:rPr>
+          <w:sz w:val="24"/>
+          <w:szCs w:val="24"/>
+        </w:rPr>
+      </w:pPr>
+      <w:r>
+        <w:rPr>
+          <w:sz w:val="24"/>
+          <w:szCs w:val="24"/>
+        </w:rPr>
+        <w:t xml:space="preserve">Dey, S., Simon, G., Westra, B., </w:t>
+      </w:r>
+      <w:r>
+        <w:rPr>
+          <w:i/>
+          <w:iCs/>
+          <w:sz w:val="24"/>
+          <w:szCs w:val="24"/>
+        </w:rPr>
+        <w:t>et al</w:t>
+      </w:r>
+      <w:r>
+        <w:rPr>
+          <w:sz w:val="24"/>
+          <w:szCs w:val="24"/>
+        </w:rPr>
+        <w:t xml:space="preserve">. Mining Interpretable and Predictive Diagnosis Codes from Multi-source Electronic Health Records, </w:t>
+      </w:r>
+      <w:r>
+        <w:rPr>
+          <w:sz w:val="24"/>
+          <w:szCs w:val="24"/>
+        </w:rPr>
+        <w:t>booktitle = {Proceedings of the 2014 SIAM International Conference on Data Mining (SDM)},</w:t>
+      </w:r>
+      <w:r>
+        <w:rPr>
+          <w:sz w:val="24"/>
+          <w:szCs w:val="24"/>
+        </w:rPr>
+        <w:t xml:space="preserve"> </w:t>
+      </w:r>
+      <w:r>
+        <w:rPr>
+          <w:sz w:val="24"/>
+          <w:szCs w:val="24"/>
+        </w:rPr>
+        <w:t>chapter = {},</w:t>
+      </w:r>
+      <w:r>
+        <w:rPr>
+          <w:sz w:val="24"/>
+          <w:szCs w:val="24"/>
+        </w:rPr>
+        <w:t xml:space="preserve"> </w:t>
+      </w:r>
+      <w:r>
+        <w:rPr>
+          <w:sz w:val="24"/>
+          <w:szCs w:val="24"/>
+        </w:rPr>
+        <w:t>pages = {1055-1063},</w:t>
+      </w:r>
+      <w:r>
+        <w:rPr>
+          <w:sz w:val="24"/>
+          <w:szCs w:val="24"/>
+        </w:rPr>
+        <w:t xml:space="preserve"> </w:t>
+      </w:r>
+      <w:r>
+        <w:rPr>
+          <w:sz w:val="24"/>
+          <w:szCs w:val="24"/>
+        </w:rPr>
+        <w:t>doi = {10.1137/1.9781611973440.120}</w:t>
+      </w:r>
+    </w:p>
+    <w:p>
+      <w:pPr>
+        <w:pStyle w:val="ListParagraph"/>
+        <w:numPr>
+          <w:ilvl w:val="0"/>
+          <w:numId w:val="2"/>
+        </w:numPr>
+        <w:rPr>
+          <w:sz w:val="24"/>
+          <w:szCs w:val="24"/>
+        </w:rPr>
+      </w:pPr>
+      <w:r>
+        <w:rPr>
+          <w:sz w:val="24"/>
+          <w:szCs w:val="24"/>
+        </w:rPr>
+        <w:lastRenderedPageBreak/>
+        <w:t>“We aim to find the groups of ICD-9 diagnosis codes from EHRs that can predict the improvement of urinary incontinence of home health care patients…”</w:t>
+      </w:r>
+    </w:p>
+    <w:p>
+      <w:pPr>
+        <w:pStyle w:val="ListParagraph"/>
+        <w:numPr>
+          <w:ilvl w:val="0"/>
+          <w:numId w:val="2"/>
+        </w:numPr>
+        <w:rPr>
+          <w:sz w:val="24"/>
+          <w:szCs w:val="24"/>
+        </w:rPr>
+      </w:pPr>
+      <w:r>
+        <w:rPr>
+          <w:sz w:val="24"/>
+          <w:szCs w:val="24"/>
+        </w:rPr>
+        <w:t>A LASSO based regularised predictive model was used.</w:t>
+      </w:r>
+    </w:p>
+    <w:p>
+      <w:pPr>
+        <w:pStyle w:val="ListParagraph"/>
+        <w:numPr>
+          <w:ilvl w:val="0"/>
+          <w:numId w:val="2"/>
+        </w:numPr>
+        <w:rPr>
+          <w:sz w:val="24"/>
+          <w:szCs w:val="24"/>
+        </w:rPr>
+      </w:pPr>
+      <w:r>
+        <w:rPr>
+          <w:sz w:val="24"/>
+          <w:szCs w:val="24"/>
+        </w:rPr>
+        <w:t>Grouping ICD9 codes by considering knowledge from the clinical classification system (CCS) and then adding additional demographic, behavioural, psycho-social and physiological information from patients</w:t>
+      </w:r>
+      <w:r>
+        <w:rPr>
+          <w:sz w:val="24"/>
+          <w:szCs w:val="24"/>
+        </w:rPr>
+        <w:t>, then using the predictive model.</w:t>
+      </w:r>
+    </w:p>
+    <w:p>
+      <w:pPr>
+        <w:rPr>
+          <w:sz w:val="24"/>
+          <w:szCs w:val="24"/>
+        </w:rPr>
+      </w:pPr>
+    </w:p>
+    <w:p>
+      <w:pPr>
+        <w:rPr>
+          <w:sz w:val="24"/>
+          <w:szCs w:val="24"/>
+        </w:rPr>
+      </w:pPr>
+      <w:r>
+        <w:rPr>
+          <w:sz w:val="24"/>
+          <w:szCs w:val="24"/>
+        </w:rPr>
+        <w:t xml:space="preserve">Cornell, J., Pugh, J., Williams, J. W. Jr., </w:t>
+      </w:r>
+      <w:r>
+        <w:rPr>
+          <w:i/>
+          <w:iCs/>
+          <w:sz w:val="24"/>
+          <w:szCs w:val="24"/>
+        </w:rPr>
+        <w:t>et al</w:t>
+      </w:r>
+      <w:r>
+        <w:rPr>
+          <w:sz w:val="24"/>
+          <w:szCs w:val="24"/>
+        </w:rPr>
+        <w:t xml:space="preserve">. Multimorbidity Clusters: Clustering Binary Data From Multimorbidity Clusters: Clustering Binary Data From a Large Administrative Medical Database. </w:t>
+      </w:r>
+      <w:r>
+        <w:rPr>
+          <w:i/>
+          <w:iCs/>
+          <w:sz w:val="24"/>
+          <w:szCs w:val="24"/>
+        </w:rPr>
+        <w:t>Applied Multivariate Research</w:t>
+      </w:r>
+      <w:r>
+        <w:rPr>
+          <w:sz w:val="24"/>
+          <w:szCs w:val="24"/>
+        </w:rPr>
+        <w:t xml:space="preserve">, 12(3), p.p. 163-182 (Jan, 2007) . DOI: </w:t>
+      </w:r>
+      <w:r>
+        <w:rPr>
+          <w:rFonts w:ascii="Roboto" w:hAnsi="Roboto"/>
+          <w:color w:val="555555"/>
+          <w:sz w:val="21"/>
+          <w:szCs w:val="21"/>
+          <w:shd w:val="clear" w:color="auto" w:fill="FFFFFF"/>
+        </w:rPr>
+        <w:t>DOI:</w:t>
+      </w:r>
+      <w:hyperlink r:id="rId15" w:tgtFrame="_blank" w:history="1">
+        <w:r>
+          <w:rPr>
+            <w:rStyle w:val="Hyperlink"/>
+            <w:rFonts w:ascii="Roboto" w:hAnsi="Roboto"/>
+            <w:sz w:val="21"/>
+            <w:szCs w:val="21"/>
+            <w:bdr w:val="none" w:sz="0" w:space="0" w:color="auto" w:frame="1"/>
+            <w:shd w:val="clear" w:color="auto" w:fill="FFFFFF"/>
+          </w:rPr>
+          <w:t>10.22329/amr.v12i3.658</w:t>
+        </w:r>
+      </w:hyperlink>
+    </w:p>
+    <w:p>
+      <w:pPr>
+        <w:pStyle w:val="ListParagraph"/>
+        <w:numPr>
+          <w:ilvl w:val="0"/>
+          <w:numId w:val="2"/>
+        </w:numPr>
+        <w:rPr>
+          <w:sz w:val="24"/>
+          <w:szCs w:val="24"/>
+        </w:rPr>
+      </w:pPr>
+      <w:r>
+        <w:rPr>
+          <w:sz w:val="24"/>
+          <w:szCs w:val="24"/>
+        </w:rPr>
+        <w:t>“Our purpose…is to describe and illustrate the application of cluster analysis to identify clinically relevant multimorbidity groups.”</w:t>
+      </w:r>
+    </w:p>
+    <w:p>
+      <w:pPr>
+        <w:pStyle w:val="ListParagraph"/>
+        <w:numPr>
+          <w:ilvl w:val="0"/>
+          <w:numId w:val="2"/>
+        </w:numPr>
+        <w:rPr>
+          <w:sz w:val="24"/>
+          <w:szCs w:val="24"/>
+        </w:rPr>
+      </w:pPr>
+      <w:r>
+        <w:rPr>
+          <w:sz w:val="24"/>
+          <w:szCs w:val="24"/>
+        </w:rPr>
+        <w:t>“Six clinically useful multimorbidity clusters were identified: a Metabolic Cluster, an Obesity Cluster, a Liver Cluster, a Neurovascular Cluster, a Stress Cluster and a Dual Diagnosis Cluster.”</w:t>
+      </w:r>
+    </w:p>
+    <w:p>
+      <w:pPr>
+        <w:pStyle w:val="ListParagraph"/>
+        <w:numPr>
+          <w:ilvl w:val="0"/>
+          <w:numId w:val="2"/>
+        </w:numPr>
+        <w:rPr>
+          <w:sz w:val="24"/>
+          <w:szCs w:val="24"/>
+        </w:rPr>
+      </w:pPr>
+      <w:r>
+        <w:rPr>
+          <w:sz w:val="24"/>
+          <w:szCs w:val="24"/>
+        </w:rPr>
+        <w:t>“A small but growing body of epidemiological research has focused specifically on multimorbidity, but typically only describes the average number of conditions, or the proportion of a population with a certain number of conditions.”</w:t>
+      </w:r>
+    </w:p>
+    <w:p>
+      <w:pPr>
+        <w:pStyle w:val="ListParagraph"/>
+        <w:numPr>
+          <w:ilvl w:val="0"/>
+          <w:numId w:val="2"/>
+        </w:numPr>
+        <w:rPr>
+          <w:sz w:val="24"/>
+          <w:szCs w:val="24"/>
+        </w:rPr>
+      </w:pPr>
+      <w:r>
+        <w:rPr>
+          <w:sz w:val="24"/>
+          <w:szCs w:val="24"/>
+        </w:rPr>
+        <w:t>“[Limited research into clustering of diseases] is due in part to the astronomically high number of theoretically possible combinations for any set of diseases. For example, given p diseases, there are [p(p-1)]/2 possible 2-disease pairs; [p(p-1)(p-2)]/[3*2] possible disease triads; [p(p-1)(p-2)(p-3)]/[4*3*2] possible disease quartets, and so on.”</w:t>
+      </w:r>
+    </w:p>
+    <w:p>
+      <w:pPr>
+        <w:pStyle w:val="ListParagraph"/>
+        <w:numPr>
+          <w:ilvl w:val="0"/>
+          <w:numId w:val="2"/>
+        </w:numPr>
+        <w:rPr>
+          <w:sz w:val="24"/>
+          <w:szCs w:val="24"/>
+        </w:rPr>
+      </w:pPr>
+      <w:r>
+        <w:rPr>
+          <w:sz w:val="24"/>
+          <w:szCs w:val="24"/>
+        </w:rPr>
+        <w:t>This study talks about clustering being based on some index of proximity, which measures the closeness of two objects, defining closeness to do with multivariate distance (Euclidean distance, quantitative) or similarity coefficients (Jaccard coefficient, binary).</w:t>
+      </w:r>
+    </w:p>
+    <w:p>
+      <w:pPr>
+        <w:pStyle w:val="ListParagraph"/>
+        <w:numPr>
+          <w:ilvl w:val="0"/>
+          <w:numId w:val="2"/>
+        </w:numPr>
+        <w:rPr>
+          <w:sz w:val="24"/>
+          <w:szCs w:val="24"/>
+        </w:rPr>
+      </w:pPr>
+      <w:r>
+        <w:rPr>
+          <w:sz w:val="24"/>
+          <w:szCs w:val="24"/>
+        </w:rPr>
+        <w:t>The study uses agglomerative hierarchical clustering.</w:t>
+      </w:r>
+    </w:p>
+    <w:p>
+      <w:pPr>
+        <w:rPr>
+          <w:sz w:val="24"/>
+          <w:szCs w:val="24"/>
+        </w:rPr>
+      </w:pPr>
+    </w:p>
+    <w:p>
+      <w:pPr>
+        <w:rPr>
+          <w:sz w:val="24"/>
+          <w:szCs w:val="24"/>
+        </w:rPr>
+      </w:pPr>
+      <w:r>
+        <w:rPr>
+          <w:sz w:val="24"/>
+          <w:szCs w:val="24"/>
+        </w:rPr>
+        <w:t xml:space="preserve">Vasilopoulos, T., Kotwal, A., Huisingh-Scheetz, M. J., </w:t>
+      </w:r>
+      <w:r>
+        <w:rPr>
+          <w:i/>
+          <w:iCs/>
+          <w:sz w:val="24"/>
+          <w:szCs w:val="24"/>
+        </w:rPr>
+        <w:t>et al</w:t>
+      </w:r>
+      <w:r>
+        <w:rPr>
+          <w:sz w:val="24"/>
+          <w:szCs w:val="24"/>
+        </w:rPr>
+        <w:t xml:space="preserve">. Comorbidity and Chronic Conditions in the National Social Life, Health and Aging Project (NSHAP), Wave 2. </w:t>
+      </w:r>
+      <w:r>
+        <w:rPr>
+          <w:i/>
+          <w:iCs/>
+          <w:sz w:val="24"/>
+          <w:szCs w:val="24"/>
+        </w:rPr>
+        <w:t>The Journals of Gerontology: Series B</w:t>
+      </w:r>
+      <w:r>
+        <w:rPr>
+          <w:sz w:val="24"/>
+          <w:szCs w:val="24"/>
+        </w:rPr>
+        <w:t xml:space="preserve">, volume 9, issue 2, p.p. 154-165. (Oct 29, 2014). DOI: </w:t>
+      </w:r>
+      <w:hyperlink r:id="rId16" w:history="1">
+        <w:r>
+          <w:rPr>
+            <w:rStyle w:val="Hyperlink"/>
+            <w:rFonts w:ascii="Source Sans Pro" w:hAnsi="Source Sans Pro"/>
+            <w:color w:val="006FB7"/>
+            <w:sz w:val="26"/>
+            <w:szCs w:val="26"/>
+            <w:bdr w:val="none" w:sz="0" w:space="0" w:color="auto" w:frame="1"/>
+            <w:shd w:val="clear" w:color="auto" w:fill="FFFFFF"/>
+          </w:rPr>
+          <w:t>https://doi.org/10.1093/geronb/gbu025</w:t>
+        </w:r>
+      </w:hyperlink>
+    </w:p>
+    <w:p>
+      <w:pPr>
+        <w:pStyle w:val="ListParagraph"/>
+        <w:numPr>
+          <w:ilvl w:val="0"/>
+          <w:numId w:val="2"/>
+        </w:numPr>
+        <w:rPr>
+          <w:sz w:val="24"/>
+          <w:szCs w:val="24"/>
+        </w:rPr>
+      </w:pPr>
+      <w:r>
+        <w:rPr>
+          <w:sz w:val="24"/>
+          <w:szCs w:val="24"/>
+        </w:rPr>
+        <w:t>Chronic health conditions (measured in NSHAP Wave 2) were grouped in several “health domains”.</w:t>
+      </w:r>
+    </w:p>
+    <w:p>
+      <w:pPr>
+        <w:pStyle w:val="ListParagraph"/>
+        <w:numPr>
+          <w:ilvl w:val="0"/>
+          <w:numId w:val="2"/>
+        </w:numPr>
+        <w:rPr>
+          <w:sz w:val="24"/>
+          <w:szCs w:val="24"/>
+        </w:rPr>
+      </w:pPr>
+      <w:r>
+        <w:rPr>
+          <w:sz w:val="24"/>
+          <w:szCs w:val="24"/>
+        </w:rPr>
+        <w:t>Two comorbidity indices were created:</w:t>
+      </w:r>
+    </w:p>
+    <w:p>
+      <w:pPr>
+        <w:pStyle w:val="ListParagraph"/>
+        <w:numPr>
+          <w:ilvl w:val="1"/>
+          <w:numId w:val="2"/>
+        </w:numPr>
+        <w:rPr>
+          <w:sz w:val="24"/>
+          <w:szCs w:val="24"/>
+        </w:rPr>
+      </w:pPr>
+      <w:r>
+        <w:rPr>
+          <w:sz w:val="24"/>
+          <w:szCs w:val="24"/>
+        </w:rPr>
+        <w:t>A Modified Charlson Comorbidity Index (CCI) including conditions associated with mortality risk</w:t>
+      </w:r>
+    </w:p>
+    <w:p>
+      <w:pPr>
+        <w:pStyle w:val="ListParagraph"/>
+        <w:numPr>
+          <w:ilvl w:val="1"/>
+          <w:numId w:val="2"/>
+        </w:numPr>
+        <w:rPr>
+          <w:sz w:val="24"/>
+          <w:szCs w:val="24"/>
+        </w:rPr>
+      </w:pPr>
+      <w:r>
+        <w:rPr>
+          <w:sz w:val="24"/>
+          <w:szCs w:val="24"/>
+        </w:rPr>
+        <w:t>NSHAP Comorbidity Index (NCI) including conditions from CCI and additional ones related to overall health and function.</w:t>
+      </w:r>
+    </w:p>
+    <w:p>
+      <w:pPr>
+        <w:pStyle w:val="ListParagraph"/>
+        <w:numPr>
+          <w:ilvl w:val="0"/>
+          <w:numId w:val="2"/>
+        </w:numPr>
+        <w:rPr>
+          <w:sz w:val="24"/>
+          <w:szCs w:val="24"/>
+        </w:rPr>
+      </w:pPr>
+      <w:r>
+        <w:rPr>
+          <w:sz w:val="24"/>
+          <w:szCs w:val="24"/>
+        </w:rPr>
+        <w:lastRenderedPageBreak/>
+        <w:t>Most prevalent conditions were identified (hypertension, incontinence, arthritis, heart conditions, cancer, diabetes).</w:t>
+      </w:r>
+    </w:p>
+    <w:p>
+      <w:pPr>
+        <w:pStyle w:val="ListParagraph"/>
+        <w:numPr>
+          <w:ilvl w:val="0"/>
+          <w:numId w:val="2"/>
+        </w:numPr>
+        <w:rPr>
+          <w:sz w:val="24"/>
+          <w:szCs w:val="24"/>
+        </w:rPr>
+      </w:pPr>
+      <w:r>
+        <w:rPr>
+          <w:sz w:val="24"/>
+          <w:szCs w:val="24"/>
+        </w:rPr>
+        <w:t>“This paper details the chronic condition measures of Wave 2 of NSHAP that are the leading causes of morbidity and mortality in older Americans.”</w:t>
+      </w:r>
+    </w:p>
+    <w:p>
+      <w:pPr>
+        <w:pStyle w:val="ListParagraph"/>
+        <w:numPr>
+          <w:ilvl w:val="0"/>
+          <w:numId w:val="2"/>
+        </w:numPr>
+        <w:rPr>
+          <w:sz w:val="24"/>
+          <w:szCs w:val="24"/>
+        </w:rPr>
+      </w:pPr>
+      <w:r>
+        <w:rPr>
+          <w:sz w:val="24"/>
+          <w:szCs w:val="24"/>
+        </w:rPr>
+        <w:t>“An important feature of the CCI is that it assigns weighted scores to conditions based on</w:t>
+      </w:r>
+      <w:r>
+        <w:rPr>
+          <w:sz w:val="24"/>
+          <w:szCs w:val="24"/>
+        </w:rPr>
+        <w:t xml:space="preserve"> their relationship</w:t>
+      </w:r>
+      <w:r>
+        <w:rPr>
+          <w:sz w:val="24"/>
+          <w:szCs w:val="24"/>
+        </w:rPr>
+        <w:t xml:space="preserve"> to mortality risk. Each condition receives a score of 1, 2, 3, or 6, with higher scores assigned to conditions associated with a higher mortality…Scores are then summed to produce an index score.”</w:t>
+      </w:r>
+    </w:p>
+    <w:p>
+      <w:pPr>
+        <w:rPr>
           <w:sz w:val="24"/>
           <w:szCs w:val="24"/>
         </w:rPr>
@@ -1507,12 +3589,17 @@
     <w:p>
       <w:pPr>
         <w:rPr>
-          <w:b/>
-          <w:bCs/>
-          <w:sz w:val="24"/>
-          <w:szCs w:val="24"/>
-        </w:rPr>
-      </w:pPr>
+          <w:sz w:val="24"/>
+          <w:szCs w:val="24"/>
+        </w:rPr>
+      </w:pPr>
+      <w:r>
+        <w:rPr>
+          <w:sz w:val="24"/>
+          <w:szCs w:val="24"/>
+        </w:rPr>
+        <w:t>Describe the main findings and an evaluation as a conclusion of the literature.</w:t>
+      </w:r>
     </w:p>
     <w:p>
       <w:pPr>
@@ -1566,12 +3653,17 @@
     <w:p>
       <w:pPr>
         <w:rPr>
-          <w:b/>
-          <w:bCs/>
-          <w:sz w:val="24"/>
-          <w:szCs w:val="24"/>
-        </w:rPr>
-      </w:pPr>
+          <w:sz w:val="24"/>
+          <w:szCs w:val="24"/>
+        </w:rPr>
+      </w:pPr>
+      <w:r>
+        <w:rPr>
+          <w:sz w:val="24"/>
+          <w:szCs w:val="24"/>
+        </w:rPr>
+        <w:t>https://healthcaredelivery.cancer.gov/seermedicare/considerations/comorbidity.html - NCI Comorbidity Index Overview</w:t>
+      </w:r>
     </w:p>
     <w:p>
       <w:pPr>
@@ -1686,6 +3778,15 @@
         </w:rPr>
         <w:t>Clinical Database</w:t>
       </w:r>
+      <w:r>
+        <w:rPr>
+          <w:b/>
+          <w:bCs/>
+          <w:sz w:val="24"/>
+          <w:szCs w:val="24"/>
+        </w:rPr>
+        <w:t xml:space="preserve"> [415]</w:t>
+      </w:r>
     </w:p>
     <w:p>
       <w:pPr>
@@ -1923,14 +4024,7 @@
           <w:sz w:val="24"/>
           <w:szCs w:val="24"/>
         </w:rPr>
-        <w:t>Version 1.4 of the database was used, with it being the most recently released version at the time of this report.</w:t>
-      </w:r>
-      <w:r>
-        <w:rPr>
-          <w:sz w:val="24"/>
-          <w:szCs w:val="24"/>
-        </w:rPr>
-        <w:t xml:space="preserve"> The tables within the database relevant to the problem are the ‘PATIENTS’ table, containing basic patient information such as date of birth/death, subject identifier and gender; the ‘ADMISSIONS’ table, containing a quantity of demographic information on the patient, patient and admission identifiers, and diagnosis information; and the ‘DIAGNOSES_ICD’ table, containing a list of all diagnoses for a given admission</w:t>
+        <w:t>Version 1.4 of the database was used, with it being the most recently released version at the time of this report. The tables within the database relevant to the problem are the ‘PATIENTS’ table, containing basic patient information such as date of birth/death, subject identifier and gender; the ‘ADMISSIONS’ table, containing a quantity of demographic information on the patient, patient and admission identifiers, and diagnosis information; and the ‘DIAGNOSES_ICD’ table, containing a list of all diagnoses for a given admission</w:t>
       </w:r>
       <w:r>
         <w:rPr>
@@ -1975,6 +4069,15 @@
           <w:szCs w:val="24"/>
         </w:rPr>
         <w:t>Event log extraction</w:t>
+      </w:r>
+      <w:r>
+        <w:rPr>
+          <w:b/>
+          <w:bCs/>
+          <w:sz w:val="24"/>
+          <w:szCs w:val="24"/>
+        </w:rPr>
+        <w:t xml:space="preserve"> [146]</w:t>
       </w:r>
     </w:p>
     <w:p>
@@ -2048,6 +4151,21 @@
     <w:p>
       <w:pPr>
         <w:rPr>
+          <w:sz w:val="24"/>
+          <w:szCs w:val="24"/>
+        </w:rPr>
+      </w:pPr>
+      <w:r>
+        <w:rPr>
+          <w:sz w:val="24"/>
+          <w:szCs w:val="24"/>
+        </w:rPr>
+        <w:t>Need to talk about why I chose to get rid of those non-numerical ICD9 codes.</w:t>
+      </w:r>
+    </w:p>
+    <w:p>
+      <w:pPr>
+        <w:rPr>
           <w:b/>
           <w:bCs/>
           <w:sz w:val="24"/>
@@ -2139,6 +4257,15 @@
         <w:tab/>
         <w:t>k-Means Algorithm</w:t>
       </w:r>
+      <w:r>
+        <w:rPr>
+          <w:b/>
+          <w:bCs/>
+          <w:sz w:val="24"/>
+          <w:szCs w:val="24"/>
+        </w:rPr>
+        <w:t xml:space="preserve"> [28]</w:t>
+      </w:r>
     </w:p>
     <w:p>
       <w:pPr>
@@ -2216,32 +4343,31 @@
         <w:tab/>
         <w:t>M-Algorithm</w:t>
       </w:r>
-    </w:p>
-    <w:p>
-      <w:pPr>
-        <w:rPr>
-          <w:sz w:val="24"/>
-          <w:szCs w:val="24"/>
-        </w:rPr>
-      </w:pPr>
-      <w:proofErr w:type="spellStart"/>
-      <w:r>
-        <w:rPr>
-          <w:sz w:val="24"/>
-          <w:szCs w:val="24"/>
-        </w:rPr>
-        <w:t>Sieranoja</w:t>
-      </w:r>
-      <w:proofErr w:type="spellEnd"/>
-      <w:r>
-        <w:rPr>
-          <w:sz w:val="24"/>
-          <w:szCs w:val="24"/>
-        </w:rPr>
-        <w:t xml:space="preserve"> and </w:t>
-      </w:r>
-      <w:hyperlink r:id="rId9" w:anchor="auth-Pasi-Fr_nti" w:history="1">
-        <w:proofErr w:type="spellStart"/>
+      <w:r>
+        <w:rPr>
+          <w:b/>
+          <w:bCs/>
+          <w:sz w:val="24"/>
+          <w:szCs w:val="24"/>
+        </w:rPr>
+        <w:t xml:space="preserve"> [138]</w:t>
+      </w:r>
+    </w:p>
+    <w:p>
+      <w:pPr>
+        <w:rPr>
+          <w:sz w:val="24"/>
+          <w:szCs w:val="24"/>
+        </w:rPr>
+      </w:pPr>
+      <w:r>
+        <w:rPr>
+          <w:sz w:val="24"/>
+          <w:szCs w:val="24"/>
+        </w:rPr>
+        <w:t xml:space="preserve">Sieranoja and </w:t>
+      </w:r>
+      <w:hyperlink r:id="rId17" w:anchor="auth-Pasi-Fr_nti" w:history="1">
         <w:r>
           <w:rPr>
             <w:sz w:val="24"/>
@@ -2249,7 +4375,6 @@
           </w:rPr>
           <w:t>Fränti</w:t>
         </w:r>
-        <w:proofErr w:type="spellEnd"/>
       </w:hyperlink>
       <w:r>
         <w:rPr>
@@ -2263,21 +4388,7 @@
           <w:sz w:val="24"/>
           <w:szCs w:val="24"/>
         </w:rPr>
-        <w:t xml:space="preserve">[] derived two algorithms from the k-Means algorithm in order to perform graph clustering; the K-algorithm with good local optimisation and </w:t>
-      </w:r>
-      <w:r>
-        <w:rPr>
-          <w:sz w:val="24"/>
-          <w:szCs w:val="24"/>
-        </w:rPr>
-        <w:t>better local optima</w:t>
-      </w:r>
-      <w:r>
-        <w:rPr>
-          <w:sz w:val="24"/>
-          <w:szCs w:val="24"/>
-        </w:rPr>
-        <w:t xml:space="preserve"> than the k-Means algorithm, and the M-algorithm, which solves the K-algorithm’s tendency to get stuck on a local optimum. I have implemented an adapted form of these algorithms, as the data is not of graph format. Another change is I have adapted their cost function to instead use a relative risk. [Why?]</w:t>
+        <w:t>[] derived two algorithms from the k-Means algorithm in order to perform graph clustering; the K-algorithm with good local optimisation and better local optima than the k-Means algorithm, and the M-algorithm, which solves the K-algorithm’s tendency to get stuck on a local optimum. I have implemented an adapted form of these algorithms, as the data is not of graph format. Another change is I have adapted their cost function to instead use a relative risk. [Why?]</w:t>
       </w:r>
       <w:r>
         <w:rPr>
@@ -2365,23 +4476,7 @@
                       <w:sz w:val="24"/>
                       <w:szCs w:val="24"/>
                     </w:rPr>
-                    <m:t xml:space="preserve">∑A+ </m:t>
-                  </m:r>
-                  <m:r>
-                    <w:rPr>
-                      <w:rFonts w:ascii="Cambria Math" w:hAnsi="Cambria Math"/>
-                      <w:sz w:val="24"/>
-                      <w:szCs w:val="24"/>
-                    </w:rPr>
-                    <m:t>∑</m:t>
-                  </m:r>
-                  <m:r>
-                    <w:rPr>
-                      <w:rFonts w:ascii="Cambria Math" w:hAnsi="Cambria Math"/>
-                      <w:sz w:val="24"/>
-                      <w:szCs w:val="24"/>
-                    </w:rPr>
-                    <m:t>B</m:t>
+                    <m:t>∑A+ ∑B</m:t>
                   </m:r>
                 </m:e>
               </m:d>
@@ -2413,15 +4508,7 @@
                       <w:sz w:val="24"/>
                       <w:szCs w:val="24"/>
                     </w:rPr>
-                    <m:t>∑</m:t>
-                  </m:r>
-                  <m:r>
-                    <w:rPr>
-                      <w:rFonts w:ascii="Cambria Math" w:hAnsi="Cambria Math"/>
-                      <w:sz w:val="24"/>
-                      <w:szCs w:val="24"/>
-                    </w:rPr>
-                    <m:t>A ÷N</m:t>
+                    <m:t>∑A ÷N</m:t>
                   </m:r>
                 </m:e>
               </m:d>
@@ -2431,23 +4518,7 @@
                   <w:sz w:val="24"/>
                   <w:szCs w:val="24"/>
                 </w:rPr>
-                <m:t>×(</m:t>
-              </m:r>
-              <m:r>
-                <w:rPr>
-                  <w:rFonts w:ascii="Cambria Math" w:hAnsi="Cambria Math"/>
-                  <w:sz w:val="24"/>
-                  <w:szCs w:val="24"/>
-                </w:rPr>
-                <m:t>∑</m:t>
-              </m:r>
-              <m:r>
-                <w:rPr>
-                  <w:rFonts w:ascii="Cambria Math" w:hAnsi="Cambria Math"/>
-                  <w:sz w:val="24"/>
-                  <w:szCs w:val="24"/>
-                </w:rPr>
-                <m:t>B ÷N)</m:t>
+                <m:t>×(∑B ÷N)</m:t>
               </m:r>
             </m:den>
           </m:f>
@@ -2662,7 +4733,15 @@
           <w:szCs w:val="24"/>
         </w:rPr>
         <w:tab/>
-        <w:t>Silhouette Score</w:t>
+      </w:r>
+      <w:r>
+        <w:rPr>
+          <w:b/>
+          <w:bCs/>
+          <w:sz w:val="24"/>
+          <w:szCs w:val="24"/>
+        </w:rPr>
+        <w:t>Calinski-Harabasz Index</w:t>
       </w:r>
     </w:p>
     <w:p>
@@ -2702,25 +4781,14 @@
         </w:rPr>
         <w:tab/>
       </w:r>
-      <w:proofErr w:type="spellStart"/>
-      <w:r>
-        <w:rPr>
-          <w:b/>
-          <w:bCs/>
-          <w:sz w:val="24"/>
-          <w:szCs w:val="24"/>
-        </w:rPr>
-        <w:t>Calinski-Harabasz</w:t>
-      </w:r>
-      <w:proofErr w:type="spellEnd"/>
-      <w:r>
-        <w:rPr>
-          <w:b/>
-          <w:bCs/>
-          <w:sz w:val="24"/>
-          <w:szCs w:val="24"/>
-        </w:rPr>
-        <w:t xml:space="preserve"> Index</w:t>
+      <w:r>
+        <w:rPr>
+          <w:b/>
+          <w:bCs/>
+          <w:sz w:val="24"/>
+          <w:szCs w:val="24"/>
+        </w:rPr>
+        <w:t>Davies-Bouldin Index</w:t>
       </w:r>
     </w:p>
     <w:p>
@@ -2982,1622 +5050,6 @@
         <w:t>k-Means Algorithm</w:t>
       </w:r>
     </w:p>
-    <w:tbl>
-      <w:tblPr>
-        <w:tblStyle w:val="TableGrid"/>
-        <w:tblW w:w="5000" w:type="pct"/>
-        <w:tblLook w:val="04A0" w:firstRow="1" w:lastRow="0" w:firstColumn="1" w:lastColumn="0" w:noHBand="0" w:noVBand="1"/>
-      </w:tblPr>
-      <w:tblGrid>
-        <w:gridCol w:w="2418"/>
-        <w:gridCol w:w="2090"/>
-        <w:gridCol w:w="2939"/>
-        <w:gridCol w:w="1569"/>
-      </w:tblGrid>
-      <w:tr>
-        <w:tc>
-          <w:tcPr>
-            <w:tcW w:w="1341" w:type="pct"/>
-          </w:tcPr>
-          <w:p>
-            <w:pPr>
-              <w:rPr>
-                <w:b/>
-                <w:bCs/>
-                <w:sz w:val="24"/>
-                <w:szCs w:val="24"/>
-              </w:rPr>
-            </w:pPr>
-            <w:r>
-              <w:rPr>
-                <w:b/>
-                <w:bCs/>
-                <w:sz w:val="24"/>
-                <w:szCs w:val="24"/>
-              </w:rPr>
-              <w:t>Number of clusters</w:t>
-            </w:r>
-          </w:p>
-        </w:tc>
-        <w:tc>
-          <w:tcPr>
-            <w:tcW w:w="1159" w:type="pct"/>
-          </w:tcPr>
-          <w:p>
-            <w:pPr>
-              <w:rPr>
-                <w:b/>
-                <w:bCs/>
-                <w:sz w:val="24"/>
-                <w:szCs w:val="24"/>
-              </w:rPr>
-            </w:pPr>
-            <w:r>
-              <w:rPr>
-                <w:b/>
-                <w:bCs/>
-                <w:sz w:val="24"/>
-                <w:szCs w:val="24"/>
-              </w:rPr>
-              <w:t>Silhouette score</w:t>
-            </w:r>
-          </w:p>
-        </w:tc>
-        <w:tc>
-          <w:tcPr>
-            <w:tcW w:w="1630" w:type="pct"/>
-          </w:tcPr>
-          <w:p>
-            <w:pPr>
-              <w:rPr>
-                <w:b/>
-                <w:bCs/>
-                <w:sz w:val="24"/>
-                <w:szCs w:val="24"/>
-              </w:rPr>
-            </w:pPr>
-            <w:proofErr w:type="spellStart"/>
-            <w:r>
-              <w:rPr>
-                <w:b/>
-                <w:bCs/>
-                <w:sz w:val="24"/>
-                <w:szCs w:val="24"/>
-              </w:rPr>
-              <w:t>Calinski-Harabasz</w:t>
-            </w:r>
-            <w:proofErr w:type="spellEnd"/>
-            <w:r>
-              <w:rPr>
-                <w:b/>
-                <w:bCs/>
-                <w:sz w:val="24"/>
-                <w:szCs w:val="24"/>
-              </w:rPr>
-              <w:t xml:space="preserve"> Index</w:t>
-            </w:r>
-          </w:p>
-        </w:tc>
-        <w:tc>
-          <w:tcPr>
-            <w:tcW w:w="870" w:type="pct"/>
-          </w:tcPr>
-          <w:p>
-            <w:pPr>
-              <w:rPr>
-                <w:b/>
-                <w:bCs/>
-                <w:sz w:val="24"/>
-                <w:szCs w:val="24"/>
-              </w:rPr>
-            </w:pPr>
-            <w:r>
-              <w:rPr>
-                <w:b/>
-                <w:bCs/>
-                <w:sz w:val="24"/>
-                <w:szCs w:val="24"/>
-              </w:rPr>
-              <w:t>SSE</w:t>
-            </w:r>
-          </w:p>
-        </w:tc>
-      </w:tr>
-      <w:tr>
-        <w:tc>
-          <w:tcPr>
-            <w:tcW w:w="1341" w:type="pct"/>
-          </w:tcPr>
-          <w:p>
-            <w:pPr>
-              <w:rPr>
-                <w:sz w:val="24"/>
-                <w:szCs w:val="24"/>
-              </w:rPr>
-            </w:pPr>
-            <w:r>
-              <w:rPr>
-                <w:sz w:val="24"/>
-                <w:szCs w:val="24"/>
-              </w:rPr>
-              <w:t>4</w:t>
-            </w:r>
-          </w:p>
-        </w:tc>
-        <w:tc>
-          <w:tcPr>
-            <w:tcW w:w="1159" w:type="pct"/>
-          </w:tcPr>
-          <w:p>
-            <w:pPr>
-              <w:rPr>
-                <w:sz w:val="24"/>
-                <w:szCs w:val="24"/>
-              </w:rPr>
-            </w:pPr>
-            <w:r>
-              <w:rPr>
-                <w:sz w:val="24"/>
-                <w:szCs w:val="24"/>
-              </w:rPr>
-              <w:t>0.79056</w:t>
-            </w:r>
-          </w:p>
-        </w:tc>
-        <w:tc>
-          <w:tcPr>
-            <w:tcW w:w="1630" w:type="pct"/>
-          </w:tcPr>
-          <w:p>
-            <w:pPr>
-              <w:rPr>
-                <w:sz w:val="24"/>
-                <w:szCs w:val="24"/>
-              </w:rPr>
-            </w:pPr>
-            <w:r>
-              <w:rPr>
-                <w:sz w:val="24"/>
-                <w:szCs w:val="24"/>
-              </w:rPr>
-              <w:t>126</w:t>
-            </w:r>
-            <w:r>
-              <w:rPr>
-                <w:sz w:val="24"/>
-                <w:szCs w:val="24"/>
-              </w:rPr>
-              <w:t>,</w:t>
-            </w:r>
-            <w:r>
-              <w:rPr>
-                <w:sz w:val="24"/>
-                <w:szCs w:val="24"/>
-              </w:rPr>
-              <w:t>935.55987</w:t>
-            </w:r>
-          </w:p>
-        </w:tc>
-        <w:tc>
-          <w:tcPr>
-            <w:tcW w:w="870" w:type="pct"/>
-          </w:tcPr>
-          <w:p>
-            <w:pPr>
-              <w:rPr>
-                <w:sz w:val="24"/>
-                <w:szCs w:val="24"/>
-              </w:rPr>
-            </w:pPr>
-            <w:r>
-              <w:rPr>
-                <w:sz w:val="24"/>
-                <w:szCs w:val="24"/>
-              </w:rPr>
-              <w:t>2285.80086</w:t>
-            </w:r>
-          </w:p>
-        </w:tc>
-      </w:tr>
-      <w:tr>
-        <w:tc>
-          <w:tcPr>
-            <w:tcW w:w="1341" w:type="pct"/>
-          </w:tcPr>
-          <w:p>
-            <w:pPr>
-              <w:rPr>
-                <w:sz w:val="24"/>
-                <w:szCs w:val="24"/>
-              </w:rPr>
-            </w:pPr>
-            <w:r>
-              <w:rPr>
-                <w:sz w:val="24"/>
-                <w:szCs w:val="24"/>
-              </w:rPr>
-              <w:t>6</w:t>
-            </w:r>
-          </w:p>
-        </w:tc>
-        <w:tc>
-          <w:tcPr>
-            <w:tcW w:w="1159" w:type="pct"/>
-          </w:tcPr>
-          <w:p>
-            <w:pPr>
-              <w:rPr>
-                <w:sz w:val="24"/>
-                <w:szCs w:val="24"/>
-              </w:rPr>
-            </w:pPr>
-            <w:r>
-              <w:rPr>
-                <w:sz w:val="24"/>
-                <w:szCs w:val="24"/>
-              </w:rPr>
-              <w:t>0.80718</w:t>
-            </w:r>
-          </w:p>
-        </w:tc>
-        <w:tc>
-          <w:tcPr>
-            <w:tcW w:w="1630" w:type="pct"/>
-          </w:tcPr>
-          <w:p>
-            <w:pPr>
-              <w:rPr>
-                <w:sz w:val="24"/>
-                <w:szCs w:val="24"/>
-              </w:rPr>
-            </w:pPr>
-            <w:r>
-              <w:rPr>
-                <w:sz w:val="24"/>
-                <w:szCs w:val="24"/>
-              </w:rPr>
-              <w:t>182</w:t>
-            </w:r>
-            <w:r>
-              <w:rPr>
-                <w:sz w:val="24"/>
-                <w:szCs w:val="24"/>
-              </w:rPr>
-              <w:t>,</w:t>
-            </w:r>
-            <w:r>
-              <w:rPr>
-                <w:sz w:val="24"/>
-                <w:szCs w:val="24"/>
-              </w:rPr>
-              <w:t>846.68838</w:t>
-            </w:r>
-          </w:p>
-        </w:tc>
-        <w:tc>
-          <w:tcPr>
-            <w:tcW w:w="870" w:type="pct"/>
-          </w:tcPr>
-          <w:p>
-            <w:pPr>
-              <w:rPr>
-                <w:sz w:val="24"/>
-                <w:szCs w:val="24"/>
-              </w:rPr>
-            </w:pPr>
-            <w:r>
-              <w:rPr>
-                <w:sz w:val="24"/>
-                <w:szCs w:val="24"/>
-              </w:rPr>
-              <w:t>1021.75360</w:t>
-            </w:r>
-          </w:p>
-        </w:tc>
-      </w:tr>
-      <w:tr>
-        <w:tc>
-          <w:tcPr>
-            <w:tcW w:w="1341" w:type="pct"/>
-          </w:tcPr>
-          <w:p>
-            <w:pPr>
-              <w:rPr>
-                <w:sz w:val="24"/>
-                <w:szCs w:val="24"/>
-              </w:rPr>
-            </w:pPr>
-            <w:r>
-              <w:rPr>
-                <w:sz w:val="24"/>
-                <w:szCs w:val="24"/>
-              </w:rPr>
-              <w:t>8</w:t>
-            </w:r>
-          </w:p>
-        </w:tc>
-        <w:tc>
-          <w:tcPr>
-            <w:tcW w:w="1159" w:type="pct"/>
-          </w:tcPr>
-          <w:p>
-            <w:pPr>
-              <w:rPr>
-                <w:sz w:val="24"/>
-                <w:szCs w:val="24"/>
-              </w:rPr>
-            </w:pPr>
-            <w:r>
-              <w:rPr>
-                <w:sz w:val="24"/>
-                <w:szCs w:val="24"/>
-              </w:rPr>
-              <w:t>0.82795</w:t>
-            </w:r>
-          </w:p>
-        </w:tc>
-        <w:tc>
-          <w:tcPr>
-            <w:tcW w:w="1630" w:type="pct"/>
-          </w:tcPr>
-          <w:p>
-            <w:pPr>
-              <w:rPr>
-                <w:sz w:val="24"/>
-                <w:szCs w:val="24"/>
-              </w:rPr>
-            </w:pPr>
-            <w:r>
-              <w:rPr>
-                <w:sz w:val="24"/>
-                <w:szCs w:val="24"/>
-              </w:rPr>
-              <w:t>239</w:t>
-            </w:r>
-            <w:r>
-              <w:rPr>
-                <w:sz w:val="24"/>
-                <w:szCs w:val="24"/>
-              </w:rPr>
-              <w:t>,</w:t>
-            </w:r>
-            <w:r>
-              <w:rPr>
-                <w:sz w:val="24"/>
-                <w:szCs w:val="24"/>
-              </w:rPr>
-              <w:t>103.41295</w:t>
-            </w:r>
-          </w:p>
-        </w:tc>
-        <w:tc>
-          <w:tcPr>
-            <w:tcW w:w="870" w:type="pct"/>
-          </w:tcPr>
-          <w:p>
-            <w:pPr>
-              <w:rPr>
-                <w:sz w:val="24"/>
-                <w:szCs w:val="24"/>
-              </w:rPr>
-            </w:pPr>
-            <w:r>
-              <w:rPr>
-                <w:sz w:val="24"/>
-                <w:szCs w:val="24"/>
-              </w:rPr>
-              <w:t>571.66082</w:t>
-            </w:r>
-          </w:p>
-        </w:tc>
-      </w:tr>
-      <w:tr>
-        <w:tc>
-          <w:tcPr>
-            <w:tcW w:w="1341" w:type="pct"/>
-          </w:tcPr>
-          <w:p>
-            <w:pPr>
-              <w:rPr>
-                <w:sz w:val="24"/>
-                <w:szCs w:val="24"/>
-              </w:rPr>
-            </w:pPr>
-            <w:r>
-              <w:rPr>
-                <w:sz w:val="24"/>
-                <w:szCs w:val="24"/>
-              </w:rPr>
-              <w:t>10</w:t>
-            </w:r>
-          </w:p>
-        </w:tc>
-        <w:tc>
-          <w:tcPr>
-            <w:tcW w:w="1159" w:type="pct"/>
-          </w:tcPr>
-          <w:p>
-            <w:pPr>
-              <w:rPr>
-                <w:sz w:val="24"/>
-                <w:szCs w:val="24"/>
-              </w:rPr>
-            </w:pPr>
-            <w:r>
-              <w:rPr>
-                <w:sz w:val="24"/>
-                <w:szCs w:val="24"/>
-              </w:rPr>
-              <w:t>0.83472</w:t>
-            </w:r>
-          </w:p>
-        </w:tc>
-        <w:tc>
-          <w:tcPr>
-            <w:tcW w:w="1630" w:type="pct"/>
-          </w:tcPr>
-          <w:p>
-            <w:pPr>
-              <w:rPr>
-                <w:sz w:val="24"/>
-                <w:szCs w:val="24"/>
-              </w:rPr>
-            </w:pPr>
-            <w:r>
-              <w:rPr>
-                <w:sz w:val="24"/>
-                <w:szCs w:val="24"/>
-              </w:rPr>
-              <w:t>296</w:t>
-            </w:r>
-            <w:r>
-              <w:rPr>
-                <w:sz w:val="24"/>
-                <w:szCs w:val="24"/>
-              </w:rPr>
-              <w:t>,</w:t>
-            </w:r>
-            <w:r>
-              <w:rPr>
-                <w:sz w:val="24"/>
-                <w:szCs w:val="24"/>
-              </w:rPr>
-              <w:t>118.63822</w:t>
-            </w:r>
-          </w:p>
-        </w:tc>
-        <w:tc>
-          <w:tcPr>
-            <w:tcW w:w="870" w:type="pct"/>
-          </w:tcPr>
-          <w:p>
-            <w:pPr>
-              <w:rPr>
-                <w:sz w:val="24"/>
-                <w:szCs w:val="24"/>
-              </w:rPr>
-            </w:pPr>
-            <w:r>
-              <w:rPr>
-                <w:sz w:val="24"/>
-                <w:szCs w:val="24"/>
-              </w:rPr>
-              <w:t>362.93479</w:t>
-            </w:r>
-          </w:p>
-        </w:tc>
-      </w:tr>
-      <w:tr>
-        <w:tc>
-          <w:tcPr>
-            <w:tcW w:w="1341" w:type="pct"/>
-          </w:tcPr>
-          <w:p>
-            <w:pPr>
-              <w:rPr>
-                <w:sz w:val="24"/>
-                <w:szCs w:val="24"/>
-              </w:rPr>
-            </w:pPr>
-            <w:r>
-              <w:rPr>
-                <w:sz w:val="24"/>
-                <w:szCs w:val="24"/>
-              </w:rPr>
-              <w:t>20</w:t>
-            </w:r>
-          </w:p>
-        </w:tc>
-        <w:tc>
-          <w:tcPr>
-            <w:tcW w:w="1159" w:type="pct"/>
-          </w:tcPr>
-          <w:p>
-            <w:pPr>
-              <w:rPr>
-                <w:sz w:val="24"/>
-                <w:szCs w:val="24"/>
-              </w:rPr>
-            </w:pPr>
-            <w:r>
-              <w:rPr>
-                <w:sz w:val="24"/>
-                <w:szCs w:val="24"/>
-              </w:rPr>
-              <w:t>0.88428</w:t>
-            </w:r>
-          </w:p>
-        </w:tc>
-        <w:tc>
-          <w:tcPr>
-            <w:tcW w:w="1630" w:type="pct"/>
-          </w:tcPr>
-          <w:p>
-            <w:pPr>
-              <w:rPr>
-                <w:sz w:val="24"/>
-                <w:szCs w:val="24"/>
-              </w:rPr>
-            </w:pPr>
-            <w:r>
-              <w:rPr>
-                <w:sz w:val="24"/>
-                <w:szCs w:val="24"/>
-              </w:rPr>
-              <w:t>502</w:t>
-            </w:r>
-            <w:r>
-              <w:rPr>
-                <w:sz w:val="24"/>
-                <w:szCs w:val="24"/>
-              </w:rPr>
-              <w:t>,</w:t>
-            </w:r>
-            <w:r>
-              <w:rPr>
-                <w:sz w:val="24"/>
-                <w:szCs w:val="24"/>
-              </w:rPr>
-              <w:t>508.73482</w:t>
-            </w:r>
-          </w:p>
-        </w:tc>
-        <w:tc>
-          <w:tcPr>
-            <w:tcW w:w="870" w:type="pct"/>
-          </w:tcPr>
-          <w:p>
-            <w:pPr>
-              <w:rPr>
-                <w:sz w:val="24"/>
-                <w:szCs w:val="24"/>
-              </w:rPr>
-            </w:pPr>
-            <w:r>
-              <w:rPr>
-                <w:sz w:val="24"/>
-                <w:szCs w:val="24"/>
-              </w:rPr>
-              <w:t>102.66046</w:t>
-            </w:r>
-          </w:p>
-        </w:tc>
-      </w:tr>
-      <w:tr>
-        <w:tc>
-          <w:tcPr>
-            <w:tcW w:w="1341" w:type="pct"/>
-          </w:tcPr>
-          <w:p>
-            <w:pPr>
-              <w:rPr>
-                <w:sz w:val="24"/>
-                <w:szCs w:val="24"/>
-              </w:rPr>
-            </w:pPr>
-            <w:r>
-              <w:rPr>
-                <w:sz w:val="24"/>
-                <w:szCs w:val="24"/>
-              </w:rPr>
-              <w:t>40</w:t>
-            </w:r>
-          </w:p>
-        </w:tc>
-        <w:tc>
-          <w:tcPr>
-            <w:tcW w:w="1159" w:type="pct"/>
-          </w:tcPr>
-          <w:p>
-            <w:pPr>
-              <w:rPr>
-                <w:sz w:val="24"/>
-                <w:szCs w:val="24"/>
-              </w:rPr>
-            </w:pPr>
-            <w:r>
-              <w:rPr>
-                <w:sz w:val="24"/>
-                <w:szCs w:val="24"/>
-              </w:rPr>
-              <w:t>0.89442</w:t>
-            </w:r>
-          </w:p>
-        </w:tc>
-        <w:tc>
-          <w:tcPr>
-            <w:tcW w:w="1630" w:type="pct"/>
-          </w:tcPr>
-          <w:p>
-            <w:pPr>
-              <w:rPr>
-                <w:sz w:val="24"/>
-                <w:szCs w:val="24"/>
-              </w:rPr>
-            </w:pPr>
-            <w:r>
-              <w:rPr>
-                <w:sz w:val="24"/>
-                <w:szCs w:val="24"/>
-              </w:rPr>
-              <w:t>799</w:t>
-            </w:r>
-            <w:r>
-              <w:rPr>
-                <w:sz w:val="24"/>
-                <w:szCs w:val="24"/>
-              </w:rPr>
-              <w:t>,</w:t>
-            </w:r>
-            <w:r>
-              <w:rPr>
-                <w:sz w:val="24"/>
-                <w:szCs w:val="24"/>
-              </w:rPr>
-              <w:t>498.38638</w:t>
-            </w:r>
-          </w:p>
-        </w:tc>
-        <w:tc>
-          <w:tcPr>
-            <w:tcW w:w="870" w:type="pct"/>
-          </w:tcPr>
-          <w:p>
-            <w:pPr>
-              <w:rPr>
-                <w:sz w:val="24"/>
-                <w:szCs w:val="24"/>
-              </w:rPr>
-            </w:pPr>
-            <w:r>
-              <w:rPr>
-                <w:sz w:val="24"/>
-                <w:szCs w:val="24"/>
-              </w:rPr>
-              <w:t>31.55203</w:t>
-            </w:r>
-          </w:p>
-        </w:tc>
-      </w:tr>
-      <w:tr>
-        <w:tc>
-          <w:tcPr>
-            <w:tcW w:w="1341" w:type="pct"/>
-          </w:tcPr>
-          <w:p>
-            <w:pPr>
-              <w:rPr>
-                <w:sz w:val="24"/>
-                <w:szCs w:val="24"/>
-              </w:rPr>
-            </w:pPr>
-            <w:r>
-              <w:rPr>
-                <w:sz w:val="24"/>
-                <w:szCs w:val="24"/>
-              </w:rPr>
-              <w:t>60</w:t>
-            </w:r>
-          </w:p>
-        </w:tc>
-        <w:tc>
-          <w:tcPr>
-            <w:tcW w:w="1159" w:type="pct"/>
-          </w:tcPr>
-          <w:p>
-            <w:pPr>
-              <w:rPr>
-                <w:sz w:val="24"/>
-                <w:szCs w:val="24"/>
-              </w:rPr>
-            </w:pPr>
-            <w:r>
-              <w:rPr>
-                <w:sz w:val="24"/>
-                <w:szCs w:val="24"/>
-              </w:rPr>
-              <w:t>0.91122</w:t>
-            </w:r>
-          </w:p>
-        </w:tc>
-        <w:tc>
-          <w:tcPr>
-            <w:tcW w:w="1630" w:type="pct"/>
-          </w:tcPr>
-          <w:p>
-            <w:pPr>
-              <w:rPr>
-                <w:sz w:val="24"/>
-                <w:szCs w:val="24"/>
-              </w:rPr>
-            </w:pPr>
-            <w:r>
-              <w:rPr>
-                <w:sz w:val="24"/>
-                <w:szCs w:val="24"/>
-              </w:rPr>
-              <w:t>958</w:t>
-            </w:r>
-            <w:r>
-              <w:rPr>
-                <w:sz w:val="24"/>
-                <w:szCs w:val="24"/>
-              </w:rPr>
-              <w:t>,</w:t>
-            </w:r>
-            <w:r>
-              <w:rPr>
-                <w:sz w:val="24"/>
-                <w:szCs w:val="24"/>
-              </w:rPr>
-              <w:t>614.13696</w:t>
-            </w:r>
-          </w:p>
-        </w:tc>
-        <w:tc>
-          <w:tcPr>
-            <w:tcW w:w="870" w:type="pct"/>
-          </w:tcPr>
-          <w:p>
-            <w:pPr>
-              <w:rPr>
-                <w:sz w:val="24"/>
-                <w:szCs w:val="24"/>
-              </w:rPr>
-            </w:pPr>
-            <w:r>
-              <w:rPr>
-                <w:sz w:val="24"/>
-                <w:szCs w:val="24"/>
-              </w:rPr>
-              <w:t>17.39238</w:t>
-            </w:r>
-          </w:p>
-        </w:tc>
-      </w:tr>
-      <w:tr>
-        <w:tc>
-          <w:tcPr>
-            <w:tcW w:w="1341" w:type="pct"/>
-          </w:tcPr>
-          <w:p>
-            <w:pPr>
-              <w:rPr>
-                <w:sz w:val="24"/>
-                <w:szCs w:val="24"/>
-              </w:rPr>
-            </w:pPr>
-            <w:r>
-              <w:rPr>
-                <w:sz w:val="24"/>
-                <w:szCs w:val="24"/>
-              </w:rPr>
-              <w:t>80</w:t>
-            </w:r>
-          </w:p>
-        </w:tc>
-        <w:tc>
-          <w:tcPr>
-            <w:tcW w:w="1159" w:type="pct"/>
-          </w:tcPr>
-          <w:p>
-            <w:pPr>
-              <w:rPr>
-                <w:sz w:val="24"/>
-                <w:szCs w:val="24"/>
-              </w:rPr>
-            </w:pPr>
-            <w:r>
-              <w:rPr>
-                <w:sz w:val="24"/>
-                <w:szCs w:val="24"/>
-              </w:rPr>
-              <w:t>0.92990</w:t>
-            </w:r>
-          </w:p>
-        </w:tc>
-        <w:tc>
-          <w:tcPr>
-            <w:tcW w:w="1630" w:type="pct"/>
-          </w:tcPr>
-          <w:p>
-            <w:pPr>
-              <w:rPr>
-                <w:sz w:val="24"/>
-                <w:szCs w:val="24"/>
-              </w:rPr>
-            </w:pPr>
-            <w:r>
-              <w:rPr>
-                <w:sz w:val="24"/>
-                <w:szCs w:val="24"/>
-              </w:rPr>
-              <w:t>1</w:t>
-            </w:r>
-            <w:r>
-              <w:rPr>
-                <w:sz w:val="24"/>
-                <w:szCs w:val="24"/>
-              </w:rPr>
-              <w:t>,</w:t>
-            </w:r>
-            <w:r>
-              <w:rPr>
-                <w:sz w:val="24"/>
-                <w:szCs w:val="24"/>
-              </w:rPr>
-              <w:t>161</w:t>
-            </w:r>
-            <w:r>
-              <w:rPr>
-                <w:sz w:val="24"/>
-                <w:szCs w:val="24"/>
-              </w:rPr>
-              <w:t>,</w:t>
-            </w:r>
-            <w:r>
-              <w:rPr>
-                <w:sz w:val="24"/>
-                <w:szCs w:val="24"/>
-              </w:rPr>
-              <w:t>406.22648</w:t>
-            </w:r>
-          </w:p>
-        </w:tc>
-        <w:tc>
-          <w:tcPr>
-            <w:tcW w:w="870" w:type="pct"/>
-          </w:tcPr>
-          <w:p>
-            <w:pPr>
-              <w:rPr>
-                <w:sz w:val="24"/>
-                <w:szCs w:val="24"/>
-              </w:rPr>
-            </w:pPr>
-            <w:r>
-              <w:rPr>
-                <w:sz w:val="24"/>
-                <w:szCs w:val="24"/>
-              </w:rPr>
-              <w:t>10.72061</w:t>
-            </w:r>
-          </w:p>
-        </w:tc>
-      </w:tr>
-      <w:tr>
-        <w:tc>
-          <w:tcPr>
-            <w:tcW w:w="1341" w:type="pct"/>
-          </w:tcPr>
-          <w:p>
-            <w:pPr>
-              <w:rPr>
-                <w:sz w:val="24"/>
-                <w:szCs w:val="24"/>
-              </w:rPr>
-            </w:pPr>
-            <w:r>
-              <w:rPr>
-                <w:sz w:val="24"/>
-                <w:szCs w:val="24"/>
-              </w:rPr>
-              <w:t>100</w:t>
-            </w:r>
-          </w:p>
-        </w:tc>
-        <w:tc>
-          <w:tcPr>
-            <w:tcW w:w="1159" w:type="pct"/>
-          </w:tcPr>
-          <w:p>
-            <w:pPr>
-              <w:rPr>
-                <w:sz w:val="24"/>
-                <w:szCs w:val="24"/>
-              </w:rPr>
-            </w:pPr>
-            <w:r>
-              <w:rPr>
-                <w:sz w:val="24"/>
-                <w:szCs w:val="24"/>
-              </w:rPr>
-              <w:t>0.93601</w:t>
-            </w:r>
-          </w:p>
-        </w:tc>
-        <w:tc>
-          <w:tcPr>
-            <w:tcW w:w="1630" w:type="pct"/>
-          </w:tcPr>
-          <w:p>
-            <w:pPr>
-              <w:rPr>
-                <w:sz w:val="24"/>
-                <w:szCs w:val="24"/>
-              </w:rPr>
-            </w:pPr>
-            <w:r>
-              <w:rPr>
-                <w:sz w:val="24"/>
-                <w:szCs w:val="24"/>
-              </w:rPr>
-              <w:t>1</w:t>
-            </w:r>
-            <w:r>
-              <w:rPr>
-                <w:sz w:val="24"/>
-                <w:szCs w:val="24"/>
-              </w:rPr>
-              <w:t>,</w:t>
-            </w:r>
-            <w:r>
-              <w:rPr>
-                <w:sz w:val="24"/>
-                <w:szCs w:val="24"/>
-              </w:rPr>
-              <w:t>313</w:t>
-            </w:r>
-            <w:r>
-              <w:rPr>
-                <w:sz w:val="24"/>
-                <w:szCs w:val="24"/>
-              </w:rPr>
-              <w:t>,</w:t>
-            </w:r>
-            <w:r>
-              <w:rPr>
-                <w:sz w:val="24"/>
-                <w:szCs w:val="24"/>
-              </w:rPr>
-              <w:t>088.07549</w:t>
-            </w:r>
-          </w:p>
-        </w:tc>
-        <w:tc>
-          <w:tcPr>
-            <w:tcW w:w="870" w:type="pct"/>
-          </w:tcPr>
-          <w:p>
-            <w:pPr>
-              <w:rPr>
-                <w:sz w:val="24"/>
-                <w:szCs w:val="24"/>
-              </w:rPr>
-            </w:pPr>
-            <w:r>
-              <w:rPr>
-                <w:sz w:val="24"/>
-                <w:szCs w:val="24"/>
-              </w:rPr>
-              <w:t>7.56483</w:t>
-            </w:r>
-          </w:p>
-        </w:tc>
-      </w:tr>
-      <w:tr>
-        <w:tc>
-          <w:tcPr>
-            <w:tcW w:w="1341" w:type="pct"/>
-          </w:tcPr>
-          <w:p>
-            <w:pPr>
-              <w:rPr>
-                <w:sz w:val="24"/>
-                <w:szCs w:val="24"/>
-              </w:rPr>
-            </w:pPr>
-            <w:r>
-              <w:rPr>
-                <w:sz w:val="24"/>
-                <w:szCs w:val="24"/>
-              </w:rPr>
-              <w:t>150</w:t>
-            </w:r>
-          </w:p>
-        </w:tc>
-        <w:tc>
-          <w:tcPr>
-            <w:tcW w:w="1159" w:type="pct"/>
-          </w:tcPr>
-          <w:p>
-            <w:pPr>
-              <w:rPr>
-                <w:sz w:val="24"/>
-                <w:szCs w:val="24"/>
-              </w:rPr>
-            </w:pPr>
-            <w:r>
-              <w:rPr>
-                <w:sz w:val="24"/>
-                <w:szCs w:val="24"/>
-              </w:rPr>
-              <w:t>0.95509</w:t>
-            </w:r>
-          </w:p>
-        </w:tc>
-        <w:tc>
-          <w:tcPr>
-            <w:tcW w:w="1630" w:type="pct"/>
-          </w:tcPr>
-          <w:p>
-            <w:pPr>
-              <w:rPr>
-                <w:sz w:val="24"/>
-                <w:szCs w:val="24"/>
-              </w:rPr>
-            </w:pPr>
-            <w:r>
-              <w:rPr>
-                <w:sz w:val="24"/>
-                <w:szCs w:val="24"/>
-              </w:rPr>
-              <w:t>1</w:t>
-            </w:r>
-            <w:r>
-              <w:rPr>
-                <w:sz w:val="24"/>
-                <w:szCs w:val="24"/>
-              </w:rPr>
-              <w:t>,</w:t>
-            </w:r>
-            <w:r>
-              <w:rPr>
-                <w:sz w:val="24"/>
-                <w:szCs w:val="24"/>
-              </w:rPr>
-              <w:t>911</w:t>
-            </w:r>
-            <w:r>
-              <w:rPr>
-                <w:sz w:val="24"/>
-                <w:szCs w:val="24"/>
-              </w:rPr>
-              <w:t>,</w:t>
-            </w:r>
-            <w:r>
-              <w:rPr>
-                <w:sz w:val="24"/>
-                <w:szCs w:val="24"/>
-              </w:rPr>
-              <w:t>284.88200</w:t>
-            </w:r>
-          </w:p>
-        </w:tc>
-        <w:tc>
-          <w:tcPr>
-            <w:tcW w:w="870" w:type="pct"/>
-          </w:tcPr>
-          <w:p>
-            <w:pPr>
-              <w:rPr>
-                <w:sz w:val="24"/>
-                <w:szCs w:val="24"/>
-              </w:rPr>
-            </w:pPr>
-            <w:r>
-              <w:rPr>
-                <w:sz w:val="24"/>
-                <w:szCs w:val="24"/>
-              </w:rPr>
-              <w:t>3.45045</w:t>
-            </w:r>
-          </w:p>
-        </w:tc>
-      </w:tr>
-      <w:tr>
-        <w:tc>
-          <w:tcPr>
-            <w:tcW w:w="1341" w:type="pct"/>
-          </w:tcPr>
-          <w:p>
-            <w:pPr>
-              <w:rPr>
-                <w:sz w:val="24"/>
-                <w:szCs w:val="24"/>
-              </w:rPr>
-            </w:pPr>
-            <w:r>
-              <w:rPr>
-                <w:sz w:val="24"/>
-                <w:szCs w:val="24"/>
-              </w:rPr>
-              <w:t>200</w:t>
-            </w:r>
-          </w:p>
-        </w:tc>
-        <w:tc>
-          <w:tcPr>
-            <w:tcW w:w="1159" w:type="pct"/>
-          </w:tcPr>
-          <w:p>
-            <w:pPr>
-              <w:rPr>
-                <w:sz w:val="24"/>
-                <w:szCs w:val="24"/>
-              </w:rPr>
-            </w:pPr>
-            <w:r>
-              <w:rPr>
-                <w:sz w:val="24"/>
-                <w:szCs w:val="24"/>
-              </w:rPr>
-              <w:t>0.96455</w:t>
-            </w:r>
-          </w:p>
-        </w:tc>
-        <w:tc>
-          <w:tcPr>
-            <w:tcW w:w="1630" w:type="pct"/>
-          </w:tcPr>
-          <w:p>
-            <w:pPr>
-              <w:rPr>
-                <w:sz w:val="24"/>
-                <w:szCs w:val="24"/>
-              </w:rPr>
-            </w:pPr>
-            <w:r>
-              <w:rPr>
-                <w:sz w:val="24"/>
-                <w:szCs w:val="24"/>
-              </w:rPr>
-              <w:t>2,623,582.10237</w:t>
-            </w:r>
-          </w:p>
-        </w:tc>
-        <w:tc>
-          <w:tcPr>
-            <w:tcW w:w="870" w:type="pct"/>
-          </w:tcPr>
-          <w:p>
-            <w:pPr>
-              <w:rPr>
-                <w:sz w:val="24"/>
-                <w:szCs w:val="24"/>
-              </w:rPr>
-            </w:pPr>
-            <w:r>
-              <w:rPr>
-                <w:sz w:val="24"/>
-                <w:szCs w:val="24"/>
-              </w:rPr>
-              <w:t>1.88037</w:t>
-            </w:r>
-          </w:p>
-        </w:tc>
-      </w:tr>
-      <w:tr>
-        <w:tc>
-          <w:tcPr>
-            <w:tcW w:w="1341" w:type="pct"/>
-          </w:tcPr>
-          <w:p>
-            <w:pPr>
-              <w:rPr>
-                <w:sz w:val="24"/>
-                <w:szCs w:val="24"/>
-              </w:rPr>
-            </w:pPr>
-            <w:r>
-              <w:rPr>
-                <w:sz w:val="24"/>
-                <w:szCs w:val="24"/>
-              </w:rPr>
-              <w:t>250</w:t>
-            </w:r>
-          </w:p>
-        </w:tc>
-        <w:tc>
-          <w:tcPr>
-            <w:tcW w:w="1159" w:type="pct"/>
-          </w:tcPr>
-          <w:p>
-            <w:pPr>
-              <w:rPr>
-                <w:sz w:val="24"/>
-                <w:szCs w:val="24"/>
-              </w:rPr>
-            </w:pPr>
-            <w:r>
-              <w:rPr>
-                <w:sz w:val="24"/>
-                <w:szCs w:val="24"/>
-              </w:rPr>
-              <w:t>0.97282</w:t>
-            </w:r>
-          </w:p>
-        </w:tc>
-        <w:tc>
-          <w:tcPr>
-            <w:tcW w:w="1630" w:type="pct"/>
-          </w:tcPr>
-          <w:p>
-            <w:pPr>
-              <w:rPr>
-                <w:sz w:val="24"/>
-                <w:szCs w:val="24"/>
-              </w:rPr>
-            </w:pPr>
-            <w:r>
-              <w:rPr>
-                <w:sz w:val="24"/>
-                <w:szCs w:val="24"/>
-              </w:rPr>
-              <w:t>3,526,287.91801</w:t>
-            </w:r>
-          </w:p>
-        </w:tc>
-        <w:tc>
-          <w:tcPr>
-            <w:tcW w:w="870" w:type="pct"/>
-          </w:tcPr>
-          <w:p>
-            <w:pPr>
-              <w:rPr>
-                <w:sz w:val="24"/>
-                <w:szCs w:val="24"/>
-              </w:rPr>
-            </w:pPr>
-            <w:r>
-              <w:rPr>
-                <w:sz w:val="24"/>
-                <w:szCs w:val="24"/>
-              </w:rPr>
-              <w:t>1.11701</w:t>
-            </w:r>
-          </w:p>
-        </w:tc>
-      </w:tr>
-      <w:tr>
-        <w:tc>
-          <w:tcPr>
-            <w:tcW w:w="1341" w:type="pct"/>
-          </w:tcPr>
-          <w:p>
-            <w:pPr>
-              <w:rPr>
-                <w:sz w:val="24"/>
-                <w:szCs w:val="24"/>
-              </w:rPr>
-            </w:pPr>
-            <w:r>
-              <w:rPr>
-                <w:sz w:val="24"/>
-                <w:szCs w:val="24"/>
-              </w:rPr>
-              <w:t>300</w:t>
-            </w:r>
-          </w:p>
-        </w:tc>
-        <w:tc>
-          <w:tcPr>
-            <w:tcW w:w="1159" w:type="pct"/>
-          </w:tcPr>
-          <w:p>
-            <w:pPr>
-              <w:rPr>
-                <w:sz w:val="24"/>
-                <w:szCs w:val="24"/>
-              </w:rPr>
-            </w:pPr>
-            <w:r>
-              <w:rPr>
-                <w:sz w:val="24"/>
-                <w:szCs w:val="24"/>
-              </w:rPr>
-              <w:t>0.97832</w:t>
-            </w:r>
-          </w:p>
-        </w:tc>
-        <w:tc>
-          <w:tcPr>
-            <w:tcW w:w="1630" w:type="pct"/>
-          </w:tcPr>
-          <w:p>
-            <w:pPr>
-              <w:rPr>
-                <w:sz w:val="24"/>
-                <w:szCs w:val="24"/>
-              </w:rPr>
-            </w:pPr>
-            <w:r>
-              <w:rPr>
-                <w:sz w:val="24"/>
-                <w:szCs w:val="24"/>
-              </w:rPr>
-              <w:t>4,812,015.48296</w:t>
-            </w:r>
-          </w:p>
-        </w:tc>
-        <w:tc>
-          <w:tcPr>
-            <w:tcW w:w="870" w:type="pct"/>
-          </w:tcPr>
-          <w:p>
-            <w:pPr>
-              <w:rPr>
-                <w:sz w:val="24"/>
-                <w:szCs w:val="24"/>
-              </w:rPr>
-            </w:pPr>
-            <w:r>
-              <w:rPr>
-                <w:sz w:val="24"/>
-                <w:szCs w:val="24"/>
-              </w:rPr>
-              <w:t>0.68101</w:t>
-            </w:r>
-          </w:p>
-        </w:tc>
-      </w:tr>
-      <w:tr>
-        <w:tc>
-          <w:tcPr>
-            <w:tcW w:w="1341" w:type="pct"/>
-          </w:tcPr>
-          <w:p>
-            <w:pPr>
-              <w:rPr>
-                <w:sz w:val="24"/>
-                <w:szCs w:val="24"/>
-              </w:rPr>
-            </w:pPr>
-            <w:r>
-              <w:rPr>
-                <w:sz w:val="24"/>
-                <w:szCs w:val="24"/>
-              </w:rPr>
-              <w:t>400</w:t>
-            </w:r>
-          </w:p>
-        </w:tc>
-        <w:tc>
-          <w:tcPr>
-            <w:tcW w:w="1159" w:type="pct"/>
-          </w:tcPr>
-          <w:p>
-            <w:pPr>
-              <w:rPr>
-                <w:sz w:val="24"/>
-                <w:szCs w:val="24"/>
-              </w:rPr>
-            </w:pPr>
-            <w:r>
-              <w:rPr>
-                <w:sz w:val="24"/>
-                <w:szCs w:val="24"/>
-              </w:rPr>
-              <w:t>0.98581</w:t>
-            </w:r>
-          </w:p>
-        </w:tc>
-        <w:tc>
-          <w:tcPr>
-            <w:tcW w:w="1630" w:type="pct"/>
-          </w:tcPr>
-          <w:p>
-            <w:pPr>
-              <w:rPr>
-                <w:sz w:val="24"/>
-                <w:szCs w:val="24"/>
-              </w:rPr>
-            </w:pPr>
-            <w:r>
-              <w:rPr>
-                <w:sz w:val="24"/>
-                <w:szCs w:val="24"/>
-              </w:rPr>
-              <w:t>10,145,911.96694</w:t>
-            </w:r>
-          </w:p>
-        </w:tc>
-        <w:tc>
-          <w:tcPr>
-            <w:tcW w:w="870" w:type="pct"/>
-          </w:tcPr>
-          <w:p>
-            <w:pPr>
-              <w:rPr>
-                <w:sz w:val="24"/>
-                <w:szCs w:val="24"/>
-              </w:rPr>
-            </w:pPr>
-            <w:r>
-              <w:rPr>
-                <w:sz w:val="24"/>
-                <w:szCs w:val="24"/>
-              </w:rPr>
-              <w:t>0.24156</w:t>
-            </w:r>
-          </w:p>
-        </w:tc>
-      </w:tr>
-      <w:tr>
-        <w:tc>
-          <w:tcPr>
-            <w:tcW w:w="1341" w:type="pct"/>
-          </w:tcPr>
-          <w:p>
-            <w:pPr>
-              <w:rPr>
-                <w:sz w:val="24"/>
-                <w:szCs w:val="24"/>
-              </w:rPr>
-            </w:pPr>
-            <w:r>
-              <w:rPr>
-                <w:sz w:val="24"/>
-                <w:szCs w:val="24"/>
-              </w:rPr>
-              <w:t>500</w:t>
-            </w:r>
-          </w:p>
-        </w:tc>
-        <w:tc>
-          <w:tcPr>
-            <w:tcW w:w="1159" w:type="pct"/>
-          </w:tcPr>
-          <w:p>
-            <w:pPr>
-              <w:rPr>
-                <w:sz w:val="24"/>
-                <w:szCs w:val="24"/>
-              </w:rPr>
-            </w:pPr>
-            <w:r>
-              <w:rPr>
-                <w:sz w:val="24"/>
-                <w:szCs w:val="24"/>
-              </w:rPr>
-              <w:t>0.99101</w:t>
-            </w:r>
-          </w:p>
-        </w:tc>
-        <w:tc>
-          <w:tcPr>
-            <w:tcW w:w="1630" w:type="pct"/>
-          </w:tcPr>
-          <w:p>
-            <w:pPr>
-              <w:rPr>
-                <w:sz w:val="24"/>
-                <w:szCs w:val="24"/>
-              </w:rPr>
-            </w:pPr>
-            <w:r>
-              <w:rPr>
-                <w:sz w:val="24"/>
-                <w:szCs w:val="24"/>
-              </w:rPr>
-              <w:t>23,774,438.60676</w:t>
-            </w:r>
-          </w:p>
-        </w:tc>
-        <w:tc>
-          <w:tcPr>
-            <w:tcW w:w="870" w:type="pct"/>
-          </w:tcPr>
-          <w:p>
-            <w:pPr>
-              <w:rPr>
-                <w:sz w:val="24"/>
-                <w:szCs w:val="24"/>
-              </w:rPr>
-            </w:pPr>
-            <w:r>
-              <w:rPr>
-                <w:sz w:val="24"/>
-                <w:szCs w:val="24"/>
-              </w:rPr>
-              <w:t>0.08227</w:t>
-            </w:r>
-          </w:p>
-        </w:tc>
-      </w:tr>
-      <w:tr>
-        <w:tc>
-          <w:tcPr>
-            <w:tcW w:w="1341" w:type="pct"/>
-          </w:tcPr>
-          <w:p>
-            <w:pPr>
-              <w:rPr>
-                <w:sz w:val="24"/>
-                <w:szCs w:val="24"/>
-              </w:rPr>
-            </w:pPr>
-            <w:r>
-              <w:rPr>
-                <w:sz w:val="24"/>
-                <w:szCs w:val="24"/>
-              </w:rPr>
-              <w:t>600</w:t>
-            </w:r>
-          </w:p>
-        </w:tc>
-        <w:tc>
-          <w:tcPr>
-            <w:tcW w:w="1159" w:type="pct"/>
-          </w:tcPr>
-          <w:p>
-            <w:pPr>
-              <w:rPr>
-                <w:sz w:val="24"/>
-                <w:szCs w:val="24"/>
-              </w:rPr>
-            </w:pPr>
-            <w:r>
-              <w:rPr>
-                <w:sz w:val="24"/>
-                <w:szCs w:val="24"/>
-              </w:rPr>
-              <w:t>0.99323</w:t>
-            </w:r>
-          </w:p>
-        </w:tc>
-        <w:tc>
-          <w:tcPr>
-            <w:tcW w:w="1630" w:type="pct"/>
-          </w:tcPr>
-          <w:p>
-            <w:pPr>
-              <w:rPr>
-                <w:sz w:val="24"/>
-                <w:szCs w:val="24"/>
-              </w:rPr>
-            </w:pPr>
-            <w:r>
-              <w:rPr>
-                <w:sz w:val="24"/>
-                <w:szCs w:val="24"/>
-              </w:rPr>
-              <w:t>62,929,571.14199</w:t>
-            </w:r>
-          </w:p>
-        </w:tc>
-        <w:tc>
-          <w:tcPr>
-            <w:tcW w:w="870" w:type="pct"/>
-          </w:tcPr>
-          <w:p>
-            <w:pPr>
-              <w:rPr>
-                <w:sz w:val="24"/>
-                <w:szCs w:val="24"/>
-              </w:rPr>
-            </w:pPr>
-            <w:r>
-              <w:rPr>
-                <w:sz w:val="24"/>
-                <w:szCs w:val="24"/>
-              </w:rPr>
-              <w:t>0.02583</w:t>
-            </w:r>
-          </w:p>
-        </w:tc>
-      </w:tr>
-    </w:tbl>
     <w:p>
       <w:pPr>
         <w:rPr>
@@ -4942,12 +5394,32 @@
     <w:p>
       <w:pPr>
         <w:rPr>
-          <w:b/>
-          <w:bCs/>
-          <w:sz w:val="24"/>
-          <w:szCs w:val="24"/>
-        </w:rPr>
-      </w:pPr>
+          <w:sz w:val="24"/>
+          <w:szCs w:val="24"/>
+        </w:rPr>
+      </w:pPr>
+      <w:r>
+        <w:rPr>
+          <w:sz w:val="24"/>
+          <w:szCs w:val="24"/>
+        </w:rPr>
+        <w:t>Cannot handle the possibility of overlapping clusters</w:t>
+      </w:r>
+    </w:p>
+    <w:p>
+      <w:pPr>
+        <w:rPr>
+          <w:sz w:val="24"/>
+          <w:szCs w:val="24"/>
+        </w:rPr>
+      </w:pPr>
+      <w:r>
+        <w:rPr>
+          <w:sz w:val="24"/>
+          <w:szCs w:val="24"/>
+        </w:rPr>
+        <w:t>Scalability challenge – extremely computationally expensive for large data set</w:t>
+      </w:r>
     </w:p>
     <w:p>
       <w:pPr>
@@ -5167,12 +5639,17 @@
     <w:p>
       <w:pPr>
         <w:rPr>
-          <w:b/>
-          <w:bCs/>
-          <w:sz w:val="24"/>
-          <w:szCs w:val="24"/>
-        </w:rPr>
-      </w:pPr>
+          <w:sz w:val="24"/>
+          <w:szCs w:val="24"/>
+        </w:rPr>
+      </w:pPr>
+      <w:r>
+        <w:rPr>
+          <w:sz w:val="24"/>
+          <w:szCs w:val="24"/>
+        </w:rPr>
+        <w:t>A SVM could be trained in accordance with the cluster results, and on strings of sequential diagnoses (both primary and secondary) in order to make predictions on future health outcomes for a patient.</w:t>
+      </w:r>
     </w:p>
     <w:p>
       <w:pPr>
@@ -5328,7 +5805,7 @@
           <w:szCs w:val="24"/>
         </w:rPr>
       </w:pPr>
-      <w:hyperlink r:id="rId10" w:history="1">
+      <w:hyperlink r:id="rId18" w:history="1">
         <w:r>
           <w:rPr>
             <w:rStyle w:val="Hyperlink"/>
@@ -5353,7 +5830,7 @@
           <w:szCs w:val="24"/>
         </w:rPr>
       </w:pPr>
-      <w:hyperlink r:id="rId11" w:history="1">
+      <w:hyperlink r:id="rId19" w:history="1">
         <w:r>
           <w:rPr>
             <w:rStyle w:val="Hyperlink"/>
@@ -5378,7 +5855,7 @@
           <w:szCs w:val="24"/>
         </w:rPr>
       </w:pPr>
-      <w:hyperlink r:id="rId12" w:history="1">
+      <w:hyperlink r:id="rId20" w:history="1">
         <w:r>
           <w:rPr>
             <w:rStyle w:val="Hyperlink"/>
@@ -5403,7 +5880,7 @@
           <w:szCs w:val="24"/>
         </w:rPr>
       </w:pPr>
-      <w:hyperlink r:id="rId13" w:history="1">
+      <w:hyperlink r:id="rId21" w:history="1">
         <w:r>
           <w:rPr>
             <w:rStyle w:val="Hyperlink"/>
@@ -5418,23 +5895,7 @@
           <w:sz w:val="24"/>
           <w:szCs w:val="24"/>
         </w:rPr>
-        <w:t xml:space="preserve"> - how </w:t>
-      </w:r>
-      <w:proofErr w:type="spellStart"/>
-      <w:r>
-        <w:rPr>
-          <w:sz w:val="24"/>
-          <w:szCs w:val="24"/>
-        </w:rPr>
-        <w:t>i</w:t>
-      </w:r>
-      <w:proofErr w:type="spellEnd"/>
-      <w:r>
-        <w:rPr>
-          <w:sz w:val="24"/>
-          <w:szCs w:val="24"/>
-        </w:rPr>
-        <w:t xml:space="preserve"> could change the data points to graph nodes</w:t>
+        <w:t xml:space="preserve"> - how i could change the data points to graph nodes</w:t>
       </w:r>
     </w:p>
     <w:p>
@@ -5521,7 +5982,7 @@
         </w:rPr>
         <w:t xml:space="preserve">, 160035 (2016). </w:t>
       </w:r>
-      <w:hyperlink r:id="rId14" w:history="1">
+      <w:hyperlink r:id="rId22" w:history="1">
         <w:r>
           <w:rPr>
             <w:rStyle w:val="Hyperlink"/>
@@ -5555,41 +6016,13 @@
         </w:rPr>
         <w:tab/>
       </w:r>
-      <w:proofErr w:type="spellStart"/>
       <w:r>
         <w:rPr>
           <w:rFonts w:ascii="Segoe UI" w:hAnsi="Segoe UI" w:cs="Segoe UI"/>
           <w:color w:val="333333"/>
           <w:shd w:val="clear" w:color="auto" w:fill="FCFCFC"/>
         </w:rPr>
-        <w:t>Sieranoja</w:t>
-      </w:r>
-      <w:proofErr w:type="spellEnd"/>
-      <w:r>
-        <w:rPr>
-          <w:rFonts w:ascii="Segoe UI" w:hAnsi="Segoe UI" w:cs="Segoe UI"/>
-          <w:color w:val="333333"/>
-          <w:shd w:val="clear" w:color="auto" w:fill="FCFCFC"/>
-        </w:rPr>
-        <w:t xml:space="preserve">, S., </w:t>
-      </w:r>
-      <w:proofErr w:type="spellStart"/>
-      <w:r>
-        <w:rPr>
-          <w:rFonts w:ascii="Segoe UI" w:hAnsi="Segoe UI" w:cs="Segoe UI"/>
-          <w:color w:val="333333"/>
-          <w:shd w:val="clear" w:color="auto" w:fill="FCFCFC"/>
-        </w:rPr>
-        <w:t>Fränti</w:t>
-      </w:r>
-      <w:proofErr w:type="spellEnd"/>
-      <w:r>
-        <w:rPr>
-          <w:rFonts w:ascii="Segoe UI" w:hAnsi="Segoe UI" w:cs="Segoe UI"/>
-          <w:color w:val="333333"/>
-          <w:shd w:val="clear" w:color="auto" w:fill="FCFCFC"/>
-        </w:rPr>
-        <w:t>, P. Adapting </w:t>
+        <w:t>Sieranoja, S., Fränti, P. Adapting </w:t>
       </w:r>
       <w:r>
         <w:rPr>
@@ -5609,7 +6042,6 @@
         </w:rPr>
         <w:t>-means for graph clustering. </w:t>
       </w:r>
-      <w:proofErr w:type="spellStart"/>
       <w:r>
         <w:rPr>
           <w:rFonts w:ascii="Segoe UI" w:hAnsi="Segoe UI" w:cs="Segoe UI"/>
@@ -5618,31 +6050,8 @@
           <w:color w:val="333333"/>
           <w:shd w:val="clear" w:color="auto" w:fill="FCFCFC"/>
         </w:rPr>
-        <w:t>Knowl</w:t>
-      </w:r>
-      <w:proofErr w:type="spellEnd"/>
-      <w:r>
-        <w:rPr>
-          <w:rFonts w:ascii="Segoe UI" w:hAnsi="Segoe UI" w:cs="Segoe UI"/>
-          <w:i/>
-          <w:iCs/>
-          <w:color w:val="333333"/>
-          <w:shd w:val="clear" w:color="auto" w:fill="FCFCFC"/>
-        </w:rPr>
-        <w:t xml:space="preserve"> Inf </w:t>
-      </w:r>
-      <w:proofErr w:type="spellStart"/>
-      <w:r>
-        <w:rPr>
-          <w:rFonts w:ascii="Segoe UI" w:hAnsi="Segoe UI" w:cs="Segoe UI"/>
-          <w:i/>
-          <w:iCs/>
-          <w:color w:val="333333"/>
-          <w:shd w:val="clear" w:color="auto" w:fill="FCFCFC"/>
-        </w:rPr>
-        <w:t>Syst</w:t>
-      </w:r>
-      <w:proofErr w:type="spellEnd"/>
+        <w:t>Knowl Inf Syst</w:t>
+      </w:r>
       <w:r>
         <w:rPr>
           <w:rFonts w:ascii="Segoe UI" w:hAnsi="Segoe UI" w:cs="Segoe UI"/>
@@ -5677,9 +6086,57 @@
           <w:szCs w:val="24"/>
         </w:rPr>
       </w:pPr>
+      <w:r>
+        <w:rPr>
+          <w:sz w:val="24"/>
+          <w:szCs w:val="24"/>
+        </w:rPr>
+        <w:t>[]</w:t>
+      </w:r>
+      <w:r>
+        <w:rPr>
+          <w:sz w:val="24"/>
+          <w:szCs w:val="24"/>
+        </w:rPr>
+        <w:tab/>
+        <w:t xml:space="preserve">K. J. Wong (Dec 9, 2022). ‘7 Evaluation Metrics for Clustering Algorithms’. </w:t>
+      </w:r>
+      <w:r>
+        <w:rPr>
+          <w:i/>
+          <w:iCs/>
+          <w:sz w:val="24"/>
+          <w:szCs w:val="24"/>
+        </w:rPr>
+        <w:t>Towards Data Science</w:t>
+      </w:r>
+      <w:r>
+        <w:rPr>
+          <w:sz w:val="24"/>
+          <w:szCs w:val="24"/>
+        </w:rPr>
+        <w:t xml:space="preserve">, [Online]. Available: </w:t>
+      </w:r>
+      <w:hyperlink r:id="rId23" w:history="1">
+        <w:r>
+          <w:rPr>
+            <w:rStyle w:val="Hyperlink"/>
+            <w:sz w:val="24"/>
+            <w:szCs w:val="24"/>
+          </w:rPr>
+          <w:t>https://towardsdatascience.com/7-evaluation-metrics-for-clustering-algorithms-bdc537ff54d2</w:t>
+        </w:r>
+      </w:hyperlink>
+      <w:r>
+        <w:rPr>
+          <w:sz w:val="24"/>
+          <w:szCs w:val="24"/>
+        </w:rPr>
+        <w:t xml:space="preserve"> </w:t>
+      </w:r>
     </w:p>
     <w:sectPr>
-      <w:footerReference w:type="default" r:id="rId15"/>
+      <w:footerReference w:type="default" r:id="rId24"/>
       <w:pgSz w:w="11906" w:h="16838"/>
       <w:pgMar w:top="1440" w:right="1440" w:bottom="1440" w:left="1440" w:header="708" w:footer="708" w:gutter="0"/>
       <w:pgNumType w:start="16"/>
@@ -5691,7 +6148,7 @@
 </file>
 
 <file path=word/endnotes.xml><?xml version="1.0" encoding="utf-8"?>
-<w:endnotes xmlns:wpc="http://schemas.microsoft.com/office/word/2010/wordprocessingCanvas" xmlns:cx="http://schemas.microsoft.com/office/drawing/2014/chartex" xmlns:cx1="http://schemas.microsoft.com/office/drawing/2015/9/8/chartex" xmlns:cx2="http://schemas.microsoft.com/office/drawing/2015/10/21/chartex" xmlns:cx3="http://schemas.microsoft.com/office/drawing/2016/5/9/chartex" xmlns:cx4="http://schemas.microsoft.com/office/drawing/2016/5/10/chartex" xmlns:cx5="http://schemas.microsoft.com/office/drawing/2016/5/11/chartex" xmlns:cx6="http://schemas.microsoft.com/office/drawing/2016/5/12/chartex" xmlns:cx7="http://schemas.microsoft.com/office/drawing/2016/5/13/chartex" xmlns:cx8="http://schemas.microsoft.com/office/drawing/2016/5/14/chartex" xmlns:mc="http://schemas.openxmlformats.org/markup-compatibility/2006" xmlns:aink="http://schemas.microsoft.com/office/drawing/2016/ink" xmlns:am3d="http://schemas.microsoft.com/office/drawing/2017/model3d" xmlns:o="urn:schemas-microsoft-com:office:office" xmlns:oel="http://schemas.microsoft.com/office/2019/extlst" xmlns:r="http://schemas.openxmlformats.org/officeDocument/2006/relationships" xmlns:m="http://schemas.openxmlformats.org/officeDocument/2006/math" xmlns:v="urn:schemas-microsoft-com:vml" xmlns:wp14="http://schemas.microsoft.com/office/word/2010/wordprocessingDrawing" xmlns:wp="http://schemas.openxmlformats.org/drawingml/2006/wordprocessingDrawing" xmlns:w10="urn:schemas-microsoft-com:office:word" xmlns:w="http://schemas.openxmlformats.org/wordprocessingml/2006/main" xmlns:w14="http://schemas.microsoft.com/office/word/2010/wordml" xmlns:w15="http://schemas.microsoft.com/office/word/2012/wordml" xmlns:w16cex="http://schemas.microsoft.com/office/word/2018/wordml/cex" xmlns:w16cid="http://schemas.microsoft.com/office/word/2016/wordml/cid" xmlns:w16="http://schemas.microsoft.com/office/word/2018/wordml" xmlns:w16sdtdh="http://schemas.microsoft.com/office/word/2020/wordml/sdtdatahash" xmlns:w16se="http://schemas.microsoft.com/office/word/2015/wordml/symex" xmlns:wpg="http://schemas.microsoft.com/office/word/2010/wordprocessingGroup" xmlns:wpi="http://schemas.microsoft.com/office/word/2010/wordprocessingInk" xmlns:wne="http://schemas.microsoft.com/office/word/2006/wordml" xmlns:wps="http://schemas.microsoft.com/office/word/2010/wordprocessingShape" mc:Ignorable="w14 w15 w16se w16cid w16 w16cex w16sdtdh wp14">
+<w:endnotes xmlns:wpc="http://schemas.microsoft.com/office/word/2010/wordprocessingCanvas" xmlns:cx="http://schemas.microsoft.com/office/drawing/2014/chartex" xmlns:cx1="http://schemas.microsoft.com/office/drawing/2015/9/8/chartex" xmlns:cx2="http://schemas.microsoft.com/office/drawing/2015/10/21/chartex" xmlns:cx3="http://schemas.microsoft.com/office/drawing/2016/5/9/chartex" xmlns:cx4="http://schemas.microsoft.com/office/drawing/2016/5/10/chartex" xmlns:cx5="http://schemas.microsoft.com/office/drawing/2016/5/11/chartex" xmlns:cx6="http://schemas.microsoft.com/office/drawing/2016/5/12/chartex" xmlns:cx7="http://schemas.microsoft.com/office/drawing/2016/5/13/chartex" xmlns:cx8="http://schemas.microsoft.com/office/drawing/2016/5/14/chartex" xmlns:mc="http://schemas.openxmlformats.org/markup-compatibility/2006" xmlns:aink="http://schemas.microsoft.com/office/drawing/2016/ink" xmlns:am3d="http://schemas.microsoft.com/office/drawing/2017/model3d" xmlns:o="urn:schemas-microsoft-com:office:office" xmlns:oel="http://schemas.microsoft.com/office/2019/extlst" xmlns:r="http://schemas.openxmlformats.org/officeDocument/2006/relationships" xmlns:m="http://schemas.openxmlformats.org/officeDocument/2006/math" xmlns:v="urn:schemas-microsoft-com:vml" xmlns:wp14="http://schemas.microsoft.com/office/word/2010/wordprocessingDrawing" xmlns:wp="http://schemas.openxmlformats.org/drawingml/2006/wordprocessingDrawing" xmlns:w10="urn:schemas-microsoft-com:office:word" xmlns:w="http://schemas.openxmlformats.org/wordprocessingml/2006/main" xmlns:w14="http://schemas.microsoft.com/office/word/2010/wordml" xmlns:w15="http://schemas.microsoft.com/office/word/2012/wordml" xmlns:w16cex="http://schemas.microsoft.com/office/word/2018/wordml/cex" xmlns:w16cid="http://schemas.microsoft.com/office/word/2016/wordml/cid" xmlns:w16="http://schemas.microsoft.com/office/word/2018/wordml" xmlns:w16du="http://schemas.microsoft.com/office/word/2023/wordml/word16du" xmlns:w16sdtdh="http://schemas.microsoft.com/office/word/2020/wordml/sdtdatahash" xmlns:w16se="http://schemas.microsoft.com/office/word/2015/wordml/symex" xmlns:wpg="http://schemas.microsoft.com/office/word/2010/wordprocessingGroup" xmlns:wpi="http://schemas.microsoft.com/office/word/2010/wordprocessingInk" xmlns:wne="http://schemas.microsoft.com/office/word/2006/wordml" xmlns:wps="http://schemas.microsoft.com/office/word/2010/wordprocessingShape" mc:Ignorable="w14 w15 w16se w16cid w16 w16cex w16sdtdh wp14">
   <w:endnote w:type="separator" w:id="-1">
     <w:p>
       <w:pPr>
@@ -5716,7 +6173,7 @@
 </file>
 
 <file path=word/footer1.xml><?xml version="1.0" encoding="utf-8"?>
-<w:ftr xmlns:wpc="http://schemas.microsoft.com/office/word/2010/wordprocessingCanvas" xmlns:cx="http://schemas.microsoft.com/office/drawing/2014/chartex" xmlns:cx1="http://schemas.microsoft.com/office/drawing/2015/9/8/chartex" xmlns:cx2="http://schemas.microsoft.com/office/drawing/2015/10/21/chartex" xmlns:cx3="http://schemas.microsoft.com/office/drawing/2016/5/9/chartex" xmlns:cx4="http://schemas.microsoft.com/office/drawing/2016/5/10/chartex" xmlns:cx5="http://schemas.microsoft.com/office/drawing/2016/5/11/chartex" xmlns:cx6="http://schemas.microsoft.com/office/drawing/2016/5/12/chartex" xmlns:cx7="http://schemas.microsoft.com/office/drawing/2016/5/13/chartex" xmlns:cx8="http://schemas.microsoft.com/office/drawing/2016/5/14/chartex" xmlns:mc="http://schemas.openxmlformats.org/markup-compatibility/2006" xmlns:aink="http://schemas.microsoft.com/office/drawing/2016/ink" xmlns:am3d="http://schemas.microsoft.com/office/drawing/2017/model3d" xmlns:o="urn:schemas-microsoft-com:office:office" xmlns:oel="http://schemas.microsoft.com/office/2019/extlst" xmlns:r="http://schemas.openxmlformats.org/officeDocument/2006/relationships" xmlns:m="http://schemas.openxmlformats.org/officeDocument/2006/math" xmlns:v="urn:schemas-microsoft-com:vml" xmlns:wp14="http://schemas.microsoft.com/office/word/2010/wordprocessingDrawing" xmlns:wp="http://schemas.openxmlformats.org/drawingml/2006/wordprocessingDrawing" xmlns:w10="urn:schemas-microsoft-com:office:word" xmlns:w="http://schemas.openxmlformats.org/wordprocessingml/2006/main" xmlns:w14="http://schemas.microsoft.com/office/word/2010/wordml" xmlns:w15="http://schemas.microsoft.com/office/word/2012/wordml" xmlns:w16cex="http://schemas.microsoft.com/office/word/2018/wordml/cex" xmlns:w16cid="http://schemas.microsoft.com/office/word/2016/wordml/cid" xmlns:w16="http://schemas.microsoft.com/office/word/2018/wordml" xmlns:w16sdtdh="http://schemas.microsoft.com/office/word/2020/wordml/sdtdatahash" xmlns:w16se="http://schemas.microsoft.com/office/word/2015/wordml/symex" xmlns:wpg="http://schemas.microsoft.com/office/word/2010/wordprocessingGroup" xmlns:wpi="http://schemas.microsoft.com/office/word/2010/wordprocessingInk" xmlns:wne="http://schemas.microsoft.com/office/word/2006/wordml" xmlns:wps="http://schemas.microsoft.com/office/word/2010/wordprocessingShape" mc:Ignorable="w14 w15 w16se w16cid w16 w16cex w16sdtdh wp14">
+<w:ftr xmlns:wpc="http://schemas.microsoft.com/office/word/2010/wordprocessingCanvas" xmlns:cx="http://schemas.microsoft.com/office/drawing/2014/chartex" xmlns:cx1="http://schemas.microsoft.com/office/drawing/2015/9/8/chartex" xmlns:cx2="http://schemas.microsoft.com/office/drawing/2015/10/21/chartex" xmlns:cx3="http://schemas.microsoft.com/office/drawing/2016/5/9/chartex" xmlns:cx4="http://schemas.microsoft.com/office/drawing/2016/5/10/chartex" xmlns:cx5="http://schemas.microsoft.com/office/drawing/2016/5/11/chartex" xmlns:cx6="http://schemas.microsoft.com/office/drawing/2016/5/12/chartex" xmlns:cx7="http://schemas.microsoft.com/office/drawing/2016/5/13/chartex" xmlns:cx8="http://schemas.microsoft.com/office/drawing/2016/5/14/chartex" xmlns:mc="http://schemas.openxmlformats.org/markup-compatibility/2006" xmlns:aink="http://schemas.microsoft.com/office/drawing/2016/ink" xmlns:am3d="http://schemas.microsoft.com/office/drawing/2017/model3d" xmlns:o="urn:schemas-microsoft-com:office:office" xmlns:oel="http://schemas.microsoft.com/office/2019/extlst" xmlns:r="http://schemas.openxmlformats.org/officeDocument/2006/relationships" xmlns:m="http://schemas.openxmlformats.org/officeDocument/2006/math" xmlns:v="urn:schemas-microsoft-com:vml" xmlns:wp14="http://schemas.microsoft.com/office/word/2010/wordprocessingDrawing" xmlns:wp="http://schemas.openxmlformats.org/drawingml/2006/wordprocessingDrawing" xmlns:w10="urn:schemas-microsoft-com:office:word" xmlns:w="http://schemas.openxmlformats.org/wordprocessingml/2006/main" xmlns:w14="http://schemas.microsoft.com/office/word/2010/wordml" xmlns:w15="http://schemas.microsoft.com/office/word/2012/wordml" xmlns:w16cex="http://schemas.microsoft.com/office/word/2018/wordml/cex" xmlns:w16cid="http://schemas.microsoft.com/office/word/2016/wordml/cid" xmlns:w16="http://schemas.microsoft.com/office/word/2018/wordml" xmlns:w16du="http://schemas.microsoft.com/office/word/2023/wordml/word16du" xmlns:w16sdtdh="http://schemas.microsoft.com/office/word/2020/wordml/sdtdatahash" xmlns:w16se="http://schemas.microsoft.com/office/word/2015/wordml/symex" xmlns:wpg="http://schemas.microsoft.com/office/word/2010/wordprocessingGroup" xmlns:wpi="http://schemas.microsoft.com/office/word/2010/wordprocessingInk" xmlns:wne="http://schemas.microsoft.com/office/word/2006/wordml" xmlns:wps="http://schemas.microsoft.com/office/word/2010/wordprocessingShape" mc:Ignorable="w14 w15 w16se w16cid w16 w16cex w16sdtdh wp14">
   <w:p>
     <w:pPr>
       <w:pStyle w:val="Footer"/>
@@ -5738,7 +6195,7 @@
 </file>
 
 <file path=word/footnotes.xml><?xml version="1.0" encoding="utf-8"?>
-<w:footnotes xmlns:wpc="http://schemas.microsoft.com/office/word/2010/wordprocessingCanvas" xmlns:cx="http://schemas.microsoft.com/office/drawing/2014/chartex" xmlns:cx1="http://schemas.microsoft.com/office/drawing/2015/9/8/chartex" xmlns:cx2="http://schemas.microsoft.com/office/drawing/2015/10/21/chartex" xmlns:cx3="http://schemas.microsoft.com/office/drawing/2016/5/9/chartex" xmlns:cx4="http://schemas.microsoft.com/office/drawing/2016/5/10/chartex" xmlns:cx5="http://schemas.microsoft.com/office/drawing/2016/5/11/chartex" xmlns:cx6="http://schemas.microsoft.com/office/drawing/2016/5/12/chartex" xmlns:cx7="http://schemas.microsoft.com/office/drawing/2016/5/13/chartex" xmlns:cx8="http://schemas.microsoft.com/office/drawing/2016/5/14/chartex" xmlns:mc="http://schemas.openxmlformats.org/markup-compatibility/2006" xmlns:aink="http://schemas.microsoft.com/office/drawing/2016/ink" xmlns:am3d="http://schemas.microsoft.com/office/drawing/2017/model3d" xmlns:o="urn:schemas-microsoft-com:office:office" xmlns:oel="http://schemas.microsoft.com/office/2019/extlst" xmlns:r="http://schemas.openxmlformats.org/officeDocument/2006/relationships" xmlns:m="http://schemas.openxmlformats.org/officeDocument/2006/math" xmlns:v="urn:schemas-microsoft-com:vml" xmlns:wp14="http://schemas.microsoft.com/office/word/2010/wordprocessingDrawing" xmlns:wp="http://schemas.openxmlformats.org/drawingml/2006/wordprocessingDrawing" xmlns:w10="urn:schemas-microsoft-com:office:word" xmlns:w="http://schemas.openxmlformats.org/wordprocessingml/2006/main" xmlns:w14="http://schemas.microsoft.com/office/word/2010/wordml" xmlns:w15="http://schemas.microsoft.com/office/word/2012/wordml" xmlns:w16cex="http://schemas.microsoft.com/office/word/2018/wordml/cex" xmlns:w16cid="http://schemas.microsoft.com/office/word/2016/wordml/cid" xmlns:w16="http://schemas.microsoft.com/office/word/2018/wordml" xmlns:w16sdtdh="http://schemas.microsoft.com/office/word/2020/wordml/sdtdatahash" xmlns:w16se="http://schemas.microsoft.com/office/word/2015/wordml/symex" xmlns:wpg="http://schemas.microsoft.com/office/word/2010/wordprocessingGroup" xmlns:wpi="http://schemas.microsoft.com/office/word/2010/wordprocessingInk" xmlns:wne="http://schemas.microsoft.com/office/word/2006/wordml" xmlns:wps="http://schemas.microsoft.com/office/word/2010/wordprocessingShape" mc:Ignorable="w14 w15 w16se w16cid w16 w16cex w16sdtdh wp14">
+<w:footnotes xmlns:wpc="http://schemas.microsoft.com/office/word/2010/wordprocessingCanvas" xmlns:cx="http://schemas.microsoft.com/office/drawing/2014/chartex" xmlns:cx1="http://schemas.microsoft.com/office/drawing/2015/9/8/chartex" xmlns:cx2="http://schemas.microsoft.com/office/drawing/2015/10/21/chartex" xmlns:cx3="http://schemas.microsoft.com/office/drawing/2016/5/9/chartex" xmlns:cx4="http://schemas.microsoft.com/office/drawing/2016/5/10/chartex" xmlns:cx5="http://schemas.microsoft.com/office/drawing/2016/5/11/chartex" xmlns:cx6="http://schemas.microsoft.com/office/drawing/2016/5/12/chartex" xmlns:cx7="http://schemas.microsoft.com/office/drawing/2016/5/13/chartex" xmlns:cx8="http://schemas.microsoft.com/office/drawing/2016/5/14/chartex" xmlns:mc="http://schemas.openxmlformats.org/markup-compatibility/2006" xmlns:aink="http://schemas.microsoft.com/office/drawing/2016/ink" xmlns:am3d="http://schemas.microsoft.com/office/drawing/2017/model3d" xmlns:o="urn:schemas-microsoft-com:office:office" xmlns:oel="http://schemas.microsoft.com/office/2019/extlst" xmlns:r="http://schemas.openxmlformats.org/officeDocument/2006/relationships" xmlns:m="http://schemas.openxmlformats.org/officeDocument/2006/math" xmlns:v="urn:schemas-microsoft-com:vml" xmlns:wp14="http://schemas.microsoft.com/office/word/2010/wordprocessingDrawing" xmlns:wp="http://schemas.openxmlformats.org/drawingml/2006/wordprocessingDrawing" xmlns:w10="urn:schemas-microsoft-com:office:word" xmlns:w="http://schemas.openxmlformats.org/wordprocessingml/2006/main" xmlns:w14="http://schemas.microsoft.com/office/word/2010/wordml" xmlns:w15="http://schemas.microsoft.com/office/word/2012/wordml" xmlns:w16cex="http://schemas.microsoft.com/office/word/2018/wordml/cex" xmlns:w16cid="http://schemas.microsoft.com/office/word/2016/wordml/cid" xmlns:w16="http://schemas.microsoft.com/office/word/2018/wordml" xmlns:w16du="http://schemas.microsoft.com/office/word/2023/wordml/word16du" xmlns:w16sdtdh="http://schemas.microsoft.com/office/word/2020/wordml/sdtdatahash" xmlns:w16se="http://schemas.microsoft.com/office/word/2015/wordml/symex" xmlns:wpg="http://schemas.microsoft.com/office/word/2010/wordprocessingGroup" xmlns:wpi="http://schemas.microsoft.com/office/word/2010/wordprocessingInk" xmlns:wne="http://schemas.microsoft.com/office/word/2006/wordml" xmlns:wps="http://schemas.microsoft.com/office/word/2010/wordprocessingShape" mc:Ignorable="w14 w15 w16se w16cid w16 w16cex w16sdtdh wp14">
   <w:footnote w:type="separator" w:id="-1">
     <w:p>
       <w:pPr>
@@ -5763,7 +6220,7 @@
 </file>
 
 <file path=word/numbering.xml><?xml version="1.0" encoding="utf-8"?>
-<w:numbering xmlns:wpc="http://schemas.microsoft.com/office/word/2010/wordprocessingCanvas" xmlns:cx="http://schemas.microsoft.com/office/drawing/2014/chartex" xmlns:cx1="http://schemas.microsoft.com/office/drawing/2015/9/8/chartex" xmlns:cx2="http://schemas.microsoft.com/office/drawing/2015/10/21/chartex" xmlns:cx3="http://schemas.microsoft.com/office/drawing/2016/5/9/chartex" xmlns:cx4="http://schemas.microsoft.com/office/drawing/2016/5/10/chartex" xmlns:cx5="http://schemas.microsoft.com/office/drawing/2016/5/11/chartex" xmlns:cx6="http://schemas.microsoft.com/office/drawing/2016/5/12/chartex" xmlns:cx7="http://schemas.microsoft.com/office/drawing/2016/5/13/chartex" xmlns:cx8="http://schemas.microsoft.com/office/drawing/2016/5/14/chartex" xmlns:mc="http://schemas.openxmlformats.org/markup-compatibility/2006" xmlns:aink="http://schemas.microsoft.com/office/drawing/2016/ink" xmlns:am3d="http://schemas.microsoft.com/office/drawing/2017/model3d" xmlns:o="urn:schemas-microsoft-com:office:office" xmlns:oel="http://schemas.microsoft.com/office/2019/extlst" xmlns:r="http://schemas.openxmlformats.org/officeDocument/2006/relationships" xmlns:m="http://schemas.openxmlformats.org/officeDocument/2006/math" xmlns:v="urn:schemas-microsoft-com:vml" xmlns:wp14="http://schemas.microsoft.com/office/word/2010/wordprocessingDrawing" xmlns:wp="http://schemas.openxmlformats.org/drawingml/2006/wordprocessingDrawing" xmlns:w10="urn:schemas-microsoft-com:office:word" xmlns:w="http://schemas.openxmlformats.org/wordprocessingml/2006/main" xmlns:w14="http://schemas.microsoft.com/office/word/2010/wordml" xmlns:w15="http://schemas.microsoft.com/office/word/2012/wordml" xmlns:w16cex="http://schemas.microsoft.com/office/word/2018/wordml/cex" xmlns:w16cid="http://schemas.microsoft.com/office/word/2016/wordml/cid" xmlns:w16="http://schemas.microsoft.com/office/word/2018/wordml" xmlns:w16sdtdh="http://schemas.microsoft.com/office/word/2020/wordml/sdtdatahash" xmlns:w16se="http://schemas.microsoft.com/office/word/2015/wordml/symex" xmlns:wpg="http://schemas.microsoft.com/office/word/2010/wordprocessingGroup" xmlns:wpi="http://schemas.microsoft.com/office/word/2010/wordprocessingInk" xmlns:wne="http://schemas.microsoft.com/office/word/2006/wordml" xmlns:wps="http://schemas.microsoft.com/office/word/2010/wordprocessingShape" mc:Ignorable="w14 w15 w16se w16cid w16 w16cex w16sdtdh wp14">
+<w:numbering xmlns:wpc="http://schemas.microsoft.com/office/word/2010/wordprocessingCanvas" xmlns:cx="http://schemas.microsoft.com/office/drawing/2014/chartex" xmlns:cx1="http://schemas.microsoft.com/office/drawing/2015/9/8/chartex" xmlns:cx2="http://schemas.microsoft.com/office/drawing/2015/10/21/chartex" xmlns:cx3="http://schemas.microsoft.com/office/drawing/2016/5/9/chartex" xmlns:cx4="http://schemas.microsoft.com/office/drawing/2016/5/10/chartex" xmlns:cx5="http://schemas.microsoft.com/office/drawing/2016/5/11/chartex" xmlns:cx6="http://schemas.microsoft.com/office/drawing/2016/5/12/chartex" xmlns:cx7="http://schemas.microsoft.com/office/drawing/2016/5/13/chartex" xmlns:cx8="http://schemas.microsoft.com/office/drawing/2016/5/14/chartex" xmlns:mc="http://schemas.openxmlformats.org/markup-compatibility/2006" xmlns:aink="http://schemas.microsoft.com/office/drawing/2016/ink" xmlns:am3d="http://schemas.microsoft.com/office/drawing/2017/model3d" xmlns:o="urn:schemas-microsoft-com:office:office" xmlns:oel="http://schemas.microsoft.com/office/2019/extlst" xmlns:r="http://schemas.openxmlformats.org/officeDocument/2006/relationships" xmlns:m="http://schemas.openxmlformats.org/officeDocument/2006/math" xmlns:v="urn:schemas-microsoft-com:vml" xmlns:wp14="http://schemas.microsoft.com/office/word/2010/wordprocessingDrawing" xmlns:wp="http://schemas.openxmlformats.org/drawingml/2006/wordprocessingDrawing" xmlns:w10="urn:schemas-microsoft-com:office:word" xmlns:w="http://schemas.openxmlformats.org/wordprocessingml/2006/main" xmlns:w14="http://schemas.microsoft.com/office/word/2010/wordml" xmlns:w15="http://schemas.microsoft.com/office/word/2012/wordml" xmlns:w16cex="http://schemas.microsoft.com/office/word/2018/wordml/cex" xmlns:w16cid="http://schemas.microsoft.com/office/word/2016/wordml/cid" xmlns:w16="http://schemas.microsoft.com/office/word/2018/wordml" xmlns:w16du="http://schemas.microsoft.com/office/word/2023/wordml/word16du" xmlns:w16sdtdh="http://schemas.microsoft.com/office/word/2020/wordml/sdtdatahash" xmlns:w16se="http://schemas.microsoft.com/office/word/2015/wordml/symex" xmlns:wpg="http://schemas.microsoft.com/office/word/2010/wordprocessingGroup" xmlns:wpi="http://schemas.microsoft.com/office/word/2010/wordprocessingInk" xmlns:wne="http://schemas.microsoft.com/office/word/2006/wordml" xmlns:wps="http://schemas.microsoft.com/office/word/2010/wordprocessingShape" mc:Ignorable="w14 w15 w16se w16cid w16 w16cex w16sdtdh wp14">
   <w:abstractNum w:abstractNumId="0" w15:restartNumberingAfterBreak="0">
     <w:nsid w:val="085A1934"/>
     <w:multiLevelType w:val="multilevel"/>
@@ -5877,8 +6334,124 @@
       </w:rPr>
     </w:lvl>
   </w:abstractNum>
+  <w:abstractNum w:abstractNumId="1" w15:restartNumberingAfterBreak="0">
+    <w:nsid w:val="1AAE2FC9"/>
+    <w:multiLevelType w:val="hybridMultilevel"/>
+    <w:tmpl w:val="BB620EFC"/>
+    <w:lvl w:ilvl="0" w:tplc="E9DE7E10">
+      <w:start w:val="2"/>
+      <w:numFmt w:val="bullet"/>
+      <w:lvlText w:val="-"/>
+      <w:lvlJc w:val="left"/>
+      <w:pPr>
+        <w:ind w:left="720" w:hanging="360"/>
+      </w:pPr>
+      <w:rPr>
+        <w:rFonts w:ascii="Calibri" w:eastAsiaTheme="minorHAnsi" w:hAnsi="Calibri" w:cs="Calibri" w:hint="default"/>
+      </w:rPr>
+    </w:lvl>
+    <w:lvl w:ilvl="1" w:tplc="08090003">
+      <w:start w:val="1"/>
+      <w:numFmt w:val="bullet"/>
+      <w:lvlText w:val="o"/>
+      <w:lvlJc w:val="left"/>
+      <w:pPr>
+        <w:ind w:left="1440" w:hanging="360"/>
+      </w:pPr>
+      <w:rPr>
+        <w:rFonts w:ascii="Courier New" w:hAnsi="Courier New" w:cs="Courier New" w:hint="default"/>
+      </w:rPr>
+    </w:lvl>
+    <w:lvl w:ilvl="2" w:tplc="08090005" w:tentative="1">
+      <w:start w:val="1"/>
+      <w:numFmt w:val="bullet"/>
+      <w:lvlText w:val=""/>
+      <w:lvlJc w:val="left"/>
+      <w:pPr>
+        <w:ind w:left="2160" w:hanging="360"/>
+      </w:pPr>
+      <w:rPr>
+        <w:rFonts w:ascii="Wingdings" w:hAnsi="Wingdings" w:hint="default"/>
+      </w:rPr>
+    </w:lvl>
+    <w:lvl w:ilvl="3" w:tplc="08090001" w:tentative="1">
+      <w:start w:val="1"/>
+      <w:numFmt w:val="bullet"/>
+      <w:lvlText w:val=""/>
+      <w:lvlJc w:val="left"/>
+      <w:pPr>
+        <w:ind w:left="2880" w:hanging="360"/>
+      </w:pPr>
+      <w:rPr>
+        <w:rFonts w:ascii="Symbol" w:hAnsi="Symbol" w:hint="default"/>
+      </w:rPr>
+    </w:lvl>
+    <w:lvl w:ilvl="4" w:tplc="08090003" w:tentative="1">
+      <w:start w:val="1"/>
+      <w:numFmt w:val="bullet"/>
+      <w:lvlText w:val="o"/>
+      <w:lvlJc w:val="left"/>
+      <w:pPr>
+        <w:ind w:left="3600" w:hanging="360"/>
+      </w:pPr>
+      <w:rPr>
+        <w:rFonts w:ascii="Courier New" w:hAnsi="Courier New" w:cs="Courier New" w:hint="default"/>
+      </w:rPr>
+    </w:lvl>
+    <w:lvl w:ilvl="5" w:tplc="08090005" w:tentative="1">
+      <w:start w:val="1"/>
+      <w:numFmt w:val="bullet"/>
+      <w:lvlText w:val=""/>
+      <w:lvlJc w:val="left"/>
+      <w:pPr>
+        <w:ind w:left="4320" w:hanging="360"/>
+      </w:pPr>
+      <w:rPr>
+        <w:rFonts w:ascii="Wingdings" w:hAnsi="Wingdings" w:hint="default"/>
+      </w:rPr>
+    </w:lvl>
+    <w:lvl w:ilvl="6" w:tplc="08090001" w:tentative="1">
+      <w:start w:val="1"/>
+      <w:numFmt w:val="bullet"/>
+      <w:lvlText w:val=""/>
+      <w:lvlJc w:val="left"/>
+      <w:pPr>
+        <w:ind w:left="5040" w:hanging="360"/>
+      </w:pPr>
+      <w:rPr>
+        <w:rFonts w:ascii="Symbol" w:hAnsi="Symbol" w:hint="default"/>
+      </w:rPr>
+    </w:lvl>
+    <w:lvl w:ilvl="7" w:tplc="08090003" w:tentative="1">
+      <w:start w:val="1"/>
+      <w:numFmt w:val="bullet"/>
+      <w:lvlText w:val="o"/>
+      <w:lvlJc w:val="left"/>
+      <w:pPr>
+        <w:ind w:left="5760" w:hanging="360"/>
+      </w:pPr>
+      <w:rPr>
+        <w:rFonts w:ascii="Courier New" w:hAnsi="Courier New" w:cs="Courier New" w:hint="default"/>
+      </w:rPr>
+    </w:lvl>
+    <w:lvl w:ilvl="8" w:tplc="08090005" w:tentative="1">
+      <w:start w:val="1"/>
+      <w:numFmt w:val="bullet"/>
+      <w:lvlText w:val=""/>
+      <w:lvlJc w:val="left"/>
+      <w:pPr>
+        <w:ind w:left="6480" w:hanging="360"/>
+      </w:pPr>
+      <w:rPr>
+        <w:rFonts w:ascii="Wingdings" w:hAnsi="Wingdings" w:hint="default"/>
+      </w:rPr>
+    </w:lvl>
+  </w:abstractNum>
   <w:num w:numId="1" w16cid:durableId="1507935523">
     <w:abstractNumId w:val="0"/>
+  </w:num>
+  <w:num w:numId="2" w16cid:durableId="265888222">
+    <w:abstractNumId w:val="1"/>
   </w:num>
 </w:numbering>
 </file>

--- a/Mining Co-Morbidity Patterns - Report.docx
+++ b/Mining Co-Morbidity Patterns - Report.docx
@@ -600,26 +600,60 @@
       </w:r>
       <w:r>
         <w:rPr>
+          <w:sz w:val="24"/>
+          <w:szCs w:val="24"/>
+        </w:rPr>
+        <w:t>Python, clustering analysis, partitioning algorithms, data extraction</w:t>
+      </w:r>
+      <w:r>
+        <w:rPr>
+          <w:sz w:val="24"/>
+          <w:szCs w:val="24"/>
+        </w:rPr>
+        <w:t>, healthcare</w:t>
+      </w:r>
+    </w:p>
+    <w:p>
+      <w:pPr>
+        <w:spacing w:after="0" w:line="240" w:lineRule="auto"/>
+        <w:rPr>
           <w:rFonts w:ascii="Times New Roman" w:eastAsia="Times New Roman" w:hAnsi="Times New Roman" w:cs="Times New Roman"/>
-          <w:bCs/>
+          <w:b/>
           <w:color w:val="0D0D0D" w:themeColor="text1" w:themeTint="F2"/>
           <w:sz w:val="20"/>
           <w:szCs w:val="24"/>
           <w:lang w:eastAsia="en-GB"/>
         </w:rPr>
-        <w:t>Python, clustering analysis, partitioning algorithms, data extraction</w:t>
-      </w:r>
+      </w:pPr>
     </w:p>
     <w:p>
       <w:pPr>
-        <w:rPr>
-          <w:sz w:val="24"/>
-          <w:szCs w:val="24"/>
+        <w:spacing w:after="0" w:line="240" w:lineRule="auto"/>
+        <w:rPr>
+          <w:rFonts w:ascii="Times New Roman" w:eastAsia="Times New Roman" w:hAnsi="Times New Roman" w:cs="Times New Roman"/>
+          <w:b/>
+          <w:color w:val="0D0D0D" w:themeColor="text1" w:themeTint="F2"/>
+          <w:sz w:val="20"/>
+          <w:szCs w:val="24"/>
+          <w:lang w:eastAsia="en-GB"/>
         </w:rPr>
       </w:pPr>
     </w:p>
     <w:p>
       <w:pPr>
+        <w:spacing w:after="0" w:line="240" w:lineRule="auto"/>
+        <w:rPr>
+          <w:rFonts w:ascii="Times New Roman" w:eastAsia="Times New Roman" w:hAnsi="Times New Roman" w:cs="Times New Roman"/>
+          <w:b/>
+          <w:color w:val="0D0D0D" w:themeColor="text1" w:themeTint="F2"/>
+          <w:sz w:val="20"/>
+          <w:szCs w:val="24"/>
+          <w:lang w:eastAsia="en-GB"/>
+        </w:rPr>
+      </w:pPr>
+    </w:p>
+    <w:p>
+      <w:pPr>
         <w:rPr>
           <w:sz w:val="24"/>
           <w:szCs w:val="24"/>
@@ -649,6 +683,47 @@
           <w:szCs w:val="24"/>
         </w:rPr>
       </w:pPr>
+    </w:p>
+    <w:p>
+      <w:pPr>
+        <w:rPr>
+          <w:sz w:val="24"/>
+          <w:szCs w:val="24"/>
+        </w:rPr>
+      </w:pPr>
+      <w:r>
+        <w:rPr>
+          <w:b/>
+          <w:bCs/>
+          <w:sz w:val="24"/>
+          <w:szCs w:val="24"/>
+        </w:rPr>
+        <w:t>Code repository</w:t>
+      </w:r>
+      <w:r>
+        <w:rPr>
+          <w:sz w:val="24"/>
+          <w:szCs w:val="24"/>
+        </w:rPr>
+        <w:t xml:space="preserve">: </w:t>
+      </w:r>
+      <w:hyperlink r:id="rId9" w:history="1">
+        <w:r>
+          <w:rPr>
+            <w:rStyle w:val="Hyperlink"/>
+            <w:sz w:val="24"/>
+            <w:szCs w:val="24"/>
+          </w:rPr>
+          <w:t>https://github.com/paperkatana/CS3IP16-comorbidity-cluster-analysis</w:t>
+        </w:r>
+      </w:hyperlink>
+      <w:r>
+        <w:rPr>
+          <w:sz w:val="24"/>
+          <w:szCs w:val="24"/>
+        </w:rPr>
+        <w:t xml:space="preserve"> </w:t>
+      </w:r>
     </w:p>
     <w:p>
       <w:pPr>
@@ -817,6 +892,847 @@
         <w:t>Contents</w:t>
       </w:r>
     </w:p>
+    <w:sdt>
+      <w:sdtPr>
+        <w:id w:val="-533501964"/>
+        <w:docPartObj>
+          <w:docPartGallery w:val="Table of Contents"/>
+          <w:docPartUnique/>
+        </w:docPartObj>
+      </w:sdtPr>
+      <w:sdtEndPr>
+        <w:rPr>
+          <w:rFonts w:asciiTheme="minorHAnsi" w:eastAsiaTheme="minorHAnsi" w:hAnsiTheme="minorHAnsi" w:cstheme="minorBidi"/>
+          <w:color w:val="auto"/>
+          <w:sz w:val="22"/>
+          <w:szCs w:val="22"/>
+          <w:lang w:val="en-GB"/>
+        </w:rPr>
+      </w:sdtEndPr>
+      <w:sdtContent>
+        <w:p>
+          <w:pPr>
+            <w:pStyle w:val="TOCHeading"/>
+          </w:pPr>
+          <w:r>
+            <w:t>Table of Contents</w:t>
+          </w:r>
+        </w:p>
+        <w:p>
+          <w:pPr>
+            <w:pStyle w:val="TOC1"/>
+          </w:pPr>
+          <w:r>
+            <w:rPr>
+              <w:b/>
+              <w:bCs/>
+            </w:rPr>
+            <w:t>1</w:t>
+          </w:r>
+          <w:r>
+            <w:rPr>
+              <w:b/>
+              <w:bCs/>
+            </w:rPr>
+            <w:tab/>
+            <w:t>Introduction</w:t>
+          </w:r>
+          <w:r>
+            <w:ptab w:relativeTo="margin" w:alignment="right" w:leader="dot"/>
+          </w:r>
+          <w:r>
+            <w:rPr>
+              <w:b/>
+              <w:bCs/>
+            </w:rPr>
+            <w:t>1</w:t>
+          </w:r>
+        </w:p>
+        <w:p>
+          <w:pPr>
+            <w:pStyle w:val="TOC2"/>
+            <w:ind w:left="216"/>
+          </w:pPr>
+          <w:r>
+            <w:t>1.1</w:t>
+          </w:r>
+          <w:r>
+            <w:tab/>
+            <w:t>Background</w:t>
+          </w:r>
+          <w:r>
+            <w:ptab w:relativeTo="margin" w:alignment="right" w:leader="dot"/>
+          </w:r>
+          <w:r>
+            <w:t>2</w:t>
+          </w:r>
+        </w:p>
+        <w:p>
+          <w:pPr>
+            <w:pStyle w:val="TOC2"/>
+            <w:ind w:left="216"/>
+          </w:pPr>
+          <w:r>
+            <w:t>1.</w:t>
+          </w:r>
+          <w:r>
+            <w:t>2</w:t>
+          </w:r>
+          <w:r>
+            <w:tab/>
+          </w:r>
+          <w:r>
+            <w:t>Problem statement</w:t>
+          </w:r>
+          <w:r>
+            <w:ptab w:relativeTo="margin" w:alignment="right" w:leader="dot"/>
+          </w:r>
+          <w:r>
+            <w:t>2</w:t>
+          </w:r>
+        </w:p>
+        <w:p>
+          <w:pPr>
+            <w:pStyle w:val="TOC2"/>
+            <w:ind w:left="216"/>
+          </w:pPr>
+          <w:r>
+            <w:t>1.</w:t>
+          </w:r>
+          <w:r>
+            <w:t>3</w:t>
+          </w:r>
+          <w:r>
+            <w:tab/>
+          </w:r>
+          <w:r>
+            <w:t>Aims and objectives</w:t>
+          </w:r>
+          <w:r>
+            <w:ptab w:relativeTo="margin" w:alignment="right" w:leader="dot"/>
+          </w:r>
+          <w:r>
+            <w:t>2</w:t>
+          </w:r>
+        </w:p>
+        <w:p>
+          <w:pPr>
+            <w:pStyle w:val="TOC2"/>
+            <w:ind w:left="216"/>
+          </w:pPr>
+          <w:r>
+            <w:t>1.</w:t>
+          </w:r>
+          <w:r>
+            <w:t>4</w:t>
+          </w:r>
+          <w:r>
+            <w:tab/>
+          </w:r>
+          <w:r>
+            <w:t>Solution approach</w:t>
+          </w:r>
+          <w:r>
+            <w:ptab w:relativeTo="margin" w:alignment="right" w:leader="dot"/>
+          </w:r>
+          <w:r>
+            <w:t>2</w:t>
+          </w:r>
+        </w:p>
+        <w:p>
+          <w:pPr>
+            <w:pStyle w:val="TOC2"/>
+            <w:ind w:left="216"/>
+          </w:pPr>
+          <w:r>
+            <w:t>1.</w:t>
+          </w:r>
+          <w:r>
+            <w:t>5</w:t>
+          </w:r>
+          <w:r>
+            <w:tab/>
+          </w:r>
+          <w:r>
+            <w:t>Summary of contributions and achievements</w:t>
+          </w:r>
+          <w:r>
+            <w:ptab w:relativeTo="margin" w:alignment="right" w:leader="dot"/>
+          </w:r>
+          <w:r>
+            <w:t>2</w:t>
+          </w:r>
+        </w:p>
+        <w:p>
+          <w:pPr>
+            <w:pStyle w:val="TOC2"/>
+            <w:ind w:left="216"/>
+          </w:pPr>
+          <w:r>
+            <w:t>1.</w:t>
+          </w:r>
+          <w:r>
+            <w:t>6</w:t>
+          </w:r>
+          <w:r>
+            <w:tab/>
+          </w:r>
+          <w:r>
+            <w:t>Organisation of the report</w:t>
+          </w:r>
+          <w:r>
+            <w:ptab w:relativeTo="margin" w:alignment="right" w:leader="dot"/>
+          </w:r>
+          <w:r>
+            <w:t>2</w:t>
+          </w:r>
+        </w:p>
+        <w:p>
+          <w:pPr>
+            <w:pStyle w:val="TOC1"/>
+            <w:rPr>
+              <w:b/>
+              <w:bCs/>
+            </w:rPr>
+          </w:pPr>
+          <w:r>
+            <w:rPr>
+              <w:b/>
+              <w:bCs/>
+            </w:rPr>
+            <w:t>2</w:t>
+          </w:r>
+          <w:r>
+            <w:rPr>
+              <w:b/>
+              <w:bCs/>
+            </w:rPr>
+            <w:tab/>
+            <w:t>Literature Review</w:t>
+          </w:r>
+          <w:r>
+            <w:ptab w:relativeTo="margin" w:alignment="right" w:leader="dot"/>
+          </w:r>
+          <w:r>
+            <w:rPr>
+              <w:b/>
+              <w:bCs/>
+            </w:rPr>
+            <w:t>4</w:t>
+          </w:r>
+        </w:p>
+        <w:p>
+          <w:pPr>
+            <w:pStyle w:val="TOC2"/>
+            <w:ind w:left="216"/>
+          </w:pPr>
+          <w:r>
+            <w:t>2.1</w:t>
+          </w:r>
+          <w:r>
+            <w:tab/>
+          </w:r>
+          <w:r>
+            <w:t>Review of existing research</w:t>
+          </w:r>
+          <w:r>
+            <w:ptab w:relativeTo="margin" w:alignment="right" w:leader="dot"/>
+          </w:r>
+          <w:r>
+            <w:t>2</w:t>
+          </w:r>
+        </w:p>
+        <w:p>
+          <w:pPr>
+            <w:pStyle w:val="TOC3"/>
+            <w:ind w:left="446"/>
+          </w:pPr>
+          <w:r>
+            <w:t>2.1.1</w:t>
+          </w:r>
+          <w:r>
+            <w:tab/>
+          </w:r>
+          <w:r>
+            <w:t xml:space="preserve">Existing research </w:t>
+          </w:r>
+          <w:r>
+            <w:t>into</w:t>
+          </w:r>
+          <w:r>
+            <w:t xml:space="preserve"> comorbidity score</w:t>
+          </w:r>
+          <w:r>
+            <w:t>s</w:t>
+          </w:r>
+          <w:r>
+            <w:ptab w:relativeTo="margin" w:alignment="right" w:leader="dot"/>
+          </w:r>
+          <w:r>
+            <w:t>3</w:t>
+          </w:r>
+        </w:p>
+        <w:p>
+          <w:pPr>
+            <w:pStyle w:val="TOC3"/>
+            <w:ind w:left="446"/>
+          </w:pPr>
+          <w:r>
+            <w:t>2.1.2</w:t>
+          </w:r>
+          <w:r>
+            <w:tab/>
+          </w:r>
+          <w:r>
+            <w:t xml:space="preserve">Existing research </w:t>
+          </w:r>
+          <w:r>
+            <w:t>into co-occurrence clustering</w:t>
+          </w:r>
+          <w:r>
+            <w:ptab w:relativeTo="margin" w:alignment="right" w:leader="dot"/>
+          </w:r>
+          <w:r>
+            <w:t>3</w:t>
+          </w:r>
+        </w:p>
+        <w:p>
+          <w:pPr>
+            <w:pStyle w:val="TOC2"/>
+            <w:ind w:left="216"/>
+          </w:pPr>
+          <w:r>
+            <w:t>2.2</w:t>
+          </w:r>
+          <w:r>
+            <w:tab/>
+          </w:r>
+          <w:r>
+            <w:t>Critique of the review</w:t>
+          </w:r>
+          <w:r>
+            <w:ptab w:relativeTo="margin" w:alignment="right" w:leader="dot"/>
+          </w:r>
+          <w:r>
+            <w:t>2</w:t>
+          </w:r>
+        </w:p>
+        <w:p>
+          <w:pPr>
+            <w:pStyle w:val="TOC2"/>
+            <w:ind w:left="216"/>
+          </w:pPr>
+          <w:r>
+            <w:t>2.3</w:t>
+          </w:r>
+          <w:r>
+            <w:tab/>
+          </w:r>
+          <w:r>
+            <w:t>Summary</w:t>
+          </w:r>
+          <w:r>
+            <w:ptab w:relativeTo="margin" w:alignment="right" w:leader="dot"/>
+          </w:r>
+          <w:r>
+            <w:t>2</w:t>
+          </w:r>
+        </w:p>
+        <w:p>
+          <w:pPr>
+            <w:pStyle w:val="TOC1"/>
+            <w:rPr>
+              <w:b/>
+              <w:bCs/>
+            </w:rPr>
+          </w:pPr>
+          <w:r>
+            <w:rPr>
+              <w:b/>
+              <w:bCs/>
+            </w:rPr>
+            <w:t>3</w:t>
+          </w:r>
+          <w:r>
+            <w:rPr>
+              <w:b/>
+              <w:bCs/>
+            </w:rPr>
+            <w:tab/>
+          </w:r>
+          <w:r>
+            <w:rPr>
+              <w:b/>
+              <w:bCs/>
+            </w:rPr>
+            <w:t>Methodology</w:t>
+          </w:r>
+          <w:r>
+            <w:ptab w:relativeTo="margin" w:alignment="right" w:leader="dot"/>
+          </w:r>
+          <w:r>
+            <w:rPr>
+              <w:b/>
+              <w:bCs/>
+            </w:rPr>
+            <w:t>1</w:t>
+          </w:r>
+        </w:p>
+        <w:p>
+          <w:pPr>
+            <w:pStyle w:val="TOC2"/>
+            <w:ind w:left="216"/>
+          </w:pPr>
+          <w:r>
+            <w:t>3</w:t>
+          </w:r>
+          <w:r>
+            <w:t>.1</w:t>
+          </w:r>
+          <w:r>
+            <w:tab/>
+          </w:r>
+          <w:r>
+            <w:t>The MIMIC-III Clinical Database</w:t>
+          </w:r>
+          <w:r>
+            <w:ptab w:relativeTo="margin" w:alignment="right" w:leader="dot"/>
+          </w:r>
+          <w:r>
+            <w:t>2</w:t>
+          </w:r>
+        </w:p>
+        <w:p>
+          <w:pPr>
+            <w:pStyle w:val="TOC2"/>
+            <w:ind w:left="216"/>
+          </w:pPr>
+          <w:r>
+            <w:t>3</w:t>
+          </w:r>
+          <w:r>
+            <w:t>.</w:t>
+          </w:r>
+          <w:r>
+            <w:t>2</w:t>
+          </w:r>
+          <w:r>
+            <w:tab/>
+          </w:r>
+          <w:r>
+            <w:t>Data cleaning</w:t>
+          </w:r>
+          <w:r>
+            <w:ptab w:relativeTo="margin" w:alignment="right" w:leader="dot"/>
+          </w:r>
+          <w:r>
+            <w:t>2</w:t>
+          </w:r>
+        </w:p>
+        <w:p>
+          <w:pPr>
+            <w:pStyle w:val="TOC2"/>
+            <w:ind w:left="216"/>
+          </w:pPr>
+          <w:r>
+            <w:t>3.3</w:t>
+          </w:r>
+          <w:r>
+            <w:tab/>
+          </w:r>
+          <w:r>
+            <w:t>Clustering algorithms</w:t>
+          </w:r>
+          <w:r>
+            <w:ptab w:relativeTo="margin" w:alignment="right" w:leader="dot"/>
+          </w:r>
+          <w:r>
+            <w:t>2</w:t>
+          </w:r>
+        </w:p>
+        <w:p>
+          <w:pPr>
+            <w:pStyle w:val="TOC2"/>
+            <w:ind w:left="216"/>
+          </w:pPr>
+          <w:r>
+            <w:t>3.4</w:t>
+          </w:r>
+          <w:r>
+            <w:tab/>
+          </w:r>
+          <w:r>
+            <w:t>Evaluation metrics</w:t>
+          </w:r>
+          <w:r>
+            <w:ptab w:relativeTo="margin" w:alignment="right" w:leader="dot"/>
+          </w:r>
+          <w:r>
+            <w:t>2</w:t>
+          </w:r>
+        </w:p>
+        <w:p>
+          <w:pPr>
+            <w:pStyle w:val="TOC2"/>
+            <w:ind w:left="216"/>
+          </w:pPr>
+          <w:r>
+            <w:t>3.5</w:t>
+          </w:r>
+          <w:r>
+            <w:tab/>
+          </w:r>
+          <w:r>
+            <w:t>Summary</w:t>
+          </w:r>
+          <w:r>
+            <w:ptab w:relativeTo="margin" w:alignment="right" w:leader="dot"/>
+          </w:r>
+          <w:r>
+            <w:t>2</w:t>
+          </w:r>
+        </w:p>
+        <w:p>
+          <w:pPr>
+            <w:pStyle w:val="TOC1"/>
+            <w:rPr>
+              <w:b/>
+              <w:bCs/>
+            </w:rPr>
+          </w:pPr>
+          <w:r>
+            <w:rPr>
+              <w:b/>
+              <w:bCs/>
+            </w:rPr>
+            <w:t>4</w:t>
+          </w:r>
+          <w:r>
+            <w:rPr>
+              <w:b/>
+              <w:bCs/>
+            </w:rPr>
+            <w:tab/>
+          </w:r>
+          <w:r>
+            <w:rPr>
+              <w:b/>
+              <w:bCs/>
+            </w:rPr>
+            <w:t>Results</w:t>
+          </w:r>
+          <w:r>
+            <w:ptab w:relativeTo="margin" w:alignment="right" w:leader="dot"/>
+          </w:r>
+          <w:r>
+            <w:rPr>
+              <w:b/>
+              <w:bCs/>
+            </w:rPr>
+            <w:t>1</w:t>
+          </w:r>
+        </w:p>
+        <w:p>
+          <w:pPr>
+            <w:pStyle w:val="TOC1"/>
+          </w:pPr>
+          <w:r>
+            <w:rPr>
+              <w:b/>
+              <w:bCs/>
+            </w:rPr>
+            <w:t>5</w:t>
+          </w:r>
+          <w:r>
+            <w:rPr>
+              <w:b/>
+              <w:bCs/>
+            </w:rPr>
+            <w:tab/>
+          </w:r>
+          <w:r>
+            <w:rPr>
+              <w:b/>
+              <w:bCs/>
+            </w:rPr>
+            <w:t>Discussion and Analysis</w:t>
+          </w:r>
+          <w:r>
+            <w:ptab w:relativeTo="margin" w:alignment="right" w:leader="dot"/>
+          </w:r>
+          <w:r>
+            <w:rPr>
+              <w:b/>
+              <w:bCs/>
+            </w:rPr>
+            <w:t>1</w:t>
+          </w:r>
+        </w:p>
+        <w:p>
+          <w:pPr>
+            <w:pStyle w:val="TOC1"/>
+            <w:rPr>
+              <w:b/>
+              <w:bCs/>
+            </w:rPr>
+          </w:pPr>
+          <w:r>
+            <w:rPr>
+              <w:b/>
+              <w:bCs/>
+            </w:rPr>
+            <w:t>6</w:t>
+          </w:r>
+          <w:r>
+            <w:rPr>
+              <w:b/>
+              <w:bCs/>
+            </w:rPr>
+            <w:tab/>
+          </w:r>
+          <w:r>
+            <w:rPr>
+              <w:b/>
+              <w:bCs/>
+            </w:rPr>
+            <w:t>Conclusions and Future Work</w:t>
+          </w:r>
+          <w:r>
+            <w:ptab w:relativeTo="margin" w:alignment="right" w:leader="dot"/>
+          </w:r>
+          <w:r>
+            <w:rPr>
+              <w:b/>
+              <w:bCs/>
+            </w:rPr>
+            <w:t>1</w:t>
+          </w:r>
+        </w:p>
+        <w:p>
+          <w:pPr>
+            <w:pStyle w:val="TOC1"/>
+          </w:pPr>
+          <w:r>
+            <w:rPr>
+              <w:b/>
+              <w:bCs/>
+            </w:rPr>
+            <w:t>7</w:t>
+          </w:r>
+          <w:r>
+            <w:rPr>
+              <w:b/>
+              <w:bCs/>
+            </w:rPr>
+            <w:tab/>
+          </w:r>
+          <w:r>
+            <w:rPr>
+              <w:b/>
+              <w:bCs/>
+            </w:rPr>
+            <w:t>Reflection</w:t>
+          </w:r>
+          <w:r>
+            <w:ptab w:relativeTo="margin" w:alignment="right" w:leader="dot"/>
+          </w:r>
+          <w:r>
+            <w:rPr>
+              <w:b/>
+              <w:bCs/>
+            </w:rPr>
+            <w:t>1</w:t>
+          </w:r>
+        </w:p>
+        <w:p>
+          <w:pPr>
+            <w:pStyle w:val="TOC1"/>
+            <w:rPr>
+              <w:b/>
+              <w:bCs/>
+            </w:rPr>
+          </w:pPr>
+          <w:r>
+            <w:rPr>
+              <w:b/>
+              <w:bCs/>
+            </w:rPr>
+            <w:t>References</w:t>
+          </w:r>
+          <w:r>
+            <w:ptab w:relativeTo="margin" w:alignment="right" w:leader="dot"/>
+          </w:r>
+          <w:r>
+            <w:rPr>
+              <w:b/>
+              <w:bCs/>
+            </w:rPr>
+            <w:t>1</w:t>
+          </w:r>
+        </w:p>
+        <w:p>
+          <w:pPr>
+            <w:rPr>
+              <w:lang w:val="en-US"/>
+            </w:rPr>
+          </w:pPr>
+          <w:r>
+            <w:rPr>
+              <w:b/>
+              <w:bCs/>
+              <w:lang w:val="en-US"/>
+            </w:rPr>
+            <w:t>Appendices</w:t>
+          </w:r>
+        </w:p>
+        <w:p>
+          <w:pPr>
+            <w:pStyle w:val="TOC1"/>
+            <w:rPr>
+              <w:b/>
+              <w:bCs/>
+            </w:rPr>
+          </w:pPr>
+          <w:r>
+            <w:rPr>
+              <w:b/>
+              <w:bCs/>
+            </w:rPr>
+            <w:t>A</w:t>
+          </w:r>
+          <w:r>
+            <w:rPr>
+              <w:b/>
+              <w:bCs/>
+            </w:rPr>
+            <w:tab/>
+          </w:r>
+          <w:r>
+            <w:rPr>
+              <w:b/>
+              <w:bCs/>
+            </w:rPr>
+            <w:t>K-means clustering diagrams</w:t>
+          </w:r>
+          <w:r>
+            <w:ptab w:relativeTo="margin" w:alignment="right" w:leader="dot"/>
+          </w:r>
+          <w:r>
+            <w:rPr>
+              <w:b/>
+              <w:bCs/>
+            </w:rPr>
+            <w:t>1</w:t>
+          </w:r>
+        </w:p>
+        <w:p>
+          <w:pPr>
+            <w:pStyle w:val="TOC1"/>
+          </w:pPr>
+          <w:r>
+            <w:rPr>
+              <w:b/>
+              <w:bCs/>
+            </w:rPr>
+            <w:t>B</w:t>
+          </w:r>
+          <w:r>
+            <w:rPr>
+              <w:b/>
+              <w:bCs/>
+            </w:rPr>
+            <w:tab/>
+          </w:r>
+          <w:r>
+            <w:rPr>
+              <w:b/>
+              <w:bCs/>
+            </w:rPr>
+            <w:t>Mini-batch k-means clustering diagrams</w:t>
+          </w:r>
+          <w:r>
+            <w:ptab w:relativeTo="margin" w:alignment="right" w:leader="dot"/>
+          </w:r>
+          <w:r>
+            <w:rPr>
+              <w:b/>
+              <w:bCs/>
+            </w:rPr>
+            <w:t>1</w:t>
+          </w:r>
+        </w:p>
+        <w:p>
+          <w:pPr>
+            <w:pStyle w:val="TOC1"/>
+          </w:pPr>
+          <w:r>
+            <w:rPr>
+              <w:b/>
+              <w:bCs/>
+            </w:rPr>
+            <w:t>C</w:t>
+          </w:r>
+          <w:r>
+            <w:rPr>
+              <w:b/>
+              <w:bCs/>
+            </w:rPr>
+            <w:tab/>
+          </w:r>
+          <w:r>
+            <w:rPr>
+              <w:b/>
+              <w:bCs/>
+            </w:rPr>
+            <w:t>M-algorithm diagrams</w:t>
+          </w:r>
+          <w:r>
+            <w:ptab w:relativeTo="margin" w:alignment="right" w:leader="dot"/>
+          </w:r>
+          <w:r>
+            <w:rPr>
+              <w:b/>
+              <w:bCs/>
+            </w:rPr>
+            <w:t>1</w:t>
+          </w:r>
+        </w:p>
+        <w:p>
+          <w:pPr>
+            <w:rPr>
+              <w:lang w:val="en-US"/>
+            </w:rPr>
+          </w:pPr>
+        </w:p>
+        <w:p>
+          <w:pPr>
+            <w:rPr>
+              <w:lang w:val="en-US"/>
+            </w:rPr>
+          </w:pPr>
+        </w:p>
+        <w:p>
+          <w:pPr>
+            <w:rPr>
+              <w:lang w:val="en-US"/>
+            </w:rPr>
+          </w:pPr>
+        </w:p>
+        <w:p>
+          <w:pPr>
+            <w:rPr>
+              <w:lang w:val="en-US"/>
+            </w:rPr>
+          </w:pPr>
+        </w:p>
+        <w:p>
+          <w:pPr>
+            <w:pStyle w:val="TOC3"/>
+            <w:ind w:left="0"/>
+          </w:pPr>
+        </w:p>
+      </w:sdtContent>
+    </w:sdt>
     <w:p>
       <w:pPr>
         <w:rPr>
@@ -826,33 +1742,23 @@
           <w:szCs w:val="32"/>
         </w:rPr>
       </w:pPr>
-    </w:p>
-    <w:p>
-      <w:pPr>
+      <w:r>
         <w:rPr>
           <w:b/>
           <w:bCs/>
           <w:sz w:val="32"/>
           <w:szCs w:val="32"/>
         </w:rPr>
-      </w:pPr>
-    </w:p>
-    <w:p>
-      <w:pPr>
+        <w:br w:type="page"/>
+      </w:r>
+      <w:r>
         <w:rPr>
           <w:b/>
           <w:bCs/>
           <w:sz w:val="32"/>
           <w:szCs w:val="32"/>
         </w:rPr>
-      </w:pPr>
-      <w:r>
-        <w:rPr>
-          <w:b/>
-          <w:bCs/>
-          <w:sz w:val="32"/>
-          <w:szCs w:val="32"/>
-        </w:rPr>
+        <w:lastRenderedPageBreak/>
         <w:t>List of Figures</w:t>
       </w:r>
     </w:p>
@@ -1262,6 +2168,16 @@
     <w:p>
       <w:pPr>
         <w:rPr>
+          <w:b/>
+          <w:bCs/>
+          <w:sz w:val="24"/>
+          <w:szCs w:val="24"/>
+        </w:rPr>
+      </w:pPr>
+    </w:p>
+    <w:p>
+      <w:pPr>
+        <w:rPr>
           <w:sz w:val="24"/>
           <w:szCs w:val="24"/>
         </w:rPr>
@@ -1355,6 +2271,16 @@
     <w:p>
       <w:pPr>
         <w:rPr>
+          <w:b/>
+          <w:bCs/>
+          <w:sz w:val="24"/>
+          <w:szCs w:val="24"/>
+        </w:rPr>
+      </w:pPr>
+    </w:p>
+    <w:p>
+      <w:pPr>
+        <w:rPr>
           <w:sz w:val="24"/>
           <w:szCs w:val="24"/>
         </w:rPr>
@@ -1471,32 +2397,26 @@
     <w:p>
       <w:pPr>
         <w:rPr>
-          <w:sz w:val="24"/>
-          <w:szCs w:val="24"/>
-        </w:rPr>
-      </w:pPr>
-      <w:r>
-        <w:rPr>
-          <w:sz w:val="24"/>
-          <w:szCs w:val="24"/>
-        </w:rPr>
-        <w:t xml:space="preserve">The aim of this project is to develop a working program that performs clustering analysis on a large dataset. The dataset is the MIMIC-III healthcare database. The resulting clusters should be able to be analysed to consider comorbidities between different diagnoses, and their impact on health outcomes. (Has this particular area been done yet?) </w:t>
-      </w:r>
+          <w:b/>
+          <w:bCs/>
+          <w:sz w:val="24"/>
+          <w:szCs w:val="24"/>
+        </w:rPr>
+      </w:pPr>
     </w:p>
     <w:p>
       <w:pPr>
-        <w:spacing w:after="0" w:line="240" w:lineRule="auto"/>
-        <w:rPr>
-          <w:sz w:val="24"/>
-          <w:szCs w:val="24"/>
-        </w:rPr>
-      </w:pPr>
-      <w:r>
-        <w:rPr>
-          <w:sz w:val="24"/>
-          <w:szCs w:val="24"/>
-        </w:rPr>
-        <w:t xml:space="preserve">The project will utilise multiple clustering algorithms, such as K-Means, mini-batch K-Means, and _. Additionally, an interpretation of the M-algorithm, created by S. Sieranoja and P. Fränti in ‘Adapting k-means for graph clustering’, will be implemented to handle the given data as opposed to graph data, as in their original research. The code should take selected tables from the database, extract the relevant features (primary/secondary diagnoses, and outcome (death/discharge)), format it in an appropriate manner for the clustering algorithms. </w:t>
+        <w:rPr>
+          <w:sz w:val="24"/>
+          <w:szCs w:val="24"/>
+        </w:rPr>
+      </w:pPr>
+      <w:r>
+        <w:rPr>
+          <w:sz w:val="24"/>
+          <w:szCs w:val="24"/>
+        </w:rPr>
+        <w:t xml:space="preserve">The aim of this project is to develop a working program that performs clustering analysis on a large dataset. The dataset is the MIMIC-III healthcare database. The resulting clusters should be able to be analysed to consider comorbidities between different diagnoses, and their impact on health outcomes. (Has this particular area been done yet?) </w:t>
       </w:r>
     </w:p>
     <w:p>
@@ -1507,6 +2427,21 @@
           <w:szCs w:val="24"/>
         </w:rPr>
       </w:pPr>
+      <w:r>
+        <w:rPr>
+          <w:sz w:val="24"/>
+          <w:szCs w:val="24"/>
+        </w:rPr>
+        <w:t xml:space="preserve">The project will utilise multiple clustering algorithms, such as K-Means, mini-batch K-Means, and _. Additionally, an interpretation of the M-algorithm, created by S. Sieranoja and P. Fränti in ‘Adapting k-means for graph clustering’, will be implemented to handle the given </w:t>
+      </w:r>
+      <w:r>
+        <w:rPr>
+          <w:sz w:val="24"/>
+          <w:szCs w:val="24"/>
+        </w:rPr>
+        <w:lastRenderedPageBreak/>
+        <w:t xml:space="preserve">data as opposed to graph data, as in their original research. The code should take selected tables from the database, extract the relevant features (primary/secondary diagnoses, and outcome (death/discharge)), format it in an appropriate manner for the clustering algorithms. </w:t>
+      </w:r>
     </w:p>
     <w:p>
       <w:pPr>
@@ -1516,12 +2451,20 @@
           <w:szCs w:val="24"/>
         </w:rPr>
       </w:pPr>
-      <w:r>
-        <w:rPr>
-          <w:sz w:val="24"/>
-          <w:szCs w:val="24"/>
-        </w:rPr>
-        <w:lastRenderedPageBreak/>
+    </w:p>
+    <w:p>
+      <w:pPr>
+        <w:spacing w:after="0" w:line="240" w:lineRule="auto"/>
+        <w:rPr>
+          <w:sz w:val="24"/>
+          <w:szCs w:val="24"/>
+        </w:rPr>
+      </w:pPr>
+      <w:r>
+        <w:rPr>
+          <w:sz w:val="24"/>
+          <w:szCs w:val="24"/>
+        </w:rPr>
         <w:t xml:space="preserve">The goal is to compare the results of these different algorithms using different evaluation measures, to determine the appropriate number of clusters for this data, and the optimal clustering. </w:t>
       </w:r>
     </w:p>
@@ -1581,6 +2524,16 @@
     <w:p>
       <w:pPr>
         <w:rPr>
+          <w:b/>
+          <w:bCs/>
+          <w:sz w:val="24"/>
+          <w:szCs w:val="24"/>
+        </w:rPr>
+      </w:pPr>
+    </w:p>
+    <w:p>
+      <w:pPr>
+        <w:rPr>
           <w:sz w:val="24"/>
           <w:szCs w:val="24"/>
         </w:rPr>
@@ -1645,6 +2598,16 @@
     <w:p>
       <w:pPr>
         <w:rPr>
+          <w:b/>
+          <w:bCs/>
+          <w:sz w:val="24"/>
+          <w:szCs w:val="24"/>
+        </w:rPr>
+      </w:pPr>
+    </w:p>
+    <w:p>
+      <w:pPr>
+        <w:rPr>
           <w:sz w:val="24"/>
           <w:szCs w:val="24"/>
         </w:rPr>
@@ -1703,6 +2666,16 @@
     <w:p>
       <w:pPr>
         <w:rPr>
+          <w:b/>
+          <w:bCs/>
+          <w:sz w:val="24"/>
+          <w:szCs w:val="24"/>
+        </w:rPr>
+      </w:pPr>
+    </w:p>
+    <w:p>
+      <w:pPr>
+        <w:rPr>
           <w:sz w:val="24"/>
           <w:szCs w:val="24"/>
         </w:rPr>
@@ -1796,19 +2769,12 @@
     <w:p>
       <w:pPr>
         <w:rPr>
-          <w:sz w:val="24"/>
-          <w:szCs w:val="24"/>
-        </w:rPr>
-      </w:pPr>
-      <w:r>
-        <w:rPr>
           <w:b/>
           <w:bCs/>
           <w:sz w:val="24"/>
           <w:szCs w:val="24"/>
         </w:rPr>
-        <w:t>2.1.</w:t>
-      </w:r>
+      </w:pPr>
       <w:r>
         <w:rPr>
           <w:b/>
@@ -1816,7 +2782,7 @@
           <w:sz w:val="24"/>
           <w:szCs w:val="24"/>
         </w:rPr>
-        <w:t>1</w:t>
+        <w:t>2.1</w:t>
       </w:r>
       <w:r>
         <w:rPr>
@@ -1826,17 +2792,63 @@
           <w:szCs w:val="24"/>
         </w:rPr>
         <w:tab/>
-        <w:t>Existing research into comorbidity scores</w:t>
-      </w:r>
-      <w:r>
+        <w:t>Review of existing research</w:t>
+      </w:r>
+    </w:p>
+    <w:p>
+      <w:pPr>
         <w:rPr>
           <w:b/>
           <w:bCs/>
           <w:sz w:val="24"/>
           <w:szCs w:val="24"/>
         </w:rPr>
+      </w:pPr>
+      <w:r>
+        <w:rPr>
+          <w:b/>
+          <w:bCs/>
+          <w:sz w:val="24"/>
+          <w:szCs w:val="24"/>
+        </w:rPr>
+        <w:t>2.1.</w:t>
+      </w:r>
+      <w:r>
+        <w:rPr>
+          <w:b/>
+          <w:bCs/>
+          <w:sz w:val="24"/>
+          <w:szCs w:val="24"/>
+        </w:rPr>
+        <w:t>1</w:t>
+      </w:r>
+      <w:r>
+        <w:rPr>
+          <w:b/>
+          <w:bCs/>
+          <w:sz w:val="24"/>
+          <w:szCs w:val="24"/>
+        </w:rPr>
+        <w:tab/>
+        <w:t>Existing research into comorbidity scores</w:t>
+      </w:r>
+      <w:r>
+        <w:rPr>
+          <w:b/>
+          <w:bCs/>
+          <w:sz w:val="24"/>
+          <w:szCs w:val="24"/>
+        </w:rPr>
         <w:t xml:space="preserve"> [756]</w:t>
       </w:r>
+    </w:p>
+    <w:p>
+      <w:pPr>
+        <w:rPr>
+          <w:sz w:val="24"/>
+          <w:szCs w:val="24"/>
+        </w:rPr>
+      </w:pPr>
     </w:p>
     <w:p>
       <w:pPr>
@@ -2496,6 +3508,7 @@
           <w:i/>
           <w:iCs/>
         </w:rPr>
+        <w:lastRenderedPageBreak/>
         <w:t>-:</w:t>
       </w:r>
       <w:r>
@@ -2658,7 +3671,6 @@
           <w:sz w:val="24"/>
           <w:szCs w:val="24"/>
         </w:rPr>
-        <w:lastRenderedPageBreak/>
         <w:t xml:space="preserve">S. K. Ng </w:t>
       </w:r>
       <w:r>
@@ -3330,52 +4342,12 @@
     <w:p>
       <w:pPr>
         <w:rPr>
-          <w:sz w:val="24"/>
-          <w:szCs w:val="24"/>
-        </w:rPr>
-      </w:pPr>
-      <w:r>
-        <w:rPr>
-          <w:sz w:val="24"/>
-          <w:szCs w:val="24"/>
-        </w:rPr>
-        <w:t>Garc</w:t>
-      </w:r>
-      <w:r>
-        <w:rPr>
-          <w:sz w:val="24"/>
-          <w:szCs w:val="24"/>
-        </w:rPr>
-        <w:t>í</w:t>
-      </w:r>
-      <w:r>
-        <w:rPr>
-          <w:sz w:val="24"/>
-          <w:szCs w:val="24"/>
-        </w:rPr>
-        <w:t>a-Olmos et al [] attempted to cluster chronic diseases in their data to identify patterns of co-</w:t>
-      </w:r>
-      <w:r>
-        <w:rPr>
-          <w:sz w:val="24"/>
-          <w:szCs w:val="24"/>
-        </w:rPr>
-        <w:t>occurrence</w:t>
-      </w:r>
-      <w:r>
-        <w:rPr>
-          <w:sz w:val="24"/>
-          <w:szCs w:val="24"/>
-        </w:rPr>
-        <w:t xml:space="preserve"> without use of a clustering algorithm. Instead, they split their characteristic data into various categories and dichotomised the categories, drawing summaries from the explanations of the data across 33 dimensions. </w:t>
-      </w:r>
-      <w:r>
-        <w:rPr>
-          <w:sz w:val="24"/>
-          <w:szCs w:val="24"/>
-        </w:rPr>
-        <w:t>They succeeded in identifying four main comorbidity patterns in their data, with associated comorbidity burdens. They also drew conclusions about the population of their data, such as 24.5% of individuals in the data had a present multimorbidity.</w:t>
-      </w:r>
+          <w:b/>
+          <w:bCs/>
+          <w:sz w:val="24"/>
+          <w:szCs w:val="24"/>
+        </w:rPr>
+      </w:pPr>
     </w:p>
     <w:p>
       <w:pPr>
@@ -3389,35 +4361,42 @@
           <w:sz w:val="24"/>
           <w:szCs w:val="24"/>
         </w:rPr>
-        <w:t>Wartelle et al [] used an agglomerative clustering method for multimorbidity clustering</w:t>
-      </w:r>
-      <w:r>
-        <w:rPr>
-          <w:sz w:val="24"/>
-          <w:szCs w:val="24"/>
-        </w:rPr>
-        <w:t xml:space="preserve"> of ICD-10 codes. They identified that distance-based similarity measures are not applicable in the context of ICD-10 codes (and as such, ICD-9 codes), and instead </w:t>
-      </w:r>
-      <w:r>
-        <w:rPr>
-          <w:sz w:val="24"/>
-          <w:szCs w:val="24"/>
-        </w:rPr>
-        <w:t xml:space="preserve">used </w:t>
-      </w:r>
-      <w:r>
-        <w:rPr>
-          <w:sz w:val="24"/>
-          <w:szCs w:val="24"/>
-        </w:rPr>
-        <w:t>a simple</w:t>
-      </w:r>
-      <w:r>
-        <w:rPr>
-          <w:sz w:val="24"/>
-          <w:szCs w:val="24"/>
-        </w:rPr>
-        <w:t xml:space="preserve"> relative </w:t>
+        <w:t>Garc</w:t>
+      </w:r>
+      <w:r>
+        <w:rPr>
+          <w:sz w:val="24"/>
+          <w:szCs w:val="24"/>
+        </w:rPr>
+        <w:t>í</w:t>
+      </w:r>
+      <w:r>
+        <w:rPr>
+          <w:sz w:val="24"/>
+          <w:szCs w:val="24"/>
+        </w:rPr>
+        <w:t>a-Olmos et al [] attempted to cluster chronic diseases in their data to identify patterns of co-</w:t>
+      </w:r>
+      <w:r>
+        <w:rPr>
+          <w:sz w:val="24"/>
+          <w:szCs w:val="24"/>
+        </w:rPr>
+        <w:t>occurrence</w:t>
+      </w:r>
+      <w:r>
+        <w:rPr>
+          <w:sz w:val="24"/>
+          <w:szCs w:val="24"/>
+        </w:rPr>
+        <w:t xml:space="preserve"> without use of a clustering algorithm. Instead, they split their characteristic data into various categories and dichotomised the categories, drawing summaries from the explanations of the data across 33 dimensions. </w:t>
+      </w:r>
+      <w:r>
+        <w:rPr>
+          <w:sz w:val="24"/>
+          <w:szCs w:val="24"/>
+        </w:rPr>
+        <w:t xml:space="preserve">They succeeded in identifying four main comorbidity patterns in their data, with associated comorbidity </w:t>
       </w:r>
       <w:r>
         <w:rPr>
@@ -3425,21 +4404,7 @@
           <w:szCs w:val="24"/>
         </w:rPr>
         <w:lastRenderedPageBreak/>
-        <w:t xml:space="preserve">risk metric </w:t>
-      </w:r>
-      <w:r>
-        <w:rPr>
-          <w:sz w:val="24"/>
-          <w:szCs w:val="24"/>
-        </w:rPr>
-        <w:t xml:space="preserve">to measure similarity. A relative risk index can be used on the statistical co-occurrences in the data; here, it was used on the probability of a patient receiving the diagnosis on a given visit to the </w:t>
-      </w:r>
-      <w:r>
-        <w:rPr>
-          <w:sz w:val="24"/>
-          <w:szCs w:val="24"/>
-        </w:rPr>
-        <w:t>Aube emergency department in France. Their results detailed 16 clusters, of which 5 were the most prevalent, present in 63% of the visits in the data.</w:t>
+        <w:t>burdens. They also drew conclusions about the population of their data, such as 24.5% of individuals in the data had a present multimorbidity.</w:t>
       </w:r>
     </w:p>
     <w:p>
@@ -3454,112 +4419,49 @@
           <w:sz w:val="24"/>
           <w:szCs w:val="24"/>
         </w:rPr>
-        <w:t>A different approach</w:t>
-      </w:r>
-      <w:r>
-        <w:rPr>
-          <w:sz w:val="24"/>
-          <w:szCs w:val="24"/>
-        </w:rPr>
-        <w:t xml:space="preserve"> by Dey et al</w:t>
-      </w:r>
-      <w:r>
-        <w:rPr>
-          <w:sz w:val="24"/>
-          <w:szCs w:val="24"/>
-        </w:rPr>
-        <w:t xml:space="preserve"> use</w:t>
-      </w:r>
-      <w:r>
-        <w:rPr>
-          <w:sz w:val="24"/>
-          <w:szCs w:val="24"/>
-        </w:rPr>
-        <w:t>s</w:t>
-      </w:r>
-      <w:r>
-        <w:rPr>
-          <w:sz w:val="24"/>
-          <w:szCs w:val="24"/>
-        </w:rPr>
-        <w:t xml:space="preserve"> a predictive model to cluster diagnoses in patients []. Working with ICD-9 codes, they aimed to</w:t>
-      </w:r>
-      <w:r>
-        <w:rPr>
-          <w:sz w:val="24"/>
-          <w:szCs w:val="24"/>
-        </w:rPr>
-        <w:t xml:space="preserve"> develop a framework that could</w:t>
-      </w:r>
-      <w:r>
-        <w:rPr>
-          <w:sz w:val="24"/>
-          <w:szCs w:val="24"/>
-        </w:rPr>
-        <w:t xml:space="preserve"> identify groups of codes t</w:t>
-      </w:r>
-      <w:r>
-        <w:rPr>
-          <w:sz w:val="24"/>
-          <w:szCs w:val="24"/>
-        </w:rPr>
-        <w:t>hat</w:t>
-      </w:r>
-      <w:r>
-        <w:rPr>
-          <w:sz w:val="24"/>
-          <w:szCs w:val="24"/>
-        </w:rPr>
-        <w:t xml:space="preserve"> predict improvement</w:t>
-      </w:r>
-      <w:r>
-        <w:rPr>
-          <w:sz w:val="24"/>
-          <w:szCs w:val="24"/>
-        </w:rPr>
-        <w:t xml:space="preserve"> in</w:t>
-      </w:r>
-      <w:r>
-        <w:rPr>
-          <w:sz w:val="24"/>
-          <w:szCs w:val="24"/>
-        </w:rPr>
-        <w:t xml:space="preserve"> home-healthcare patients with urinary incontinence. They drew from existing </w:t>
-      </w:r>
-      <w:r>
-        <w:rPr>
-          <w:sz w:val="24"/>
-          <w:szCs w:val="24"/>
-        </w:rPr>
-        <w:t xml:space="preserve">information from the </w:t>
-      </w:r>
-      <w:r>
-        <w:rPr>
-          <w:sz w:val="24"/>
-          <w:szCs w:val="24"/>
-        </w:rPr>
-        <w:t>CCS</w:t>
-      </w:r>
-      <w:r>
-        <w:rPr>
-          <w:sz w:val="24"/>
-          <w:szCs w:val="24"/>
-        </w:rPr>
-        <w:t>,</w:t>
-      </w:r>
-      <w:r>
-        <w:rPr>
-          <w:sz w:val="24"/>
-          <w:szCs w:val="24"/>
-        </w:rPr>
-        <w:t xml:space="preserve"> and, by adding their additional demographic, behavioural, psychosocial and physiological information, trained a LASSO-based predictive model to determine whether there would be improvement in the patients’ condition.</w:t>
-      </w:r>
-      <w:r>
-        <w:rPr>
-          <w:sz w:val="24"/>
-          <w:szCs w:val="24"/>
-        </w:rPr>
-        <w:t xml:space="preserve"> </w:t>
+        <w:t>Wartelle et al [] used an agglomerative clustering method for multimorbidity clustering</w:t>
+      </w:r>
+      <w:r>
+        <w:rPr>
+          <w:sz w:val="24"/>
+          <w:szCs w:val="24"/>
+        </w:rPr>
+        <w:t xml:space="preserve"> of ICD-10 codes. They identified that distance-based similarity measures are not applicable in the context of ICD-10 codes (and as such, ICD-9 codes), and instead </w:t>
+      </w:r>
+      <w:r>
+        <w:rPr>
+          <w:sz w:val="24"/>
+          <w:szCs w:val="24"/>
+        </w:rPr>
+        <w:t xml:space="preserve">used </w:t>
+      </w:r>
+      <w:r>
+        <w:rPr>
+          <w:sz w:val="24"/>
+          <w:szCs w:val="24"/>
+        </w:rPr>
+        <w:t>a simple</w:t>
+      </w:r>
+      <w:r>
+        <w:rPr>
+          <w:sz w:val="24"/>
+          <w:szCs w:val="24"/>
+        </w:rPr>
+        <w:t xml:space="preserve"> relative risk metric </w:t>
+      </w:r>
+      <w:r>
+        <w:rPr>
+          <w:sz w:val="24"/>
+          <w:szCs w:val="24"/>
+        </w:rPr>
+        <w:t xml:space="preserve">to measure similarity. A relative risk index can be used on the statistical co-occurrences in the data; here, it was used on the probability of a patient receiving the diagnosis on a given visit to the </w:t>
+      </w:r>
+      <w:r>
+        <w:rPr>
+          <w:sz w:val="24"/>
+          <w:szCs w:val="24"/>
+        </w:rPr>
+        <w:t>Aube emergency department in France. Their results detailed 16 clusters, of which 5 were the most prevalent, present in 63% of the visits in the data.</w:t>
       </w:r>
     </w:p>
     <w:p>
@@ -3574,35 +4476,112 @@
           <w:sz w:val="24"/>
           <w:szCs w:val="24"/>
         </w:rPr>
-        <w:t>Ghosh et al [] sought</w:t>
-      </w:r>
-      <w:r>
-        <w:rPr>
-          <w:sz w:val="24"/>
-          <w:szCs w:val="24"/>
-        </w:rPr>
-        <w:t xml:space="preserve"> to identify patterns of comorbidity </w:t>
-      </w:r>
-      <w:r>
-        <w:rPr>
-          <w:sz w:val="24"/>
-          <w:szCs w:val="24"/>
-        </w:rPr>
-        <w:t xml:space="preserve">in patients with a primary diagnosis of cardiovascular disease, </w:t>
-      </w:r>
-      <w:r>
-        <w:rPr>
-          <w:sz w:val="24"/>
-          <w:szCs w:val="24"/>
-        </w:rPr>
-        <w:t>through a combination of model-based prediction and k-means clustering methods</w:t>
-      </w:r>
-      <w:r>
-        <w:rPr>
-          <w:sz w:val="24"/>
-          <w:szCs w:val="24"/>
-        </w:rPr>
-        <w:t>. They used Ng et al’s asymmetric Somers’ D statistic [] on their binarized dataset, and clustered the diagnoses using model-based clustering. Further, they used a weighted k-means algorithm on each individual cluster, using the Silhouette score for each set of clusters on different values of k to determine the optimal number of sub-clusters within each cluster. They implemented logistic regression and SVM models as means of evaluating their clusters in predicting outcomes; their results show a 69% accuracy.</w:t>
+        <w:t>A different approach</w:t>
+      </w:r>
+      <w:r>
+        <w:rPr>
+          <w:sz w:val="24"/>
+          <w:szCs w:val="24"/>
+        </w:rPr>
+        <w:t xml:space="preserve"> by Dey et al</w:t>
+      </w:r>
+      <w:r>
+        <w:rPr>
+          <w:sz w:val="24"/>
+          <w:szCs w:val="24"/>
+        </w:rPr>
+        <w:t xml:space="preserve"> use</w:t>
+      </w:r>
+      <w:r>
+        <w:rPr>
+          <w:sz w:val="24"/>
+          <w:szCs w:val="24"/>
+        </w:rPr>
+        <w:t>s</w:t>
+      </w:r>
+      <w:r>
+        <w:rPr>
+          <w:sz w:val="24"/>
+          <w:szCs w:val="24"/>
+        </w:rPr>
+        <w:t xml:space="preserve"> a predictive model to cluster diagnoses in patients []. Working with ICD-9 codes, they aimed to</w:t>
+      </w:r>
+      <w:r>
+        <w:rPr>
+          <w:sz w:val="24"/>
+          <w:szCs w:val="24"/>
+        </w:rPr>
+        <w:t xml:space="preserve"> develop a framework that could</w:t>
+      </w:r>
+      <w:r>
+        <w:rPr>
+          <w:sz w:val="24"/>
+          <w:szCs w:val="24"/>
+        </w:rPr>
+        <w:t xml:space="preserve"> identify groups of codes t</w:t>
+      </w:r>
+      <w:r>
+        <w:rPr>
+          <w:sz w:val="24"/>
+          <w:szCs w:val="24"/>
+        </w:rPr>
+        <w:t>hat</w:t>
+      </w:r>
+      <w:r>
+        <w:rPr>
+          <w:sz w:val="24"/>
+          <w:szCs w:val="24"/>
+        </w:rPr>
+        <w:t xml:space="preserve"> predict improvement</w:t>
+      </w:r>
+      <w:r>
+        <w:rPr>
+          <w:sz w:val="24"/>
+          <w:szCs w:val="24"/>
+        </w:rPr>
+        <w:t xml:space="preserve"> in</w:t>
+      </w:r>
+      <w:r>
+        <w:rPr>
+          <w:sz w:val="24"/>
+          <w:szCs w:val="24"/>
+        </w:rPr>
+        <w:t xml:space="preserve"> home-healthcare patients with urinary incontinence. They drew from existing </w:t>
+      </w:r>
+      <w:r>
+        <w:rPr>
+          <w:sz w:val="24"/>
+          <w:szCs w:val="24"/>
+        </w:rPr>
+        <w:t xml:space="preserve">information from the </w:t>
+      </w:r>
+      <w:r>
+        <w:rPr>
+          <w:sz w:val="24"/>
+          <w:szCs w:val="24"/>
+        </w:rPr>
+        <w:t>CCS</w:t>
+      </w:r>
+      <w:r>
+        <w:rPr>
+          <w:sz w:val="24"/>
+          <w:szCs w:val="24"/>
+        </w:rPr>
+        <w:t>,</w:t>
+      </w:r>
+      <w:r>
+        <w:rPr>
+          <w:sz w:val="24"/>
+          <w:szCs w:val="24"/>
+        </w:rPr>
+        <w:t xml:space="preserve"> and, by adding their additional demographic, behavioural, psychosocial and physiological information, trained a LASSO-based predictive model to determine whether there would be improvement in the patients’ condition.</w:t>
+      </w:r>
+      <w:r>
+        <w:rPr>
+          <w:sz w:val="24"/>
+          <w:szCs w:val="24"/>
+        </w:rPr>
+        <w:t xml:space="preserve"> </w:t>
       </w:r>
     </w:p>
     <w:p>
@@ -3617,77 +4596,35 @@
           <w:sz w:val="24"/>
           <w:szCs w:val="24"/>
         </w:rPr>
-        <w:t xml:space="preserve">Model-based multimorbidity research, the likes of which carried out by Srinivasan et al, formed the foundation of work by </w:t>
-      </w:r>
-      <w:r>
-        <w:rPr>
-          <w:sz w:val="24"/>
-          <w:szCs w:val="24"/>
-        </w:rPr>
-        <w:t>Fr</w:t>
-      </w:r>
-      <w:r>
-        <w:rPr>
-          <w:sz w:val="24"/>
-          <w:szCs w:val="24"/>
-        </w:rPr>
-        <w:t>ä</w:t>
-      </w:r>
-      <w:r>
-        <w:rPr>
-          <w:sz w:val="24"/>
-          <w:szCs w:val="24"/>
-        </w:rPr>
-        <w:t>nti</w:t>
-      </w:r>
-      <w:r>
-        <w:rPr>
-          <w:sz w:val="24"/>
-          <w:szCs w:val="24"/>
-        </w:rPr>
-        <w:t xml:space="preserve"> </w:t>
-      </w:r>
-      <w:r>
-        <w:rPr>
-          <w:sz w:val="24"/>
-          <w:szCs w:val="24"/>
-        </w:rPr>
-        <w:t>et al</w:t>
-      </w:r>
-      <w:r>
-        <w:rPr>
-          <w:sz w:val="24"/>
-          <w:szCs w:val="24"/>
-        </w:rPr>
-        <w:t xml:space="preserve"> [],</w:t>
-      </w:r>
-      <w:r>
-        <w:rPr>
-          <w:sz w:val="24"/>
-          <w:szCs w:val="24"/>
-        </w:rPr>
-        <w:t>…</w:t>
-      </w:r>
-      <w:r>
-        <w:rPr>
-          <w:sz w:val="24"/>
-          <w:szCs w:val="24"/>
-        </w:rPr>
-        <w:t>. They devised the K-algorithm, a form of k-means algorithm that could be applied to data in a graphical form. Further, they produced the M-algorithm</w:t>
-      </w:r>
-      <w:r>
-        <w:rPr>
-          <w:sz w:val="24"/>
-          <w:szCs w:val="24"/>
-        </w:rPr>
-        <w:t>,</w:t>
-      </w:r>
-      <w:r>
-        <w:rPr>
-          <w:sz w:val="24"/>
-          <w:szCs w:val="24"/>
-        </w:rPr>
-        <w:t xml:space="preserve"> which is an optimised version of their K-algorithm that aims to counter the K- and k-means algorithms’ tendencies to get stuck on a local optimum. They evaluated the results of clustering on their diagnosis data through use of SVMs and logistic regression. As an alternative to a comorbidity index, they incorporated a delta function into their algorithm to assess the closeness of their clusters. </w:t>
+        <w:t>Ghosh et al [] sought</w:t>
+      </w:r>
+      <w:r>
+        <w:rPr>
+          <w:sz w:val="24"/>
+          <w:szCs w:val="24"/>
+        </w:rPr>
+        <w:t xml:space="preserve"> to identify patterns of comorbidity </w:t>
+      </w:r>
+      <w:r>
+        <w:rPr>
+          <w:sz w:val="24"/>
+          <w:szCs w:val="24"/>
+        </w:rPr>
+        <w:t xml:space="preserve">in patients with a primary diagnosis of cardiovascular disease, </w:t>
+      </w:r>
+      <w:r>
+        <w:rPr>
+          <w:sz w:val="24"/>
+          <w:szCs w:val="24"/>
+        </w:rPr>
+        <w:t>through a combination of model-based prediction and k-means clustering methods</w:t>
+      </w:r>
+      <w:r>
+        <w:rPr>
+          <w:sz w:val="24"/>
+          <w:szCs w:val="24"/>
+        </w:rPr>
+        <w:t>. They used Ng et al’s asymmetric Somers’ D statistic [] on their binarized dataset, and clustered the diagnoses using model-based clustering. Further, they used a weighted k-means algorithm on each individual cluster, using the Silhouette score for each set of clusters on different values of k to determine the optimal number of sub-clusters within each cluster. They implemented logistic regression and SVM models as means of evaluating their clusters in predicting outcomes; their results show a 69% accuracy.</w:t>
       </w:r>
     </w:p>
     <w:p>
@@ -3702,6 +4639,13 @@
           <w:sz w:val="24"/>
           <w:szCs w:val="24"/>
         </w:rPr>
+        <w:t xml:space="preserve">Model-based multimorbidity research, the likes of which carried out by Srinivasan et al, formed the foundation of work by </w:t>
+      </w:r>
+      <w:r>
+        <w:rPr>
+          <w:sz w:val="24"/>
+          <w:szCs w:val="24"/>
+        </w:rPr>
         <w:t>Fr</w:t>
       </w:r>
       <w:r>
@@ -3730,63 +4674,42 @@
           <w:sz w:val="24"/>
           <w:szCs w:val="24"/>
         </w:rPr>
-        <w:t xml:space="preserve">et al [] went on to apply the M-algorithm </w:t>
-      </w:r>
-      <w:r>
-        <w:rPr>
-          <w:sz w:val="24"/>
-          <w:szCs w:val="24"/>
-        </w:rPr>
-        <w:t>to</w:t>
-      </w:r>
-      <w:r>
-        <w:rPr>
-          <w:sz w:val="24"/>
-          <w:szCs w:val="24"/>
-        </w:rPr>
-        <w:t xml:space="preserve"> patient diagnosis data from Finland. They utilised a relative risk index paired with the M-</w:t>
-      </w:r>
-      <w:r>
-        <w:rPr>
-          <w:sz w:val="24"/>
-          <w:szCs w:val="24"/>
-        </w:rPr>
-        <w:t>algorithm</w:t>
-      </w:r>
-      <w:r>
-        <w:rPr>
-          <w:sz w:val="24"/>
-          <w:szCs w:val="24"/>
-        </w:rPr>
-        <w:t xml:space="preserve"> to </w:t>
-      </w:r>
-      <w:r>
-        <w:rPr>
-          <w:sz w:val="24"/>
-          <w:szCs w:val="24"/>
-        </w:rPr>
-        <w:t>identify information around disease co-occurrences</w:t>
-      </w:r>
-      <w:r>
-        <w:rPr>
-          <w:sz w:val="24"/>
-          <w:szCs w:val="24"/>
-        </w:rPr>
-        <w:t xml:space="preserve"> </w:t>
-      </w:r>
-      <w:r>
-        <w:rPr>
-          <w:sz w:val="24"/>
-          <w:szCs w:val="24"/>
-        </w:rPr>
-        <w:t xml:space="preserve">within their data, that can be used to organise healthcare services around comorbid chronic diseases. Their data existed in the form of ICD-10 codes, so they constructed a co-occurrence network, with relative risk values as the weights on the connections. </w:t>
-      </w:r>
-      <w:r>
-        <w:rPr>
-          <w:sz w:val="24"/>
-          <w:szCs w:val="24"/>
-        </w:rPr>
-        <w:t>Out of all the existing research I have considered, this study’s dataset is the largest. As a result, they demonstrated the scalability of their model to large datasets.</w:t>
+        <w:t>et al</w:t>
+      </w:r>
+      <w:r>
+        <w:rPr>
+          <w:sz w:val="24"/>
+          <w:szCs w:val="24"/>
+        </w:rPr>
+        <w:t xml:space="preserve"> [],</w:t>
+      </w:r>
+      <w:r>
+        <w:rPr>
+          <w:sz w:val="24"/>
+          <w:szCs w:val="24"/>
+        </w:rPr>
+        <w:t>…</w:t>
+      </w:r>
+      <w:r>
+        <w:rPr>
+          <w:sz w:val="24"/>
+          <w:szCs w:val="24"/>
+        </w:rPr>
+        <w:t>. They devised the K-algorithm, a form of k-means algorithm that could be applied to data in a graphical form. Further, they produced the M-algorithm</w:t>
+      </w:r>
+      <w:r>
+        <w:rPr>
+          <w:sz w:val="24"/>
+          <w:szCs w:val="24"/>
+        </w:rPr>
+        <w:t>,</w:t>
+      </w:r>
+      <w:r>
+        <w:rPr>
+          <w:sz w:val="24"/>
+          <w:szCs w:val="24"/>
+        </w:rPr>
+        <w:t xml:space="preserve"> which is an optimised version of their K-algorithm that aims to counter the K- and k-means algorithms’ tendencies to get stuck on a local optimum. They evaluated the results of clustering on their diagnosis data through use of SVMs and logistic regression. As an alternative to a comorbidity index, they incorporated a delta function into their algorithm to assess the closeness of their clusters. </w:t>
       </w:r>
     </w:p>
     <w:p>
@@ -3796,6 +4719,97 @@
           <w:szCs w:val="24"/>
         </w:rPr>
       </w:pPr>
+      <w:r>
+        <w:rPr>
+          <w:sz w:val="24"/>
+          <w:szCs w:val="24"/>
+        </w:rPr>
+        <w:t>Fr</w:t>
+      </w:r>
+      <w:r>
+        <w:rPr>
+          <w:sz w:val="24"/>
+          <w:szCs w:val="24"/>
+        </w:rPr>
+        <w:t>ä</w:t>
+      </w:r>
+      <w:r>
+        <w:rPr>
+          <w:sz w:val="24"/>
+          <w:szCs w:val="24"/>
+        </w:rPr>
+        <w:t>nti</w:t>
+      </w:r>
+      <w:r>
+        <w:rPr>
+          <w:sz w:val="24"/>
+          <w:szCs w:val="24"/>
+        </w:rPr>
+        <w:t xml:space="preserve"> </w:t>
+      </w:r>
+      <w:r>
+        <w:rPr>
+          <w:sz w:val="24"/>
+          <w:szCs w:val="24"/>
+        </w:rPr>
+        <w:t xml:space="preserve">et al [] went on to apply the M-algorithm </w:t>
+      </w:r>
+      <w:r>
+        <w:rPr>
+          <w:sz w:val="24"/>
+          <w:szCs w:val="24"/>
+        </w:rPr>
+        <w:t>to</w:t>
+      </w:r>
+      <w:r>
+        <w:rPr>
+          <w:sz w:val="24"/>
+          <w:szCs w:val="24"/>
+        </w:rPr>
+        <w:t xml:space="preserve"> patient diagnosis data from Finland. They utilised a relative risk index paired with the M-</w:t>
+      </w:r>
+      <w:r>
+        <w:rPr>
+          <w:sz w:val="24"/>
+          <w:szCs w:val="24"/>
+        </w:rPr>
+        <w:t>algorithm</w:t>
+      </w:r>
+      <w:r>
+        <w:rPr>
+          <w:sz w:val="24"/>
+          <w:szCs w:val="24"/>
+        </w:rPr>
+        <w:t xml:space="preserve"> to </w:t>
+      </w:r>
+      <w:r>
+        <w:rPr>
+          <w:sz w:val="24"/>
+          <w:szCs w:val="24"/>
+        </w:rPr>
+        <w:t>identify information around disease co-occurrences</w:t>
+      </w:r>
+      <w:r>
+        <w:rPr>
+          <w:sz w:val="24"/>
+          <w:szCs w:val="24"/>
+        </w:rPr>
+        <w:t xml:space="preserve"> </w:t>
+      </w:r>
+      <w:r>
+        <w:rPr>
+          <w:sz w:val="24"/>
+          <w:szCs w:val="24"/>
+        </w:rPr>
+        <w:t xml:space="preserve">within their data, that can be used to organise healthcare services around comorbid chronic diseases. Their data existed in the form of ICD-10 codes, so they constructed a co-occurrence network, with relative risk values as the weights on the connections. </w:t>
+      </w:r>
+      <w:r>
+        <w:rPr>
+          <w:sz w:val="24"/>
+          <w:szCs w:val="24"/>
+        </w:rPr>
+        <w:t>Out of all the existing research I have considered, this study’s dataset is the largest. As a result, they demonstrated the scalability of their model to large datasets.</w:t>
+      </w:r>
     </w:p>
     <w:p>
       <w:pPr>
@@ -3824,6 +4838,14 @@
     <w:p>
       <w:pPr>
         <w:rPr>
+          <w:sz w:val="24"/>
+          <w:szCs w:val="24"/>
+        </w:rPr>
+      </w:pPr>
+    </w:p>
+    <w:p>
+      <w:pPr>
+        <w:rPr>
           <w:b/>
           <w:bCs/>
           <w:sz w:val="24"/>
@@ -3837,7 +4859,6 @@
           <w:sz w:val="24"/>
           <w:szCs w:val="24"/>
         </w:rPr>
-        <w:lastRenderedPageBreak/>
         <w:t>2.2</w:t>
       </w:r>
       <w:r>
@@ -3859,6 +4880,16 @@
         </w:rPr>
         <w:t xml:space="preserve"> [359]</w:t>
       </w:r>
+    </w:p>
+    <w:p>
+      <w:pPr>
+        <w:rPr>
+          <w:b/>
+          <w:bCs/>
+          <w:sz w:val="24"/>
+          <w:szCs w:val="24"/>
+        </w:rPr>
+      </w:pPr>
     </w:p>
     <w:p>
       <w:pPr>
@@ -4205,19 +5236,20 @@
         <w:rPr>
           <w:b/>
           <w:bCs/>
-          <w:sz w:val="24"/>
-          <w:szCs w:val="24"/>
-        </w:rPr>
-      </w:pPr>
-      <w:r>
+          <w:sz w:val="32"/>
+          <w:szCs w:val="32"/>
+        </w:rPr>
+      </w:pPr>
+    </w:p>
+    <w:p>
+      <w:pPr>
         <w:rPr>
           <w:b/>
           <w:bCs/>
           <w:sz w:val="24"/>
           <w:szCs w:val="24"/>
         </w:rPr>
-        <w:t>3.1</w:t>
-      </w:r>
+      </w:pPr>
       <w:r>
         <w:rPr>
           <w:b/>
@@ -4225,7 +5257,7 @@
           <w:sz w:val="24"/>
           <w:szCs w:val="24"/>
         </w:rPr>
-        <w:tab/>
+        <w:t>3.1</w:t>
       </w:r>
       <w:r>
         <w:rPr>
@@ -4234,7 +5266,7 @@
           <w:sz w:val="24"/>
           <w:szCs w:val="24"/>
         </w:rPr>
-        <w:t xml:space="preserve">The MIMIC-III </w:t>
+        <w:tab/>
       </w:r>
       <w:r>
         <w:rPr>
@@ -4243,7 +5275,7 @@
           <w:sz w:val="24"/>
           <w:szCs w:val="24"/>
         </w:rPr>
-        <w:t>Clinical Database</w:t>
+        <w:t xml:space="preserve">The MIMIC-III </w:t>
       </w:r>
       <w:r>
         <w:rPr>
@@ -4252,72 +5284,27 @@
           <w:sz w:val="24"/>
           <w:szCs w:val="24"/>
         </w:rPr>
+        <w:t>Clinical Database</w:t>
+      </w:r>
+      <w:r>
+        <w:rPr>
+          <w:b/>
+          <w:bCs/>
+          <w:sz w:val="24"/>
+          <w:szCs w:val="24"/>
+        </w:rPr>
         <w:t xml:space="preserve"> [415]</w:t>
       </w:r>
     </w:p>
     <w:p>
       <w:pPr>
         <w:rPr>
-          <w:sz w:val="24"/>
-          <w:szCs w:val="24"/>
-        </w:rPr>
-      </w:pPr>
-      <w:r>
-        <w:rPr>
-          <w:sz w:val="24"/>
-          <w:szCs w:val="24"/>
-        </w:rPr>
-        <w:t xml:space="preserve">The MIMIC-III Clinical Database [] is a large free-use database containing data taken from the </w:t>
-      </w:r>
-      <w:r>
-        <w:rPr>
-          <w:sz w:val="24"/>
-          <w:szCs w:val="24"/>
-        </w:rPr>
-        <w:t>Beth Israel Deaconess Medical Center</w:t>
-      </w:r>
-      <w:r>
-        <w:rPr>
-          <w:sz w:val="24"/>
-          <w:szCs w:val="24"/>
-        </w:rPr>
-        <w:t xml:space="preserve"> in Boston, MA</w:t>
-      </w:r>
-      <w:r>
-        <w:rPr>
-          <w:sz w:val="24"/>
-          <w:szCs w:val="24"/>
-        </w:rPr>
-        <w:t>. Data was collected between the years 2001 and 2012 for 46,520 patients and 58,976 admissions to the critical care units of the hospital.</w:t>
-      </w:r>
-      <w:r>
-        <w:rPr>
-          <w:sz w:val="24"/>
-          <w:szCs w:val="24"/>
-        </w:rPr>
-        <w:t xml:space="preserve"> </w:t>
-      </w:r>
-      <w:r>
-        <w:rPr>
-          <w:sz w:val="24"/>
-          <w:szCs w:val="24"/>
-        </w:rPr>
-        <w:t xml:space="preserve">The database consists of 26 tables. It encompasses a wide range of data, from patient demographics, discharge/mortality information, laboratory results and reports, medications and vital signs. </w:t>
-      </w:r>
-      <w:r>
-        <w:rPr>
-          <w:sz w:val="24"/>
-          <w:szCs w:val="24"/>
-        </w:rPr>
-        <w:t>Included</w:t>
-      </w:r>
-      <w:r>
-        <w:rPr>
-          <w:sz w:val="24"/>
-          <w:szCs w:val="24"/>
-        </w:rPr>
-        <w:t xml:space="preserve"> are dictionary tables, denoted by the prefix ‘D_’, which contain definitions for identifiers in the related table. For instance, the ‘DIAGNOSES_ICD’ table has a corresponding ‘D_DIAGNOSES_ICD’ table containing a dictionary of all ICD9 code meanings present in the first table.</w:t>
-      </w:r>
+          <w:b/>
+          <w:bCs/>
+          <w:sz w:val="24"/>
+          <w:szCs w:val="24"/>
+        </w:rPr>
+      </w:pPr>
     </w:p>
     <w:p>
       <w:pPr>
@@ -4331,14 +5318,28 @@
           <w:sz w:val="24"/>
           <w:szCs w:val="24"/>
         </w:rPr>
-        <w:t>In line with ethical guid</w:t>
-      </w:r>
-      <w:r>
-        <w:rPr>
-          <w:sz w:val="24"/>
-          <w:szCs w:val="24"/>
-        </w:rPr>
-        <w:t>elines set by</w:t>
+        <w:t xml:space="preserve">The MIMIC-III Clinical Database [] is a large free-use database containing data taken from the </w:t>
+      </w:r>
+      <w:r>
+        <w:rPr>
+          <w:sz w:val="24"/>
+          <w:szCs w:val="24"/>
+        </w:rPr>
+        <w:t>Beth Israel Deaconess Medical Center</w:t>
+      </w:r>
+      <w:r>
+        <w:rPr>
+          <w:sz w:val="24"/>
+          <w:szCs w:val="24"/>
+        </w:rPr>
+        <w:t xml:space="preserve"> in Boston, MA</w:t>
+      </w:r>
+      <w:r>
+        <w:rPr>
+          <w:sz w:val="24"/>
+          <w:szCs w:val="24"/>
+        </w:rPr>
+        <w:t>. Data was collected between the years 2001 and 2012 for 46,520 patients and 58,976 admissions to the critical care units of the hospital.</w:t>
       </w:r>
       <w:r>
         <w:rPr>
@@ -4352,154 +5353,21 @@
           <w:sz w:val="24"/>
           <w:szCs w:val="24"/>
         </w:rPr>
-        <w:t>HIPAA</w:t>
-      </w:r>
-      <w:r>
-        <w:rPr>
-          <w:sz w:val="24"/>
-          <w:szCs w:val="24"/>
-        </w:rPr>
-        <w:t xml:space="preserve"> standards</w:t>
-      </w:r>
-      <w:r>
-        <w:rPr>
-          <w:sz w:val="24"/>
-          <w:szCs w:val="24"/>
-        </w:rPr>
-        <w:t>, all personal information in the data</w:t>
-      </w:r>
-      <w:r>
-        <w:rPr>
-          <w:sz w:val="24"/>
-          <w:szCs w:val="24"/>
-        </w:rPr>
-        <w:t>base</w:t>
-      </w:r>
-      <w:r>
-        <w:rPr>
-          <w:sz w:val="24"/>
-          <w:szCs w:val="24"/>
-        </w:rPr>
-        <w:t xml:space="preserve"> has been deidentified.</w:t>
-      </w:r>
-      <w:r>
-        <w:rPr>
-          <w:sz w:val="24"/>
-          <w:szCs w:val="24"/>
-        </w:rPr>
-        <w:t xml:space="preserve"> This involves shifting dates (such as date of birth, date and time of admission, etc) </w:t>
-      </w:r>
-      <w:r>
-        <w:rPr>
-          <w:sz w:val="24"/>
-          <w:szCs w:val="24"/>
-        </w:rPr>
-        <w:t>by</w:t>
-      </w:r>
-      <w:r>
-        <w:rPr>
-          <w:sz w:val="24"/>
-          <w:szCs w:val="24"/>
-        </w:rPr>
-        <w:t xml:space="preserve"> a random offset</w:t>
-      </w:r>
-      <w:r>
-        <w:rPr>
-          <w:sz w:val="24"/>
-          <w:szCs w:val="24"/>
-        </w:rPr>
-        <w:t>,</w:t>
-      </w:r>
-      <w:r>
-        <w:rPr>
-          <w:sz w:val="24"/>
-          <w:szCs w:val="24"/>
-        </w:rPr>
-        <w:t xml:space="preserve"> while preserving time of day</w:t>
-      </w:r>
-      <w:r>
-        <w:rPr>
-          <w:sz w:val="24"/>
-          <w:szCs w:val="24"/>
-        </w:rPr>
-        <w:t>/</w:t>
-      </w:r>
-      <w:r>
-        <w:rPr>
-          <w:sz w:val="24"/>
-          <w:szCs w:val="24"/>
-        </w:rPr>
-        <w:t>year; and removing any personally</w:t>
-      </w:r>
-      <w:r>
-        <w:rPr>
-          <w:sz w:val="24"/>
-          <w:szCs w:val="24"/>
-        </w:rPr>
-        <w:t>-</w:t>
-      </w:r>
-      <w:r>
-        <w:rPr>
-          <w:sz w:val="24"/>
-          <w:szCs w:val="24"/>
-        </w:rPr>
-        <w:t>identifiable information</w:t>
-      </w:r>
-      <w:r>
-        <w:rPr>
-          <w:sz w:val="24"/>
-          <w:szCs w:val="24"/>
-        </w:rPr>
-        <w:t>,</w:t>
-      </w:r>
-      <w:r>
-        <w:rPr>
-          <w:sz w:val="24"/>
-          <w:szCs w:val="24"/>
-        </w:rPr>
-        <w:t xml:space="preserve"> </w:t>
-      </w:r>
-      <w:r>
-        <w:rPr>
-          <w:sz w:val="24"/>
-          <w:szCs w:val="24"/>
-        </w:rPr>
-        <w:t>including</w:t>
-      </w:r>
-      <w:r>
-        <w:rPr>
-          <w:sz w:val="24"/>
-          <w:szCs w:val="24"/>
-        </w:rPr>
-        <w:t xml:space="preserve"> names, addresses and phone numbers. As such, all records in the database </w:t>
-      </w:r>
-      <w:r>
-        <w:rPr>
-          <w:sz w:val="24"/>
-          <w:szCs w:val="24"/>
-        </w:rPr>
-        <w:t>appear as</w:t>
-      </w:r>
-      <w:r>
-        <w:rPr>
-          <w:sz w:val="24"/>
-          <w:szCs w:val="24"/>
-        </w:rPr>
-        <w:t xml:space="preserve"> between the years 2100 and 2200, and all patients with an age greater than 89 years </w:t>
-      </w:r>
-      <w:r>
-        <w:rPr>
-          <w:sz w:val="24"/>
-          <w:szCs w:val="24"/>
-        </w:rPr>
-        <w:t>instead</w:t>
-      </w:r>
-      <w:r>
-        <w:rPr>
-          <w:sz w:val="24"/>
-          <w:szCs w:val="24"/>
-        </w:rPr>
-        <w:t xml:space="preserve"> have an age greater than 300 years.</w:t>
+        <w:t xml:space="preserve">The database consists of 26 tables. It encompasses a wide range of data, from patient demographics, discharge/mortality information, laboratory results and reports, medications and vital signs. </w:t>
+      </w:r>
+      <w:r>
+        <w:rPr>
+          <w:sz w:val="24"/>
+          <w:szCs w:val="24"/>
+        </w:rPr>
+        <w:t>Included</w:t>
+      </w:r>
+      <w:r>
+        <w:rPr>
+          <w:sz w:val="24"/>
+          <w:szCs w:val="24"/>
+        </w:rPr>
+        <w:t xml:space="preserve"> are dictionary tables, denoted by the prefix ‘D_’, which contain definitions for identifiers in the related table. For instance, the ‘DIAGNOSES_ICD’ table has a corresponding ‘D_DIAGNOSES_ICD’ table containing a dictionary of all ICD9 code meanings present in the first table.</w:t>
       </w:r>
     </w:p>
     <w:p>
@@ -4514,70 +5382,175 @@
           <w:sz w:val="24"/>
           <w:szCs w:val="24"/>
         </w:rPr>
-        <w:t>This database was selected because of its use of ICD-9 diagnostic codes</w:t>
-      </w:r>
-      <w:r>
-        <w:rPr>
-          <w:sz w:val="24"/>
-          <w:szCs w:val="24"/>
-        </w:rPr>
-        <w:t xml:space="preserve"> in documenting patient diagnosis for each admission</w:t>
-      </w:r>
-      <w:r>
-        <w:rPr>
-          <w:sz w:val="24"/>
-          <w:szCs w:val="24"/>
-        </w:rPr>
-        <w:t xml:space="preserve">. As </w:t>
-      </w:r>
-      <w:r>
-        <w:rPr>
-          <w:sz w:val="24"/>
-          <w:szCs w:val="24"/>
-        </w:rPr>
-        <w:t>my aim</w:t>
-      </w:r>
-      <w:r>
-        <w:rPr>
-          <w:sz w:val="24"/>
-          <w:szCs w:val="24"/>
-        </w:rPr>
-        <w:t xml:space="preserve"> relates to identifying patterns in diagnosis, the use of ICD-9 codes </w:t>
-      </w:r>
-      <w:r>
-        <w:rPr>
-          <w:sz w:val="24"/>
-          <w:szCs w:val="24"/>
-        </w:rPr>
-        <w:t xml:space="preserve">provides ease in data handling as the </w:t>
-      </w:r>
-      <w:r>
-        <w:rPr>
-          <w:sz w:val="24"/>
-          <w:szCs w:val="24"/>
-        </w:rPr>
-        <w:t>diagnoses</w:t>
-      </w:r>
-      <w:r>
-        <w:rPr>
-          <w:sz w:val="24"/>
-          <w:szCs w:val="24"/>
-        </w:rPr>
-        <w:t xml:space="preserve"> ha</w:t>
-      </w:r>
-      <w:r>
-        <w:rPr>
-          <w:sz w:val="24"/>
-          <w:szCs w:val="24"/>
-        </w:rPr>
-        <w:t>ve</w:t>
-      </w:r>
-      <w:r>
-        <w:rPr>
-          <w:sz w:val="24"/>
-          <w:szCs w:val="24"/>
-        </w:rPr>
-        <w:t xml:space="preserve"> already been categorised and tokenised. Additionally, the database is provided as a collection of CSV files, meaning the data will be easy to import into Python.</w:t>
+        <w:t>In line with ethical guid</w:t>
+      </w:r>
+      <w:r>
+        <w:rPr>
+          <w:sz w:val="24"/>
+          <w:szCs w:val="24"/>
+        </w:rPr>
+        <w:t>elines set by</w:t>
+      </w:r>
+      <w:r>
+        <w:rPr>
+          <w:sz w:val="24"/>
+          <w:szCs w:val="24"/>
+        </w:rPr>
+        <w:t xml:space="preserve"> </w:t>
+      </w:r>
+      <w:r>
+        <w:rPr>
+          <w:sz w:val="24"/>
+          <w:szCs w:val="24"/>
+        </w:rPr>
+        <w:t>HIPAA</w:t>
+      </w:r>
+      <w:r>
+        <w:rPr>
+          <w:sz w:val="24"/>
+          <w:szCs w:val="24"/>
+        </w:rPr>
+        <w:t xml:space="preserve"> standards</w:t>
+      </w:r>
+      <w:r>
+        <w:rPr>
+          <w:sz w:val="24"/>
+          <w:szCs w:val="24"/>
+        </w:rPr>
+        <w:t>, all personal information in the data</w:t>
+      </w:r>
+      <w:r>
+        <w:rPr>
+          <w:sz w:val="24"/>
+          <w:szCs w:val="24"/>
+        </w:rPr>
+        <w:t>base</w:t>
+      </w:r>
+      <w:r>
+        <w:rPr>
+          <w:sz w:val="24"/>
+          <w:szCs w:val="24"/>
+        </w:rPr>
+        <w:t xml:space="preserve"> has been deidentified.</w:t>
+      </w:r>
+      <w:r>
+        <w:rPr>
+          <w:sz w:val="24"/>
+          <w:szCs w:val="24"/>
+        </w:rPr>
+        <w:t xml:space="preserve"> This involves shifting dates (such as date of birth, date and time of admission, etc) </w:t>
+      </w:r>
+      <w:r>
+        <w:rPr>
+          <w:sz w:val="24"/>
+          <w:szCs w:val="24"/>
+        </w:rPr>
+        <w:t>by</w:t>
+      </w:r>
+      <w:r>
+        <w:rPr>
+          <w:sz w:val="24"/>
+          <w:szCs w:val="24"/>
+        </w:rPr>
+        <w:t xml:space="preserve"> a random offset</w:t>
+      </w:r>
+      <w:r>
+        <w:rPr>
+          <w:sz w:val="24"/>
+          <w:szCs w:val="24"/>
+        </w:rPr>
+        <w:t>,</w:t>
+      </w:r>
+      <w:r>
+        <w:rPr>
+          <w:sz w:val="24"/>
+          <w:szCs w:val="24"/>
+        </w:rPr>
+        <w:t xml:space="preserve"> while preserving time of day</w:t>
+      </w:r>
+      <w:r>
+        <w:rPr>
+          <w:sz w:val="24"/>
+          <w:szCs w:val="24"/>
+        </w:rPr>
+        <w:t>/</w:t>
+      </w:r>
+      <w:r>
+        <w:rPr>
+          <w:sz w:val="24"/>
+          <w:szCs w:val="24"/>
+        </w:rPr>
+        <w:t>year; and removing any personally</w:t>
+      </w:r>
+      <w:r>
+        <w:rPr>
+          <w:sz w:val="24"/>
+          <w:szCs w:val="24"/>
+        </w:rPr>
+        <w:t>-</w:t>
+      </w:r>
+      <w:r>
+        <w:rPr>
+          <w:sz w:val="24"/>
+          <w:szCs w:val="24"/>
+        </w:rPr>
+        <w:t>identifiable information</w:t>
+      </w:r>
+      <w:r>
+        <w:rPr>
+          <w:sz w:val="24"/>
+          <w:szCs w:val="24"/>
+        </w:rPr>
+        <w:t>,</w:t>
+      </w:r>
+      <w:r>
+        <w:rPr>
+          <w:sz w:val="24"/>
+          <w:szCs w:val="24"/>
+        </w:rPr>
+        <w:t xml:space="preserve"> </w:t>
+      </w:r>
+      <w:r>
+        <w:rPr>
+          <w:sz w:val="24"/>
+          <w:szCs w:val="24"/>
+        </w:rPr>
+        <w:t>including</w:t>
+      </w:r>
+      <w:r>
+        <w:rPr>
+          <w:sz w:val="24"/>
+          <w:szCs w:val="24"/>
+        </w:rPr>
+        <w:t xml:space="preserve"> names, addresses and phone numbers. As such, all records in the database </w:t>
+      </w:r>
+      <w:r>
+        <w:rPr>
+          <w:sz w:val="24"/>
+          <w:szCs w:val="24"/>
+        </w:rPr>
+        <w:t>appear as</w:t>
+      </w:r>
+      <w:r>
+        <w:rPr>
+          <w:sz w:val="24"/>
+          <w:szCs w:val="24"/>
+        </w:rPr>
+        <w:t xml:space="preserve"> between the years 2100 and 2200, and all patients with an age greater than 89 years </w:t>
+      </w:r>
+      <w:r>
+        <w:rPr>
+          <w:sz w:val="24"/>
+          <w:szCs w:val="24"/>
+        </w:rPr>
+        <w:t>instead</w:t>
+      </w:r>
+      <w:r>
+        <w:rPr>
+          <w:sz w:val="24"/>
+          <w:szCs w:val="24"/>
+        </w:rPr>
+        <w:t xml:space="preserve"> have an age greater than 300 years.</w:t>
       </w:r>
     </w:p>
     <w:p>
@@ -4592,109 +5565,195 @@
           <w:sz w:val="24"/>
           <w:szCs w:val="24"/>
         </w:rPr>
-        <w:t xml:space="preserve">In order to access and use this data, </w:t>
-      </w:r>
-      <w:r>
-        <w:rPr>
-          <w:sz w:val="24"/>
-          <w:szCs w:val="24"/>
-        </w:rPr>
-        <w:t xml:space="preserve">a course in HIPAA requirements, the </w:t>
-      </w:r>
-      <w:r>
-        <w:rPr>
-          <w:sz w:val="24"/>
-          <w:szCs w:val="24"/>
-        </w:rPr>
-        <w:t>‘</w:t>
-      </w:r>
-      <w:r>
-        <w:rPr>
-          <w:sz w:val="24"/>
-          <w:szCs w:val="24"/>
-        </w:rPr>
-        <w:t>Stage 1 Data or Specimens Only Research</w:t>
-      </w:r>
-      <w:r>
-        <w:rPr>
-          <w:sz w:val="24"/>
-          <w:szCs w:val="24"/>
-        </w:rPr>
-        <w:t>’</w:t>
-      </w:r>
-      <w:r>
-        <w:rPr>
-          <w:sz w:val="24"/>
-          <w:szCs w:val="24"/>
-        </w:rPr>
-        <w:t xml:space="preserve"> qualification provided by CITI</w:t>
-      </w:r>
-      <w:r>
-        <w:rPr>
-          <w:sz w:val="24"/>
-          <w:szCs w:val="24"/>
-        </w:rPr>
-        <w:t>, must be completed</w:t>
-      </w:r>
-      <w:r>
-        <w:rPr>
-          <w:sz w:val="24"/>
-          <w:szCs w:val="24"/>
-        </w:rPr>
-        <w:t>. As well as this, the data use agreement agreeing to data use and security standards</w:t>
-      </w:r>
-      <w:r>
-        <w:rPr>
-          <w:sz w:val="24"/>
-          <w:szCs w:val="24"/>
-        </w:rPr>
-        <w:t xml:space="preserve"> needs to be signed</w:t>
-      </w:r>
-      <w:r>
-        <w:rPr>
-          <w:sz w:val="24"/>
-          <w:szCs w:val="24"/>
-        </w:rPr>
-        <w:t>.</w:t>
+        <w:t>This database was selected because of its use of ICD-9 diagnostic codes</w:t>
+      </w:r>
+      <w:r>
+        <w:rPr>
+          <w:sz w:val="24"/>
+          <w:szCs w:val="24"/>
+        </w:rPr>
+        <w:t xml:space="preserve"> in documenting patient diagnosis for each admission</w:t>
+      </w:r>
+      <w:r>
+        <w:rPr>
+          <w:sz w:val="24"/>
+          <w:szCs w:val="24"/>
+        </w:rPr>
+        <w:t xml:space="preserve">. As </w:t>
+      </w:r>
+      <w:r>
+        <w:rPr>
+          <w:sz w:val="24"/>
+          <w:szCs w:val="24"/>
+        </w:rPr>
+        <w:t>my aim</w:t>
+      </w:r>
+      <w:r>
+        <w:rPr>
+          <w:sz w:val="24"/>
+          <w:szCs w:val="24"/>
+        </w:rPr>
+        <w:t xml:space="preserve"> relates to identifying patterns in diagnosis, the use of ICD-9 codes </w:t>
+      </w:r>
+      <w:r>
+        <w:rPr>
+          <w:sz w:val="24"/>
+          <w:szCs w:val="24"/>
+        </w:rPr>
+        <w:t xml:space="preserve">provides ease in data handling as the </w:t>
+      </w:r>
+      <w:r>
+        <w:rPr>
+          <w:sz w:val="24"/>
+          <w:szCs w:val="24"/>
+        </w:rPr>
+        <w:t>diagnoses</w:t>
+      </w:r>
+      <w:r>
+        <w:rPr>
+          <w:sz w:val="24"/>
+          <w:szCs w:val="24"/>
+        </w:rPr>
+        <w:t xml:space="preserve"> ha</w:t>
+      </w:r>
+      <w:r>
+        <w:rPr>
+          <w:sz w:val="24"/>
+          <w:szCs w:val="24"/>
+        </w:rPr>
+        <w:t>ve</w:t>
+      </w:r>
+      <w:r>
+        <w:rPr>
+          <w:sz w:val="24"/>
+          <w:szCs w:val="24"/>
+        </w:rPr>
+        <w:t xml:space="preserve"> already been categorised and tokenised. Additionally, the database is provided as a collection of CSV files, meaning the data will be easy to import into Python.</w:t>
       </w:r>
     </w:p>
     <w:p>
       <w:pPr>
         <w:rPr>
+          <w:sz w:val="24"/>
+          <w:szCs w:val="24"/>
+        </w:rPr>
+      </w:pPr>
+      <w:r>
+        <w:rPr>
+          <w:sz w:val="24"/>
+          <w:szCs w:val="24"/>
+        </w:rPr>
+        <w:t xml:space="preserve">In order to access and use this data, </w:t>
+      </w:r>
+      <w:r>
+        <w:rPr>
+          <w:sz w:val="24"/>
+          <w:szCs w:val="24"/>
+        </w:rPr>
+        <w:t xml:space="preserve">a course in HIPAA requirements, the </w:t>
+      </w:r>
+      <w:r>
+        <w:rPr>
+          <w:sz w:val="24"/>
+          <w:szCs w:val="24"/>
+        </w:rPr>
+        <w:t>‘</w:t>
+      </w:r>
+      <w:r>
+        <w:rPr>
+          <w:sz w:val="24"/>
+          <w:szCs w:val="24"/>
+        </w:rPr>
+        <w:t>Stage 1 Data or Specimens Only Research</w:t>
+      </w:r>
+      <w:r>
+        <w:rPr>
+          <w:sz w:val="24"/>
+          <w:szCs w:val="24"/>
+        </w:rPr>
+        <w:t>’</w:t>
+      </w:r>
+      <w:r>
+        <w:rPr>
+          <w:sz w:val="24"/>
+          <w:szCs w:val="24"/>
+        </w:rPr>
+        <w:t xml:space="preserve"> qualification provided by CITI</w:t>
+      </w:r>
+      <w:r>
+        <w:rPr>
+          <w:sz w:val="24"/>
+          <w:szCs w:val="24"/>
+        </w:rPr>
+        <w:t>, must be completed</w:t>
+      </w:r>
+      <w:r>
+        <w:rPr>
+          <w:sz w:val="24"/>
+          <w:szCs w:val="24"/>
+        </w:rPr>
+        <w:t>. As well as this, the data use agreement agreeing to data use and security standards</w:t>
+      </w:r>
+      <w:r>
+        <w:rPr>
+          <w:sz w:val="24"/>
+          <w:szCs w:val="24"/>
+        </w:rPr>
+        <w:t xml:space="preserve"> needs to be signed</w:t>
+      </w:r>
+      <w:r>
+        <w:rPr>
+          <w:sz w:val="24"/>
+          <w:szCs w:val="24"/>
+        </w:rPr>
+        <w:t>.</w:t>
+      </w:r>
+    </w:p>
+    <w:p>
+      <w:pPr>
+        <w:rPr>
+          <w:sz w:val="24"/>
+          <w:szCs w:val="24"/>
+        </w:rPr>
+      </w:pPr>
+      <w:r>
+        <w:rPr>
+          <w:sz w:val="24"/>
+          <w:szCs w:val="24"/>
+        </w:rPr>
+        <w:t xml:space="preserve">Version 1.4 of the database was used, with it being the most recently released version at the time of this report. The tables within the database relevant to </w:t>
+      </w:r>
+      <w:r>
+        <w:rPr>
+          <w:sz w:val="24"/>
+          <w:szCs w:val="24"/>
+        </w:rPr>
+        <w:t>my</w:t>
+      </w:r>
+      <w:r>
+        <w:rPr>
+          <w:sz w:val="24"/>
+          <w:szCs w:val="24"/>
+        </w:rPr>
+        <w:t xml:space="preserve"> problem are the ‘PATIENTS’ table, containing basic patient information such as date of birth/death, subject identifier and gender; the ‘ADMISSIONS’ table, containing a quantity of demographic information on the patient, patient and admission identifiers, and diagnosis information; and the ‘DIAGNOSES_ICD’ table, containing a list of all diagnoses for a given admission</w:t>
+      </w:r>
+      <w:r>
+        <w:rPr>
+          <w:sz w:val="24"/>
+          <w:szCs w:val="24"/>
+        </w:rPr>
+        <w:t>, provided in the form of ICD-9 codes.</w:t>
+      </w:r>
+    </w:p>
+    <w:p>
+      <w:pPr>
+        <w:rPr>
           <w:b/>
           <w:bCs/>
           <w:sz w:val="24"/>
           <w:szCs w:val="24"/>
         </w:rPr>
       </w:pPr>
-      <w:r>
-        <w:rPr>
-          <w:sz w:val="24"/>
-          <w:szCs w:val="24"/>
-        </w:rPr>
-        <w:t xml:space="preserve">Version 1.4 of the database was used, with it being the most recently released version at the time of this report. The tables within the database relevant to </w:t>
-      </w:r>
-      <w:r>
-        <w:rPr>
-          <w:sz w:val="24"/>
-          <w:szCs w:val="24"/>
-        </w:rPr>
-        <w:t>my</w:t>
-      </w:r>
-      <w:r>
-        <w:rPr>
-          <w:sz w:val="24"/>
-          <w:szCs w:val="24"/>
-        </w:rPr>
-        <w:t xml:space="preserve"> problem are the ‘PATIENTS’ table, containing basic patient information such as date of birth/death, subject identifier and gender; the ‘ADMISSIONS’ table, containing a quantity of demographic information on the patient, patient and admission identifiers, and diagnosis information; and the ‘DIAGNOSES_ICD’ table, containing a list of all diagnoses for a given admission</w:t>
-      </w:r>
-      <w:r>
-        <w:rPr>
-          <w:sz w:val="24"/>
-          <w:szCs w:val="24"/>
-        </w:rPr>
-        <w:t>, provided in the form of ICD-9 codes.</w:t>
-      </w:r>
     </w:p>
     <w:p>
       <w:pPr>
@@ -4763,45 +5822,12 @@
     <w:p>
       <w:pPr>
         <w:rPr>
-          <w:sz w:val="24"/>
-          <w:szCs w:val="24"/>
-        </w:rPr>
-      </w:pPr>
-      <w:r>
-        <w:rPr>
-          <w:sz w:val="24"/>
-          <w:szCs w:val="24"/>
-        </w:rPr>
-        <w:t xml:space="preserve">In order to use the data, it first needs to be </w:t>
-      </w:r>
-      <w:r>
-        <w:rPr>
-          <w:sz w:val="24"/>
-          <w:szCs w:val="24"/>
-        </w:rPr>
-        <w:t>handled</w:t>
-      </w:r>
-      <w:r>
-        <w:rPr>
-          <w:sz w:val="24"/>
-          <w:szCs w:val="24"/>
-        </w:rPr>
-        <w:t xml:space="preserve"> to remove irrelevant columns </w:t>
-      </w:r>
-      <w:r>
-        <w:rPr>
-          <w:sz w:val="24"/>
-          <w:szCs w:val="24"/>
-        </w:rPr>
-        <w:t xml:space="preserve">and entries, </w:t>
-      </w:r>
-      <w:r>
-        <w:rPr>
-          <w:sz w:val="24"/>
-          <w:szCs w:val="24"/>
-        </w:rPr>
-        <w:t>and handle missing values. As well as this, the data needs to be adapted into a format appropriate for the clustering algorithms.</w:t>
-      </w:r>
+          <w:b/>
+          <w:bCs/>
+          <w:sz w:val="24"/>
+          <w:szCs w:val="24"/>
+        </w:rPr>
+      </w:pPr>
     </w:p>
     <w:p>
       <w:pPr>
@@ -4815,7 +5841,49 @@
           <w:sz w:val="24"/>
           <w:szCs w:val="24"/>
         </w:rPr>
-        <w:lastRenderedPageBreak/>
+        <w:t xml:space="preserve">In order to use the data, it first needs to be </w:t>
+      </w:r>
+      <w:r>
+        <w:rPr>
+          <w:sz w:val="24"/>
+          <w:szCs w:val="24"/>
+        </w:rPr>
+        <w:t>handled</w:t>
+      </w:r>
+      <w:r>
+        <w:rPr>
+          <w:sz w:val="24"/>
+          <w:szCs w:val="24"/>
+        </w:rPr>
+        <w:t xml:space="preserve"> to remove irrelevant columns </w:t>
+      </w:r>
+      <w:r>
+        <w:rPr>
+          <w:sz w:val="24"/>
+          <w:szCs w:val="24"/>
+        </w:rPr>
+        <w:t xml:space="preserve">and entries, </w:t>
+      </w:r>
+      <w:r>
+        <w:rPr>
+          <w:sz w:val="24"/>
+          <w:szCs w:val="24"/>
+        </w:rPr>
+        <w:t>and handle missing values. As well as this, the data needs to be adapted into a format appropriate for the clustering algorithms.</w:t>
+      </w:r>
+    </w:p>
+    <w:p>
+      <w:pPr>
+        <w:rPr>
+          <w:sz w:val="24"/>
+          <w:szCs w:val="24"/>
+        </w:rPr>
+      </w:pPr>
+      <w:r>
+        <w:rPr>
+          <w:sz w:val="24"/>
+          <w:szCs w:val="24"/>
+        </w:rPr>
         <w:t xml:space="preserve">The </w:t>
       </w:r>
       <w:r>
@@ -5778,7 +6846,15 @@
           <w:sz w:val="24"/>
           <w:szCs w:val="24"/>
         </w:rPr>
-        <w:t xml:space="preserve">Codes 290-319, 630-679, and 740-999, as well as the E and V codes, indicate conditions rather than diseases. As the problem focuses on diseases, it is sensible to remove any entries containing these codes. </w:t>
+        <w:t xml:space="preserve">Codes 290-319, 630-679, and 740-999, as well as the E and V codes, indicate conditions rather than diseases. As the problem focuses on diseases, it is sensible to remove any </w:t>
+      </w:r>
+      <w:r>
+        <w:rPr>
+          <w:sz w:val="24"/>
+          <w:szCs w:val="24"/>
+        </w:rPr>
+        <w:lastRenderedPageBreak/>
+        <w:t xml:space="preserve">entries containing these codes. </w:t>
       </w:r>
       <w:r>
         <w:rPr>
@@ -5798,6 +6874,14 @@
     <w:p>
       <w:pPr>
         <w:rPr>
+          <w:sz w:val="24"/>
+          <w:szCs w:val="24"/>
+        </w:rPr>
+      </w:pPr>
+    </w:p>
+    <w:p>
+      <w:pPr>
+        <w:rPr>
           <w:b/>
           <w:bCs/>
           <w:sz w:val="24"/>
@@ -5811,7 +6895,6 @@
           <w:sz w:val="24"/>
           <w:szCs w:val="24"/>
         </w:rPr>
-        <w:lastRenderedPageBreak/>
         <w:t>3.</w:t>
       </w:r>
       <w:r>
@@ -5843,15 +6926,16 @@
           <w:szCs w:val="24"/>
         </w:rPr>
       </w:pPr>
-      <w:r>
+    </w:p>
+    <w:p>
+      <w:pPr>
         <w:rPr>
           <w:b/>
           <w:bCs/>
           <w:sz w:val="24"/>
           <w:szCs w:val="24"/>
         </w:rPr>
-        <w:t>3.</w:t>
-      </w:r>
+      </w:pPr>
       <w:r>
         <w:rPr>
           <w:b/>
@@ -5859,7 +6943,7 @@
           <w:sz w:val="24"/>
           <w:szCs w:val="24"/>
         </w:rPr>
-        <w:t>3</w:t>
+        <w:t>3.</w:t>
       </w:r>
       <w:r>
         <w:rPr>
@@ -5868,7 +6952,7 @@
           <w:sz w:val="24"/>
           <w:szCs w:val="24"/>
         </w:rPr>
-        <w:t>.1</w:t>
+        <w:t>3</w:t>
       </w:r>
       <w:r>
         <w:rPr>
@@ -5877,6 +6961,15 @@
           <w:sz w:val="24"/>
           <w:szCs w:val="24"/>
         </w:rPr>
+        <w:t>.1</w:t>
+      </w:r>
+      <w:r>
+        <w:rPr>
+          <w:b/>
+          <w:bCs/>
+          <w:sz w:val="24"/>
+          <w:szCs w:val="24"/>
+        </w:rPr>
         <w:tab/>
         <w:t>k-Means Algorithm</w:t>
       </w:r>
@@ -5907,6 +7000,16 @@
         </w:rPr>
         <w:t>]</w:t>
       </w:r>
+    </w:p>
+    <w:p>
+      <w:pPr>
+        <w:rPr>
+          <w:b/>
+          <w:bCs/>
+          <w:sz w:val="24"/>
+          <w:szCs w:val="24"/>
+        </w:rPr>
+      </w:pPr>
     </w:p>
     <w:p>
       <w:pPr>
@@ -6702,15 +7805,16 @@
           <w:szCs w:val="24"/>
         </w:rPr>
       </w:pPr>
-      <w:r>
+    </w:p>
+    <w:p>
+      <w:pPr>
         <w:rPr>
           <w:b/>
           <w:bCs/>
           <w:sz w:val="24"/>
           <w:szCs w:val="24"/>
         </w:rPr>
-        <w:t>3.3.2</w:t>
-      </w:r>
+      </w:pPr>
       <w:r>
         <w:rPr>
           <w:b/>
@@ -6718,6 +7822,15 @@
           <w:sz w:val="24"/>
           <w:szCs w:val="24"/>
         </w:rPr>
+        <w:t>3.3.2</w:t>
+      </w:r>
+      <w:r>
+        <w:rPr>
+          <w:b/>
+          <w:bCs/>
+          <w:sz w:val="24"/>
+          <w:szCs w:val="24"/>
+        </w:rPr>
         <w:tab/>
         <w:t>Mini-Batch k-Means Algorithm</w:t>
       </w:r>
@@ -6738,11 +7851,20 @@
           <w:szCs w:val="24"/>
         </w:rPr>
       </w:pPr>
-      <w:r>
-        <w:rPr>
-          <w:sz w:val="24"/>
-          <w:szCs w:val="24"/>
-        </w:rPr>
+    </w:p>
+    <w:p>
+      <w:pPr>
+        <w:rPr>
+          <w:sz w:val="24"/>
+          <w:szCs w:val="24"/>
+        </w:rPr>
+      </w:pPr>
+      <w:r>
+        <w:rPr>
+          <w:sz w:val="24"/>
+          <w:szCs w:val="24"/>
+        </w:rPr>
+        <w:lastRenderedPageBreak/>
         <w:t xml:space="preserve">The </w:t>
       </w:r>
       <w:r>
@@ -7134,7 +8256,6 @@
                 <w:sz w:val="24"/>
                 <w:szCs w:val="24"/>
               </w:rPr>
-              <w:lastRenderedPageBreak/>
               <w:t>6</w:t>
             </w:r>
           </w:p>
@@ -7204,7 +8325,6 @@
                 <w:sz w:val="24"/>
                 <w:szCs w:val="24"/>
               </w:rPr>
-              <w:lastRenderedPageBreak/>
               <w:t xml:space="preserve">assign k initial centers C = </w:t>
             </w:r>
             <w:r>
@@ -7367,7 +8487,6 @@
                 <w:sz w:val="24"/>
                 <w:szCs w:val="24"/>
               </w:rPr>
-              <w:lastRenderedPageBreak/>
               <w:t xml:space="preserve">          assign p</w:t>
             </w:r>
             <w:r>
@@ -7516,6 +8635,14 @@
     <w:p>
       <w:pPr>
         <w:rPr>
+          <w:sz w:val="24"/>
+          <w:szCs w:val="24"/>
+        </w:rPr>
+      </w:pPr>
+    </w:p>
+    <w:p>
+      <w:pPr>
+        <w:rPr>
           <w:b/>
           <w:bCs/>
           <w:sz w:val="24"/>
@@ -7599,6 +8726,16 @@
     <w:p>
       <w:pPr>
         <w:rPr>
+          <w:b/>
+          <w:bCs/>
+          <w:sz w:val="24"/>
+          <w:szCs w:val="24"/>
+        </w:rPr>
+      </w:pPr>
+    </w:p>
+    <w:p>
+      <w:pPr>
+        <w:rPr>
           <w:sz w:val="24"/>
           <w:szCs w:val="24"/>
         </w:rPr>
@@ -7610,7 +8747,7 @@
         </w:rPr>
         <w:t xml:space="preserve">The final partitioning algorithm implemented is a variation of </w:t>
       </w:r>
-      <w:hyperlink r:id="rId9" w:anchor="auth-Pasi-Fr_nti" w:history="1">
+      <w:hyperlink r:id="rId10" w:anchor="auth-Pasi-Fr_nti" w:history="1">
         <w:r>
           <w:rPr>
             <w:sz w:val="24"/>
@@ -7801,7 +8938,15 @@
           <w:sz w:val="24"/>
           <w:szCs w:val="24"/>
         </w:rPr>
-        <w:t xml:space="preserve">(what is it called?? That constant integer that you add/multiply by in an equation) to double the relative risk score if the patient was noted as deceased at the end of a given admission. This is represented by an event flag of 1, where 0 denotes the patient being discharged. </w:t>
+        <w:t xml:space="preserve">(what is it called?? That constant integer that you add/multiply by in an equation) to double the relative risk score if the patient was noted as deceased at the end of a given admission. This </w:t>
+      </w:r>
+      <w:r>
+        <w:rPr>
+          <w:sz w:val="24"/>
+          <w:szCs w:val="24"/>
+        </w:rPr>
+        <w:lastRenderedPageBreak/>
+        <w:t xml:space="preserve">is represented by an event flag of 1, where 0 denotes the patient being discharged. </w:t>
       </w:r>
       <w:r>
         <w:rPr>
@@ -8232,16 +9377,7 @@
           <w:sz w:val="24"/>
           <w:szCs w:val="24"/>
         </w:rPr>
-        <w:t xml:space="preserve">The M-algorithm works by identifying the cluster with the largest SSE value and splitting it into two clusters; then it selects two random clusters, and if the probability is greater than a </w:t>
-      </w:r>
-      <w:r>
-        <w:rPr>
-          <w:rFonts w:cstheme="minorHAnsi"/>
-          <w:sz w:val="24"/>
-          <w:szCs w:val="24"/>
-        </w:rPr>
-        <w:lastRenderedPageBreak/>
-        <w:t xml:space="preserve">threshold, merge the clusters into one. </w:t>
+        <w:t xml:space="preserve">The M-algorithm works by identifying the cluster with the largest SSE value and splitting it into two clusters; then it selects two random clusters, and if the probability is greater than a threshold, merge the clusters into one. </w:t>
       </w:r>
       <w:r>
         <w:rPr>
@@ -8805,6 +9941,7 @@
                 <w:sz w:val="24"/>
                 <w:szCs w:val="24"/>
               </w:rPr>
+              <w:lastRenderedPageBreak/>
               <w:t>11</w:t>
             </w:r>
           </w:p>
@@ -9075,7 +10212,6 @@
                 <w:sz w:val="24"/>
                 <w:szCs w:val="24"/>
               </w:rPr>
-              <w:lastRenderedPageBreak/>
               <w:t>29</w:t>
             </w:r>
           </w:p>
@@ -9643,6 +10779,7 @@
                 <w:sz w:val="24"/>
                 <w:szCs w:val="24"/>
               </w:rPr>
+              <w:lastRenderedPageBreak/>
               <w:t>remove target from C</w:t>
             </w:r>
           </w:p>
@@ -10213,7 +11350,6 @@
                 <w:sz w:val="24"/>
                 <w:szCs w:val="24"/>
               </w:rPr>
-              <w:lastRenderedPageBreak/>
               <w:t xml:space="preserve">     </w:t>
             </w:r>
             <w:r>
@@ -11161,9 +12297,10 @@
           <w:sz w:val="24"/>
           <w:szCs w:val="24"/>
         </w:rPr>
+        <w:lastRenderedPageBreak/>
         <w:t xml:space="preserve">The M-algorithm needs to be repeated a number of times (R) to have an effect, in case the first solution is discarded. </w:t>
       </w:r>
-      <w:hyperlink r:id="rId10" w:anchor="auth-Pasi-Fr_nti" w:history="1">
+      <w:hyperlink r:id="rId11" w:anchor="auth-Pasi-Fr_nti" w:history="1">
         <w:r>
           <w:rPr>
             <w:sz w:val="24"/>
@@ -11197,6 +12334,14 @@
     <w:p>
       <w:pPr>
         <w:rPr>
+          <w:sz w:val="24"/>
+          <w:szCs w:val="24"/>
+        </w:rPr>
+      </w:pPr>
+    </w:p>
+    <w:p>
+      <w:pPr>
+        <w:rPr>
           <w:b/>
           <w:bCs/>
           <w:sz w:val="24"/>
@@ -11231,6 +12376,15 @@
         <w:tab/>
         <w:t>Evaluation metrics</w:t>
       </w:r>
+      <w:r>
+        <w:rPr>
+          <w:b/>
+          <w:bCs/>
+          <w:sz w:val="24"/>
+          <w:szCs w:val="24"/>
+        </w:rPr>
+        <w:t xml:space="preserve"> [50]</w:t>
+      </w:r>
     </w:p>
     <w:p>
       <w:pPr>
@@ -11241,15 +12395,68 @@
           <w:szCs w:val="24"/>
         </w:rPr>
       </w:pPr>
-      <w:r>
+    </w:p>
+    <w:p>
+      <w:pPr>
+        <w:rPr>
+          <w:sz w:val="24"/>
+          <w:szCs w:val="24"/>
+        </w:rPr>
+      </w:pPr>
+      <w:r>
+        <w:rPr>
+          <w:sz w:val="24"/>
+          <w:szCs w:val="24"/>
+        </w:rPr>
+        <w:t>The silhouette score is typically the metric used most to evaluate clustering results</w:t>
+      </w:r>
+      <w:r>
+        <w:rPr>
+          <w:sz w:val="24"/>
+          <w:szCs w:val="24"/>
+        </w:rPr>
+        <w:t xml:space="preserve"> []</w:t>
+      </w:r>
+      <w:r>
+        <w:rPr>
+          <w:sz w:val="24"/>
+          <w:szCs w:val="24"/>
+        </w:rPr>
+        <w:t>. However, it has a great computational cost for a large amount of data, so I have not used it.</w:t>
+      </w:r>
+    </w:p>
+    <w:p>
+      <w:pPr>
+        <w:rPr>
+          <w:sz w:val="24"/>
+          <w:szCs w:val="24"/>
+        </w:rPr>
+      </w:pPr>
+      <w:r>
+        <w:rPr>
+          <w:sz w:val="24"/>
+          <w:szCs w:val="24"/>
+        </w:rPr>
+        <w:t xml:space="preserve">Instead, I have utilised other intrinsic measures of clustering; namely, the Calinski-Harabasz Index, Davies-Bouldin Index, and SSE. </w:t>
+      </w:r>
+    </w:p>
+    <w:p>
+      <w:pPr>
+        <w:rPr>
+          <w:sz w:val="24"/>
+          <w:szCs w:val="24"/>
+        </w:rPr>
+      </w:pPr>
+    </w:p>
+    <w:p>
+      <w:pPr>
         <w:rPr>
           <w:b/>
           <w:bCs/>
           <w:sz w:val="24"/>
           <w:szCs w:val="24"/>
         </w:rPr>
-        <w:t>3.4.1</w:t>
-      </w:r>
+      </w:pPr>
       <w:r>
         <w:rPr>
           <w:b/>
@@ -11257,7 +12464,7 @@
           <w:sz w:val="24"/>
           <w:szCs w:val="24"/>
         </w:rPr>
-        <w:tab/>
+        <w:t>3.4.1</w:t>
       </w:r>
       <w:r>
         <w:rPr>
@@ -11266,42 +12473,791 @@
           <w:sz w:val="24"/>
           <w:szCs w:val="24"/>
         </w:rPr>
+        <w:tab/>
+      </w:r>
+      <w:r>
+        <w:rPr>
+          <w:b/>
+          <w:bCs/>
+          <w:sz w:val="24"/>
+          <w:szCs w:val="24"/>
+        </w:rPr>
         <w:t>Calinski-Harabasz Index</w:t>
+      </w:r>
+      <w:r>
+        <w:rPr>
+          <w:b/>
+          <w:bCs/>
+          <w:sz w:val="24"/>
+          <w:szCs w:val="24"/>
+        </w:rPr>
+        <w:t xml:space="preserve"> [131]</w:t>
       </w:r>
     </w:p>
     <w:p>
       <w:pPr>
         <w:rPr>
-          <w:sz w:val="24"/>
-          <w:szCs w:val="24"/>
-        </w:rPr>
-      </w:pPr>
-      <w:r>
-        <w:rPr>
-          <w:sz w:val="24"/>
-          <w:szCs w:val="24"/>
-        </w:rPr>
-        <w:t xml:space="preserve">The silhouette score is typically the metric used to evaluate </w:t>
-      </w:r>
+          <w:b/>
+          <w:bCs/>
+          <w:sz w:val="24"/>
+          <w:szCs w:val="24"/>
+        </w:rPr>
+      </w:pPr>
     </w:p>
     <w:p>
       <w:pPr>
         <w:rPr>
+          <w:sz w:val="24"/>
+          <w:szCs w:val="24"/>
+        </w:rPr>
+      </w:pPr>
+      <w:r>
+        <w:rPr>
+          <w:sz w:val="24"/>
+          <w:szCs w:val="24"/>
+        </w:rPr>
+        <w:t>The Calinski-Harabasz Index (or Variance Ratio Criterion) [] [] is</w:t>
+      </w:r>
+      <w:r>
+        <w:rPr>
+          <w:sz w:val="24"/>
+          <w:szCs w:val="24"/>
+        </w:rPr>
+        <w:t xml:space="preserve"> the ratio of between-cluster dispersion against within-cluster dispersion, measuring dispersion as the total sum of squared distances from the centroid to each data point. </w:t>
+      </w:r>
+    </w:p>
+    <w:p>
+      <w:pPr>
+        <w:rPr>
+          <w:rFonts w:eastAsiaTheme="minorEastAsia"/>
+          <w:sz w:val="24"/>
+          <w:szCs w:val="24"/>
+        </w:rPr>
+      </w:pPr>
+      <m:oMathPara>
+        <m:oMath>
+          <m:r>
+            <w:rPr>
+              <w:rFonts w:ascii="Cambria Math" w:hAnsi="Cambria Math"/>
+              <w:sz w:val="24"/>
+              <w:szCs w:val="24"/>
+            </w:rPr>
+            <m:t xml:space="preserve">Calinski-Harabasz Index= </m:t>
+          </m:r>
+          <m:f>
+            <m:fPr>
+              <m:ctrlPr>
+                <w:rPr>
+                  <w:rFonts w:ascii="Cambria Math" w:hAnsi="Cambria Math"/>
+                  <w:i/>
+                  <w:sz w:val="24"/>
+                  <w:szCs w:val="24"/>
+                </w:rPr>
+              </m:ctrlPr>
+            </m:fPr>
+            <m:num>
+              <m:r>
+                <w:rPr>
+                  <w:rFonts w:ascii="Cambria Math" w:hAnsi="Cambria Math"/>
+                  <w:sz w:val="24"/>
+                  <w:szCs w:val="24"/>
+                </w:rPr>
+                <m:t>(</m:t>
+              </m:r>
+              <m:nary>
+                <m:naryPr>
+                  <m:chr m:val="∑"/>
+                  <m:limLoc m:val="undOvr"/>
+                  <m:supHide m:val="1"/>
+                  <m:ctrlPr>
+                    <w:rPr>
+                      <w:rFonts w:ascii="Cambria Math" w:hAnsi="Cambria Math"/>
+                      <w:i/>
+                      <w:sz w:val="24"/>
+                      <w:szCs w:val="24"/>
+                    </w:rPr>
+                  </m:ctrlPr>
+                </m:naryPr>
+                <m:sub>
+                  <m:r>
+                    <w:rPr>
+                      <w:rFonts w:ascii="Cambria Math" w:hAnsi="Cambria Math"/>
+                      <w:sz w:val="24"/>
+                      <w:szCs w:val="24"/>
+                    </w:rPr>
+                    <m:t>q∈k</m:t>
+                  </m:r>
+                </m:sub>
+                <m:sup/>
+                <m:e>
+                  <m:sSub>
+                    <m:sSubPr>
+                      <m:ctrlPr>
+                        <w:rPr>
+                          <w:rFonts w:ascii="Cambria Math" w:hAnsi="Cambria Math"/>
+                          <w:i/>
+                          <w:sz w:val="24"/>
+                          <w:szCs w:val="24"/>
+                        </w:rPr>
+                      </m:ctrlPr>
+                    </m:sSubPr>
+                    <m:e>
+                      <m:r>
+                        <w:rPr>
+                          <w:rFonts w:ascii="Cambria Math" w:hAnsi="Cambria Math"/>
+                          <w:sz w:val="24"/>
+                          <w:szCs w:val="24"/>
+                        </w:rPr>
+                        <m:t>n</m:t>
+                      </m:r>
+                    </m:e>
+                    <m:sub>
+                      <m:r>
+                        <w:rPr>
+                          <w:rFonts w:ascii="Cambria Math" w:hAnsi="Cambria Math"/>
+                          <w:sz w:val="24"/>
+                          <w:szCs w:val="24"/>
+                        </w:rPr>
+                        <m:t>q</m:t>
+                      </m:r>
+                    </m:sub>
+                  </m:sSub>
+                  <m:r>
+                    <w:rPr>
+                      <w:rFonts w:ascii="Cambria Math" w:hAnsi="Cambria Math"/>
+                      <w:sz w:val="24"/>
+                      <w:szCs w:val="24"/>
+                    </w:rPr>
+                    <m:t>(</m:t>
+                  </m:r>
+                  <m:sSub>
+                    <m:sSubPr>
+                      <m:ctrlPr>
+                        <w:rPr>
+                          <w:rFonts w:ascii="Cambria Math" w:hAnsi="Cambria Math"/>
+                          <w:i/>
+                          <w:sz w:val="24"/>
+                          <w:szCs w:val="24"/>
+                        </w:rPr>
+                      </m:ctrlPr>
+                    </m:sSubPr>
+                    <m:e>
+                      <m:r>
+                        <w:rPr>
+                          <w:rFonts w:ascii="Cambria Math" w:hAnsi="Cambria Math"/>
+                          <w:sz w:val="24"/>
+                          <w:szCs w:val="24"/>
+                        </w:rPr>
+                        <m:t>c</m:t>
+                      </m:r>
+                    </m:e>
+                    <m:sub>
+                      <m:r>
+                        <w:rPr>
+                          <w:rFonts w:ascii="Cambria Math" w:hAnsi="Cambria Math"/>
+                          <w:sz w:val="24"/>
+                          <w:szCs w:val="24"/>
+                        </w:rPr>
+                        <m:t>q</m:t>
+                      </m:r>
+                    </m:sub>
+                  </m:sSub>
+                  <m:r>
+                    <w:rPr>
+                      <w:rFonts w:ascii="Cambria Math" w:hAnsi="Cambria Math"/>
+                      <w:sz w:val="24"/>
+                      <w:szCs w:val="24"/>
+                    </w:rPr>
+                    <m:t>-</m:t>
+                  </m:r>
+                  <m:sSub>
+                    <m:sSubPr>
+                      <m:ctrlPr>
+                        <w:rPr>
+                          <w:rFonts w:ascii="Cambria Math" w:hAnsi="Cambria Math"/>
+                          <w:i/>
+                          <w:sz w:val="24"/>
+                          <w:szCs w:val="24"/>
+                        </w:rPr>
+                      </m:ctrlPr>
+                    </m:sSubPr>
+                    <m:e>
+                      <m:r>
+                        <w:rPr>
+                          <w:rFonts w:ascii="Cambria Math" w:hAnsi="Cambria Math"/>
+                          <w:sz w:val="24"/>
+                          <w:szCs w:val="24"/>
+                        </w:rPr>
+                        <m:t>c</m:t>
+                      </m:r>
+                    </m:e>
+                    <m:sub>
+                      <m:r>
+                        <w:rPr>
+                          <w:rFonts w:ascii="Cambria Math" w:hAnsi="Cambria Math"/>
+                          <w:sz w:val="24"/>
+                          <w:szCs w:val="24"/>
+                        </w:rPr>
+                        <m:t>E</m:t>
+                      </m:r>
+                    </m:sub>
+                  </m:sSub>
+                  <m:r>
+                    <w:rPr>
+                      <w:rFonts w:ascii="Cambria Math" w:hAnsi="Cambria Math"/>
+                      <w:sz w:val="24"/>
+                      <w:szCs w:val="24"/>
+                    </w:rPr>
+                    <m:t>)</m:t>
+                  </m:r>
+                  <m:sSup>
+                    <m:sSupPr>
+                      <m:ctrlPr>
+                        <w:rPr>
+                          <w:rFonts w:ascii="Cambria Math" w:hAnsi="Cambria Math"/>
+                          <w:i/>
+                          <w:sz w:val="24"/>
+                          <w:szCs w:val="24"/>
+                        </w:rPr>
+                      </m:ctrlPr>
+                    </m:sSupPr>
+                    <m:e>
+                      <m:r>
+                        <w:rPr>
+                          <w:rFonts w:ascii="Cambria Math" w:hAnsi="Cambria Math"/>
+                          <w:sz w:val="24"/>
+                          <w:szCs w:val="24"/>
+                        </w:rPr>
+                        <m:t>(</m:t>
+                      </m:r>
+                      <m:sSub>
+                        <m:sSubPr>
+                          <m:ctrlPr>
+                            <w:rPr>
+                              <w:rFonts w:ascii="Cambria Math" w:hAnsi="Cambria Math"/>
+                              <w:i/>
+                              <w:sz w:val="24"/>
+                              <w:szCs w:val="24"/>
+                            </w:rPr>
+                          </m:ctrlPr>
+                        </m:sSubPr>
+                        <m:e>
+                          <m:r>
+                            <w:rPr>
+                              <w:rFonts w:ascii="Cambria Math" w:hAnsi="Cambria Math"/>
+                              <w:sz w:val="24"/>
+                              <w:szCs w:val="24"/>
+                            </w:rPr>
+                            <m:t>c</m:t>
+                          </m:r>
+                        </m:e>
+                        <m:sub>
+                          <m:r>
+                            <w:rPr>
+                              <w:rFonts w:ascii="Cambria Math" w:hAnsi="Cambria Math"/>
+                              <w:sz w:val="24"/>
+                              <w:szCs w:val="24"/>
+                            </w:rPr>
+                            <m:t>q</m:t>
+                          </m:r>
+                        </m:sub>
+                      </m:sSub>
+                      <m:r>
+                        <w:rPr>
+                          <w:rFonts w:ascii="Cambria Math" w:hAnsi="Cambria Math"/>
+                          <w:sz w:val="24"/>
+                          <w:szCs w:val="24"/>
+                        </w:rPr>
+                        <m:t>-</m:t>
+                      </m:r>
+                      <m:sSub>
+                        <m:sSubPr>
+                          <m:ctrlPr>
+                            <w:rPr>
+                              <w:rFonts w:ascii="Cambria Math" w:hAnsi="Cambria Math"/>
+                              <w:i/>
+                              <w:sz w:val="24"/>
+                              <w:szCs w:val="24"/>
+                            </w:rPr>
+                          </m:ctrlPr>
+                        </m:sSubPr>
+                        <m:e>
+                          <m:r>
+                            <w:rPr>
+                              <w:rFonts w:ascii="Cambria Math" w:hAnsi="Cambria Math"/>
+                              <w:sz w:val="24"/>
+                              <w:szCs w:val="24"/>
+                            </w:rPr>
+                            <m:t>c</m:t>
+                          </m:r>
+                        </m:e>
+                        <m:sub>
+                          <m:r>
+                            <w:rPr>
+                              <w:rFonts w:ascii="Cambria Math" w:hAnsi="Cambria Math"/>
+                              <w:sz w:val="24"/>
+                              <w:szCs w:val="24"/>
+                            </w:rPr>
+                            <m:t>E</m:t>
+                          </m:r>
+                        </m:sub>
+                      </m:sSub>
+                      <m:r>
+                        <w:rPr>
+                          <w:rFonts w:ascii="Cambria Math" w:hAnsi="Cambria Math"/>
+                          <w:sz w:val="24"/>
+                          <w:szCs w:val="24"/>
+                        </w:rPr>
+                        <m:t>)</m:t>
+                      </m:r>
+                    </m:e>
+                    <m:sup>
+                      <m:r>
+                        <w:rPr>
+                          <w:rFonts w:ascii="Cambria Math" w:hAnsi="Cambria Math"/>
+                          <w:sz w:val="24"/>
+                          <w:szCs w:val="24"/>
+                        </w:rPr>
+                        <m:t>T</m:t>
+                      </m:r>
+                    </m:sup>
+                  </m:sSup>
+                </m:e>
+              </m:nary>
+              <m:r>
+                <w:rPr>
+                  <w:rFonts w:ascii="Cambria Math" w:hAnsi="Cambria Math"/>
+                  <w:sz w:val="24"/>
+                  <w:szCs w:val="24"/>
+                </w:rPr>
+                <m:t>)(</m:t>
+              </m:r>
+              <m:sSub>
+                <m:sSubPr>
+                  <m:ctrlPr>
+                    <w:rPr>
+                      <w:rFonts w:ascii="Cambria Math" w:hAnsi="Cambria Math"/>
+                      <w:i/>
+                      <w:sz w:val="24"/>
+                      <w:szCs w:val="24"/>
+                    </w:rPr>
+                  </m:ctrlPr>
+                </m:sSubPr>
+                <m:e>
+                  <m:r>
+                    <w:rPr>
+                      <w:rFonts w:ascii="Cambria Math" w:hAnsi="Cambria Math"/>
+                      <w:sz w:val="24"/>
+                      <w:szCs w:val="24"/>
+                    </w:rPr>
+                    <m:t>n</m:t>
+                  </m:r>
+                </m:e>
+                <m:sub>
+                  <m:r>
+                    <w:rPr>
+                      <w:rFonts w:ascii="Cambria Math" w:hAnsi="Cambria Math"/>
+                      <w:sz w:val="24"/>
+                      <w:szCs w:val="24"/>
+                    </w:rPr>
+                    <m:t>E</m:t>
+                  </m:r>
+                </m:sub>
+              </m:sSub>
+              <m:r>
+                <w:rPr>
+                  <w:rFonts w:ascii="Cambria Math" w:hAnsi="Cambria Math"/>
+                  <w:sz w:val="24"/>
+                  <w:szCs w:val="24"/>
+                </w:rPr>
+                <m:t>-k)</m:t>
+              </m:r>
+            </m:num>
+            <m:den>
+              <m:r>
+                <w:rPr>
+                  <w:rFonts w:ascii="Cambria Math" w:hAnsi="Cambria Math"/>
+                  <w:sz w:val="24"/>
+                  <w:szCs w:val="24"/>
+                </w:rPr>
+                <m:t>(</m:t>
+              </m:r>
+              <m:nary>
+                <m:naryPr>
+                  <m:chr m:val="∑"/>
+                  <m:limLoc m:val="undOvr"/>
+                  <m:supHide m:val="1"/>
+                  <m:ctrlPr>
+                    <w:rPr>
+                      <w:rFonts w:ascii="Cambria Math" w:hAnsi="Cambria Math"/>
+                      <w:i/>
+                      <w:sz w:val="24"/>
+                      <w:szCs w:val="24"/>
+                    </w:rPr>
+                  </m:ctrlPr>
+                </m:naryPr>
+                <m:sub>
+                  <m:r>
+                    <w:rPr>
+                      <w:rFonts w:ascii="Cambria Math" w:hAnsi="Cambria Math"/>
+                      <w:sz w:val="24"/>
+                      <w:szCs w:val="24"/>
+                    </w:rPr>
+                    <m:t>q∈k</m:t>
+                  </m:r>
+                </m:sub>
+                <m:sup/>
+                <m:e>
+                  <m:nary>
+                    <m:naryPr>
+                      <m:chr m:val="∑"/>
+                      <m:limLoc m:val="undOvr"/>
+                      <m:supHide m:val="1"/>
+                      <m:ctrlPr>
+                        <w:rPr>
+                          <w:rFonts w:ascii="Cambria Math" w:hAnsi="Cambria Math"/>
+                          <w:i/>
+                          <w:sz w:val="24"/>
+                          <w:szCs w:val="24"/>
+                        </w:rPr>
+                      </m:ctrlPr>
+                    </m:naryPr>
+                    <m:sub>
+                      <m:r>
+                        <w:rPr>
+                          <w:rFonts w:ascii="Cambria Math" w:hAnsi="Cambria Math"/>
+                          <w:sz w:val="24"/>
+                          <w:szCs w:val="24"/>
+                        </w:rPr>
+                        <m:t>x∈q</m:t>
+                      </m:r>
+                    </m:sub>
+                    <m:sup/>
+                    <m:e>
+                      <m:r>
+                        <w:rPr>
+                          <w:rFonts w:ascii="Cambria Math" w:hAnsi="Cambria Math"/>
+                          <w:sz w:val="24"/>
+                          <w:szCs w:val="24"/>
+                        </w:rPr>
+                        <m:t>(x-</m:t>
+                      </m:r>
+                      <m:sSub>
+                        <m:sSubPr>
+                          <m:ctrlPr>
+                            <w:rPr>
+                              <w:rFonts w:ascii="Cambria Math" w:hAnsi="Cambria Math"/>
+                              <w:i/>
+                              <w:sz w:val="24"/>
+                              <w:szCs w:val="24"/>
+                            </w:rPr>
+                          </m:ctrlPr>
+                        </m:sSubPr>
+                        <m:e>
+                          <m:r>
+                            <w:rPr>
+                              <w:rFonts w:ascii="Cambria Math" w:hAnsi="Cambria Math"/>
+                              <w:sz w:val="24"/>
+                              <w:szCs w:val="24"/>
+                            </w:rPr>
+                            <m:t>c</m:t>
+                          </m:r>
+                        </m:e>
+                        <m:sub>
+                          <m:r>
+                            <w:rPr>
+                              <w:rFonts w:ascii="Cambria Math" w:hAnsi="Cambria Math"/>
+                              <w:sz w:val="24"/>
+                              <w:szCs w:val="24"/>
+                            </w:rPr>
+                            <m:t>q</m:t>
+                          </m:r>
+                        </m:sub>
+                      </m:sSub>
+                      <m:r>
+                        <w:rPr>
+                          <w:rFonts w:ascii="Cambria Math" w:hAnsi="Cambria Math"/>
+                          <w:sz w:val="24"/>
+                          <w:szCs w:val="24"/>
+                        </w:rPr>
+                        <m:t>)</m:t>
+                      </m:r>
+                      <m:sSup>
+                        <m:sSupPr>
+                          <m:ctrlPr>
+                            <w:rPr>
+                              <w:rFonts w:ascii="Cambria Math" w:hAnsi="Cambria Math"/>
+                              <w:i/>
+                              <w:sz w:val="24"/>
+                              <w:szCs w:val="24"/>
+                            </w:rPr>
+                          </m:ctrlPr>
+                        </m:sSupPr>
+                        <m:e>
+                          <m:r>
+                            <w:rPr>
+                              <w:rFonts w:ascii="Cambria Math" w:hAnsi="Cambria Math"/>
+                              <w:sz w:val="24"/>
+                              <w:szCs w:val="24"/>
+                            </w:rPr>
+                            <m:t>(x-</m:t>
+                          </m:r>
+                          <m:sSub>
+                            <m:sSubPr>
+                              <m:ctrlPr>
+                                <w:rPr>
+                                  <w:rFonts w:ascii="Cambria Math" w:hAnsi="Cambria Math"/>
+                                  <w:i/>
+                                  <w:sz w:val="24"/>
+                                  <w:szCs w:val="24"/>
+                                </w:rPr>
+                              </m:ctrlPr>
+                            </m:sSubPr>
+                            <m:e>
+                              <m:r>
+                                <w:rPr>
+                                  <w:rFonts w:ascii="Cambria Math" w:hAnsi="Cambria Math"/>
+                                  <w:sz w:val="24"/>
+                                  <w:szCs w:val="24"/>
+                                </w:rPr>
+                                <m:t>c</m:t>
+                              </m:r>
+                            </m:e>
+                            <m:sub>
+                              <m:r>
+                                <w:rPr>
+                                  <w:rFonts w:ascii="Cambria Math" w:hAnsi="Cambria Math"/>
+                                  <w:sz w:val="24"/>
+                                  <w:szCs w:val="24"/>
+                                </w:rPr>
+                                <m:t>q</m:t>
+                              </m:r>
+                            </m:sub>
+                          </m:sSub>
+                          <m:r>
+                            <w:rPr>
+                              <w:rFonts w:ascii="Cambria Math" w:hAnsi="Cambria Math"/>
+                              <w:sz w:val="24"/>
+                              <w:szCs w:val="24"/>
+                            </w:rPr>
+                            <m:t>)</m:t>
+                          </m:r>
+                        </m:e>
+                        <m:sup>
+                          <m:r>
+                            <w:rPr>
+                              <w:rFonts w:ascii="Cambria Math" w:hAnsi="Cambria Math"/>
+                              <w:sz w:val="24"/>
+                              <w:szCs w:val="24"/>
+                            </w:rPr>
+                            <m:t>T</m:t>
+                          </m:r>
+                        </m:sup>
+                      </m:sSup>
+                    </m:e>
+                  </m:nary>
+                </m:e>
+              </m:nary>
+              <m:r>
+                <w:rPr>
+                  <w:rFonts w:ascii="Cambria Math" w:hAnsi="Cambria Math"/>
+                  <w:sz w:val="24"/>
+                  <w:szCs w:val="24"/>
+                </w:rPr>
+                <m:t>)(k-1)</m:t>
+              </m:r>
+            </m:den>
+          </m:f>
+        </m:oMath>
+      </m:oMathPara>
+    </w:p>
+    <w:p>
+      <w:pPr>
+        <w:jc w:val="center"/>
+        <w:rPr>
+          <w:rFonts w:cstheme="minorHAnsi"/>
+          <w:i/>
+          <w:iCs/>
+          <w:sz w:val="24"/>
+          <w:szCs w:val="24"/>
+        </w:rPr>
+      </w:pPr>
+      <w:r>
+        <w:rPr>
+          <w:rFonts w:eastAsiaTheme="minorEastAsia"/>
+          <w:i/>
+          <w:iCs/>
+          <w:sz w:val="24"/>
+          <w:szCs w:val="24"/>
+        </w:rPr>
+        <w:t>-:</w:t>
+      </w:r>
+      <w:r>
+        <w:rPr>
+          <w:i/>
+          <w:iCs/>
+          <w:sz w:val="24"/>
+          <w:szCs w:val="24"/>
+        </w:rPr>
+        <w:t xml:space="preserve"> </w:t>
+      </w:r>
+      <w:r>
+        <w:rPr>
+          <w:i/>
+          <w:iCs/>
+          <w:sz w:val="24"/>
+          <w:szCs w:val="24"/>
+        </w:rPr>
+        <w:t>Calinski-Harabasz Index</w:t>
+      </w:r>
+      <w:r>
+        <w:rPr>
+          <w:i/>
+          <w:iCs/>
+          <w:sz w:val="24"/>
+          <w:szCs w:val="24"/>
+        </w:rPr>
+        <w:t xml:space="preserve"> equation</w:t>
+      </w:r>
+      <w:r>
+        <w:rPr>
+          <w:rFonts w:eastAsiaTheme="minorEastAsia"/>
+          <w:i/>
+          <w:iCs/>
+          <w:sz w:val="24"/>
+          <w:szCs w:val="24"/>
+        </w:rPr>
+        <w:t>,</w:t>
+      </w:r>
+      <w:r>
+        <w:rPr>
+          <w:i/>
+          <w:iCs/>
+          <w:sz w:val="24"/>
+          <w:szCs w:val="24"/>
+        </w:rPr>
+        <w:t xml:space="preserve"> </w:t>
+      </w:r>
+      <w:r>
+        <w:rPr>
+          <w:i/>
+          <w:iCs/>
+          <w:sz w:val="24"/>
+          <w:szCs w:val="24"/>
+        </w:rPr>
+        <w:t>where n</w:t>
+      </w:r>
+      <w:r>
+        <w:rPr>
+          <w:i/>
+          <w:iCs/>
+          <w:sz w:val="24"/>
+          <w:szCs w:val="24"/>
+          <w:vertAlign w:val="subscript"/>
+        </w:rPr>
+        <w:t>q</w:t>
+      </w:r>
+      <w:r>
+        <w:rPr>
+          <w:i/>
+          <w:iCs/>
+          <w:sz w:val="24"/>
+          <w:szCs w:val="24"/>
+        </w:rPr>
+        <w:t xml:space="preserve"> is the number of data points in cluster q; c</w:t>
+      </w:r>
+      <w:r>
+        <w:rPr>
+          <w:i/>
+          <w:iCs/>
+          <w:sz w:val="24"/>
+          <w:szCs w:val="24"/>
+          <w:vertAlign w:val="subscript"/>
+        </w:rPr>
+        <w:t>q</w:t>
+      </w:r>
+      <w:r>
+        <w:rPr>
+          <w:i/>
+          <w:iCs/>
+          <w:sz w:val="24"/>
+          <w:szCs w:val="24"/>
+        </w:rPr>
+        <w:t xml:space="preserve"> is the center of cluster q; n</w:t>
+      </w:r>
+      <w:r>
+        <w:rPr>
+          <w:i/>
+          <w:iCs/>
+          <w:sz w:val="24"/>
+          <w:szCs w:val="24"/>
+          <w:vertAlign w:val="subscript"/>
+        </w:rPr>
+        <w:t>E</w:t>
+      </w:r>
+      <w:r>
+        <w:rPr>
+          <w:i/>
+          <w:iCs/>
+          <w:sz w:val="24"/>
+          <w:szCs w:val="24"/>
+        </w:rPr>
+        <w:t xml:space="preserve"> is the total number of data points; c</w:t>
+      </w:r>
+      <w:r>
+        <w:rPr>
+          <w:i/>
+          <w:iCs/>
+          <w:sz w:val="24"/>
+          <w:szCs w:val="24"/>
+          <w:vertAlign w:val="subscript"/>
+        </w:rPr>
+        <w:t>E</w:t>
+      </w:r>
+      <w:r>
+        <w:rPr>
+          <w:i/>
+          <w:iCs/>
+          <w:sz w:val="24"/>
+          <w:szCs w:val="24"/>
+        </w:rPr>
+        <w:t xml:space="preserve"> is the center of all data points; and k is the number of clusters.</w:t>
+      </w:r>
+    </w:p>
+    <w:p>
+      <w:pPr>
+        <w:rPr>
+          <w:sz w:val="24"/>
+          <w:szCs w:val="24"/>
+        </w:rPr>
+      </w:pPr>
+      <w:r>
+        <w:rPr>
+          <w:sz w:val="24"/>
+          <w:szCs w:val="24"/>
+        </w:rPr>
+        <w:t>It is a useful metric for defining whether your clusters are well-separated, and has the additional benefit of being fast to compute, making it an efficient cluster measure. A higher value indicates that each cluster is far away from other clusters in the set, making for a well-defined cluster.</w:t>
+      </w:r>
+    </w:p>
+    <w:p>
+      <w:pPr>
+        <w:rPr>
           <w:b/>
           <w:bCs/>
           <w:sz w:val="24"/>
           <w:szCs w:val="24"/>
         </w:rPr>
       </w:pPr>
-      <w:r>
+    </w:p>
+    <w:p>
+      <w:pPr>
         <w:rPr>
           <w:b/>
           <w:bCs/>
           <w:sz w:val="24"/>
           <w:szCs w:val="24"/>
         </w:rPr>
-        <w:t>3.4.2</w:t>
-      </w:r>
+      </w:pPr>
       <w:r>
         <w:rPr>
           <w:b/>
@@ -11309,7 +13265,7 @@
           <w:sz w:val="24"/>
           <w:szCs w:val="24"/>
         </w:rPr>
-        <w:tab/>
+        <w:t>3.4.2</w:t>
       </w:r>
       <w:r>
         <w:rPr>
@@ -11318,91 +13274,990 @@
           <w:sz w:val="24"/>
           <w:szCs w:val="24"/>
         </w:rPr>
+        <w:tab/>
+      </w:r>
+      <w:r>
+        <w:rPr>
+          <w:b/>
+          <w:bCs/>
+          <w:sz w:val="24"/>
+          <w:szCs w:val="24"/>
+        </w:rPr>
         <w:t>Davies-Bouldin Index</w:t>
+      </w:r>
+      <w:r>
+        <w:rPr>
+          <w:b/>
+          <w:bCs/>
+          <w:sz w:val="24"/>
+          <w:szCs w:val="24"/>
+        </w:rPr>
+        <w:t xml:space="preserve"> [130]</w:t>
       </w:r>
     </w:p>
     <w:p>
       <w:pPr>
         <w:rPr>
+          <w:sz w:val="24"/>
+          <w:szCs w:val="24"/>
+        </w:rPr>
+      </w:pPr>
+    </w:p>
+    <w:p>
+      <w:pPr>
+        <w:rPr>
+          <w:sz w:val="24"/>
+          <w:szCs w:val="24"/>
+        </w:rPr>
+      </w:pPr>
+      <w:r>
+        <w:rPr>
+          <w:sz w:val="24"/>
+          <w:szCs w:val="24"/>
+        </w:rPr>
+        <w:t>The Davies-Bouldin Index [] [] is an average of the measure of the similarity of each cluster with its most similar cluster, in terms of the size of each cluster against the distance between them. However, the index is limited in that it only computes the Euclidean distance between clusters.</w:t>
+      </w:r>
+    </w:p>
+    <w:p>
+      <w:pPr>
+        <w:rPr>
+          <w:rFonts w:eastAsiaTheme="minorEastAsia"/>
+          <w:sz w:val="24"/>
+          <w:szCs w:val="24"/>
+        </w:rPr>
+      </w:pPr>
+      <m:oMathPara>
+        <m:oMath>
+          <m:r>
+            <w:rPr>
+              <w:rFonts w:ascii="Cambria Math" w:hAnsi="Cambria Math"/>
+              <w:sz w:val="24"/>
+              <w:szCs w:val="24"/>
+            </w:rPr>
+            <m:t xml:space="preserve">Davies-Bouldin Index= </m:t>
+          </m:r>
+          <m:f>
+            <m:fPr>
+              <m:ctrlPr>
+                <w:rPr>
+                  <w:rFonts w:ascii="Cambria Math" w:hAnsi="Cambria Math"/>
+                  <w:i/>
+                  <w:sz w:val="24"/>
+                  <w:szCs w:val="24"/>
+                </w:rPr>
+              </m:ctrlPr>
+            </m:fPr>
+            <m:num>
+              <m:r>
+                <w:rPr>
+                  <w:rFonts w:ascii="Cambria Math" w:hAnsi="Cambria Math"/>
+                  <w:sz w:val="24"/>
+                  <w:szCs w:val="24"/>
+                </w:rPr>
+                <m:t>1</m:t>
+              </m:r>
+            </m:num>
+            <m:den>
+              <m:r>
+                <w:rPr>
+                  <w:rFonts w:ascii="Cambria Math" w:hAnsi="Cambria Math"/>
+                  <w:sz w:val="24"/>
+                  <w:szCs w:val="24"/>
+                </w:rPr>
+                <m:t>k</m:t>
+              </m:r>
+            </m:den>
+          </m:f>
+          <m:nary>
+            <m:naryPr>
+              <m:chr m:val="∑"/>
+              <m:limLoc m:val="subSup"/>
+              <m:ctrlPr>
+                <w:rPr>
+                  <w:rFonts w:ascii="Cambria Math" w:hAnsi="Cambria Math"/>
+                  <w:i/>
+                  <w:sz w:val="24"/>
+                  <w:szCs w:val="24"/>
+                </w:rPr>
+              </m:ctrlPr>
+            </m:naryPr>
+            <m:sub>
+              <m:r>
+                <w:rPr>
+                  <w:rFonts w:ascii="Cambria Math" w:hAnsi="Cambria Math"/>
+                  <w:sz w:val="24"/>
+                  <w:szCs w:val="24"/>
+                </w:rPr>
+                <m:t>i=1</m:t>
+              </m:r>
+            </m:sub>
+            <m:sup>
+              <m:r>
+                <w:rPr>
+                  <w:rFonts w:ascii="Cambria Math" w:hAnsi="Cambria Math"/>
+                  <w:sz w:val="24"/>
+                  <w:szCs w:val="24"/>
+                </w:rPr>
+                <m:t>k</m:t>
+              </m:r>
+            </m:sup>
+            <m:e>
+              <m:func>
+                <m:funcPr>
+                  <m:ctrlPr>
+                    <w:rPr>
+                      <w:rFonts w:ascii="Cambria Math" w:hAnsi="Cambria Math"/>
+                      <w:i/>
+                      <w:sz w:val="24"/>
+                      <w:szCs w:val="24"/>
+                    </w:rPr>
+                  </m:ctrlPr>
+                </m:funcPr>
+                <m:fName>
+                  <m:limLow>
+                    <m:limLowPr>
+                      <m:ctrlPr>
+                        <w:rPr>
+                          <w:rFonts w:ascii="Cambria Math" w:hAnsi="Cambria Math"/>
+                          <w:i/>
+                          <w:sz w:val="24"/>
+                          <w:szCs w:val="24"/>
+                        </w:rPr>
+                      </m:ctrlPr>
+                    </m:limLowPr>
+                    <m:e>
+                      <m:r>
+                        <m:rPr>
+                          <m:sty m:val="p"/>
+                        </m:rPr>
+                        <w:rPr>
+                          <w:rFonts w:ascii="Cambria Math" w:hAnsi="Cambria Math"/>
+                          <w:sz w:val="24"/>
+                          <w:szCs w:val="24"/>
+                        </w:rPr>
+                        <m:t>max</m:t>
+                      </m:r>
+                    </m:e>
+                    <m:lim>
+                      <m:r>
+                        <w:rPr>
+                          <w:rFonts w:ascii="Cambria Math" w:hAnsi="Cambria Math"/>
+                          <w:sz w:val="24"/>
+                          <w:szCs w:val="24"/>
+                        </w:rPr>
+                        <m:t>i≠j</m:t>
+                      </m:r>
+                    </m:lim>
+                  </m:limLow>
+                </m:fName>
+                <m:e>
+                  <m:r>
+                    <w:rPr>
+                      <w:rFonts w:ascii="Cambria Math" w:hAnsi="Cambria Math"/>
+                      <w:sz w:val="24"/>
+                      <w:szCs w:val="24"/>
+                    </w:rPr>
+                    <m:t>(</m:t>
+                  </m:r>
+                  <m:f>
+                    <m:fPr>
+                      <m:ctrlPr>
+                        <w:rPr>
+                          <w:rFonts w:ascii="Cambria Math" w:hAnsi="Cambria Math"/>
+                          <w:i/>
+                          <w:sz w:val="24"/>
+                          <w:szCs w:val="24"/>
+                        </w:rPr>
+                      </m:ctrlPr>
+                    </m:fPr>
+                    <m:num>
+                      <m:sSub>
+                        <m:sSubPr>
+                          <m:ctrlPr>
+                            <w:rPr>
+                              <w:rFonts w:ascii="Cambria Math" w:hAnsi="Cambria Math"/>
+                              <w:i/>
+                              <w:sz w:val="24"/>
+                              <w:szCs w:val="24"/>
+                            </w:rPr>
+                          </m:ctrlPr>
+                        </m:sSubPr>
+                        <m:e>
+                          <m:r>
+                            <w:rPr>
+                              <w:rFonts w:ascii="Cambria Math" w:hAnsi="Cambria Math"/>
+                              <w:sz w:val="24"/>
+                              <w:szCs w:val="24"/>
+                            </w:rPr>
+                            <m:t>s</m:t>
+                          </m:r>
+                        </m:e>
+                        <m:sub>
+                          <m:r>
+                            <w:rPr>
+                              <w:rFonts w:ascii="Cambria Math" w:hAnsi="Cambria Math"/>
+                              <w:sz w:val="24"/>
+                              <w:szCs w:val="24"/>
+                            </w:rPr>
+                            <m:t>i</m:t>
+                          </m:r>
+                        </m:sub>
+                      </m:sSub>
+                      <m:r>
+                        <w:rPr>
+                          <w:rFonts w:ascii="Cambria Math" w:hAnsi="Cambria Math"/>
+                          <w:sz w:val="24"/>
+                          <w:szCs w:val="24"/>
+                        </w:rPr>
+                        <m:t>+</m:t>
+                      </m:r>
+                      <m:sSub>
+                        <m:sSubPr>
+                          <m:ctrlPr>
+                            <w:rPr>
+                              <w:rFonts w:ascii="Cambria Math" w:hAnsi="Cambria Math"/>
+                              <w:i/>
+                              <w:sz w:val="24"/>
+                              <w:szCs w:val="24"/>
+                            </w:rPr>
+                          </m:ctrlPr>
+                        </m:sSubPr>
+                        <m:e>
+                          <m:r>
+                            <w:rPr>
+                              <w:rFonts w:ascii="Cambria Math" w:hAnsi="Cambria Math"/>
+                              <w:sz w:val="24"/>
+                              <w:szCs w:val="24"/>
+                            </w:rPr>
+                            <m:t>s</m:t>
+                          </m:r>
+                        </m:e>
+                        <m:sub>
+                          <m:r>
+                            <w:rPr>
+                              <w:rFonts w:ascii="Cambria Math" w:hAnsi="Cambria Math"/>
+                              <w:sz w:val="24"/>
+                              <w:szCs w:val="24"/>
+                            </w:rPr>
+                            <m:t>j</m:t>
+                          </m:r>
+                        </m:sub>
+                      </m:sSub>
+                    </m:num>
+                    <m:den>
+                      <m:sSub>
+                        <m:sSubPr>
+                          <m:ctrlPr>
+                            <w:rPr>
+                              <w:rFonts w:ascii="Cambria Math" w:hAnsi="Cambria Math"/>
+                              <w:i/>
+                              <w:sz w:val="24"/>
+                              <w:szCs w:val="24"/>
+                            </w:rPr>
+                          </m:ctrlPr>
+                        </m:sSubPr>
+                        <m:e>
+                          <m:r>
+                            <w:rPr>
+                              <w:rFonts w:ascii="Cambria Math" w:hAnsi="Cambria Math"/>
+                              <w:sz w:val="24"/>
+                              <w:szCs w:val="24"/>
+                            </w:rPr>
+                            <m:t>d</m:t>
+                          </m:r>
+                        </m:e>
+                        <m:sub>
+                          <m:r>
+                            <w:rPr>
+                              <w:rFonts w:ascii="Cambria Math" w:hAnsi="Cambria Math"/>
+                              <w:sz w:val="24"/>
+                              <w:szCs w:val="24"/>
+                            </w:rPr>
+                            <m:t>ij</m:t>
+                          </m:r>
+                        </m:sub>
+                      </m:sSub>
+                    </m:den>
+                  </m:f>
+                  <m:r>
+                    <w:rPr>
+                      <w:rFonts w:ascii="Cambria Math" w:hAnsi="Cambria Math"/>
+                      <w:sz w:val="24"/>
+                      <w:szCs w:val="24"/>
+                    </w:rPr>
+                    <m:t>)</m:t>
+                  </m:r>
+                </m:e>
+              </m:func>
+            </m:e>
+          </m:nary>
+        </m:oMath>
+      </m:oMathPara>
+    </w:p>
+    <w:p>
+      <w:pPr>
+        <w:jc w:val="center"/>
+        <w:rPr>
+          <w:rFonts w:cstheme="minorHAnsi"/>
+          <w:i/>
+          <w:iCs/>
+          <w:sz w:val="24"/>
+          <w:szCs w:val="24"/>
+        </w:rPr>
+      </w:pPr>
+      <w:r>
+        <w:rPr>
+          <w:rFonts w:eastAsiaTheme="minorEastAsia"/>
+          <w:i/>
+          <w:iCs/>
+          <w:sz w:val="24"/>
+          <w:szCs w:val="24"/>
+        </w:rPr>
+        <w:lastRenderedPageBreak/>
+        <w:t>-:</w:t>
+      </w:r>
+      <w:r>
+        <w:rPr>
+          <w:i/>
+          <w:iCs/>
+          <w:sz w:val="24"/>
+          <w:szCs w:val="24"/>
+        </w:rPr>
+        <w:t xml:space="preserve"> </w:t>
+      </w:r>
+      <w:r>
+        <w:rPr>
+          <w:i/>
+          <w:iCs/>
+          <w:sz w:val="24"/>
+          <w:szCs w:val="24"/>
+        </w:rPr>
+        <w:t>Davies-Bouldin index</w:t>
+      </w:r>
+      <w:r>
+        <w:rPr>
+          <w:i/>
+          <w:iCs/>
+          <w:sz w:val="24"/>
+          <w:szCs w:val="24"/>
+        </w:rPr>
+        <w:t xml:space="preserve"> equation</w:t>
+      </w:r>
+      <w:r>
+        <w:rPr>
+          <w:rFonts w:eastAsiaTheme="minorEastAsia"/>
+          <w:i/>
+          <w:iCs/>
+          <w:sz w:val="24"/>
+          <w:szCs w:val="24"/>
+        </w:rPr>
+        <w:t>,</w:t>
+      </w:r>
+      <w:r>
+        <w:rPr>
+          <w:i/>
+          <w:iCs/>
+          <w:sz w:val="24"/>
+          <w:szCs w:val="24"/>
+        </w:rPr>
+        <w:t xml:space="preserve"> </w:t>
+      </w:r>
+      <w:r>
+        <w:rPr>
+          <w:i/>
+          <w:iCs/>
+          <w:sz w:val="24"/>
+          <w:szCs w:val="24"/>
+        </w:rPr>
+        <w:t>where s</w:t>
+      </w:r>
+      <w:r>
+        <w:rPr>
+          <w:i/>
+          <w:iCs/>
+          <w:sz w:val="24"/>
+          <w:szCs w:val="24"/>
+          <w:vertAlign w:val="subscript"/>
+        </w:rPr>
+        <w:t>i</w:t>
+      </w:r>
+      <w:r>
+        <w:rPr>
+          <w:i/>
+          <w:iCs/>
+          <w:sz w:val="24"/>
+          <w:szCs w:val="24"/>
+        </w:rPr>
+        <w:t xml:space="preserve"> and </w:t>
+      </w:r>
+      <w:r>
+        <w:rPr>
+          <w:i/>
+          <w:iCs/>
+          <w:sz w:val="24"/>
+          <w:szCs w:val="24"/>
+        </w:rPr>
+        <w:t>s</w:t>
+      </w:r>
+      <w:r>
+        <w:rPr>
+          <w:i/>
+          <w:iCs/>
+          <w:sz w:val="24"/>
+          <w:szCs w:val="24"/>
+          <w:vertAlign w:val="subscript"/>
+        </w:rPr>
+        <w:t>j</w:t>
+      </w:r>
+      <w:r>
+        <w:rPr>
+          <w:i/>
+          <w:iCs/>
+          <w:sz w:val="24"/>
+          <w:szCs w:val="24"/>
+        </w:rPr>
+        <w:t xml:space="preserve"> are the average distance between each point in clusters i and j respectively to cluster centers c</w:t>
+      </w:r>
+      <w:r>
+        <w:rPr>
+          <w:i/>
+          <w:iCs/>
+          <w:sz w:val="24"/>
+          <w:szCs w:val="24"/>
+          <w:vertAlign w:val="subscript"/>
+        </w:rPr>
+        <w:t>i</w:t>
+      </w:r>
+      <w:r>
+        <w:rPr>
+          <w:i/>
+          <w:iCs/>
+          <w:sz w:val="24"/>
+          <w:szCs w:val="24"/>
+        </w:rPr>
+        <w:t xml:space="preserve"> and c</w:t>
+      </w:r>
+      <w:r>
+        <w:rPr>
+          <w:i/>
+          <w:iCs/>
+          <w:sz w:val="24"/>
+          <w:szCs w:val="24"/>
+          <w:vertAlign w:val="subscript"/>
+        </w:rPr>
+        <w:t>j</w:t>
+      </w:r>
+      <w:r>
+        <w:rPr>
+          <w:i/>
+          <w:iCs/>
+          <w:sz w:val="24"/>
+          <w:szCs w:val="24"/>
+        </w:rPr>
+        <w:t xml:space="preserve"> respectively; d</w:t>
+      </w:r>
+      <w:r>
+        <w:rPr>
+          <w:i/>
+          <w:iCs/>
+          <w:sz w:val="24"/>
+          <w:szCs w:val="24"/>
+          <w:vertAlign w:val="subscript"/>
+        </w:rPr>
+        <w:t>ij</w:t>
+      </w:r>
+      <w:r>
+        <w:rPr>
+          <w:i/>
+          <w:iCs/>
+          <w:sz w:val="24"/>
+          <w:szCs w:val="24"/>
+        </w:rPr>
+        <w:t xml:space="preserve"> is the distance between cluster centers c</w:t>
+      </w:r>
+      <w:r>
+        <w:rPr>
+          <w:i/>
+          <w:iCs/>
+          <w:sz w:val="24"/>
+          <w:szCs w:val="24"/>
+          <w:vertAlign w:val="subscript"/>
+        </w:rPr>
+        <w:t>i</w:t>
+      </w:r>
+      <w:r>
+        <w:rPr>
+          <w:i/>
+          <w:iCs/>
+          <w:sz w:val="24"/>
+          <w:szCs w:val="24"/>
+        </w:rPr>
+        <w:t xml:space="preserve"> and c</w:t>
+      </w:r>
+      <w:r>
+        <w:rPr>
+          <w:i/>
+          <w:iCs/>
+          <w:sz w:val="24"/>
+          <w:szCs w:val="24"/>
+          <w:vertAlign w:val="subscript"/>
+        </w:rPr>
+        <w:t>j</w:t>
+      </w:r>
+      <w:r>
+        <w:rPr>
+          <w:i/>
+          <w:iCs/>
+          <w:sz w:val="24"/>
+          <w:szCs w:val="24"/>
+        </w:rPr>
+        <w:t xml:space="preserve">; and k is the number of clusters. </w:t>
+      </w:r>
+    </w:p>
+    <w:p>
+      <w:pPr>
+        <w:rPr>
+          <w:sz w:val="24"/>
+          <w:szCs w:val="24"/>
+        </w:rPr>
+      </w:pPr>
+      <w:r>
+        <w:rPr>
+          <w:sz w:val="24"/>
+          <w:szCs w:val="24"/>
+        </w:rPr>
+        <w:t>You should aim for a lower score, as this indicates a cluster is small compared to the other cluster. This should indicate a well-defined cluster, depending on the context of the application.</w:t>
+      </w:r>
+    </w:p>
+    <w:p>
+      <w:pPr>
+        <w:rPr>
+          <w:sz w:val="24"/>
+          <w:szCs w:val="24"/>
+        </w:rPr>
+      </w:pPr>
+    </w:p>
+    <w:p>
+      <w:pPr>
+        <w:rPr>
           <w:b/>
           <w:bCs/>
           <w:sz w:val="24"/>
           <w:szCs w:val="24"/>
         </w:rPr>
       </w:pPr>
+      <w:r>
+        <w:rPr>
+          <w:b/>
+          <w:bCs/>
+          <w:sz w:val="24"/>
+          <w:szCs w:val="24"/>
+        </w:rPr>
+        <w:t>3.4.3</w:t>
+      </w:r>
+      <w:r>
+        <w:rPr>
+          <w:b/>
+          <w:bCs/>
+          <w:sz w:val="24"/>
+          <w:szCs w:val="24"/>
+        </w:rPr>
+        <w:tab/>
+        <w:t>S</w:t>
+      </w:r>
+      <w:r>
+        <w:rPr>
+          <w:b/>
+          <w:bCs/>
+          <w:sz w:val="24"/>
+          <w:szCs w:val="24"/>
+        </w:rPr>
+        <w:t xml:space="preserve">um of </w:t>
+      </w:r>
+      <w:r>
+        <w:rPr>
+          <w:b/>
+          <w:bCs/>
+          <w:sz w:val="24"/>
+          <w:szCs w:val="24"/>
+        </w:rPr>
+        <w:t>S</w:t>
+      </w:r>
+      <w:r>
+        <w:rPr>
+          <w:b/>
+          <w:bCs/>
+          <w:sz w:val="24"/>
+          <w:szCs w:val="24"/>
+        </w:rPr>
+        <w:t xml:space="preserve">quared </w:t>
+      </w:r>
+      <w:r>
+        <w:rPr>
+          <w:b/>
+          <w:bCs/>
+          <w:sz w:val="24"/>
+          <w:szCs w:val="24"/>
+        </w:rPr>
+        <w:t>E</w:t>
+      </w:r>
+      <w:r>
+        <w:rPr>
+          <w:b/>
+          <w:bCs/>
+          <w:sz w:val="24"/>
+          <w:szCs w:val="24"/>
+        </w:rPr>
+        <w:t>rror</w:t>
+      </w:r>
+      <w:r>
+        <w:rPr>
+          <w:b/>
+          <w:bCs/>
+          <w:sz w:val="24"/>
+          <w:szCs w:val="24"/>
+        </w:rPr>
+        <w:t xml:space="preserve"> [94]</w:t>
+      </w:r>
     </w:p>
     <w:p>
       <w:pPr>
         <w:rPr>
           <w:b/>
           <w:bCs/>
-          <w:sz w:val="24"/>
-          <w:szCs w:val="24"/>
-        </w:rPr>
-      </w:pPr>
-      <w:r>
-        <w:rPr>
-          <w:b/>
-          <w:bCs/>
-          <w:sz w:val="24"/>
-          <w:szCs w:val="24"/>
-        </w:rPr>
-        <w:t>3.4.3</w:t>
-      </w:r>
-      <w:r>
-        <w:rPr>
-          <w:b/>
-          <w:bCs/>
-          <w:sz w:val="24"/>
-          <w:szCs w:val="24"/>
-        </w:rPr>
-        <w:tab/>
-        <w:t>S</w:t>
-      </w:r>
-      <w:r>
-        <w:rPr>
-          <w:b/>
-          <w:bCs/>
-          <w:sz w:val="24"/>
-          <w:szCs w:val="24"/>
-        </w:rPr>
-        <w:t xml:space="preserve">um of </w:t>
-      </w:r>
-      <w:r>
-        <w:rPr>
-          <w:b/>
-          <w:bCs/>
-          <w:sz w:val="24"/>
-          <w:szCs w:val="24"/>
-        </w:rPr>
-        <w:t>S</w:t>
-      </w:r>
-      <w:r>
-        <w:rPr>
-          <w:b/>
-          <w:bCs/>
-          <w:sz w:val="24"/>
-          <w:szCs w:val="24"/>
-        </w:rPr>
-        <w:t xml:space="preserve">quared </w:t>
-      </w:r>
-      <w:r>
-        <w:rPr>
-          <w:b/>
-          <w:bCs/>
-          <w:sz w:val="24"/>
-          <w:szCs w:val="24"/>
-        </w:rPr>
-        <w:t>E</w:t>
-      </w:r>
-      <w:r>
-        <w:rPr>
-          <w:b/>
-          <w:bCs/>
-          <w:sz w:val="24"/>
-          <w:szCs w:val="24"/>
-        </w:rPr>
-        <w:t>rror</w:t>
+        </w:rPr>
+      </w:pPr>
+    </w:p>
+    <w:p>
+      <w:r>
+        <w:t>The Sum of Squared Error, or SSE, for the cluster set is the sum of all the squared distances between each data point and its centroid.</w:t>
+      </w:r>
+      <w:r>
+        <w:t xml:space="preserve"> It is a useful measure of how well-defined the clusters are in terms of how close the data points are to each other.</w:t>
+      </w:r>
+    </w:p>
+    <w:p>
+      <w:pPr>
+        <w:rPr>
+          <w:rFonts w:eastAsiaTheme="minorEastAsia"/>
+        </w:rPr>
+      </w:pPr>
+      <m:oMathPara>
+        <m:oMath>
+          <m:r>
+            <w:rPr>
+              <w:rFonts w:ascii="Cambria Math" w:hAnsi="Cambria Math"/>
+            </w:rPr>
+            <m:t xml:space="preserve">SSE= </m:t>
+          </m:r>
+          <m:nary>
+            <m:naryPr>
+              <m:chr m:val="∑"/>
+              <m:limLoc m:val="undOvr"/>
+              <m:supHide m:val="1"/>
+              <m:ctrlPr>
+                <w:rPr>
+                  <w:rFonts w:ascii="Cambria Math" w:hAnsi="Cambria Math"/>
+                  <w:i/>
+                </w:rPr>
+              </m:ctrlPr>
+            </m:naryPr>
+            <m:sub>
+              <m:r>
+                <w:rPr>
+                  <w:rFonts w:ascii="Cambria Math" w:hAnsi="Cambria Math"/>
+                </w:rPr>
+                <m:t>i</m:t>
+              </m:r>
+            </m:sub>
+            <m:sup/>
+            <m:e>
+              <m:nary>
+                <m:naryPr>
+                  <m:chr m:val="∑"/>
+                  <m:limLoc m:val="undOvr"/>
+                  <m:supHide m:val="1"/>
+                  <m:ctrlPr>
+                    <w:rPr>
+                      <w:rFonts w:ascii="Cambria Math" w:hAnsi="Cambria Math"/>
+                      <w:i/>
+                    </w:rPr>
+                  </m:ctrlPr>
+                </m:naryPr>
+                <m:sub>
+                  <m:r>
+                    <w:rPr>
+                      <w:rFonts w:ascii="Cambria Math" w:hAnsi="Cambria Math"/>
+                    </w:rPr>
+                    <m:t>x∈</m:t>
+                  </m:r>
+                  <m:sSub>
+                    <m:sSubPr>
+                      <m:ctrlPr>
+                        <w:rPr>
+                          <w:rFonts w:ascii="Cambria Math" w:hAnsi="Cambria Math"/>
+                          <w:i/>
+                        </w:rPr>
+                      </m:ctrlPr>
+                    </m:sSubPr>
+                    <m:e>
+                      <m:r>
+                        <w:rPr>
+                          <w:rFonts w:ascii="Cambria Math" w:hAnsi="Cambria Math"/>
+                        </w:rPr>
+                        <m:t>c</m:t>
+                      </m:r>
+                    </m:e>
+                    <m:sub>
+                      <m:r>
+                        <w:rPr>
+                          <w:rFonts w:ascii="Cambria Math" w:hAnsi="Cambria Math"/>
+                        </w:rPr>
+                        <m:t>i</m:t>
+                      </m:r>
+                    </m:sub>
+                  </m:sSub>
+                </m:sub>
+                <m:sup/>
+                <m:e>
+                  <m:r>
+                    <w:rPr>
+                      <w:rFonts w:ascii="Cambria Math" w:hAnsi="Cambria Math"/>
+                    </w:rPr>
+                    <m:t>(x-</m:t>
+                  </m:r>
+                  <m:sSub>
+                    <m:sSubPr>
+                      <m:ctrlPr>
+                        <w:rPr>
+                          <w:rFonts w:ascii="Cambria Math" w:hAnsi="Cambria Math"/>
+                          <w:i/>
+                        </w:rPr>
+                      </m:ctrlPr>
+                    </m:sSubPr>
+                    <m:e>
+                      <m:r>
+                        <w:rPr>
+                          <w:rFonts w:ascii="Cambria Math" w:hAnsi="Cambria Math"/>
+                        </w:rPr>
+                        <m:t>m</m:t>
+                      </m:r>
+                    </m:e>
+                    <m:sub>
+                      <m:r>
+                        <w:rPr>
+                          <w:rFonts w:ascii="Cambria Math" w:hAnsi="Cambria Math"/>
+                        </w:rPr>
+                        <m:t>i</m:t>
+                      </m:r>
+                    </m:sub>
+                  </m:sSub>
+                  <m:sSup>
+                    <m:sSupPr>
+                      <m:ctrlPr>
+                        <w:rPr>
+                          <w:rFonts w:ascii="Cambria Math" w:hAnsi="Cambria Math"/>
+                          <w:i/>
+                        </w:rPr>
+                      </m:ctrlPr>
+                    </m:sSupPr>
+                    <m:e>
+                      <m:r>
+                        <w:rPr>
+                          <w:rFonts w:ascii="Cambria Math" w:hAnsi="Cambria Math"/>
+                        </w:rPr>
+                        <m:t>)</m:t>
+                      </m:r>
+                    </m:e>
+                    <m:sup>
+                      <m:r>
+                        <w:rPr>
+                          <w:rFonts w:ascii="Cambria Math" w:hAnsi="Cambria Math"/>
+                        </w:rPr>
+                        <m:t>2</m:t>
+                      </m:r>
+                    </m:sup>
+                  </m:sSup>
+                </m:e>
+              </m:nary>
+            </m:e>
+          </m:nary>
+        </m:oMath>
+      </m:oMathPara>
+    </w:p>
+    <w:p>
+      <w:pPr>
+        <w:jc w:val="center"/>
+        <w:rPr>
+          <w:rFonts w:cstheme="minorHAnsi"/>
+          <w:i/>
+          <w:iCs/>
+          <w:sz w:val="24"/>
+          <w:szCs w:val="24"/>
+        </w:rPr>
+      </w:pPr>
+      <w:r>
+        <w:rPr>
+          <w:rFonts w:eastAsiaTheme="minorEastAsia"/>
+          <w:i/>
+          <w:iCs/>
+          <w:sz w:val="24"/>
+          <w:szCs w:val="24"/>
+        </w:rPr>
+        <w:t>-:</w:t>
+      </w:r>
+      <w:r>
+        <w:rPr>
+          <w:i/>
+          <w:iCs/>
+          <w:sz w:val="24"/>
+          <w:szCs w:val="24"/>
+        </w:rPr>
+        <w:t xml:space="preserve"> </w:t>
+      </w:r>
+      <w:r>
+        <w:rPr>
+          <w:i/>
+          <w:iCs/>
+          <w:sz w:val="24"/>
+          <w:szCs w:val="24"/>
+        </w:rPr>
+        <w:t>SSE</w:t>
+      </w:r>
+      <w:r>
+        <w:rPr>
+          <w:i/>
+          <w:iCs/>
+          <w:sz w:val="24"/>
+          <w:szCs w:val="24"/>
+        </w:rPr>
+        <w:t xml:space="preserve"> equation</w:t>
+      </w:r>
+      <w:r>
+        <w:rPr>
+          <w:rFonts w:eastAsiaTheme="minorEastAsia"/>
+          <w:i/>
+          <w:iCs/>
+          <w:sz w:val="24"/>
+          <w:szCs w:val="24"/>
+        </w:rPr>
+        <w:t>,</w:t>
+      </w:r>
+      <w:r>
+        <w:rPr>
+          <w:i/>
+          <w:iCs/>
+          <w:sz w:val="24"/>
+          <w:szCs w:val="24"/>
+        </w:rPr>
+        <w:t xml:space="preserve"> where</w:t>
+      </w:r>
+      <w:r>
+        <w:rPr>
+          <w:i/>
+          <w:iCs/>
+          <w:sz w:val="24"/>
+          <w:szCs w:val="24"/>
+        </w:rPr>
+        <w:t xml:space="preserve"> x is a data point within cluster</w:t>
+      </w:r>
+      <w:r>
+        <w:rPr>
+          <w:i/>
+          <w:iCs/>
+          <w:sz w:val="24"/>
+          <w:szCs w:val="24"/>
+        </w:rPr>
+        <w:t xml:space="preserve"> </w:t>
+      </w:r>
+      <w:r>
+        <w:rPr>
+          <w:rFonts w:cstheme="minorHAnsi"/>
+          <w:i/>
+          <w:iCs/>
+          <w:sz w:val="24"/>
+          <w:szCs w:val="24"/>
+        </w:rPr>
+        <w:t>c</w:t>
+      </w:r>
+      <w:r>
+        <w:rPr>
+          <w:rFonts w:cstheme="minorHAnsi"/>
+          <w:i/>
+          <w:iCs/>
+          <w:sz w:val="24"/>
+          <w:szCs w:val="24"/>
+          <w:vertAlign w:val="subscript"/>
+        </w:rPr>
+        <w:t>i</w:t>
+      </w:r>
+      <w:r>
+        <w:rPr>
+          <w:rFonts w:cstheme="minorHAnsi"/>
+          <w:i/>
+          <w:iCs/>
+          <w:sz w:val="24"/>
+          <w:szCs w:val="24"/>
+          <w:vertAlign w:val="subscript"/>
+        </w:rPr>
+        <w:softHyphen/>
+      </w:r>
+      <w:r>
+        <w:rPr>
+          <w:rFonts w:cstheme="minorHAnsi"/>
+          <w:i/>
+          <w:iCs/>
+          <w:sz w:val="24"/>
+          <w:szCs w:val="24"/>
+        </w:rPr>
+        <w:t>; and m</w:t>
+      </w:r>
+      <w:r>
+        <w:rPr>
+          <w:rFonts w:cstheme="minorHAnsi"/>
+          <w:i/>
+          <w:iCs/>
+          <w:sz w:val="24"/>
+          <w:szCs w:val="24"/>
+          <w:vertAlign w:val="subscript"/>
+        </w:rPr>
+        <w:t>i</w:t>
+      </w:r>
+      <w:r>
+        <w:rPr>
+          <w:rFonts w:cstheme="minorHAnsi"/>
+          <w:i/>
+          <w:iCs/>
+          <w:sz w:val="24"/>
+          <w:szCs w:val="24"/>
+        </w:rPr>
+        <w:t xml:space="preserve"> is the cluster centroid for cluster c</w:t>
+      </w:r>
+      <w:r>
+        <w:rPr>
+          <w:rFonts w:cstheme="minorHAnsi"/>
+          <w:i/>
+          <w:iCs/>
+          <w:sz w:val="24"/>
+          <w:szCs w:val="24"/>
+          <w:vertAlign w:val="subscript"/>
+        </w:rPr>
+        <w:t>i</w:t>
+      </w:r>
+      <w:r>
+        <w:rPr>
+          <w:rFonts w:cstheme="minorHAnsi"/>
+          <w:i/>
+          <w:iCs/>
+          <w:sz w:val="24"/>
+          <w:szCs w:val="24"/>
+        </w:rPr>
+        <w:t xml:space="preserve">. </w:t>
+      </w:r>
+    </w:p>
+    <w:p>
+      <w:r>
+        <w:t>A lower score indicates better clustering, as it reflects that all the data points are comparatively close to their cluster centroid.</w:t>
       </w:r>
     </w:p>
     <w:p/>
@@ -11451,6 +14306,15 @@
         </w:rPr>
         <w:t>Relative Risk</w:t>
       </w:r>
+      <w:r>
+        <w:rPr>
+          <w:b/>
+          <w:bCs/>
+          <w:sz w:val="24"/>
+          <w:szCs w:val="24"/>
+        </w:rPr>
+        <w:t xml:space="preserve"> [62]</w:t>
+      </w:r>
     </w:p>
     <w:p>
       <w:pPr>
@@ -11463,6 +14327,50 @@
     <w:p>
       <w:pPr>
         <w:rPr>
+          <w:sz w:val="24"/>
+          <w:szCs w:val="24"/>
+        </w:rPr>
+      </w:pPr>
+      <w:r>
+        <w:rPr>
+          <w:sz w:val="24"/>
+          <w:szCs w:val="24"/>
+        </w:rPr>
+        <w:t xml:space="preserve">As a final metric, I will also use the relative risk equation from the M-algorithm in 3.3.3 </w:t>
+      </w:r>
+      <w:r>
+        <w:rPr>
+          <w:sz w:val="24"/>
+          <w:szCs w:val="24"/>
+        </w:rPr>
+        <w:t xml:space="preserve">(figure) </w:t>
+      </w:r>
+      <w:r>
+        <w:rPr>
+          <w:sz w:val="24"/>
+          <w:szCs w:val="24"/>
+        </w:rPr>
+        <w:t xml:space="preserve">to measure the total relative risk for the cluster set, as the sum of each primary-secondary diagnosis pair’s relative risk within each cluster. </w:t>
+      </w:r>
+      <w:r>
+        <w:rPr>
+          <w:sz w:val="24"/>
+          <w:szCs w:val="24"/>
+        </w:rPr>
+        <w:t>A higher value will indicate clusters that have greater relative risks, indicating the diagnoses within each cluster have a stronger relationship.</w:t>
+      </w:r>
+    </w:p>
+    <w:p>
+      <w:pPr>
+        <w:rPr>
+          <w:sz w:val="24"/>
+          <w:szCs w:val="24"/>
+        </w:rPr>
+      </w:pPr>
+    </w:p>
+    <w:p>
+      <w:pPr>
+        <w:rPr>
           <w:b/>
           <w:bCs/>
           <w:sz w:val="24"/>
@@ -11476,7 +14384,6 @@
           <w:sz w:val="24"/>
           <w:szCs w:val="24"/>
         </w:rPr>
-        <w:lastRenderedPageBreak/>
         <w:t>3.4.</w:t>
       </w:r>
       <w:r>
@@ -11506,16 +14413,180 @@
         </w:rPr>
         <w:t>Scatter and Line Plots</w:t>
       </w:r>
+      <w:r>
+        <w:rPr>
+          <w:b/>
+          <w:bCs/>
+          <w:sz w:val="24"/>
+          <w:szCs w:val="24"/>
+        </w:rPr>
+        <w:t xml:space="preserve"> [141]</w:t>
+      </w:r>
     </w:p>
     <w:p>
       <w:pPr>
         <w:rPr>
+          <w:sz w:val="24"/>
+          <w:szCs w:val="24"/>
+        </w:rPr>
+      </w:pPr>
+    </w:p>
+    <w:p>
+      <w:pPr>
+        <w:rPr>
+          <w:sz w:val="24"/>
+          <w:szCs w:val="24"/>
+        </w:rPr>
+      </w:pPr>
+      <w:r>
+        <w:rPr>
+          <w:sz w:val="24"/>
+          <w:szCs w:val="24"/>
+        </w:rPr>
+        <w:t>As well as using mathematical measures to evaluate the clusters, it is also beneficial to visualise the results. For this, it is wise to create a scatter plot for each cluster set, distinguishing each cluster from each other by plotting them in different colours. In addition, the diagnosis pairs that resulted in a discharge are plotted with a ‘o’ marker, and those resulting in a death are plotted with a ‘x’ marker.</w:t>
+      </w:r>
+    </w:p>
+    <w:p>
+      <w:pPr>
+        <w:rPr>
+          <w:sz w:val="24"/>
+          <w:szCs w:val="24"/>
+        </w:rPr>
+      </w:pPr>
+      <w:r>
+        <w:rPr>
+          <w:sz w:val="24"/>
+          <w:szCs w:val="24"/>
+        </w:rPr>
+        <w:t>I have produced the following scatter plot to be used as a comparison. It shows the distribution of discharged and deceased patients in green and red, respectively.</w:t>
+      </w:r>
+    </w:p>
+    <w:p>
+      <w:pPr>
+        <w:rPr>
+          <w:sz w:val="24"/>
+          <w:szCs w:val="24"/>
+        </w:rPr>
+      </w:pPr>
+      <w:r>
+        <w:rPr>
+          <w:noProof/>
+          <w:sz w:val="24"/>
+          <w:szCs w:val="24"/>
+        </w:rPr>
+        <w:lastRenderedPageBreak/>
+        <w:drawing>
+          <wp:inline distT="0" distB="0" distL="0" distR="0" wp14:anchorId="778BE322" wp14:editId="5114D4DB">
+            <wp:extent cx="5731510" cy="3557905"/>
+            <wp:effectExtent l="0" t="0" r="2540" b="4445"/>
+            <wp:docPr id="437384503" name="Picture 7"/>
+            <wp:cNvGraphicFramePr>
+              <a:graphicFrameLocks xmlns:a="http://schemas.openxmlformats.org/drawingml/2006/main" noChangeAspect="1"/>
+            </wp:cNvGraphicFramePr>
+            <a:graphic xmlns:a="http://schemas.openxmlformats.org/drawingml/2006/main">
+              <a:graphicData uri="http://schemas.openxmlformats.org/drawingml/2006/picture">
+                <pic:pic xmlns:pic="http://schemas.openxmlformats.org/drawingml/2006/picture">
+                  <pic:nvPicPr>
+                    <pic:cNvPr id="437384503" name="Picture 437384503"/>
+                    <pic:cNvPicPr/>
+                  </pic:nvPicPr>
+                  <pic:blipFill>
+                    <a:blip r:embed="rId12">
+                      <a:extLst>
+                        <a:ext uri="{28A0092B-C50C-407E-A947-70E740481C1C}">
+                          <a14:useLocalDpi xmlns:a14="http://schemas.microsoft.com/office/drawing/2010/main" val="0"/>
+                        </a:ext>
+                      </a:extLst>
+                    </a:blip>
+                    <a:stretch>
+                      <a:fillRect/>
+                    </a:stretch>
+                  </pic:blipFill>
+                  <pic:spPr>
+                    <a:xfrm>
+                      <a:off x="0" y="0"/>
+                      <a:ext cx="5731510" cy="3557905"/>
+                    </a:xfrm>
+                    <a:prstGeom prst="rect">
+                      <a:avLst/>
+                    </a:prstGeom>
+                  </pic:spPr>
+                </pic:pic>
+              </a:graphicData>
+            </a:graphic>
+          </wp:inline>
+        </w:drawing>
+      </w:r>
+    </w:p>
+    <w:p>
+      <w:pPr>
+        <w:rPr>
+          <w:sz w:val="24"/>
+          <w:szCs w:val="24"/>
+        </w:rPr>
+      </w:pPr>
+      <w:r>
+        <w:rPr>
+          <w:sz w:val="24"/>
+          <w:szCs w:val="24"/>
+        </w:rPr>
+        <w:t>In addition to plotting the cluster distributions, the metrics discussed in 3.4.1-4 can be plotted as a line plot against all values of k. This will serve the purpose of showing any trends in the metrics as the number of clusters changes.</w:t>
+      </w:r>
+    </w:p>
+    <w:p>
+      <w:pPr>
+        <w:rPr>
+          <w:sz w:val="24"/>
+          <w:szCs w:val="24"/>
+        </w:rPr>
+      </w:pPr>
+    </w:p>
+    <w:p>
+      <w:pPr>
+        <w:rPr>
           <w:b/>
           <w:bCs/>
           <w:sz w:val="24"/>
           <w:szCs w:val="24"/>
         </w:rPr>
       </w:pPr>
+      <w:r>
+        <w:rPr>
+          <w:b/>
+          <w:bCs/>
+          <w:sz w:val="24"/>
+          <w:szCs w:val="24"/>
+        </w:rPr>
+        <w:t>3.</w:t>
+      </w:r>
+      <w:r>
+        <w:rPr>
+          <w:b/>
+          <w:bCs/>
+          <w:sz w:val="24"/>
+          <w:szCs w:val="24"/>
+        </w:rPr>
+        <w:t>5</w:t>
+      </w:r>
+      <w:r>
+        <w:rPr>
+          <w:b/>
+          <w:bCs/>
+          <w:sz w:val="24"/>
+          <w:szCs w:val="24"/>
+        </w:rPr>
+        <w:tab/>
+        <w:t>Summary</w:t>
+      </w:r>
+      <w:r>
+        <w:rPr>
+          <w:b/>
+          <w:bCs/>
+          <w:sz w:val="24"/>
+          <w:szCs w:val="24"/>
+        </w:rPr>
+        <w:t xml:space="preserve"> [100]</w:t>
+      </w:r>
     </w:p>
     <w:p>
       <w:pPr>
@@ -11526,44 +14597,28 @@
           <w:szCs w:val="24"/>
         </w:rPr>
       </w:pPr>
-      <w:r>
-        <w:rPr>
-          <w:b/>
-          <w:bCs/>
-          <w:sz w:val="24"/>
-          <w:szCs w:val="24"/>
-        </w:rPr>
-        <w:t>3.</w:t>
-      </w:r>
-      <w:r>
-        <w:rPr>
-          <w:b/>
-          <w:bCs/>
-          <w:sz w:val="24"/>
-          <w:szCs w:val="24"/>
-        </w:rPr>
-        <w:t>6</w:t>
-      </w:r>
-      <w:r>
-        <w:rPr>
-          <w:b/>
-          <w:bCs/>
-          <w:sz w:val="24"/>
-          <w:szCs w:val="24"/>
-        </w:rPr>
-        <w:tab/>
-        <w:t>Summary</w:t>
-      </w:r>
     </w:p>
     <w:p>
       <w:pPr>
         <w:rPr>
-          <w:b/>
-          <w:bCs/>
-          <w:sz w:val="24"/>
-          <w:szCs w:val="24"/>
-        </w:rPr>
-      </w:pPr>
+          <w:sz w:val="24"/>
+          <w:szCs w:val="24"/>
+        </w:rPr>
+      </w:pPr>
+      <w:r>
+        <w:rPr>
+          <w:sz w:val="24"/>
+          <w:szCs w:val="24"/>
+        </w:rPr>
+        <w:t>This section begins by providing details on the dataset used, the MIMIC-III clinical database, and how I have selected the desired data from this database to produce the dataset used for clustering analysis. It is followed by a breakdown of the three partitioning clustering algorithms used – the k-means algorithm, mini-batch k-means algorithm, and M-algorithm – with an explanation of how they work and pseudocode detailing the algorithm further. Finally, there is an explanation of the</w:t>
+      </w:r>
+      <w:r>
+        <w:rPr>
+          <w:sz w:val="24"/>
+          <w:szCs w:val="24"/>
+        </w:rPr>
+        <w:t xml:space="preserve"> measures chosen to evaluate the results of each clustering algorithm – the Calinski-Harabasz Index, the Davies-Bouldin Index, the SSE, the relative risk, scatter plots and line plots.</w:t>
+      </w:r>
     </w:p>
     <w:p>
       <w:pPr>
@@ -11706,7 +14761,7 @@
                     <pic:cNvPicPr/>
                   </pic:nvPicPr>
                   <pic:blipFill>
-                    <a:blip r:embed="rId11">
+                    <a:blip r:embed="rId13">
                       <a:extLst>
                         <a:ext uri="{28A0092B-C50C-407E-A947-70E740481C1C}">
                           <a14:useLocalDpi xmlns:a14="http://schemas.microsoft.com/office/drawing/2010/main" val="0"/>
@@ -13903,7 +16958,7 @@
                     <pic:cNvPicPr/>
                   </pic:nvPicPr>
                   <pic:blipFill>
-                    <a:blip r:embed="rId12">
+                    <a:blip r:embed="rId14">
                       <a:extLst>
                         <a:ext uri="{28A0092B-C50C-407E-A947-70E740481C1C}">
                           <a14:useLocalDpi xmlns:a14="http://schemas.microsoft.com/office/drawing/2010/main" val="0"/>
@@ -13981,7 +17036,7 @@
                     <pic:cNvPicPr/>
                   </pic:nvPicPr>
                   <pic:blipFill>
-                    <a:blip r:embed="rId13">
+                    <a:blip r:embed="rId15">
                       <a:extLst>
                         <a:ext uri="{28A0092B-C50C-407E-A947-70E740481C1C}">
                           <a14:useLocalDpi xmlns:a14="http://schemas.microsoft.com/office/drawing/2010/main" val="0"/>
@@ -14059,7 +17114,7 @@
                     <pic:cNvPicPr/>
                   </pic:nvPicPr>
                   <pic:blipFill>
-                    <a:blip r:embed="rId14">
+                    <a:blip r:embed="rId16">
                       <a:extLst>
                         <a:ext uri="{28A0092B-C50C-407E-A947-70E740481C1C}">
                           <a14:useLocalDpi xmlns:a14="http://schemas.microsoft.com/office/drawing/2010/main" val="0"/>
@@ -14137,7 +17192,7 @@
                     <pic:cNvPicPr/>
                   </pic:nvPicPr>
                   <pic:blipFill>
-                    <a:blip r:embed="rId15">
+                    <a:blip r:embed="rId17">
                       <a:extLst>
                         <a:ext uri="{28A0092B-C50C-407E-A947-70E740481C1C}">
                           <a14:useLocalDpi xmlns:a14="http://schemas.microsoft.com/office/drawing/2010/main" val="0"/>
@@ -23659,7 +26714,7 @@
                     <pic:cNvPicPr/>
                   </pic:nvPicPr>
                   <pic:blipFill>
-                    <a:blip r:embed="rId16" cstate="print">
+                    <a:blip r:embed="rId18" cstate="print">
                       <a:extLst>
                         <a:ext uri="{28A0092B-C50C-407E-A947-70E740481C1C}">
                           <a14:useLocalDpi xmlns:a14="http://schemas.microsoft.com/office/drawing/2010/main" val="0"/>
@@ -26294,546 +29349,1965 @@
           <w:sz w:val="24"/>
           <w:szCs w:val="24"/>
         </w:rPr>
+        <w:t>.1</w:t>
+      </w:r>
+      <w:r>
+        <w:rPr>
+          <w:b/>
+          <w:bCs/>
+          <w:sz w:val="24"/>
+          <w:szCs w:val="24"/>
+        </w:rPr>
         <w:tab/>
-        <w:t>The optimal value of k</w:t>
+      </w:r>
+      <w:r>
+        <w:rPr>
+          <w:b/>
+          <w:bCs/>
+          <w:sz w:val="24"/>
+          <w:szCs w:val="24"/>
+        </w:rPr>
+        <w:t>Interpreting the results</w:t>
       </w:r>
     </w:p>
     <w:p>
       <w:pPr>
-        <w:ind w:left="720" w:hanging="360"/>
-      </w:pPr>
-      <w:r>
-        <w:t>K means</w:t>
-      </w:r>
+        <w:rPr>
+          <w:b/>
+          <w:bCs/>
+          <w:sz w:val="24"/>
+          <w:szCs w:val="24"/>
+        </w:rPr>
+      </w:pPr>
     </w:p>
     <w:p>
       <w:pPr>
-        <w:pStyle w:val="ListParagraph"/>
-        <w:numPr>
-          <w:ilvl w:val="0"/>
-          <w:numId w:val="15"/>
-        </w:numPr>
-      </w:pPr>
-      <w:r>
-        <w:t xml:space="preserve">From the k-means ch scores, there is a steady progression. From this, it suggests that k should be as high as possible. </w:t>
+        <w:rPr>
+          <w:sz w:val="24"/>
+          <w:szCs w:val="24"/>
+        </w:rPr>
+      </w:pPr>
+      <w:r>
+        <w:rPr>
+          <w:sz w:val="24"/>
+          <w:szCs w:val="24"/>
+        </w:rPr>
+        <w:t>To decide on the optimal number of clusters, the best approach is to consider the individual results of each algorithm and draw conclusions on the best values at this level; then, consider the conclusions drawn from each algorithm to make a decision for the dataset overall.</w:t>
       </w:r>
     </w:p>
     <w:p>
       <w:pPr>
-        <w:pStyle w:val="ListParagraph"/>
-        <w:numPr>
-          <w:ilvl w:val="0"/>
-          <w:numId w:val="15"/>
-        </w:numPr>
-      </w:pPr>
-      <w:r>
-        <w:t xml:space="preserve">For the db scores, it increases sharply between 10 and 50, continues increasing until 100, declines quite fast until around 300, where it begins to decline more slowly. This suggests k should be greater than 300. </w:t>
+        <w:rPr>
+          <w:sz w:val="24"/>
+          <w:szCs w:val="24"/>
+        </w:rPr>
+      </w:pPr>
+      <w:r>
+        <w:rPr>
+          <w:sz w:val="24"/>
+          <w:szCs w:val="24"/>
+        </w:rPr>
+        <w:t>The k-means algorithm appears to have performed the best on this data, from visually comparing the metrics’ plots for each algorithm. The M-algorithm performed the least when considering the Calinski-Harabasz and Davies-Bouldin Indexes, as it produced the lowest and highest values, respectively. Considering each of the four batch sizes implemented with the mini-batch k-means algorithm, the greater the batch size, the better the algorithm performed at clustering the data, shown by comparing each of the line plots and noting the trend of the line is smoother as the batch size increases.</w:t>
       </w:r>
     </w:p>
     <w:p>
       <w:pPr>
-        <w:pStyle w:val="ListParagraph"/>
-        <w:numPr>
-          <w:ilvl w:val="0"/>
-          <w:numId w:val="15"/>
-        </w:numPr>
-      </w:pPr>
-      <w:r>
-        <w:t>The SSE score drops sharply until about 100 clusters, and then peters out slowly. From this, it suggests that k should be greater than 100.</w:t>
+        <w:rPr>
+          <w:sz w:val="24"/>
+          <w:szCs w:val="24"/>
+        </w:rPr>
+      </w:pPr>
+      <w:r>
+        <w:rPr>
+          <w:sz w:val="24"/>
+          <w:szCs w:val="24"/>
+        </w:rPr>
+        <w:t>Considering the scatter plots (see Appendix), roughly the same groupings were made, with a few small differences in data points towards the edges of clusters. This is particularly true when comparing the performance of the mini-batch k-means algorithm for different batch sizes.</w:t>
       </w:r>
     </w:p>
     <w:p>
       <w:pPr>
-        <w:pStyle w:val="ListParagraph"/>
-        <w:numPr>
-          <w:ilvl w:val="0"/>
-          <w:numId w:val="15"/>
-        </w:numPr>
-      </w:pPr>
-      <w:r>
-        <w:t>Ch: 600, 500, 400, 300, 250, 200, 150, 100, 80, 40, 10</w:t>
-      </w:r>
+        <w:rPr>
+          <w:sz w:val="24"/>
+          <w:szCs w:val="24"/>
+        </w:rPr>
+      </w:pPr>
     </w:p>
     <w:p>
       <w:pPr>
-        <w:pStyle w:val="ListParagraph"/>
-        <w:numPr>
-          <w:ilvl w:val="0"/>
-          <w:numId w:val="15"/>
-        </w:numPr>
-      </w:pPr>
-      <w:r>
-        <w:t>Db: 10 600 500 400 300 250 200 40 150 80 100</w:t>
+        <w:rPr>
+          <w:b/>
+          <w:bCs/>
+          <w:sz w:val="24"/>
+          <w:szCs w:val="24"/>
+        </w:rPr>
+      </w:pPr>
+      <w:r>
+        <w:rPr>
+          <w:b/>
+          <w:bCs/>
+          <w:sz w:val="24"/>
+          <w:szCs w:val="24"/>
+        </w:rPr>
+        <w:t>5.1.2</w:t>
+      </w:r>
+      <w:r>
+        <w:rPr>
+          <w:b/>
+          <w:bCs/>
+          <w:sz w:val="24"/>
+          <w:szCs w:val="24"/>
+        </w:rPr>
+        <w:tab/>
+        <w:t>The k-Means Algorithm</w:t>
       </w:r>
     </w:p>
     <w:p>
       <w:pPr>
-        <w:pStyle w:val="ListParagraph"/>
-        <w:numPr>
-          <w:ilvl w:val="0"/>
-          <w:numId w:val="15"/>
-        </w:numPr>
-      </w:pPr>
-      <w:r>
-        <w:t>Sse: 10, 40, 80, 100, 150, 200, 250, 300, 400, 500, 600</w:t>
-      </w:r>
+        <w:rPr>
+          <w:b/>
+          <w:bCs/>
+          <w:sz w:val="24"/>
+          <w:szCs w:val="24"/>
+        </w:rPr>
+      </w:pPr>
     </w:p>
     <w:p>
       <w:pPr>
-        <w:pStyle w:val="ListParagraph"/>
-        <w:numPr>
-          <w:ilvl w:val="0"/>
-          <w:numId w:val="15"/>
-        </w:numPr>
-      </w:pPr>
-      <w:r>
-        <w:t>Rr: 40, 500, 80, 300, 400, 200/250, 100/150, 600, 10</w:t>
+        <w:rPr>
+          <w:sz w:val="24"/>
+          <w:szCs w:val="24"/>
+        </w:rPr>
+      </w:pPr>
+      <w:r>
+        <w:rPr>
+          <w:sz w:val="24"/>
+          <w:szCs w:val="24"/>
+        </w:rPr>
+        <w:t>Based on the k-means algorithm’s performance evaluated by the SSE, the optimal number of clusters should be greater than 100, drawn from the sharp decrease in the score before 100</w:t>
+      </w:r>
+      <w:r>
+        <w:rPr>
+          <w:sz w:val="24"/>
+          <w:szCs w:val="24"/>
+        </w:rPr>
+        <w:t xml:space="preserve">, followed by a much smaller decline for more than 100 clusters. </w:t>
       </w:r>
     </w:p>
     <w:p>
       <w:pPr>
-        <w:ind w:left="360"/>
-      </w:pPr>
-      <w:r>
-        <w:t>For the mbk 100 clusters</w:t>
+        <w:rPr>
+          <w:sz w:val="24"/>
+          <w:szCs w:val="24"/>
+        </w:rPr>
+      </w:pPr>
+      <w:r>
+        <w:rPr>
+          <w:sz w:val="24"/>
+          <w:szCs w:val="24"/>
+        </w:rPr>
+        <w:t>Considering the Calinski-Harabasz scores, there is a consistent increase in proportion with k, so the larger the number of clusters, the better. For the Davies-Bouldin scores, it’s shown that the index increases sharply between 10-150 clusters, and then drops considerably for a value of k greater than 150. This indicates that k should be greater than 150.</w:t>
       </w:r>
     </w:p>
     <w:p>
       <w:pPr>
-        <w:pStyle w:val="ListParagraph"/>
-        <w:numPr>
-          <w:ilvl w:val="0"/>
-          <w:numId w:val="15"/>
-        </w:numPr>
-      </w:pPr>
-      <w:r>
-        <w:t>ch scores get higher until 40, drop again until 100 to about the same score as for 10; then sharply rise at around 200, then drop to the lowest score by a long shot for 300 clusters, then sharply back up at 400, higher at 500, then sharply back down at 600. This suggests k should be between 150-200, or 300-500, but biased away from 300.</w:t>
+        <w:rPr>
+          <w:sz w:val="24"/>
+          <w:szCs w:val="24"/>
+        </w:rPr>
+      </w:pPr>
+      <w:r>
+        <w:rPr>
+          <w:sz w:val="24"/>
+          <w:szCs w:val="24"/>
+        </w:rPr>
+        <w:t>The changes in relative risk value are minute, down to two or three decimal places in difference. However, the values still act as an indicator of better performance, with the greatest values for 40, 500 and 80 clusters, and the smallest values for 100 and 150. This suggests that the number of clusters should be quite small, or quite large.</w:t>
       </w:r>
     </w:p>
     <w:p>
       <w:pPr>
-        <w:pStyle w:val="ListParagraph"/>
-        <w:numPr>
-          <w:ilvl w:val="0"/>
-          <w:numId w:val="15"/>
-        </w:numPr>
-      </w:pPr>
-      <w:r>
-        <w:t>We want db scores to get smaller, but for this the values get higher. The only time there is a decline is between 400-500. In fact, they largely increase at around 300, like the ch scores decline there.</w:t>
+        <w:rPr>
+          <w:sz w:val="24"/>
+          <w:szCs w:val="24"/>
+        </w:rPr>
+      </w:pPr>
+      <w:r>
+        <w:rPr>
+          <w:sz w:val="24"/>
+          <w:szCs w:val="24"/>
+        </w:rPr>
+        <w:t>From all of this information, it would be sensible to pick a value of k from greater than 150.</w:t>
       </w:r>
     </w:p>
     <w:p>
       <w:pPr>
-        <w:pStyle w:val="ListParagraph"/>
-        <w:numPr>
-          <w:ilvl w:val="0"/>
-          <w:numId w:val="15"/>
-        </w:numPr>
-      </w:pPr>
-      <w:r>
-        <w:t>The SSE curve is the same shape for all variations except this one, which peters out at a much higher value and also has a bump in the curve at around 300. This suggests that 300 is most definitely the wrong value.</w:t>
-      </w:r>
+        <w:rPr>
+          <w:sz w:val="24"/>
+          <w:szCs w:val="24"/>
+        </w:rPr>
+      </w:pPr>
     </w:p>
     <w:p>
       <w:pPr>
-        <w:pStyle w:val="ListParagraph"/>
-        <w:numPr>
-          <w:ilvl w:val="0"/>
-          <w:numId w:val="15"/>
-        </w:numPr>
-      </w:pPr>
-      <w:r>
-        <w:t>Ch: 500 200 400 250 40 600 80 150 100 10 300</w:t>
+        <w:rPr>
+          <w:sz w:val="24"/>
+          <w:szCs w:val="24"/>
+        </w:rPr>
+      </w:pPr>
+      <w:r>
+        <w:rPr>
+          <w:b/>
+          <w:bCs/>
+          <w:sz w:val="24"/>
+          <w:szCs w:val="24"/>
+        </w:rPr>
+        <w:t>5.1.3</w:t>
+      </w:r>
+      <w:r>
+        <w:rPr>
+          <w:b/>
+          <w:bCs/>
+          <w:sz w:val="24"/>
+          <w:szCs w:val="24"/>
+        </w:rPr>
+        <w:tab/>
+        <w:t>The Mini-Batch k-Means Algorithm</w:t>
       </w:r>
     </w:p>
     <w:p>
       <w:pPr>
-        <w:pStyle w:val="ListParagraph"/>
-        <w:numPr>
-          <w:ilvl w:val="0"/>
-          <w:numId w:val="15"/>
-        </w:numPr>
-      </w:pPr>
-      <w:r>
-        <w:t>Db: 10 500 80 200 250 100 150 40 300 400 600</w:t>
-      </w:r>
+        <w:rPr>
+          <w:sz w:val="24"/>
+          <w:szCs w:val="24"/>
+        </w:rPr>
+      </w:pPr>
     </w:p>
     <w:p>
       <w:pPr>
-        <w:pStyle w:val="ListParagraph"/>
-        <w:numPr>
-          <w:ilvl w:val="0"/>
-          <w:numId w:val="15"/>
-        </w:numPr>
-      </w:pPr>
-      <w:r>
-        <w:t>Rr: 40 (by a large amount), 150, 200, 250/300, 600/400, 500, 80, 100, 10</w:t>
+        <w:rPr>
+          <w:sz w:val="24"/>
+          <w:szCs w:val="24"/>
+        </w:rPr>
+      </w:pPr>
+      <w:r>
+        <w:rPr>
+          <w:sz w:val="24"/>
+          <w:szCs w:val="24"/>
+        </w:rPr>
+        <w:t>This algorithm generally performed better with a larger batch size, but the overall trends shown by the results from each of the four batch sizes used (100, 500, 1000, 5000) were similar. The algorithm did not perform very well in terms of the Davies-Bouldin index, scoring quite highly on average. For a smaller batch size, it is suggested that the best value of k is around 100-200, but for a larger batch size, the lower index values can be found for values greater than 300.</w:t>
       </w:r>
     </w:p>
     <w:p>
-      <w:r>
-        <w:t>Mbk 500</w:t>
+      <w:pPr>
+        <w:rPr>
+          <w:sz w:val="24"/>
+          <w:szCs w:val="24"/>
+        </w:rPr>
+      </w:pPr>
+      <w:r>
+        <w:rPr>
+          <w:sz w:val="24"/>
+          <w:szCs w:val="24"/>
+        </w:rPr>
+        <w:t xml:space="preserve">As for the Calinski-Harabasz score, </w:t>
+      </w:r>
+      <w:r>
+        <w:rPr>
+          <w:sz w:val="24"/>
+          <w:szCs w:val="24"/>
+        </w:rPr>
+        <w:t>with a batch size of 500, the highest index scores are for lower values of k, between 40 and 100. For a batch size of 1000, the highest scores are around 200-300; for the remaining batch scores, the trend suggests the best values of k are the higher ones, much like the k-means algorithm.</w:t>
       </w:r>
     </w:p>
     <w:p>
       <w:pPr>
-        <w:pStyle w:val="ListParagraph"/>
-        <w:numPr>
-          <w:ilvl w:val="0"/>
-          <w:numId w:val="15"/>
-        </w:numPr>
-      </w:pPr>
-      <w:r>
-        <w:t>Inconsistently jagged ch scores, and also doesn’t match with the db scores. From the main peaks in ch, I would draw the conclusion that k should be around 100, or 300.</w:t>
+        <w:rPr>
+          <w:sz w:val="24"/>
+          <w:szCs w:val="24"/>
+        </w:rPr>
+      </w:pPr>
+      <w:r>
+        <w:rPr>
+          <w:sz w:val="24"/>
+          <w:szCs w:val="24"/>
+        </w:rPr>
+        <w:t xml:space="preserve">Regarding the relative risk scores, 40 clusters consistently produces the highest relative risk for all batch sizes; 100 clusters produces the lowest relative risk on average. </w:t>
       </w:r>
     </w:p>
     <w:p>
       <w:pPr>
-        <w:pStyle w:val="ListParagraph"/>
-        <w:numPr>
-          <w:ilvl w:val="0"/>
-          <w:numId w:val="15"/>
-        </w:numPr>
-      </w:pPr>
-      <w:r>
-        <w:t>For db scores, I would avoid values greater than 100, although there is a relatively significant decrease at around 400 and again at 600. These values are inconsistent.</w:t>
+        <w:rPr>
+          <w:sz w:val="24"/>
+          <w:szCs w:val="24"/>
+        </w:rPr>
+      </w:pPr>
+      <w:r>
+        <w:rPr>
+          <w:sz w:val="24"/>
+          <w:szCs w:val="24"/>
+        </w:rPr>
+        <w:t xml:space="preserve">The SSE for the mini-batch k-means algorithm matches the trend for the k-means algorithm (with the exception of a batch size of 100, where there is a small increase around k=300, before decreasing again). However, the actual values themselves are much lower for a greater batch size, showing a better performance for a greater batch size. </w:t>
       </w:r>
     </w:p>
     <w:p>
       <w:pPr>
-        <w:pStyle w:val="ListParagraph"/>
-        <w:numPr>
-          <w:ilvl w:val="0"/>
-          <w:numId w:val="15"/>
-        </w:numPr>
-      </w:pPr>
-      <w:r>
-        <w:t>SSE curve much like k means curve.</w:t>
+        <w:rPr>
+          <w:sz w:val="24"/>
+          <w:szCs w:val="24"/>
+        </w:rPr>
+      </w:pPr>
+      <w:r>
+        <w:rPr>
+          <w:sz w:val="24"/>
+          <w:szCs w:val="24"/>
+        </w:rPr>
+        <w:t>As it is shown the greater the batch size, the better the performance, the consideration for the optimal value of k should be biased towards the results for a greater batch size. Drawing conclusions from the results and discussion, the number of clusters should either exceed 300, or be around 40-100.</w:t>
       </w:r>
     </w:p>
     <w:p>
       <w:pPr>
-        <w:pStyle w:val="ListParagraph"/>
-        <w:numPr>
-          <w:ilvl w:val="0"/>
-          <w:numId w:val="15"/>
-        </w:numPr>
-      </w:pPr>
-      <w:r>
-        <w:t>Ch: 100, 80, 300, 200, 500, 40, 250, 400, 150, 600, 10</w:t>
-      </w:r>
+        <w:rPr>
+          <w:sz w:val="24"/>
+          <w:szCs w:val="24"/>
+        </w:rPr>
+      </w:pPr>
     </w:p>
     <w:p>
       <w:pPr>
-        <w:pStyle w:val="ListParagraph"/>
-        <w:numPr>
-          <w:ilvl w:val="0"/>
-          <w:numId w:val="15"/>
-        </w:numPr>
-      </w:pPr>
-      <w:r>
-        <w:t>Db: 10, 40, 600, 100, 500, 200, 300, 80, 250, 400, 150</w:t>
+        <w:rPr>
+          <w:sz w:val="24"/>
+          <w:szCs w:val="24"/>
+        </w:rPr>
+      </w:pPr>
+      <w:r>
+        <w:rPr>
+          <w:b/>
+          <w:bCs/>
+          <w:sz w:val="24"/>
+          <w:szCs w:val="24"/>
+        </w:rPr>
+        <w:t>5.1.4</w:t>
+      </w:r>
+      <w:r>
+        <w:rPr>
+          <w:b/>
+          <w:bCs/>
+          <w:sz w:val="24"/>
+          <w:szCs w:val="24"/>
+        </w:rPr>
+        <w:tab/>
+        <w:t>The M-Algorithm</w:t>
       </w:r>
     </w:p>
     <w:p>
       <w:pPr>
-        <w:pStyle w:val="ListParagraph"/>
-        <w:numPr>
-          <w:ilvl w:val="0"/>
-          <w:numId w:val="15"/>
-        </w:numPr>
-      </w:pPr>
-      <w:r>
-        <w:t>Rr: 40, 250, 600, 200/300, 400/500, 150, 80, 100, 10</w:t>
-      </w:r>
+        <w:rPr>
+          <w:sz w:val="24"/>
+          <w:szCs w:val="24"/>
+        </w:rPr>
+      </w:pPr>
     </w:p>
     <w:p>
-      <w:r>
-        <w:t>Mbk 1000</w:t>
+      <w:pPr>
+        <w:rPr>
+          <w:sz w:val="24"/>
+          <w:szCs w:val="24"/>
+        </w:rPr>
+      </w:pPr>
+      <w:r>
+        <w:rPr>
+          <w:sz w:val="24"/>
+          <w:szCs w:val="24"/>
+        </w:rPr>
+        <w:t xml:space="preserve">As the performance of this algorithm is evaluated mid-process by a smaller SSE value or a larger relative risk value, it is expected that this algorithm performed the best by achieving the lowest SSE values and highest relative risk values. However, it does not perform so well, or consistently, for the remaining metrics. This indicates poorly separated clusters – likely due to the fact that there was repeated cluster splitting and merging, affecting these indexes. </w:t>
       </w:r>
     </w:p>
     <w:p>
       <w:pPr>
-        <w:pStyle w:val="ListParagraph"/>
-        <w:numPr>
-          <w:ilvl w:val="0"/>
-          <w:numId w:val="15"/>
-        </w:numPr>
-      </w:pPr>
-      <w:r>
-        <w:lastRenderedPageBreak/>
-        <w:t>The ch values increase sharply towards 80 clusters, then drops rapidly at 100. Most significant increase shown between 250-300; from there it drops out slowly again. Suggests the best value of k to be around, but before, 300.</w:t>
+        <w:rPr>
+          <w:sz w:val="24"/>
+          <w:szCs w:val="24"/>
+        </w:rPr>
+      </w:pPr>
+      <w:r>
+        <w:rPr>
+          <w:sz w:val="24"/>
+          <w:szCs w:val="24"/>
+        </w:rPr>
+        <w:t>The Calinski-Harabasz index achieved the highest scores for 300, 10, 250 and 100 clusters, but also the lowest scores for 40, 150, 80 and 200 clusters. This makes it difficult to make decisions on this score alone. As for the Davies-Bouldin index, it appears that the best performance is around 80-250 clusters, although, like the other score, the values are inconsistently high-then-low.</w:t>
       </w:r>
     </w:p>
     <w:p>
       <w:pPr>
-        <w:pStyle w:val="ListParagraph"/>
-        <w:numPr>
-          <w:ilvl w:val="0"/>
-          <w:numId w:val="15"/>
-        </w:numPr>
-      </w:pPr>
-      <w:r>
-        <w:t>Again db scores increase instead of decrease – really good low values at the beginning, steep increase but then a quite decline between 150-200, stays around that level before increasing marginally again at 300. Suggests a value of k should be found between 150-300.</w:t>
+        <w:rPr>
+          <w:sz w:val="24"/>
+          <w:szCs w:val="24"/>
+        </w:rPr>
+      </w:pPr>
+      <w:r>
+        <w:rPr>
+          <w:sz w:val="24"/>
+          <w:szCs w:val="24"/>
+        </w:rPr>
+        <w:lastRenderedPageBreak/>
+        <w:t>From this information, it would be wise to select either a greater value of k, based on SSE and relative risk, or a smaller value between 80-250 based on the respective indexes.</w:t>
       </w:r>
     </w:p>
     <w:p>
       <w:pPr>
-        <w:pStyle w:val="ListParagraph"/>
-        <w:numPr>
-          <w:ilvl w:val="0"/>
-          <w:numId w:val="15"/>
-        </w:numPr>
-      </w:pPr>
-      <w:r>
-        <w:t>SSE curve no deviations.</w:t>
-      </w:r>
+        <w:rPr>
+          <w:b/>
+          <w:bCs/>
+          <w:sz w:val="24"/>
+          <w:szCs w:val="24"/>
+        </w:rPr>
+      </w:pPr>
     </w:p>
     <w:p>
       <w:pPr>
-        <w:pStyle w:val="ListParagraph"/>
-        <w:numPr>
-          <w:ilvl w:val="0"/>
-          <w:numId w:val="15"/>
-        </w:numPr>
-      </w:pPr>
-      <w:r>
-        <w:t>Ch: 250, 300, 80, 400, 600, 500, 200, 150, 100, 40, 10</w:t>
+        <w:rPr>
+          <w:b/>
+          <w:bCs/>
+          <w:sz w:val="24"/>
+          <w:szCs w:val="24"/>
+        </w:rPr>
+      </w:pPr>
+      <w:r>
+        <w:rPr>
+          <w:b/>
+          <w:bCs/>
+          <w:sz w:val="24"/>
+          <w:szCs w:val="24"/>
+        </w:rPr>
+        <w:t>5.2</w:t>
+      </w:r>
+      <w:r>
+        <w:rPr>
+          <w:b/>
+          <w:bCs/>
+          <w:sz w:val="24"/>
+          <w:szCs w:val="24"/>
+        </w:rPr>
+        <w:tab/>
+      </w:r>
+      <w:r>
+        <w:rPr>
+          <w:b/>
+          <w:bCs/>
+          <w:sz w:val="24"/>
+          <w:szCs w:val="24"/>
+        </w:rPr>
+        <w:t>The optimal value of k</w:t>
       </w:r>
     </w:p>
     <w:p>
       <w:pPr>
-        <w:pStyle w:val="ListParagraph"/>
-        <w:numPr>
-          <w:ilvl w:val="0"/>
-          <w:numId w:val="15"/>
-        </w:numPr>
-      </w:pPr>
-      <w:r>
-        <w:t>Db: 10, 40, 500, 200, 250, 400, 300, 600, 80, 150, 100</w:t>
-      </w:r>
+        <w:rPr>
+          <w:b/>
+          <w:bCs/>
+          <w:sz w:val="24"/>
+          <w:szCs w:val="24"/>
+        </w:rPr>
+      </w:pPr>
     </w:p>
     <w:p>
       <w:pPr>
-        <w:pStyle w:val="ListParagraph"/>
-        <w:numPr>
-          <w:ilvl w:val="0"/>
-          <w:numId w:val="15"/>
-        </w:numPr>
-      </w:pPr>
-      <w:r>
-        <w:t>Rr: 40, 80, 500, 300, 100, 250/600, 400, 150, 200, 10</w:t>
-      </w:r>
+        <w:rPr>
+          <w:sz w:val="24"/>
+          <w:szCs w:val="24"/>
+        </w:rPr>
+      </w:pPr>
+      <w:r>
+        <w:rPr>
+          <w:sz w:val="24"/>
+          <w:szCs w:val="24"/>
+        </w:rPr>
+        <w:t>Below is a table of summarised conclusions from 5.1:</w:t>
+      </w:r>
+    </w:p>
+    <w:tbl>
+      <w:tblPr>
+        <w:tblStyle w:val="TableGrid"/>
+        <w:tblW w:w="0" w:type="auto"/>
+        <w:tblLook w:val="04A0" w:firstRow="1" w:lastRow="0" w:firstColumn="1" w:lastColumn="0" w:noHBand="0" w:noVBand="1"/>
+      </w:tblPr>
+      <w:tblGrid>
+        <w:gridCol w:w="4508"/>
+        <w:gridCol w:w="4508"/>
+      </w:tblGrid>
+      <w:tr>
+        <w:tc>
+          <w:tcPr>
+            <w:tcW w:w="4508" w:type="dxa"/>
+          </w:tcPr>
+          <w:p>
+            <w:pPr>
+              <w:rPr>
+                <w:sz w:val="24"/>
+                <w:szCs w:val="24"/>
+              </w:rPr>
+            </w:pPr>
+            <w:r>
+              <w:rPr>
+                <w:sz w:val="24"/>
+                <w:szCs w:val="24"/>
+              </w:rPr>
+              <w:t>Algorithm</w:t>
+            </w:r>
+          </w:p>
+        </w:tc>
+        <w:tc>
+          <w:tcPr>
+            <w:tcW w:w="4508" w:type="dxa"/>
+          </w:tcPr>
+          <w:p>
+            <w:pPr>
+              <w:rPr>
+                <w:sz w:val="24"/>
+                <w:szCs w:val="24"/>
+              </w:rPr>
+            </w:pPr>
+            <w:r>
+              <w:rPr>
+                <w:sz w:val="24"/>
+                <w:szCs w:val="24"/>
+              </w:rPr>
+              <w:t>Conclusions around the best k value</w:t>
+            </w:r>
+          </w:p>
+        </w:tc>
+      </w:tr>
+      <w:tr>
+        <w:tc>
+          <w:tcPr>
+            <w:tcW w:w="4508" w:type="dxa"/>
+          </w:tcPr>
+          <w:p>
+            <w:pPr>
+              <w:rPr>
+                <w:sz w:val="24"/>
+                <w:szCs w:val="24"/>
+              </w:rPr>
+            </w:pPr>
+            <w:r>
+              <w:rPr>
+                <w:sz w:val="24"/>
+                <w:szCs w:val="24"/>
+              </w:rPr>
+              <w:t>K-means algorithm</w:t>
+            </w:r>
+          </w:p>
+        </w:tc>
+        <w:tc>
+          <w:tcPr>
+            <w:tcW w:w="4508" w:type="dxa"/>
+          </w:tcPr>
+          <w:p>
+            <w:pPr>
+              <w:rPr>
+                <w:sz w:val="24"/>
+                <w:szCs w:val="24"/>
+              </w:rPr>
+            </w:pPr>
+            <w:r>
+              <w:rPr>
+                <w:sz w:val="24"/>
+                <w:szCs w:val="24"/>
+              </w:rPr>
+              <w:t>40&lt;k&lt;80, or k&gt;150</w:t>
+            </w:r>
+          </w:p>
+        </w:tc>
+      </w:tr>
+      <w:tr>
+        <w:tc>
+          <w:tcPr>
+            <w:tcW w:w="4508" w:type="dxa"/>
+          </w:tcPr>
+          <w:p>
+            <w:pPr>
+              <w:rPr>
+                <w:sz w:val="24"/>
+                <w:szCs w:val="24"/>
+              </w:rPr>
+            </w:pPr>
+            <w:r>
+              <w:rPr>
+                <w:sz w:val="24"/>
+                <w:szCs w:val="24"/>
+              </w:rPr>
+              <w:t>Mini-batch k-means algorithm</w:t>
+            </w:r>
+          </w:p>
+        </w:tc>
+        <w:tc>
+          <w:tcPr>
+            <w:tcW w:w="4508" w:type="dxa"/>
+          </w:tcPr>
+          <w:p>
+            <w:pPr>
+              <w:rPr>
+                <w:sz w:val="24"/>
+                <w:szCs w:val="24"/>
+              </w:rPr>
+            </w:pPr>
+            <w:r>
+              <w:rPr>
+                <w:sz w:val="24"/>
+                <w:szCs w:val="24"/>
+              </w:rPr>
+              <w:t>40&lt;k&lt;100, or k&gt;300</w:t>
+            </w:r>
+          </w:p>
+        </w:tc>
+      </w:tr>
+      <w:tr>
+        <w:tc>
+          <w:tcPr>
+            <w:tcW w:w="4508" w:type="dxa"/>
+          </w:tcPr>
+          <w:p>
+            <w:pPr>
+              <w:rPr>
+                <w:sz w:val="24"/>
+                <w:szCs w:val="24"/>
+              </w:rPr>
+            </w:pPr>
+            <w:r>
+              <w:rPr>
+                <w:sz w:val="24"/>
+                <w:szCs w:val="24"/>
+              </w:rPr>
+              <w:t>M-algorithm</w:t>
+            </w:r>
+          </w:p>
+        </w:tc>
+        <w:tc>
+          <w:tcPr>
+            <w:tcW w:w="4508" w:type="dxa"/>
+          </w:tcPr>
+          <w:p>
+            <w:pPr>
+              <w:rPr>
+                <w:sz w:val="24"/>
+                <w:szCs w:val="24"/>
+              </w:rPr>
+            </w:pPr>
+            <w:r>
+              <w:rPr>
+                <w:sz w:val="24"/>
+                <w:szCs w:val="24"/>
+              </w:rPr>
+              <w:t>80&lt;k&lt;250, or a large value of k</w:t>
+            </w:r>
+          </w:p>
+        </w:tc>
+      </w:tr>
+    </w:tbl>
+    <w:p>
+      <w:pPr>
+        <w:rPr>
+          <w:sz w:val="24"/>
+          <w:szCs w:val="24"/>
+        </w:rPr>
+      </w:pPr>
     </w:p>
     <w:p>
-      <w:r>
-        <w:t>Mbk 5000</w:t>
+      <w:pPr>
+        <w:rPr>
+          <w:sz w:val="24"/>
+          <w:szCs w:val="24"/>
+        </w:rPr>
+      </w:pPr>
+      <w:r>
+        <w:rPr>
+          <w:sz w:val="24"/>
+          <w:szCs w:val="24"/>
+        </w:rPr>
+        <w:t>T</w:t>
+      </w:r>
+      <w:r>
+        <w:rPr>
+          <w:sz w:val="24"/>
+          <w:szCs w:val="24"/>
+        </w:rPr>
+        <w:t>he k-means algorithm produced the best scores overall, with the exception of the M-algorithm outperforming with SSE and relative risk scores</w:t>
+      </w:r>
+      <w:r>
+        <w:rPr>
+          <w:sz w:val="24"/>
+          <w:szCs w:val="24"/>
+        </w:rPr>
+        <w:t xml:space="preserve">, but additionally the M-algorithm performed the worst in the context of the two indexes. </w:t>
+      </w:r>
+      <w:r>
+        <w:rPr>
+          <w:sz w:val="24"/>
+          <w:szCs w:val="24"/>
+        </w:rPr>
+        <w:t>Considering previous research into clustering, where the focus was on a smaller subset of diseases, their results produce around 6-15 clusters</w:t>
+      </w:r>
+      <w:r>
+        <w:rPr>
+          <w:sz w:val="24"/>
+          <w:szCs w:val="24"/>
+        </w:rPr>
+        <w:t xml:space="preserve"> [] [] []</w:t>
+      </w:r>
+      <w:r>
+        <w:rPr>
+          <w:sz w:val="24"/>
+          <w:szCs w:val="24"/>
+        </w:rPr>
+        <w:t>. Considering we have 11 categories of ICD-9 code in the data, and the results of previous research, it would be reasonable to expect around 60-150 clusters in the data.</w:t>
       </w:r>
     </w:p>
     <w:p>
       <w:pPr>
-        <w:pStyle w:val="ListParagraph"/>
-        <w:numPr>
-          <w:ilvl w:val="0"/>
-          <w:numId w:val="15"/>
-        </w:numPr>
-      </w:pPr>
-      <w:r>
-        <w:t>Ch scores show good upward tend, sharply until 250, dips a little between 300 and 400 and picks up again. This tells that k should be found after 200 but not around 300.</w:t>
-      </w:r>
+        <w:rPr>
+          <w:sz w:val="24"/>
+          <w:szCs w:val="24"/>
+        </w:rPr>
+      </w:pPr>
+      <w:r>
+        <w:rPr>
+          <w:sz w:val="24"/>
+          <w:szCs w:val="24"/>
+        </w:rPr>
+        <w:t xml:space="preserve">80 the value that appears across the conclusions for all three algorithms, and this aligns with the predicted range of k from previous research. Therefore, I have drawn the conclusion that 80 is the optimal value of k. </w:t>
+      </w:r>
+    </w:p>
+    <w:tbl>
+      <w:tblPr>
+        <w:tblStyle w:val="TableGrid"/>
+        <w:tblW w:w="5424" w:type="pct"/>
+        <w:tblInd w:w="-382" w:type="dxa"/>
+        <w:tblLook w:val="04A0" w:firstRow="1" w:lastRow="0" w:firstColumn="1" w:lastColumn="0" w:noHBand="0" w:noVBand="1"/>
+      </w:tblPr>
+      <w:tblGrid>
+        <w:gridCol w:w="1674"/>
+        <w:gridCol w:w="1857"/>
+        <w:gridCol w:w="1129"/>
+        <w:gridCol w:w="2463"/>
+        <w:gridCol w:w="2658"/>
+      </w:tblGrid>
+      <w:tr>
+        <w:tc>
+          <w:tcPr>
+            <w:tcW w:w="856" w:type="pct"/>
+          </w:tcPr>
+          <w:p>
+            <w:pPr>
+              <w:rPr>
+                <w:sz w:val="24"/>
+                <w:szCs w:val="24"/>
+              </w:rPr>
+            </w:pPr>
+            <w:r>
+              <w:rPr>
+                <w:sz w:val="24"/>
+                <w:szCs w:val="24"/>
+              </w:rPr>
+              <w:t>Algorithm</w:t>
+            </w:r>
+          </w:p>
+        </w:tc>
+        <w:tc>
+          <w:tcPr>
+            <w:tcW w:w="949" w:type="pct"/>
+          </w:tcPr>
+          <w:p>
+            <w:pPr>
+              <w:rPr>
+                <w:sz w:val="24"/>
+                <w:szCs w:val="24"/>
+              </w:rPr>
+            </w:pPr>
+            <w:r>
+              <w:rPr>
+                <w:sz w:val="24"/>
+                <w:szCs w:val="24"/>
+              </w:rPr>
+              <w:t>Calinski-Harabasz Index</w:t>
+            </w:r>
+          </w:p>
+        </w:tc>
+        <w:tc>
+          <w:tcPr>
+            <w:tcW w:w="577" w:type="pct"/>
+          </w:tcPr>
+          <w:p>
+            <w:pPr>
+              <w:rPr>
+                <w:sz w:val="24"/>
+                <w:szCs w:val="24"/>
+              </w:rPr>
+            </w:pPr>
+            <w:r>
+              <w:rPr>
+                <w:sz w:val="24"/>
+                <w:szCs w:val="24"/>
+              </w:rPr>
+              <w:t>Davies-Bouldin Index</w:t>
+            </w:r>
+          </w:p>
+        </w:tc>
+        <w:tc>
+          <w:tcPr>
+            <w:tcW w:w="1259" w:type="pct"/>
+          </w:tcPr>
+          <w:p>
+            <w:pPr>
+              <w:rPr>
+                <w:sz w:val="24"/>
+                <w:szCs w:val="24"/>
+              </w:rPr>
+            </w:pPr>
+            <w:r>
+              <w:rPr>
+                <w:sz w:val="24"/>
+                <w:szCs w:val="24"/>
+              </w:rPr>
+              <w:t>SSE</w:t>
+            </w:r>
+          </w:p>
+        </w:tc>
+        <w:tc>
+          <w:tcPr>
+            <w:tcW w:w="1359" w:type="pct"/>
+          </w:tcPr>
+          <w:p>
+            <w:pPr>
+              <w:rPr>
+                <w:sz w:val="24"/>
+                <w:szCs w:val="24"/>
+              </w:rPr>
+            </w:pPr>
+            <w:r>
+              <w:rPr>
+                <w:sz w:val="24"/>
+                <w:szCs w:val="24"/>
+              </w:rPr>
+              <w:t>Relative risk</w:t>
+            </w:r>
+          </w:p>
+        </w:tc>
+      </w:tr>
+      <w:tr>
+        <w:tc>
+          <w:tcPr>
+            <w:tcW w:w="856" w:type="pct"/>
+          </w:tcPr>
+          <w:p>
+            <w:pPr>
+              <w:rPr>
+                <w:sz w:val="24"/>
+                <w:szCs w:val="24"/>
+              </w:rPr>
+            </w:pPr>
+            <w:r>
+              <w:rPr>
+                <w:sz w:val="24"/>
+                <w:szCs w:val="24"/>
+              </w:rPr>
+              <w:t>k-means</w:t>
+            </w:r>
+          </w:p>
+        </w:tc>
+        <w:tc>
+          <w:tcPr>
+            <w:tcW w:w="949" w:type="pct"/>
+          </w:tcPr>
+          <w:p>
+            <w:pPr>
+              <w:rPr>
+                <w:sz w:val="24"/>
+                <w:szCs w:val="24"/>
+              </w:rPr>
+            </w:pPr>
+            <w:r>
+              <w:rPr>
+                <w:sz w:val="24"/>
+                <w:szCs w:val="24"/>
+              </w:rPr>
+              <w:t>2,239,206.03226</w:t>
+            </w:r>
+          </w:p>
+        </w:tc>
+        <w:tc>
+          <w:tcPr>
+            <w:tcW w:w="577" w:type="pct"/>
+          </w:tcPr>
+          <w:p>
+            <w:pPr>
+              <w:rPr>
+                <w:sz w:val="24"/>
+                <w:szCs w:val="24"/>
+              </w:rPr>
+            </w:pPr>
+            <w:r>
+              <w:rPr>
+                <w:sz w:val="24"/>
+                <w:szCs w:val="24"/>
+              </w:rPr>
+              <w:t>0.690357</w:t>
+            </w:r>
+          </w:p>
+        </w:tc>
+        <w:tc>
+          <w:tcPr>
+            <w:tcW w:w="1259" w:type="pct"/>
+          </w:tcPr>
+          <w:p>
+            <w:pPr>
+              <w:rPr>
+                <w:sz w:val="24"/>
+                <w:szCs w:val="24"/>
+              </w:rPr>
+            </w:pPr>
+            <w:r>
+              <w:rPr>
+                <w:sz w:val="24"/>
+                <w:szCs w:val="24"/>
+              </w:rPr>
+              <w:t>2,097,123,175,754.703</w:t>
+            </w:r>
+          </w:p>
+        </w:tc>
+        <w:tc>
+          <w:tcPr>
+            <w:tcW w:w="1359" w:type="pct"/>
+          </w:tcPr>
+          <w:p>
+            <w:pPr>
+              <w:rPr>
+                <w:sz w:val="24"/>
+                <w:szCs w:val="24"/>
+              </w:rPr>
+            </w:pPr>
+            <w:r>
+              <w:rPr>
+                <w:sz w:val="24"/>
+                <w:szCs w:val="24"/>
+              </w:rPr>
+              <w:t>1,139,857.2877238898</w:t>
+            </w:r>
+          </w:p>
+        </w:tc>
+      </w:tr>
+      <w:tr>
+        <w:tc>
+          <w:tcPr>
+            <w:tcW w:w="856" w:type="pct"/>
+          </w:tcPr>
+          <w:p>
+            <w:pPr>
+              <w:rPr>
+                <w:sz w:val="24"/>
+                <w:szCs w:val="24"/>
+              </w:rPr>
+            </w:pPr>
+            <w:r>
+              <w:rPr>
+                <w:sz w:val="24"/>
+                <w:szCs w:val="24"/>
+              </w:rPr>
+              <w:t>Mbk, b=100</w:t>
+            </w:r>
+          </w:p>
+        </w:tc>
+        <w:tc>
+          <w:tcPr>
+            <w:tcW w:w="949" w:type="pct"/>
+          </w:tcPr>
+          <w:p>
+            <w:pPr>
+              <w:rPr>
+                <w:sz w:val="24"/>
+                <w:szCs w:val="24"/>
+              </w:rPr>
+            </w:pPr>
+            <w:r>
+              <w:rPr>
+                <w:sz w:val="24"/>
+                <w:szCs w:val="24"/>
+              </w:rPr>
+              <w:t>1</w:t>
+            </w:r>
+            <w:r>
+              <w:rPr>
+                <w:sz w:val="24"/>
+                <w:szCs w:val="24"/>
+              </w:rPr>
+              <w:t>,</w:t>
+            </w:r>
+            <w:r>
+              <w:rPr>
+                <w:sz w:val="24"/>
+                <w:szCs w:val="24"/>
+              </w:rPr>
+              <w:t>173</w:t>
+            </w:r>
+            <w:r>
+              <w:rPr>
+                <w:sz w:val="24"/>
+                <w:szCs w:val="24"/>
+              </w:rPr>
+              <w:t>,</w:t>
+            </w:r>
+            <w:r>
+              <w:rPr>
+                <w:sz w:val="24"/>
+                <w:szCs w:val="24"/>
+              </w:rPr>
+              <w:t>913.07607</w:t>
+            </w:r>
+          </w:p>
+        </w:tc>
+        <w:tc>
+          <w:tcPr>
+            <w:tcW w:w="577" w:type="pct"/>
+          </w:tcPr>
+          <w:p>
+            <w:pPr>
+              <w:rPr>
+                <w:sz w:val="24"/>
+                <w:szCs w:val="24"/>
+              </w:rPr>
+            </w:pPr>
+            <w:r>
+              <w:rPr>
+                <w:sz w:val="24"/>
+                <w:szCs w:val="24"/>
+              </w:rPr>
+              <w:t>0.71918</w:t>
+            </w:r>
+            <w:r>
+              <w:rPr>
+                <w:sz w:val="24"/>
+                <w:szCs w:val="24"/>
+              </w:rPr>
+              <w:t>6</w:t>
+            </w:r>
+          </w:p>
+        </w:tc>
+        <w:tc>
+          <w:tcPr>
+            <w:tcW w:w="1259" w:type="pct"/>
+          </w:tcPr>
+          <w:p>
+            <w:pPr>
+              <w:rPr>
+                <w:sz w:val="24"/>
+                <w:szCs w:val="24"/>
+              </w:rPr>
+            </w:pPr>
+            <w:r>
+              <w:rPr>
+                <w:sz w:val="24"/>
+                <w:szCs w:val="24"/>
+              </w:rPr>
+              <w:t>4</w:t>
+            </w:r>
+            <w:r>
+              <w:rPr>
+                <w:sz w:val="24"/>
+                <w:szCs w:val="24"/>
+              </w:rPr>
+              <w:t>,</w:t>
+            </w:r>
+            <w:r>
+              <w:rPr>
+                <w:sz w:val="24"/>
+                <w:szCs w:val="24"/>
+              </w:rPr>
+              <w:t>015</w:t>
+            </w:r>
+            <w:r>
+              <w:rPr>
+                <w:sz w:val="24"/>
+                <w:szCs w:val="24"/>
+              </w:rPr>
+              <w:t>,</w:t>
+            </w:r>
+            <w:r>
+              <w:rPr>
+                <w:sz w:val="24"/>
+                <w:szCs w:val="24"/>
+              </w:rPr>
+              <w:t>665</w:t>
+            </w:r>
+            <w:r>
+              <w:rPr>
+                <w:sz w:val="24"/>
+                <w:szCs w:val="24"/>
+              </w:rPr>
+              <w:t>,</w:t>
+            </w:r>
+            <w:r>
+              <w:rPr>
+                <w:sz w:val="24"/>
+                <w:szCs w:val="24"/>
+              </w:rPr>
+              <w:t>394</w:t>
+            </w:r>
+            <w:r>
+              <w:rPr>
+                <w:sz w:val="24"/>
+                <w:szCs w:val="24"/>
+              </w:rPr>
+              <w:t>,</w:t>
+            </w:r>
+            <w:r>
+              <w:rPr>
+                <w:sz w:val="24"/>
+                <w:szCs w:val="24"/>
+              </w:rPr>
+              <w:t>415.526</w:t>
+            </w:r>
+          </w:p>
+        </w:tc>
+        <w:tc>
+          <w:tcPr>
+            <w:tcW w:w="1359" w:type="pct"/>
+          </w:tcPr>
+          <w:p>
+            <w:pPr>
+              <w:rPr>
+                <w:sz w:val="24"/>
+                <w:szCs w:val="24"/>
+              </w:rPr>
+            </w:pPr>
+            <w:r>
+              <w:rPr>
+                <w:sz w:val="24"/>
+                <w:szCs w:val="24"/>
+              </w:rPr>
+              <w:t>1,139,857</w:t>
+            </w:r>
+            <w:r>
+              <w:rPr>
+                <w:sz w:val="24"/>
+                <w:szCs w:val="24"/>
+              </w:rPr>
+              <w:t>.287723887</w:t>
+            </w:r>
+          </w:p>
+        </w:tc>
+      </w:tr>
+      <w:tr>
+        <w:tc>
+          <w:tcPr>
+            <w:tcW w:w="856" w:type="pct"/>
+          </w:tcPr>
+          <w:p>
+            <w:pPr>
+              <w:rPr>
+                <w:sz w:val="24"/>
+                <w:szCs w:val="24"/>
+              </w:rPr>
+            </w:pPr>
+            <w:r>
+              <w:rPr>
+                <w:sz w:val="24"/>
+                <w:szCs w:val="24"/>
+              </w:rPr>
+              <w:t>Mbk, b=500</w:t>
+            </w:r>
+          </w:p>
+        </w:tc>
+        <w:tc>
+          <w:tcPr>
+            <w:tcW w:w="949" w:type="pct"/>
+          </w:tcPr>
+          <w:p>
+            <w:pPr>
+              <w:rPr>
+                <w:sz w:val="24"/>
+                <w:szCs w:val="24"/>
+              </w:rPr>
+            </w:pPr>
+            <w:r>
+              <w:rPr>
+                <w:sz w:val="24"/>
+                <w:szCs w:val="24"/>
+              </w:rPr>
+              <w:t>2</w:t>
+            </w:r>
+            <w:r>
+              <w:rPr>
+                <w:sz w:val="24"/>
+                <w:szCs w:val="24"/>
+              </w:rPr>
+              <w:t>,</w:t>
+            </w:r>
+            <w:r>
+              <w:rPr>
+                <w:sz w:val="24"/>
+                <w:szCs w:val="24"/>
+              </w:rPr>
+              <w:t>074</w:t>
+            </w:r>
+            <w:r>
+              <w:rPr>
+                <w:sz w:val="24"/>
+                <w:szCs w:val="24"/>
+              </w:rPr>
+              <w:t>,</w:t>
+            </w:r>
+            <w:r>
+              <w:rPr>
+                <w:sz w:val="24"/>
+                <w:szCs w:val="24"/>
+              </w:rPr>
+              <w:t>936.5297</w:t>
+            </w:r>
+            <w:r>
+              <w:rPr>
+                <w:sz w:val="24"/>
+                <w:szCs w:val="24"/>
+              </w:rPr>
+              <w:t>7</w:t>
+            </w:r>
+          </w:p>
+        </w:tc>
+        <w:tc>
+          <w:tcPr>
+            <w:tcW w:w="577" w:type="pct"/>
+          </w:tcPr>
+          <w:p>
+            <w:pPr>
+              <w:rPr>
+                <w:sz w:val="24"/>
+                <w:szCs w:val="24"/>
+              </w:rPr>
+            </w:pPr>
+            <w:r>
+              <w:rPr>
+                <w:sz w:val="24"/>
+                <w:szCs w:val="24"/>
+              </w:rPr>
+              <w:t>0.70988</w:t>
+            </w:r>
+            <w:r>
+              <w:rPr>
+                <w:sz w:val="24"/>
+                <w:szCs w:val="24"/>
+              </w:rPr>
+              <w:t>4</w:t>
+            </w:r>
+          </w:p>
+        </w:tc>
+        <w:tc>
+          <w:tcPr>
+            <w:tcW w:w="1259" w:type="pct"/>
+          </w:tcPr>
+          <w:p>
+            <w:pPr>
+              <w:rPr>
+                <w:sz w:val="24"/>
+                <w:szCs w:val="24"/>
+              </w:rPr>
+            </w:pPr>
+            <w:r>
+              <w:rPr>
+                <w:sz w:val="24"/>
+                <w:szCs w:val="24"/>
+              </w:rPr>
+              <w:t>2</w:t>
+            </w:r>
+            <w:r>
+              <w:rPr>
+                <w:sz w:val="24"/>
+                <w:szCs w:val="24"/>
+              </w:rPr>
+              <w:t>,</w:t>
+            </w:r>
+            <w:r>
+              <w:rPr>
+                <w:sz w:val="24"/>
+                <w:szCs w:val="24"/>
+              </w:rPr>
+              <w:t>270</w:t>
+            </w:r>
+            <w:r>
+              <w:rPr>
+                <w:sz w:val="24"/>
+                <w:szCs w:val="24"/>
+              </w:rPr>
+              <w:t>,</w:t>
+            </w:r>
+            <w:r>
+              <w:rPr>
+                <w:sz w:val="24"/>
+                <w:szCs w:val="24"/>
+              </w:rPr>
+              <w:t>153</w:t>
+            </w:r>
+            <w:r>
+              <w:rPr>
+                <w:sz w:val="24"/>
+                <w:szCs w:val="24"/>
+              </w:rPr>
+              <w:t>,</w:t>
+            </w:r>
+            <w:r>
+              <w:rPr>
+                <w:sz w:val="24"/>
+                <w:szCs w:val="24"/>
+              </w:rPr>
+              <w:t>300</w:t>
+            </w:r>
+            <w:r>
+              <w:rPr>
+                <w:sz w:val="24"/>
+                <w:szCs w:val="24"/>
+              </w:rPr>
+              <w:t>,</w:t>
+            </w:r>
+            <w:r>
+              <w:rPr>
+                <w:sz w:val="24"/>
+                <w:szCs w:val="24"/>
+              </w:rPr>
+              <w:t>281.581</w:t>
+            </w:r>
+          </w:p>
+        </w:tc>
+        <w:tc>
+          <w:tcPr>
+            <w:tcW w:w="1359" w:type="pct"/>
+          </w:tcPr>
+          <w:p>
+            <w:pPr>
+              <w:rPr>
+                <w:sz w:val="24"/>
+                <w:szCs w:val="24"/>
+              </w:rPr>
+            </w:pPr>
+            <w:r>
+              <w:rPr>
+                <w:sz w:val="24"/>
+                <w:szCs w:val="24"/>
+              </w:rPr>
+              <w:t>1,139,857</w:t>
+            </w:r>
+            <w:r>
+              <w:rPr>
+                <w:sz w:val="24"/>
+                <w:szCs w:val="24"/>
+              </w:rPr>
+              <w:t>.287723887</w:t>
+            </w:r>
+          </w:p>
+        </w:tc>
+      </w:tr>
+      <w:tr>
+        <w:tc>
+          <w:tcPr>
+            <w:tcW w:w="856" w:type="pct"/>
+          </w:tcPr>
+          <w:p>
+            <w:pPr>
+              <w:rPr>
+                <w:sz w:val="24"/>
+                <w:szCs w:val="24"/>
+              </w:rPr>
+            </w:pPr>
+            <w:r>
+              <w:rPr>
+                <w:sz w:val="24"/>
+                <w:szCs w:val="24"/>
+              </w:rPr>
+              <w:t>Mbk, b=1000</w:t>
+            </w:r>
+          </w:p>
+        </w:tc>
+        <w:tc>
+          <w:tcPr>
+            <w:tcW w:w="949" w:type="pct"/>
+          </w:tcPr>
+          <w:p>
+            <w:pPr>
+              <w:rPr>
+                <w:sz w:val="24"/>
+                <w:szCs w:val="24"/>
+              </w:rPr>
+            </w:pPr>
+            <w:r>
+              <w:rPr>
+                <w:sz w:val="24"/>
+                <w:szCs w:val="24"/>
+              </w:rPr>
+              <w:t>2</w:t>
+            </w:r>
+            <w:r>
+              <w:rPr>
+                <w:sz w:val="24"/>
+                <w:szCs w:val="24"/>
+              </w:rPr>
+              <w:t>,</w:t>
+            </w:r>
+            <w:r>
+              <w:rPr>
+                <w:sz w:val="24"/>
+                <w:szCs w:val="24"/>
+              </w:rPr>
+              <w:t>127</w:t>
+            </w:r>
+            <w:r>
+              <w:rPr>
+                <w:sz w:val="24"/>
+                <w:szCs w:val="24"/>
+              </w:rPr>
+              <w:t>,</w:t>
+            </w:r>
+            <w:r>
+              <w:rPr>
+                <w:sz w:val="24"/>
+                <w:szCs w:val="24"/>
+              </w:rPr>
+              <w:t>172.61460</w:t>
+            </w:r>
+          </w:p>
+        </w:tc>
+        <w:tc>
+          <w:tcPr>
+            <w:tcW w:w="577" w:type="pct"/>
+          </w:tcPr>
+          <w:p>
+            <w:pPr>
+              <w:rPr>
+                <w:sz w:val="24"/>
+                <w:szCs w:val="24"/>
+              </w:rPr>
+            </w:pPr>
+            <w:r>
+              <w:rPr>
+                <w:sz w:val="24"/>
+                <w:szCs w:val="24"/>
+              </w:rPr>
+              <w:t>0.72019</w:t>
+            </w:r>
+            <w:r>
+              <w:rPr>
+                <w:sz w:val="24"/>
+                <w:szCs w:val="24"/>
+              </w:rPr>
+              <w:t>2</w:t>
+            </w:r>
+          </w:p>
+        </w:tc>
+        <w:tc>
+          <w:tcPr>
+            <w:tcW w:w="1259" w:type="pct"/>
+          </w:tcPr>
+          <w:p>
+            <w:pPr>
+              <w:rPr>
+                <w:sz w:val="24"/>
+                <w:szCs w:val="24"/>
+              </w:rPr>
+            </w:pPr>
+            <w:r>
+              <w:rPr>
+                <w:sz w:val="24"/>
+                <w:szCs w:val="24"/>
+              </w:rPr>
+              <w:t>2</w:t>
+            </w:r>
+            <w:r>
+              <w:rPr>
+                <w:sz w:val="24"/>
+                <w:szCs w:val="24"/>
+              </w:rPr>
+              <w:t>,</w:t>
+            </w:r>
+            <w:r>
+              <w:rPr>
+                <w:sz w:val="24"/>
+                <w:szCs w:val="24"/>
+              </w:rPr>
+              <w:t>212</w:t>
+            </w:r>
+            <w:r>
+              <w:rPr>
+                <w:sz w:val="24"/>
+                <w:szCs w:val="24"/>
+              </w:rPr>
+              <w:t>,</w:t>
+            </w:r>
+            <w:r>
+              <w:rPr>
+                <w:sz w:val="24"/>
+                <w:szCs w:val="24"/>
+              </w:rPr>
+              <w:t>639</w:t>
+            </w:r>
+            <w:r>
+              <w:rPr>
+                <w:sz w:val="24"/>
+                <w:szCs w:val="24"/>
+              </w:rPr>
+              <w:t>,</w:t>
+            </w:r>
+            <w:r>
+              <w:rPr>
+                <w:sz w:val="24"/>
+                <w:szCs w:val="24"/>
+              </w:rPr>
+              <w:t>126</w:t>
+            </w:r>
+            <w:r>
+              <w:rPr>
+                <w:sz w:val="24"/>
+                <w:szCs w:val="24"/>
+              </w:rPr>
+              <w:t>,</w:t>
+            </w:r>
+            <w:r>
+              <w:rPr>
+                <w:sz w:val="24"/>
+                <w:szCs w:val="24"/>
+              </w:rPr>
+              <w:t>297.81</w:t>
+            </w:r>
+            <w:r>
+              <w:rPr>
+                <w:sz w:val="24"/>
+                <w:szCs w:val="24"/>
+              </w:rPr>
+              <w:t>3</w:t>
+            </w:r>
+          </w:p>
+        </w:tc>
+        <w:tc>
+          <w:tcPr>
+            <w:tcW w:w="1359" w:type="pct"/>
+          </w:tcPr>
+          <w:p>
+            <w:pPr>
+              <w:rPr>
+                <w:sz w:val="24"/>
+                <w:szCs w:val="24"/>
+              </w:rPr>
+            </w:pPr>
+            <w:r>
+              <w:rPr>
+                <w:sz w:val="24"/>
+                <w:szCs w:val="24"/>
+              </w:rPr>
+              <w:t>1,139,857</w:t>
+            </w:r>
+            <w:r>
+              <w:rPr>
+                <w:sz w:val="24"/>
+                <w:szCs w:val="24"/>
+              </w:rPr>
+              <w:t>.287723891</w:t>
+            </w:r>
+          </w:p>
+        </w:tc>
+      </w:tr>
+      <w:tr>
+        <w:tc>
+          <w:tcPr>
+            <w:tcW w:w="856" w:type="pct"/>
+          </w:tcPr>
+          <w:p>
+            <w:pPr>
+              <w:rPr>
+                <w:sz w:val="24"/>
+                <w:szCs w:val="24"/>
+              </w:rPr>
+            </w:pPr>
+            <w:r>
+              <w:rPr>
+                <w:sz w:val="24"/>
+                <w:szCs w:val="24"/>
+              </w:rPr>
+              <w:t>Mbk, b=5000</w:t>
+            </w:r>
+          </w:p>
+        </w:tc>
+        <w:tc>
+          <w:tcPr>
+            <w:tcW w:w="949" w:type="pct"/>
+          </w:tcPr>
+          <w:p>
+            <w:pPr>
+              <w:rPr>
+                <w:sz w:val="24"/>
+                <w:szCs w:val="24"/>
+              </w:rPr>
+            </w:pPr>
+            <w:r>
+              <w:rPr>
+                <w:sz w:val="24"/>
+                <w:szCs w:val="24"/>
+              </w:rPr>
+              <w:t>2</w:t>
+            </w:r>
+            <w:r>
+              <w:rPr>
+                <w:sz w:val="24"/>
+                <w:szCs w:val="24"/>
+              </w:rPr>
+              <w:t>,</w:t>
+            </w:r>
+            <w:r>
+              <w:rPr>
+                <w:sz w:val="24"/>
+                <w:szCs w:val="24"/>
+              </w:rPr>
+              <w:t>194</w:t>
+            </w:r>
+            <w:r>
+              <w:rPr>
+                <w:sz w:val="24"/>
+                <w:szCs w:val="24"/>
+              </w:rPr>
+              <w:t>,</w:t>
+            </w:r>
+            <w:r>
+              <w:rPr>
+                <w:sz w:val="24"/>
+                <w:szCs w:val="24"/>
+              </w:rPr>
+              <w:t>914.23574</w:t>
+            </w:r>
+          </w:p>
+        </w:tc>
+        <w:tc>
+          <w:tcPr>
+            <w:tcW w:w="577" w:type="pct"/>
+          </w:tcPr>
+          <w:p>
+            <w:pPr>
+              <w:rPr>
+                <w:sz w:val="24"/>
+                <w:szCs w:val="24"/>
+              </w:rPr>
+            </w:pPr>
+            <w:r>
+              <w:rPr>
+                <w:sz w:val="24"/>
+                <w:szCs w:val="24"/>
+              </w:rPr>
+              <w:t>0.700967</w:t>
+            </w:r>
+          </w:p>
+        </w:tc>
+        <w:tc>
+          <w:tcPr>
+            <w:tcW w:w="1259" w:type="pct"/>
+          </w:tcPr>
+          <w:p>
+            <w:pPr>
+              <w:rPr>
+                <w:sz w:val="24"/>
+                <w:szCs w:val="24"/>
+              </w:rPr>
+            </w:pPr>
+            <w:r>
+              <w:rPr>
+                <w:sz w:val="24"/>
+                <w:szCs w:val="24"/>
+              </w:rPr>
+              <w:t>2</w:t>
+            </w:r>
+            <w:r>
+              <w:rPr>
+                <w:sz w:val="24"/>
+                <w:szCs w:val="24"/>
+              </w:rPr>
+              <w:t>,</w:t>
+            </w:r>
+            <w:r>
+              <w:rPr>
+                <w:sz w:val="24"/>
+                <w:szCs w:val="24"/>
+              </w:rPr>
+              <w:t>140</w:t>
+            </w:r>
+            <w:r>
+              <w:rPr>
+                <w:sz w:val="24"/>
+                <w:szCs w:val="24"/>
+              </w:rPr>
+              <w:t>,</w:t>
+            </w:r>
+            <w:r>
+              <w:rPr>
+                <w:sz w:val="24"/>
+                <w:szCs w:val="24"/>
+              </w:rPr>
+              <w:t>595</w:t>
+            </w:r>
+            <w:r>
+              <w:rPr>
+                <w:sz w:val="24"/>
+                <w:szCs w:val="24"/>
+              </w:rPr>
+              <w:t>,</w:t>
+            </w:r>
+            <w:r>
+              <w:rPr>
+                <w:sz w:val="24"/>
+                <w:szCs w:val="24"/>
+              </w:rPr>
+              <w:t>843</w:t>
+            </w:r>
+            <w:r>
+              <w:rPr>
+                <w:sz w:val="24"/>
+                <w:szCs w:val="24"/>
+              </w:rPr>
+              <w:t>,</w:t>
+            </w:r>
+            <w:r>
+              <w:rPr>
+                <w:sz w:val="24"/>
+                <w:szCs w:val="24"/>
+              </w:rPr>
+              <w:t>377.004</w:t>
+            </w:r>
+          </w:p>
+        </w:tc>
+        <w:tc>
+          <w:tcPr>
+            <w:tcW w:w="1359" w:type="pct"/>
+          </w:tcPr>
+          <w:p>
+            <w:pPr>
+              <w:rPr>
+                <w:sz w:val="24"/>
+                <w:szCs w:val="24"/>
+              </w:rPr>
+            </w:pPr>
+            <w:r>
+              <w:rPr>
+                <w:sz w:val="24"/>
+                <w:szCs w:val="24"/>
+              </w:rPr>
+              <w:t>1,139,857. 2877238858</w:t>
+            </w:r>
+          </w:p>
+        </w:tc>
+      </w:tr>
+      <w:tr>
+        <w:tc>
+          <w:tcPr>
+            <w:tcW w:w="856" w:type="pct"/>
+          </w:tcPr>
+          <w:p>
+            <w:pPr>
+              <w:rPr>
+                <w:sz w:val="24"/>
+                <w:szCs w:val="24"/>
+              </w:rPr>
+            </w:pPr>
+            <w:r>
+              <w:rPr>
+                <w:sz w:val="24"/>
+                <w:szCs w:val="24"/>
+              </w:rPr>
+              <w:t>m-algorithm</w:t>
+            </w:r>
+          </w:p>
+        </w:tc>
+        <w:tc>
+          <w:tcPr>
+            <w:tcW w:w="949" w:type="pct"/>
+          </w:tcPr>
+          <w:p>
+            <w:pPr>
+              <w:rPr>
+                <w:sz w:val="24"/>
+                <w:szCs w:val="24"/>
+              </w:rPr>
+            </w:pPr>
+            <w:r>
+              <w:rPr>
+                <w:sz w:val="24"/>
+                <w:szCs w:val="24"/>
+              </w:rPr>
+              <w:t>34</w:t>
+            </w:r>
+            <w:r>
+              <w:rPr>
+                <w:sz w:val="24"/>
+                <w:szCs w:val="24"/>
+              </w:rPr>
+              <w:t>,</w:t>
+            </w:r>
+            <w:r>
+              <w:rPr>
+                <w:sz w:val="24"/>
+                <w:szCs w:val="24"/>
+              </w:rPr>
+              <w:t>066.7747</w:t>
+            </w:r>
+            <w:r>
+              <w:rPr>
+                <w:sz w:val="24"/>
+                <w:szCs w:val="24"/>
+              </w:rPr>
+              <w:t>9</w:t>
+            </w:r>
+          </w:p>
+        </w:tc>
+        <w:tc>
+          <w:tcPr>
+            <w:tcW w:w="577" w:type="pct"/>
+          </w:tcPr>
+          <w:p>
+            <w:pPr>
+              <w:rPr>
+                <w:sz w:val="24"/>
+                <w:szCs w:val="24"/>
+              </w:rPr>
+            </w:pPr>
+            <w:r>
+              <w:rPr>
+                <w:sz w:val="24"/>
+                <w:szCs w:val="24"/>
+              </w:rPr>
+              <w:t>2.604925</w:t>
+            </w:r>
+          </w:p>
+        </w:tc>
+        <w:tc>
+          <w:tcPr>
+            <w:tcW w:w="1259" w:type="pct"/>
+          </w:tcPr>
+          <w:p>
+            <w:pPr>
+              <w:rPr>
+                <w:sz w:val="24"/>
+                <w:szCs w:val="24"/>
+              </w:rPr>
+            </w:pPr>
+            <w:r>
+              <w:rPr>
+                <w:sz w:val="24"/>
+                <w:szCs w:val="24"/>
+              </w:rPr>
+              <w:t>2</w:t>
+            </w:r>
+            <w:r>
+              <w:rPr>
+                <w:sz w:val="24"/>
+                <w:szCs w:val="24"/>
+              </w:rPr>
+              <w:t>,</w:t>
+            </w:r>
+            <w:r>
+              <w:rPr>
+                <w:sz w:val="24"/>
+                <w:szCs w:val="24"/>
+              </w:rPr>
+              <w:t>097</w:t>
+            </w:r>
+            <w:r>
+              <w:rPr>
+                <w:sz w:val="24"/>
+                <w:szCs w:val="24"/>
+              </w:rPr>
+              <w:t>,</w:t>
+            </w:r>
+            <w:r>
+              <w:rPr>
+                <w:sz w:val="24"/>
+                <w:szCs w:val="24"/>
+              </w:rPr>
+              <w:t>123</w:t>
+            </w:r>
+            <w:r>
+              <w:rPr>
+                <w:sz w:val="24"/>
+                <w:szCs w:val="24"/>
+              </w:rPr>
+              <w:t>,</w:t>
+            </w:r>
+            <w:r>
+              <w:rPr>
+                <w:sz w:val="24"/>
+                <w:szCs w:val="24"/>
+              </w:rPr>
+              <w:t>175</w:t>
+            </w:r>
+            <w:r>
+              <w:rPr>
+                <w:sz w:val="24"/>
+                <w:szCs w:val="24"/>
+              </w:rPr>
+              <w:t>,</w:t>
+            </w:r>
+            <w:r>
+              <w:rPr>
+                <w:sz w:val="24"/>
+                <w:szCs w:val="24"/>
+              </w:rPr>
+              <w:t>754.703</w:t>
+            </w:r>
+          </w:p>
+        </w:tc>
+        <w:tc>
+          <w:tcPr>
+            <w:tcW w:w="1359" w:type="pct"/>
+          </w:tcPr>
+          <w:p>
+            <w:pPr>
+              <w:rPr>
+                <w:sz w:val="24"/>
+                <w:szCs w:val="24"/>
+              </w:rPr>
+            </w:pPr>
+            <w:r>
+              <w:rPr>
+                <w:sz w:val="24"/>
+                <w:szCs w:val="24"/>
+              </w:rPr>
+              <w:t>1,139,857</w:t>
+            </w:r>
+            <w:r>
+              <w:rPr>
+                <w:sz w:val="24"/>
+                <w:szCs w:val="24"/>
+              </w:rPr>
+              <w:t>.2877238914</w:t>
+            </w:r>
+          </w:p>
+        </w:tc>
+      </w:tr>
+    </w:tbl>
+    <w:p>
+      <w:pPr>
+        <w:rPr>
+          <w:sz w:val="24"/>
+          <w:szCs w:val="24"/>
+        </w:rPr>
+      </w:pPr>
     </w:p>
     <w:p>
       <w:pPr>
-        <w:pStyle w:val="ListParagraph"/>
-        <w:numPr>
-          <w:ilvl w:val="0"/>
-          <w:numId w:val="15"/>
-        </w:numPr>
-      </w:pPr>
-      <w:r>
-        <w:t>Db scores climb high and bounce up and down between 80-200, with a significantly lower value at 150 but high again at 200. Most notable drop, and best db value is at 250, although picks up again at 300 but lower than 200. Values stay lower than 200’s value but higher than 300’s for the remainder. 250 would be ideal value for k, but second best option is greater than 300.</w:t>
+        <w:rPr>
+          <w:sz w:val="24"/>
+          <w:szCs w:val="24"/>
+        </w:rPr>
+      </w:pPr>
+      <w:r>
+        <w:rPr>
+          <w:sz w:val="24"/>
+          <w:szCs w:val="24"/>
+        </w:rPr>
+        <w:t>Shown by the table above, the k-means algorithm performed best for k=80. Therefore, my resulting clusters will be taken from the k-means algorithm.</w:t>
       </w:r>
     </w:p>
     <w:p>
       <w:pPr>
-        <w:pStyle w:val="ListParagraph"/>
-        <w:numPr>
-          <w:ilvl w:val="0"/>
-          <w:numId w:val="15"/>
-        </w:numPr>
-      </w:pPr>
-      <w:r>
-        <w:t>SSE curve consistent.</w:t>
-      </w:r>
-    </w:p>
-    <w:p>
-      <w:pPr>
-        <w:pStyle w:val="ListParagraph"/>
-        <w:numPr>
-          <w:ilvl w:val="0"/>
-          <w:numId w:val="15"/>
-        </w:numPr>
-      </w:pPr>
-      <w:r>
-        <w:t>Ch: 250, 500, 300, 400, 40, 600, 200, 150, 80, 100, 10</w:t>
-      </w:r>
-    </w:p>
-    <w:p>
-      <w:pPr>
-        <w:pStyle w:val="ListParagraph"/>
-        <w:numPr>
-          <w:ilvl w:val="0"/>
-          <w:numId w:val="15"/>
-        </w:numPr>
-      </w:pPr>
-      <w:r>
-        <w:t>Db: 10, 250, 400, 500, 300, 150, 600, 200, 80, 40, 100</w:t>
-      </w:r>
-    </w:p>
-    <w:p>
-      <w:pPr>
-        <w:pStyle w:val="ListParagraph"/>
-        <w:numPr>
-          <w:ilvl w:val="0"/>
-          <w:numId w:val="15"/>
-        </w:numPr>
-      </w:pPr>
-      <w:r>
-        <w:t>Rr: 40, 400, 500, 100, 300, 250/600, 200, 80, 150, 10</w:t>
-      </w:r>
-    </w:p>
-    <w:p>
-      <w:r>
-        <w:t>M algorithm:</w:t>
-      </w:r>
-    </w:p>
-    <w:p>
-      <w:pPr>
-        <w:pStyle w:val="ListParagraph"/>
-        <w:numPr>
-          <w:ilvl w:val="0"/>
-          <w:numId w:val="15"/>
-        </w:numPr>
-      </w:pPr>
-      <w:r>
-        <w:t>High ch for small values of k, crops sharply at 40, up again sharply at 100, drops way down again at 200, high again at 250 and stays high. Drops relatively lower but by no means the lowest at 450. Best k values probably found between 200-400.</w:t>
-      </w:r>
-    </w:p>
-    <w:p>
-      <w:pPr>
-        <w:pStyle w:val="ListParagraph"/>
-        <w:numPr>
-          <w:ilvl w:val="0"/>
-          <w:numId w:val="15"/>
-        </w:numPr>
-      </w:pPr>
-      <w:r>
-        <w:t>Db levels up and down around the same range. Probably best k could be selected between 100-500 but not between 300-400.</w:t>
-      </w:r>
-    </w:p>
-    <w:p>
-      <w:pPr>
-        <w:pStyle w:val="ListParagraph"/>
-        <w:numPr>
-          <w:ilvl w:val="0"/>
-          <w:numId w:val="15"/>
-        </w:numPr>
-      </w:pPr>
-      <w:r>
-        <w:t>Ch: 300, 10, 250, 100, 500, 600, 400, 200, 80, 150, 40</w:t>
-      </w:r>
-    </w:p>
-    <w:p>
-      <w:pPr>
-        <w:pStyle w:val="ListParagraph"/>
-        <w:numPr>
-          <w:ilvl w:val="0"/>
-          <w:numId w:val="15"/>
-        </w:numPr>
-      </w:pPr>
-      <w:r>
-        <w:t>Db: 10, 100, 500, 250, 200, 300, 400, 150, 600, 80, 40</w:t>
-      </w:r>
-    </w:p>
-    <w:p>
-      <w:pPr>
-        <w:pStyle w:val="ListParagraph"/>
-        <w:numPr>
-          <w:ilvl w:val="0"/>
-          <w:numId w:val="15"/>
-        </w:numPr>
-      </w:pPr>
-      <w:r>
-        <w:t>Rr: 10, 100, 80, 500, 400, 300/600, 250, 150/200, 40</w:t>
-      </w:r>
-    </w:p>
-    <w:p>
-      <w:r>
-        <w:t>K means, Mbk 5000, mbk 500, mbk 1000, m algorithm, mbk 100</w:t>
-      </w:r>
-    </w:p>
-    <w:p>
-      <w:pPr>
-        <w:rPr>
-          <w:sz w:val="24"/>
-          <w:szCs w:val="24"/>
-        </w:rPr>
-      </w:pPr>
-    </w:p>
-    <w:p>
-      <w:pPr>
-        <w:rPr>
-          <w:b/>
-          <w:bCs/>
-          <w:sz w:val="24"/>
-          <w:szCs w:val="24"/>
-        </w:rPr>
-      </w:pPr>
-    </w:p>
-    <w:p>
-      <w:pPr>
-        <w:rPr>
-          <w:b/>
-          <w:bCs/>
-          <w:sz w:val="24"/>
-          <w:szCs w:val="24"/>
-        </w:rPr>
-      </w:pPr>
-      <w:r>
-        <w:rPr>
-          <w:b/>
-          <w:bCs/>
-          <w:sz w:val="24"/>
-          <w:szCs w:val="24"/>
-        </w:rPr>
-        <w:t>5.2</w:t>
-      </w:r>
-      <w:r>
-        <w:rPr>
-          <w:b/>
-          <w:bCs/>
-          <w:sz w:val="24"/>
-          <w:szCs w:val="24"/>
-        </w:rPr>
-        <w:tab/>
-        <w:t>Interpreting the results</w:t>
-      </w:r>
-    </w:p>
-    <w:p>
-      <w:pPr>
-        <w:rPr>
-          <w:b/>
-          <w:bCs/>
-          <w:sz w:val="24"/>
-          <w:szCs w:val="24"/>
-        </w:rPr>
-      </w:pPr>
-    </w:p>
-    <w:p>
-      <w:pPr>
-        <w:rPr>
-          <w:b/>
-          <w:bCs/>
+        <w:rPr>
           <w:sz w:val="24"/>
           <w:szCs w:val="24"/>
         </w:rPr>
@@ -27416,7 +31890,7 @@
           <w:szCs w:val="24"/>
         </w:rPr>
       </w:pPr>
-      <w:hyperlink r:id="rId17" w:history="1">
+      <w:hyperlink r:id="rId19" w:history="1">
         <w:r>
           <w:rPr>
             <w:rStyle w:val="Hyperlink"/>
@@ -27441,7 +31915,7 @@
           <w:szCs w:val="24"/>
         </w:rPr>
       </w:pPr>
-      <w:hyperlink r:id="rId18" w:history="1">
+      <w:hyperlink r:id="rId20" w:history="1">
         <w:r>
           <w:rPr>
             <w:rStyle w:val="Hyperlink"/>
@@ -27466,7 +31940,7 @@
           <w:szCs w:val="24"/>
         </w:rPr>
       </w:pPr>
-      <w:hyperlink r:id="rId19" w:history="1">
+      <w:hyperlink r:id="rId21" w:history="1">
         <w:r>
           <w:rPr>
             <w:rStyle w:val="Hyperlink"/>
@@ -27491,7 +31965,7 @@
           <w:szCs w:val="24"/>
         </w:rPr>
       </w:pPr>
-      <w:hyperlink r:id="rId20" w:history="1">
+      <w:hyperlink r:id="rId22" w:history="1">
         <w:r>
           <w:rPr>
             <w:rStyle w:val="Hyperlink"/>
@@ -27673,7 +32147,7 @@
         </w:rPr>
         <w:t xml:space="preserve">: </w:t>
       </w:r>
-      <w:hyperlink r:id="rId21" w:history="1">
+      <w:hyperlink r:id="rId23" w:history="1">
         <w:r>
           <w:rPr>
             <w:sz w:val="24"/>
@@ -27818,7 +32292,7 @@
         </w:rPr>
         <w:t xml:space="preserve"> [Online]. Available: </w:t>
       </w:r>
-      <w:hyperlink r:id="rId22" w:history="1">
+      <w:hyperlink r:id="rId24" w:history="1">
         <w:r>
           <w:t>https://towardsdatascience.com/7-evaluation-metrics-for-clustering-algorithms-bdc537ff54d2</w:t>
         </w:r>
@@ -28002,7 +32476,7 @@
         </w:rPr>
         <w:t xml:space="preserve"> </w:t>
       </w:r>
-      <w:hyperlink r:id="rId23" w:history="1">
+      <w:hyperlink r:id="rId25" w:history="1">
         <w:r>
           <w:rPr>
             <w:sz w:val="24"/>
@@ -28274,7 +32748,7 @@
         </w:rPr>
         <w:t xml:space="preserve">: </w:t>
       </w:r>
-      <w:hyperlink r:id="rId24" w:history="1">
+      <w:hyperlink r:id="rId26" w:history="1">
         <w:r>
           <w:rPr>
             <w:rFonts w:asciiTheme="minorHAnsi" w:eastAsiaTheme="minorHAnsi" w:hAnsiTheme="minorHAnsi" w:cstheme="minorBidi"/>
@@ -28455,7 +32929,7 @@
         </w:rPr>
         <w:t xml:space="preserve">: </w:t>
       </w:r>
-      <w:hyperlink r:id="rId25" w:history="1">
+      <w:hyperlink r:id="rId27" w:history="1">
         <w:r>
           <w:rPr>
             <w:rStyle w:val="Hyperlink"/>
@@ -28817,7 +33291,7 @@
         </w:rPr>
         <w:t xml:space="preserve"> </w:t>
       </w:r>
-      <w:hyperlink r:id="rId26" w:history="1">
+      <w:hyperlink r:id="rId28" w:history="1">
         <w:r>
           <w:rPr>
             <w:rStyle w:val="Hyperlink"/>
@@ -28952,7 +33426,7 @@
         </w:rPr>
         <w:t xml:space="preserve">: </w:t>
       </w:r>
-      <w:hyperlink r:id="rId27" w:history="1">
+      <w:hyperlink r:id="rId29" w:history="1">
         <w:r>
           <w:rPr>
             <w:rStyle w:val="Hyperlink"/>
@@ -29107,7 +33581,7 @@
         </w:rPr>
         <w:t xml:space="preserve"> </w:t>
       </w:r>
-      <w:hyperlink r:id="rId28" w:history="1">
+      <w:hyperlink r:id="rId30" w:history="1">
         <w:r>
           <w:rPr>
             <w:rStyle w:val="Hyperlink"/>
@@ -29271,7 +33745,7 @@
         </w:rPr>
         <w:t xml:space="preserve">: </w:t>
       </w:r>
-      <w:hyperlink r:id="rId29" w:history="1">
+      <w:hyperlink r:id="rId31" w:history="1">
         <w:r>
           <w:rPr>
             <w:rStyle w:val="Hyperlink"/>
@@ -29584,7 +34058,7 @@
         </w:rPr>
         <w:t xml:space="preserve"> 6, issue 2, pp. 359-368. doi: </w:t>
       </w:r>
-      <w:hyperlink r:id="rId30" w:history="1">
+      <w:hyperlink r:id="rId32" w:history="1">
         <w:r>
           <w:rPr>
             <w:rStyle w:val="Hyperlink"/>
@@ -29812,7 +34286,7 @@
         </w:rPr>
         <w:t xml:space="preserve">: </w:t>
       </w:r>
-      <w:hyperlink r:id="rId31" w:history="1">
+      <w:hyperlink r:id="rId33" w:history="1">
         <w:r>
           <w:rPr>
             <w:rStyle w:val="Hyperlink"/>
@@ -29885,7 +34359,7 @@
         </w:rPr>
         <w:t xml:space="preserve">. doi: </w:t>
       </w:r>
-      <w:hyperlink r:id="rId32" w:history="1">
+      <w:hyperlink r:id="rId34" w:history="1">
         <w:r>
           <w:rPr>
             <w:sz w:val="24"/>
@@ -29941,7 +34415,7 @@
         </w:rPr>
         <w:t xml:space="preserve">, pp. 1-8. doi: </w:t>
       </w:r>
-      <w:hyperlink r:id="rId33" w:history="1">
+      <w:hyperlink r:id="rId35" w:history="1">
         <w:r>
           <w:rPr>
             <w:rStyle w:val="Hyperlink"/>
@@ -30078,7 +34552,7 @@
         </w:rPr>
         <w:t xml:space="preserve">, vol. 13, issue 2, pp. 99-107. doi: </w:t>
       </w:r>
-      <w:hyperlink r:id="rId34" w:history="1">
+      <w:hyperlink r:id="rId36" w:history="1">
         <w:r>
           <w:t>https://doi.org/10.7150%2Fijms.13456</w:t>
         </w:r>
@@ -30288,12 +34762,154 @@
         </w:rPr>
         <w:t xml:space="preserve">, vol. 28, issue 1, pp. 100-108. doi: </w:t>
       </w:r>
-      <w:r>
-        <w:rPr>
-          <w:sz w:val="24"/>
-          <w:szCs w:val="24"/>
-        </w:rPr>
-        <w:t>https://doi.org/10.2307/2346830</w:t>
+      <w:hyperlink r:id="rId37" w:history="1">
+        <w:r>
+          <w:rPr>
+            <w:rStyle w:val="Hyperlink"/>
+            <w:sz w:val="24"/>
+            <w:szCs w:val="24"/>
+          </w:rPr>
+          <w:t>https://doi.org/10.2307/2346830</w:t>
+        </w:r>
+      </w:hyperlink>
+    </w:p>
+    <w:p>
+      <w:pPr>
+        <w:ind w:left="720" w:hanging="720"/>
+        <w:rPr>
+          <w:sz w:val="24"/>
+          <w:szCs w:val="24"/>
+        </w:rPr>
+      </w:pPr>
+      <w:r>
+        <w:rPr>
+          <w:sz w:val="24"/>
+          <w:szCs w:val="24"/>
+        </w:rPr>
+        <w:t>[]</w:t>
+      </w:r>
+      <w:r>
+        <w:rPr>
+          <w:sz w:val="24"/>
+          <w:szCs w:val="24"/>
+        </w:rPr>
+        <w:tab/>
+        <w:t xml:space="preserve">T. </w:t>
+      </w:r>
+      <w:hyperlink r:id="rId38" w:history="1">
+        <w:r>
+          <w:rPr>
+            <w:sz w:val="24"/>
+            <w:szCs w:val="24"/>
+          </w:rPr>
+          <w:t>Caliński</w:t>
+        </w:r>
+      </w:hyperlink>
+      <w:r>
+        <w:rPr>
+          <w:sz w:val="24"/>
+          <w:szCs w:val="24"/>
+        </w:rPr>
+        <w:t xml:space="preserve"> and J. Harabasz. (1974). “A dendrite method for cluster analysis”, </w:t>
+      </w:r>
+      <w:r>
+        <w:rPr>
+          <w:i/>
+          <w:iCs/>
+          <w:sz w:val="24"/>
+          <w:szCs w:val="24"/>
+        </w:rPr>
+        <w:t>Communications in Statistics</w:t>
+      </w:r>
+      <w:r>
+        <w:rPr>
+          <w:sz w:val="24"/>
+          <w:szCs w:val="24"/>
+        </w:rPr>
+        <w:t xml:space="preserve">, vol. 3, issue 1, pp. 1-27. doi: </w:t>
+      </w:r>
+      <w:hyperlink r:id="rId39" w:history="1">
+        <w:r>
+          <w:rPr>
+            <w:rStyle w:val="Hyperlink"/>
+            <w:sz w:val="24"/>
+            <w:szCs w:val="24"/>
+          </w:rPr>
+          <w:t>https://doi.org/10.1080/03610927408827101</w:t>
+        </w:r>
+      </w:hyperlink>
+    </w:p>
+    <w:p>
+      <w:pPr>
+        <w:ind w:left="720" w:hanging="720"/>
+        <w:rPr>
+          <w:sz w:val="24"/>
+          <w:szCs w:val="24"/>
+        </w:rPr>
+      </w:pPr>
+      <w:r>
+        <w:rPr>
+          <w:sz w:val="24"/>
+          <w:szCs w:val="24"/>
+        </w:rPr>
+        <w:t>[]</w:t>
+      </w:r>
+      <w:r>
+        <w:rPr>
+          <w:sz w:val="24"/>
+          <w:szCs w:val="24"/>
+        </w:rPr>
+        <w:tab/>
+        <w:t xml:space="preserve">D. L. Davies and D. Bouldin. (May, 1979). “A Cluster Separation Measure”, </w:t>
+      </w:r>
+      <w:r>
+        <w:rPr>
+          <w:i/>
+          <w:iCs/>
+          <w:sz w:val="24"/>
+          <w:szCs w:val="24"/>
+        </w:rPr>
+        <w:t>IEEE Transactions on Pattern Analysis and Machine Intelligence</w:t>
+      </w:r>
+      <w:r>
+        <w:rPr>
+          <w:sz w:val="24"/>
+          <w:szCs w:val="24"/>
+        </w:rPr>
+        <w:t xml:space="preserve">, vol. 1, issue 2, pp. 224-227. doi: </w:t>
+      </w:r>
+      <w:hyperlink r:id="rId40" w:history="1">
+        <w:r>
+          <w:rPr>
+            <w:rStyle w:val="Hyperlink"/>
+            <w:sz w:val="24"/>
+            <w:szCs w:val="24"/>
+          </w:rPr>
+          <w:t>http://dx.doi.org/10.1109/TPAMI.1979.4766909</w:t>
+        </w:r>
+      </w:hyperlink>
+    </w:p>
+    <w:p>
+      <w:pPr>
+        <w:ind w:left="720" w:hanging="720"/>
+        <w:rPr>
+          <w:sz w:val="24"/>
+          <w:szCs w:val="24"/>
+        </w:rPr>
+      </w:pPr>
+      <w:r>
+        <w:rPr>
+          <w:sz w:val="24"/>
+          <w:szCs w:val="24"/>
+        </w:rPr>
+        <w:t>[]</w:t>
+      </w:r>
+      <w:r>
+        <w:rPr>
+          <w:sz w:val="24"/>
+          <w:szCs w:val="24"/>
+        </w:rPr>
+        <w:tab/>
       </w:r>
     </w:p>
     <w:p>
@@ -30374,7 +34990,7 @@
           <w:szCs w:val="24"/>
         </w:rPr>
       </w:pPr>
-      <w:hyperlink r:id="rId35" w:history="1">
+      <w:hyperlink r:id="rId41" w:history="1">
         <w:r>
           <w:rPr>
             <w:rStyle w:val="Hyperlink"/>
@@ -30391,7 +35007,7 @@
         </w:rPr>
         <w:t xml:space="preserve"> - book ( or </w:t>
       </w:r>
-      <w:hyperlink r:id="rId36" w:history="1">
+      <w:hyperlink r:id="rId42" w:history="1">
         <w:r>
           <w:rPr>
             <w:rStyle w:val="Hyperlink"/>
@@ -30410,8 +35026,8 @@
       </w:r>
     </w:p>
     <w:sectPr>
-      <w:headerReference w:type="default" r:id="rId37"/>
-      <w:footerReference w:type="default" r:id="rId38"/>
+      <w:headerReference w:type="default" r:id="rId43"/>
+      <w:footerReference w:type="default" r:id="rId44"/>
       <w:pgSz w:w="11906" w:h="16838"/>
       <w:pgMar w:top="1440" w:right="1440" w:bottom="1440" w:left="1440" w:header="708" w:footer="708" w:gutter="0"/>
       <w:pgNumType w:start="16"/>
@@ -32990,6 +37606,50 @@
     <w:name w:val="Normal"/>
     <w:qFormat/>
   </w:style>
+  <w:style w:type="paragraph" w:styleId="Heading1">
+    <w:name w:val="heading 1"/>
+    <w:basedOn w:val="Normal"/>
+    <w:next w:val="Normal"/>
+    <w:link w:val="Heading1Char"/>
+    <w:uiPriority w:val="9"/>
+    <w:qFormat/>
+    <w:rsid w:val="00A52911"/>
+    <w:pPr>
+      <w:keepNext/>
+      <w:keepLines/>
+      <w:spacing w:before="240" w:after="0"/>
+      <w:outlineLvl w:val="0"/>
+    </w:pPr>
+    <w:rPr>
+      <w:rFonts w:asciiTheme="majorHAnsi" w:eastAsiaTheme="majorEastAsia" w:hAnsiTheme="majorHAnsi" w:cstheme="majorBidi"/>
+      <w:color w:val="2F5496" w:themeColor="accent1" w:themeShade="BF"/>
+      <w:sz w:val="32"/>
+      <w:szCs w:val="32"/>
+    </w:rPr>
+  </w:style>
+  <w:style w:type="paragraph" w:styleId="Heading2">
+    <w:name w:val="heading 2"/>
+    <w:basedOn w:val="Normal"/>
+    <w:next w:val="Normal"/>
+    <w:link w:val="Heading2Char"/>
+    <w:uiPriority w:val="9"/>
+    <w:semiHidden/>
+    <w:unhideWhenUsed/>
+    <w:qFormat/>
+    <w:rsid w:val="00A52911"/>
+    <w:pPr>
+      <w:keepNext/>
+      <w:keepLines/>
+      <w:spacing w:before="40" w:after="0"/>
+      <w:outlineLvl w:val="1"/>
+    </w:pPr>
+    <w:rPr>
+      <w:rFonts w:asciiTheme="majorHAnsi" w:eastAsiaTheme="majorEastAsia" w:hAnsiTheme="majorHAnsi" w:cstheme="majorBidi"/>
+      <w:color w:val="2F5496" w:themeColor="accent1" w:themeShade="BF"/>
+      <w:sz w:val="26"/>
+      <w:szCs w:val="26"/>
+    </w:rPr>
+  </w:style>
   <w:style w:type="paragraph" w:styleId="Heading3">
     <w:name w:val="heading 3"/>
     <w:basedOn w:val="Normal"/>
@@ -33168,6 +37828,99 @@
       <w:sz w:val="27"/>
       <w:szCs w:val="27"/>
       <w:lang w:eastAsia="en-GB"/>
+    </w:rPr>
+  </w:style>
+  <w:style w:type="character" w:customStyle="1" w:styleId="overlay">
+    <w:name w:val="overlay"/>
+    <w:basedOn w:val="DefaultParagraphFont"/>
+    <w:rsid w:val="00FC518A"/>
+  </w:style>
+  <w:style w:type="character" w:customStyle="1" w:styleId="Heading1Char">
+    <w:name w:val="Heading 1 Char"/>
+    <w:basedOn w:val="DefaultParagraphFont"/>
+    <w:link w:val="Heading1"/>
+    <w:uiPriority w:val="9"/>
+    <w:rsid w:val="00A52911"/>
+    <w:rPr>
+      <w:rFonts w:asciiTheme="majorHAnsi" w:eastAsiaTheme="majorEastAsia" w:hAnsiTheme="majorHAnsi" w:cstheme="majorBidi"/>
+      <w:color w:val="2F5496" w:themeColor="accent1" w:themeShade="BF"/>
+      <w:sz w:val="32"/>
+      <w:szCs w:val="32"/>
+    </w:rPr>
+  </w:style>
+  <w:style w:type="paragraph" w:styleId="TOCHeading">
+    <w:name w:val="TOC Heading"/>
+    <w:basedOn w:val="Heading1"/>
+    <w:next w:val="Normal"/>
+    <w:uiPriority w:val="39"/>
+    <w:unhideWhenUsed/>
+    <w:qFormat/>
+    <w:rsid w:val="00A52911"/>
+    <w:pPr>
+      <w:outlineLvl w:val="9"/>
+    </w:pPr>
+    <w:rPr>
+      <w:lang w:val="en-US"/>
+    </w:rPr>
+  </w:style>
+  <w:style w:type="paragraph" w:styleId="TOC3">
+    <w:name w:val="toc 3"/>
+    <w:basedOn w:val="Normal"/>
+    <w:next w:val="Normal"/>
+    <w:autoRedefine/>
+    <w:uiPriority w:val="39"/>
+    <w:unhideWhenUsed/>
+    <w:rsid w:val="00A52911"/>
+    <w:pPr>
+      <w:spacing w:after="100"/>
+      <w:ind w:left="440"/>
+    </w:pPr>
+  </w:style>
+  <w:style w:type="paragraph" w:styleId="TOC2">
+    <w:name w:val="toc 2"/>
+    <w:basedOn w:val="Normal"/>
+    <w:next w:val="Normal"/>
+    <w:autoRedefine/>
+    <w:uiPriority w:val="39"/>
+    <w:unhideWhenUsed/>
+    <w:rsid w:val="00A52911"/>
+    <w:pPr>
+      <w:spacing w:after="100"/>
+      <w:ind w:left="220"/>
+    </w:pPr>
+    <w:rPr>
+      <w:rFonts w:eastAsiaTheme="minorEastAsia" w:cs="Times New Roman"/>
+      <w:lang w:val="en-US"/>
+    </w:rPr>
+  </w:style>
+  <w:style w:type="paragraph" w:styleId="TOC1">
+    <w:name w:val="toc 1"/>
+    <w:basedOn w:val="Normal"/>
+    <w:next w:val="Normal"/>
+    <w:autoRedefine/>
+    <w:uiPriority w:val="39"/>
+    <w:unhideWhenUsed/>
+    <w:rsid w:val="00A52911"/>
+    <w:pPr>
+      <w:spacing w:after="100"/>
+    </w:pPr>
+    <w:rPr>
+      <w:rFonts w:eastAsiaTheme="minorEastAsia" w:cs="Times New Roman"/>
+      <w:lang w:val="en-US"/>
+    </w:rPr>
+  </w:style>
+  <w:style w:type="character" w:customStyle="1" w:styleId="Heading2Char">
+    <w:name w:val="Heading 2 Char"/>
+    <w:basedOn w:val="DefaultParagraphFont"/>
+    <w:link w:val="Heading2"/>
+    <w:uiPriority w:val="9"/>
+    <w:semiHidden/>
+    <w:rsid w:val="00A52911"/>
+    <w:rPr>
+      <w:rFonts w:asciiTheme="majorHAnsi" w:eastAsiaTheme="majorEastAsia" w:hAnsiTheme="majorHAnsi" w:cstheme="majorBidi"/>
+      <w:color w:val="2F5496" w:themeColor="accent1" w:themeShade="BF"/>
+      <w:sz w:val="26"/>
+      <w:szCs w:val="26"/>
     </w:rPr>
   </w:style>
 </w:styles>
